--- a/app_resources/app_dev/dev_documentation/Chandler_Linguistik_B_A_Theisis_SoSe2021.docx
+++ b/app_resources/app_dev/dev_documentation/Chandler_Linguistik_B_A_Theisis_SoSe2021.docx
@@ -4136,13 +4136,13 @@
         </w:numPr>
         <w:ind w:left="360"/>
       </w:pPr>
-      <w:bookmarkStart w:id="9" w:name="_Toc75691417"/>
-      <w:bookmarkStart w:id="10" w:name="_Toc75691563"/>
-      <w:bookmarkStart w:id="11" w:name="_Toc77747521"/>
+      <w:bookmarkStart w:id="9" w:name="_Toc77747521"/>
+      <w:bookmarkStart w:id="10" w:name="_Toc75691417"/>
+      <w:bookmarkStart w:id="11" w:name="_Toc75691563"/>
       <w:r>
         <w:t>List of Abbreviations</w:t>
       </w:r>
-      <w:bookmarkEnd w:id="11"/>
+      <w:bookmarkEnd w:id="9"/>
       <w:r>
         <w:t xml:space="preserve"> </w:t>
       </w:r>
@@ -4624,10 +4624,7 @@
               <w:ind w:firstLine="0"/>
             </w:pPr>
             <w:r>
-              <w:t>POS-Tagging</w:t>
-            </w:r>
-            <w:r>
-              <w:t xml:space="preserve"> </w:t>
+              <w:t xml:space="preserve">POS-Tagging </w:t>
             </w:r>
           </w:p>
         </w:tc>
@@ -4647,14 +4644,6 @@
       </w:tr>
     </w:tbl>
     <w:p>
-      <w:pPr>
-        <w:pStyle w:val="berschrift1"/>
-        <w:numPr>
-          <w:ilvl w:val="0"/>
-          <w:numId w:val="0"/>
-        </w:numPr>
-        <w:ind w:left="360"/>
-      </w:pPr>
       <w:bookmarkStart w:id="12" w:name="_Toc77747522"/>
     </w:p>
     <w:p>
@@ -4678,8 +4667,8 @@
         <w:lastRenderedPageBreak/>
         <w:t>Introduction</w:t>
       </w:r>
-      <w:bookmarkEnd w:id="9"/>
       <w:bookmarkEnd w:id="10"/>
+      <w:bookmarkEnd w:id="11"/>
       <w:bookmarkEnd w:id="12"/>
       <w:r>
         <w:t xml:space="preserve"> </w:t>
@@ -4760,7 +4749,7 @@
         <w:fldChar w:fldCharType="begin"/>
       </w:r>
       <w:r>
-        <w:instrText xml:space="preserve"> ADDIN ZOTERO_ITEM CSL_CITATION {"citationID":"LhxRpkOE","properties":{"formattedCitation":"(Bader, 2002a)","plainCitation":"(Bader, 2002a)","dontUpdate":true,"noteIndex":0},"citationItems":[{"id":"90XcXHGh/Q7O6vRLb","uris":["http://zotero.org/users/7682103/items/83DMUHEM"],"uri":["http://zotero.org/users/7682103/items/83DMUHEM"],"itemData":{"id":70,"type":"article-journal","abstract":"Die Untersuchung der Sprache in den Chats soll zeigen, inwiefern Mündlichkeit in der graphisch medialisierten Chat-Kommunikation eine Rolle spielt. Es wird die Hypothese aufgestellt, dass strukturelle, funktionale und kommunikative Besonderheiten existieren, die eher in die Kategorie ‚mündlich‘ als in die Kategorie ‚schriftlich‘ einzuordnen sind. Außerdem wird versucht, Gliederungsmerkmale anhand der Gesprächsanalyse herauszuarbeiten, die vor allem in gesprochener Sprache auftreten. Die Einzelergebnisse werden anschließend integriert, um die Belegbarkeit der Hypothese zu überprüfen. Die Untersuchung soll im Weiteren zeigen, ob es sich tatsächlich bei der Sprachverwendung in den Chats um eine neue Sprache - den sogenannten ‚Cyberslang‘ - handelt, oder ob die Chat-Kommunikation lediglich an dialogische Gespräche anknüpft und versucht, aufgrund der technischen, zum Teil begrenzten Möglichkeiten entsprechende Alternativen zu finden. Alle entstandenen Zeichen und Besonderheiten hätten damit eine funktionale Motivation und wären mit traditionellen Kommunikationsformen vergleichbar.","container-title":"Network","DOI":"https://doi.org/10.15488/2920","title":"Schriftlichkeit und Mündlichkeit in der Chat-Kommunikation","URL":"https://www.mediensprache.net/networx/networx-29.pdf","volume":"27","author":[{"family":"Bader","given":"Jennifer"}],"issued":{"date-parts":[["2002"]]}}}],"schema":"https://github.com/citation-style-language/schema/raw/master/csl-citation.json"} </w:instrText>
+        <w:instrText xml:space="preserve"> ADDIN ZOTERO_ITEM CSL_CITATION {"citationID":"LhxRpkOE","properties":{"formattedCitation":"(Bader, 2002a)","plainCitation":"(Bader, 2002a)","dontUpdate":true,"noteIndex":0},"citationItems":[{"id":"TjMojxFi/NOtAVjjM","uris":["http://zotero.org/users/7682103/items/83DMUHEM"],"uri":["http://zotero.org/users/7682103/items/83DMUHEM"],"itemData":{"id":70,"type":"article-journal","abstract":"Die Untersuchung der Sprache in den Chats soll zeigen, inwiefern Mündlichkeit in der graphisch medialisierten Chat-Kommunikation eine Rolle spielt. Es wird die Hypothese aufgestellt, dass strukturelle, funktionale und kommunikative Besonderheiten existieren, die eher in die Kategorie ‚mündlich‘ als in die Kategorie ‚schriftlich‘ einzuordnen sind. Außerdem wird versucht, Gliederungsmerkmale anhand der Gesprächsanalyse herauszuarbeiten, die vor allem in gesprochener Sprache auftreten. Die Einzelergebnisse werden anschließend integriert, um die Belegbarkeit der Hypothese zu überprüfen. Die Untersuchung soll im Weiteren zeigen, ob es sich tatsächlich bei der Sprachverwendung in den Chats um eine neue Sprache - den sogenannten ‚Cyberslang‘ - handelt, oder ob die Chat-Kommunikation lediglich an dialogische Gespräche anknüpft und versucht, aufgrund der technischen, zum Teil begrenzten Möglichkeiten entsprechende Alternativen zu finden. Alle entstandenen Zeichen und Besonderheiten hätten damit eine funktionale Motivation und wären mit traditionellen Kommunikationsformen vergleichbar.","container-title":"Network","DOI":"https://doi.org/10.15488/2920","title":"Schriftlichkeit und Mündlichkeit in der Chat-Kommunikation","URL":"https://www.mediensprache.net/networx/networx-29.pdf","volume":"27","author":[{"family":"Bader","given":"Jennifer"}],"issued":{"date-parts":[["2002"]]}}}],"schema":"https://github.com/citation-style-language/schema/raw/master/csl-citation.json"} </w:instrText>
       </w:r>
       <w:r>
         <w:fldChar w:fldCharType="separate"/>
@@ -4808,7 +4797,7 @@
         <w:fldChar w:fldCharType="begin"/>
       </w:r>
       <w:r>
-        <w:instrText xml:space="preserve"> ADDIN ZOTERO_ITEM CSL_CITATION {"citationID":"Pao2Sywz","properties":{"formattedCitation":"(Bader, 2002a)","plainCitation":"(Bader, 2002a)","dontUpdate":true,"noteIndex":0},"citationItems":[{"id":"90XcXHGh/Q7O6vRLb","uris":["http://zotero.org/users/7682103/items/83DMUHEM"],"uri":["http://zotero.org/users/7682103/items/83DMUHEM"],"itemData":{"id":70,"type":"article-journal","abstract":"Die Untersuchung der Sprache in den Chats soll zeigen, inwiefern Mündlichkeit in der graphisch medialisierten Chat-Kommunikation eine Rolle spielt. Es wird die Hypothese aufgestellt, dass strukturelle, funktionale und kommunikative Besonderheiten existieren, die eher in die Kategorie ‚mündlich‘ als in die Kategorie ‚schriftlich‘ einzuordnen sind. Außerdem wird versucht, Gliederungsmerkmale anhand der Gesprächsanalyse herauszuarbeiten, die vor allem in gesprochener Sprache auftreten. Die Einzelergebnisse werden anschließend integriert, um die Belegbarkeit der Hypothese zu überprüfen. Die Untersuchung soll im Weiteren zeigen, ob es sich tatsächlich bei der Sprachverwendung in den Chats um eine neue Sprache - den sogenannten ‚Cyberslang‘ - handelt, oder ob die Chat-Kommunikation lediglich an dialogische Gespräche anknüpft und versucht, aufgrund der technischen, zum Teil begrenzten Möglichkeiten entsprechende Alternativen zu finden. Alle entstandenen Zeichen und Besonderheiten hätten damit eine funktionale Motivation und wären mit traditionellen Kommunikationsformen vergleichbar.","container-title":"Network","DOI":"https://doi.org/10.15488/2920","title":"Schriftlichkeit und Mündlichkeit in der Chat-Kommunikation","URL":"https://www.mediensprache.net/networx/networx-29.pdf","volume":"27","author":[{"family":"Bader","given":"Jennifer"}],"issued":{"date-parts":[["2002"]]}}}],"schema":"https://github.com/citation-style-language/schema/raw/master/csl-citation.json"} </w:instrText>
+        <w:instrText xml:space="preserve"> ADDIN ZOTERO_ITEM CSL_CITATION {"citationID":"Pao2Sywz","properties":{"formattedCitation":"(Bader, 2002a)","plainCitation":"(Bader, 2002a)","dontUpdate":true,"noteIndex":0},"citationItems":[{"id":"TjMojxFi/NOtAVjjM","uris":["http://zotero.org/users/7682103/items/83DMUHEM"],"uri":["http://zotero.org/users/7682103/items/83DMUHEM"],"itemData":{"id":70,"type":"article-journal","abstract":"Die Untersuchung der Sprache in den Chats soll zeigen, inwiefern Mündlichkeit in der graphisch medialisierten Chat-Kommunikation eine Rolle spielt. Es wird die Hypothese aufgestellt, dass strukturelle, funktionale und kommunikative Besonderheiten existieren, die eher in die Kategorie ‚mündlich‘ als in die Kategorie ‚schriftlich‘ einzuordnen sind. Außerdem wird versucht, Gliederungsmerkmale anhand der Gesprächsanalyse herauszuarbeiten, die vor allem in gesprochener Sprache auftreten. Die Einzelergebnisse werden anschließend integriert, um die Belegbarkeit der Hypothese zu überprüfen. Die Untersuchung soll im Weiteren zeigen, ob es sich tatsächlich bei der Sprachverwendung in den Chats um eine neue Sprache - den sogenannten ‚Cyberslang‘ - handelt, oder ob die Chat-Kommunikation lediglich an dialogische Gespräche anknüpft und versucht, aufgrund der technischen, zum Teil begrenzten Möglichkeiten entsprechende Alternativen zu finden. Alle entstandenen Zeichen und Besonderheiten hätten damit eine funktionale Motivation und wären mit traditionellen Kommunikationsformen vergleichbar.","container-title":"Network","DOI":"https://doi.org/10.15488/2920","title":"Schriftlichkeit und Mündlichkeit in der Chat-Kommunikation","URL":"https://www.mediensprache.net/networx/networx-29.pdf","volume":"27","author":[{"family":"Bader","given":"Jennifer"}],"issued":{"date-parts":[["2002"]]}}}],"schema":"https://github.com/citation-style-language/schema/raw/master/csl-citation.json"} </w:instrText>
       </w:r>
       <w:r>
         <w:fldChar w:fldCharType="separate"/>
@@ -4914,7 +4903,7 @@
         <w:fldChar w:fldCharType="begin"/>
       </w:r>
       <w:r>
-        <w:instrText xml:space="preserve"> ADDIN ZOTERO_ITEM CSL_CITATION {"citationID":"awCJToY0","properties":{"formattedCitation":"(Bader, 2002a)","plainCitation":"(Bader, 2002a)","dontUpdate":true,"noteIndex":0},"citationItems":[{"id":"90XcXHGh/Q7O6vRLb","uris":["http://zotero.org/users/7682103/items/83DMUHEM"],"uri":["http://zotero.org/users/7682103/items/83DMUHEM"],"itemData":{"id":70,"type":"article-journal","abstract":"Die Untersuchung der Sprache in den Chats soll zeigen, inwiefern Mündlichkeit in der graphisch medialisierten Chat-Kommunikation eine Rolle spielt. Es wird die Hypothese aufgestellt, dass strukturelle, funktionale und kommunikative Besonderheiten existieren, die eher in die Kategorie ‚mündlich‘ als in die Kategorie ‚schriftlich‘ einzuordnen sind. Außerdem wird versucht, Gliederungsmerkmale anhand der Gesprächsanalyse herauszuarbeiten, die vor allem in gesprochener Sprache auftreten. Die Einzelergebnisse werden anschließend integriert, um die Belegbarkeit der Hypothese zu überprüfen. Die Untersuchung soll im Weiteren zeigen, ob es sich tatsächlich bei der Sprachverwendung in den Chats um eine neue Sprache - den sogenannten ‚Cyberslang‘ - handelt, oder ob die Chat-Kommunikation lediglich an dialogische Gespräche anknüpft und versucht, aufgrund der technischen, zum Teil begrenzten Möglichkeiten entsprechende Alternativen zu finden. Alle entstandenen Zeichen und Besonderheiten hätten damit eine funktionale Motivation und wären mit traditionellen Kommunikationsformen vergleichbar.","container-title":"Network","DOI":"https://doi.org/10.15488/2920","title":"Schriftlichkeit und Mündlichkeit in der Chat-Kommunikation","URL":"https://www.mediensprache.net/networx/networx-29.pdf","volume":"27","author":[{"family":"Bader","given":"Jennifer"}],"issued":{"date-parts":[["2002"]]}}}],"schema":"https://github.com/citation-style-language/schema/raw/master/csl-citation.json"} </w:instrText>
+        <w:instrText xml:space="preserve"> ADDIN ZOTERO_ITEM CSL_CITATION {"citationID":"awCJToY0","properties":{"formattedCitation":"(Bader, 2002a)","plainCitation":"(Bader, 2002a)","dontUpdate":true,"noteIndex":0},"citationItems":[{"id":"TjMojxFi/NOtAVjjM","uris":["http://zotero.org/users/7682103/items/83DMUHEM"],"uri":["http://zotero.org/users/7682103/items/83DMUHEM"],"itemData":{"id":70,"type":"article-journal","abstract":"Die Untersuchung der Sprache in den Chats soll zeigen, inwiefern Mündlichkeit in der graphisch medialisierten Chat-Kommunikation eine Rolle spielt. Es wird die Hypothese aufgestellt, dass strukturelle, funktionale und kommunikative Besonderheiten existieren, die eher in die Kategorie ‚mündlich‘ als in die Kategorie ‚schriftlich‘ einzuordnen sind. Außerdem wird versucht, Gliederungsmerkmale anhand der Gesprächsanalyse herauszuarbeiten, die vor allem in gesprochener Sprache auftreten. Die Einzelergebnisse werden anschließend integriert, um die Belegbarkeit der Hypothese zu überprüfen. Die Untersuchung soll im Weiteren zeigen, ob es sich tatsächlich bei der Sprachverwendung in den Chats um eine neue Sprache - den sogenannten ‚Cyberslang‘ - handelt, oder ob die Chat-Kommunikation lediglich an dialogische Gespräche anknüpft und versucht, aufgrund der technischen, zum Teil begrenzten Möglichkeiten entsprechende Alternativen zu finden. Alle entstandenen Zeichen und Besonderheiten hätten damit eine funktionale Motivation und wären mit traditionellen Kommunikationsformen vergleichbar.","container-title":"Network","DOI":"https://doi.org/10.15488/2920","title":"Schriftlichkeit und Mündlichkeit in der Chat-Kommunikation","URL":"https://www.mediensprache.net/networx/networx-29.pdf","volume":"27","author":[{"family":"Bader","given":"Jennifer"}],"issued":{"date-parts":[["2002"]]}}}],"schema":"https://github.com/citation-style-language/schema/raw/master/csl-citation.json"} </w:instrText>
       </w:r>
       <w:r>
         <w:fldChar w:fldCharType="separate"/>
@@ -5024,7 +5013,7 @@
         <w:fldChar w:fldCharType="begin"/>
       </w:r>
       <w:r>
-        <w:instrText xml:space="preserve"> ADDIN ZOTERO_ITEM CSL_CITATION {"citationID":"J8lol5mk","properties":{"formattedCitation":"(Bader, 2002a)","plainCitation":"(Bader, 2002a)","dontUpdate":true,"noteIndex":0},"citationItems":[{"id":"90XcXHGh/Q7O6vRLb","uris":["http://zotero.org/users/7682103/items/83DMUHEM"],"uri":["http://zotero.org/users/7682103/items/83DMUHEM"],"itemData":{"id":70,"type":"article-journal","abstract":"Die Untersuchung der Sprache in den Chats soll zeigen, inwiefern Mündlichkeit in der graphisch medialisierten Chat-Kommunikation eine Rolle spielt. Es wird die Hypothese aufgestellt, dass strukturelle, funktionale und kommunikative Besonderheiten existieren, die eher in die Kategorie ‚mündlich‘ als in die Kategorie ‚schriftlich‘ einzuordnen sind. Außerdem wird versucht, Gliederungsmerkmale anhand der Gesprächsanalyse herauszuarbeiten, die vor allem in gesprochener Sprache auftreten. Die Einzelergebnisse werden anschließend integriert, um die Belegbarkeit der Hypothese zu überprüfen. Die Untersuchung soll im Weiteren zeigen, ob es sich tatsächlich bei der Sprachverwendung in den Chats um eine neue Sprache - den sogenannten ‚Cyberslang‘ - handelt, oder ob die Chat-Kommunikation lediglich an dialogische Gespräche anknüpft und versucht, aufgrund der technischen, zum Teil begrenzten Möglichkeiten entsprechende Alternativen zu finden. Alle entstandenen Zeichen und Besonderheiten hätten damit eine funktionale Motivation und wären mit traditionellen Kommunikationsformen vergleichbar.","container-title":"Network","DOI":"https://doi.org/10.15488/2920","title":"Schriftlichkeit und Mündlichkeit in der Chat-Kommunikation","URL":"https://www.mediensprache.net/networx/networx-29.pdf","volume":"27","author":[{"family":"Bader","given":"Jennifer"}],"issued":{"date-parts":[["2002"]]}}}],"schema":"https://github.com/citation-style-language/schema/raw/master/csl-citation.json"} </w:instrText>
+        <w:instrText xml:space="preserve"> ADDIN ZOTERO_ITEM CSL_CITATION {"citationID":"J8lol5mk","properties":{"formattedCitation":"(Bader, 2002a)","plainCitation":"(Bader, 2002a)","dontUpdate":true,"noteIndex":0},"citationItems":[{"id":"TjMojxFi/NOtAVjjM","uris":["http://zotero.org/users/7682103/items/83DMUHEM"],"uri":["http://zotero.org/users/7682103/items/83DMUHEM"],"itemData":{"id":70,"type":"article-journal","abstract":"Die Untersuchung der Sprache in den Chats soll zeigen, inwiefern Mündlichkeit in der graphisch medialisierten Chat-Kommunikation eine Rolle spielt. Es wird die Hypothese aufgestellt, dass strukturelle, funktionale und kommunikative Besonderheiten existieren, die eher in die Kategorie ‚mündlich‘ als in die Kategorie ‚schriftlich‘ einzuordnen sind. Außerdem wird versucht, Gliederungsmerkmale anhand der Gesprächsanalyse herauszuarbeiten, die vor allem in gesprochener Sprache auftreten. Die Einzelergebnisse werden anschließend integriert, um die Belegbarkeit der Hypothese zu überprüfen. Die Untersuchung soll im Weiteren zeigen, ob es sich tatsächlich bei der Sprachverwendung in den Chats um eine neue Sprache - den sogenannten ‚Cyberslang‘ - handelt, oder ob die Chat-Kommunikation lediglich an dialogische Gespräche anknüpft und versucht, aufgrund der technischen, zum Teil begrenzten Möglichkeiten entsprechende Alternativen zu finden. Alle entstandenen Zeichen und Besonderheiten hätten damit eine funktionale Motivation und wären mit traditionellen Kommunikationsformen vergleichbar.","container-title":"Network","DOI":"https://doi.org/10.15488/2920","title":"Schriftlichkeit und Mündlichkeit in der Chat-Kommunikation","URL":"https://www.mediensprache.net/networx/networx-29.pdf","volume":"27","author":[{"family":"Bader","given":"Jennifer"}],"issued":{"date-parts":[["2002"]]}}}],"schema":"https://github.com/citation-style-language/schema/raw/master/csl-citation.json"} </w:instrText>
       </w:r>
       <w:r>
         <w:fldChar w:fldCharType="separate"/>
@@ -5110,7 +5099,7 @@
         <w:fldChar w:fldCharType="begin"/>
       </w:r>
       <w:r>
-        <w:instrText xml:space="preserve"> ADDIN ZOTERO_ITEM CSL_CITATION {"citationID":"igZFtER7","properties":{"formattedCitation":"(Bader, 2002a)","plainCitation":"(Bader, 2002a)","dontUpdate":true,"noteIndex":0},"citationItems":[{"id":"90XcXHGh/Q7O6vRLb","uris":["http://zotero.org/users/7682103/items/83DMUHEM"],"uri":["http://zotero.org/users/7682103/items/83DMUHEM"],"itemData":{"id":70,"type":"article-journal","abstract":"Die Untersuchung der Sprache in den Chats soll zeigen, inwiefern Mündlichkeit in der graphisch medialisierten Chat-Kommunikation eine Rolle spielt. Es wird die Hypothese aufgestellt, dass strukturelle, funktionale und kommunikative Besonderheiten existieren, die eher in die Kategorie ‚mündlich‘ als in die Kategorie ‚schriftlich‘ einzuordnen sind. Außerdem wird versucht, Gliederungsmerkmale anhand der Gesprächsanalyse herauszuarbeiten, die vor allem in gesprochener Sprache auftreten. Die Einzelergebnisse werden anschließend integriert, um die Belegbarkeit der Hypothese zu überprüfen. Die Untersuchung soll im Weiteren zeigen, ob es sich tatsächlich bei der Sprachverwendung in den Chats um eine neue Sprache - den sogenannten ‚Cyberslang‘ - handelt, oder ob die Chat-Kommunikation lediglich an dialogische Gespräche anknüpft und versucht, aufgrund der technischen, zum Teil begrenzten Möglichkeiten entsprechende Alternativen zu finden. Alle entstandenen Zeichen und Besonderheiten hätten damit eine funktionale Motivation und wären mit traditionellen Kommunikationsformen vergleichbar.","container-title":"Network","DOI":"https://doi.org/10.15488/2920","title":"Schriftlichkeit und Mündlichkeit in der Chat-Kommunikation","URL":"https://www.mediensprache.net/networx/networx-29.pdf","volume":"27","author":[{"family":"Bader","given":"Jennifer"}],"issued":{"date-parts":[["2002"]]}}}],"schema":"https://github.com/citation-style-language/schema/raw/master/csl-citation.json"} </w:instrText>
+        <w:instrText xml:space="preserve"> ADDIN ZOTERO_ITEM CSL_CITATION {"citationID":"igZFtER7","properties":{"formattedCitation":"(Bader, 2002a)","plainCitation":"(Bader, 2002a)","dontUpdate":true,"noteIndex":0},"citationItems":[{"id":"TjMojxFi/NOtAVjjM","uris":["http://zotero.org/users/7682103/items/83DMUHEM"],"uri":["http://zotero.org/users/7682103/items/83DMUHEM"],"itemData":{"id":70,"type":"article-journal","abstract":"Die Untersuchung der Sprache in den Chats soll zeigen, inwiefern Mündlichkeit in der graphisch medialisierten Chat-Kommunikation eine Rolle spielt. Es wird die Hypothese aufgestellt, dass strukturelle, funktionale und kommunikative Besonderheiten existieren, die eher in die Kategorie ‚mündlich‘ als in die Kategorie ‚schriftlich‘ einzuordnen sind. Außerdem wird versucht, Gliederungsmerkmale anhand der Gesprächsanalyse herauszuarbeiten, die vor allem in gesprochener Sprache auftreten. Die Einzelergebnisse werden anschließend integriert, um die Belegbarkeit der Hypothese zu überprüfen. Die Untersuchung soll im Weiteren zeigen, ob es sich tatsächlich bei der Sprachverwendung in den Chats um eine neue Sprache - den sogenannten ‚Cyberslang‘ - handelt, oder ob die Chat-Kommunikation lediglich an dialogische Gespräche anknüpft und versucht, aufgrund der technischen, zum Teil begrenzten Möglichkeiten entsprechende Alternativen zu finden. Alle entstandenen Zeichen und Besonderheiten hätten damit eine funktionale Motivation und wären mit traditionellen Kommunikationsformen vergleichbar.","container-title":"Network","DOI":"https://doi.org/10.15488/2920","title":"Schriftlichkeit und Mündlichkeit in der Chat-Kommunikation","URL":"https://www.mediensprache.net/networx/networx-29.pdf","volume":"27","author":[{"family":"Bader","given":"Jennifer"}],"issued":{"date-parts":[["2002"]]}}}],"schema":"https://github.com/citation-style-language/schema/raw/master/csl-citation.json"} </w:instrText>
       </w:r>
       <w:r>
         <w:fldChar w:fldCharType="separate"/>
@@ -5231,7 +5220,7 @@
         <w:fldChar w:fldCharType="begin"/>
       </w:r>
       <w:r>
-        <w:instrText xml:space="preserve"> ADDIN ZOTERO_ITEM CSL_CITATION {"citationID":"Cl4x6s9W","properties":{"formattedCitation":"(Jurafsky &amp; Martin, 2009)","plainCitation":"(Jurafsky &amp; Martin, 2009)","noteIndex":0},"citationItems":[{"id":"90XcXHGh/1bEG6bzD","uris":["http://zotero.org/users/7682103/items/4NN967ZB"],"uri":["http://zotero.org/users/7682103/items/4NN967ZB"],"itemData":{"id":104,"type":"book","edition":"2nd ed.","event-place":"USA","ISBN":"0-13-187321-0","publisher":"Prentice-Hall, Inc.","publisher-place":"USA","title":"Speech and language processing: An introduction to natural language processing,computational linguistics, and speech recognition","author":[{"family":"Jurafsky","given":"Daniel"},{"family":"Martin","given":"James H."}],"issued":{"date-parts":[["2009"]]}}}],"schema":"https://github.com/citation-style-language/schema/raw/master/csl-citation.json"} </w:instrText>
+        <w:instrText xml:space="preserve"> ADDIN ZOTERO_ITEM CSL_CITATION {"citationID":"Cl4x6s9W","properties":{"formattedCitation":"(Jurafsky &amp; Martin, 2009)","plainCitation":"(Jurafsky &amp; Martin, 2009)","noteIndex":0},"citationItems":[{"id":"TjMojxFi/mocv5zHc","uris":["http://zotero.org/users/7682103/items/4NN967ZB"],"uri":["http://zotero.org/users/7682103/items/4NN967ZB"],"itemData":{"id":104,"type":"book","edition":"2nd ed.","event-place":"USA","ISBN":"0-13-187321-0","publisher":"Prentice-Hall, Inc.","publisher-place":"USA","title":"Speech and language processing: An introduction to natural language processing,computational linguistics, and speech recognition","author":[{"family":"Jurafsky","given":"Daniel"},{"family":"Martin","given":"James H."}],"issued":{"date-parts":[["2009"]]}}}],"schema":"https://github.com/citation-style-language/schema/raw/master/csl-citation.json"} </w:instrText>
       </w:r>
       <w:r>
         <w:fldChar w:fldCharType="separate"/>
@@ -5572,17 +5561,8 @@
           <w:i/>
           <w:iCs/>
         </w:rPr>
-        <w:t xml:space="preserve">, message écrit, langue écrite, langage </w:t>
-      </w:r>
-      <w:proofErr w:type="gramStart"/>
-      <w:r>
-        <w:rPr>
-          <w:i/>
-          <w:iCs/>
-        </w:rPr>
-        <w:t>écrit</w:t>
-      </w:r>
-      <w:proofErr w:type="gramEnd"/>
+        <w:t>, message écrit, langue écrite, langage écrit</w:t>
+      </w:r>
       <w:r>
         <w:t xml:space="preserve"> respectively. </w:t>
       </w:r>
@@ -5723,15 +5703,7 @@
         <w:t>Müller (1975). Bader (2002)</w:t>
       </w:r>
       <w:r>
-        <w:t xml:space="preserve"> applies the analyses to digital communication </w:t>
-      </w:r>
-      <w:proofErr w:type="gramStart"/>
-      <w:r>
-        <w:t>e.g.</w:t>
-      </w:r>
-      <w:proofErr w:type="gramEnd"/>
-      <w:r>
-        <w:t xml:space="preserve"> e-mail, </w:t>
+        <w:t xml:space="preserve"> applies the analyses to digital communication e.g. e-mail, </w:t>
       </w:r>
       <w:r>
         <w:lastRenderedPageBreak/>
@@ -5750,70 +5722,62 @@
         <w:t xml:space="preserve"> the nature, characteristics and features of written language on the internet</w:t>
       </w:r>
       <w:r>
+        <w:t xml:space="preserve"> e.g. e-mail, chat data, websites, etc. </w:t>
+      </w:r>
+    </w:p>
+    <w:p>
+      <w:pPr>
+        <w:ind w:firstLine="424"/>
+      </w:pPr>
+      <w:r>
+        <w:t>The internet is an everchanging dimension and one could therefore rightfully question the validity of using such articles from nearly two decades ago. However, d</w:t>
+      </w:r>
+      <w:r>
+        <w:t xml:space="preserve">espite </w:t>
+      </w:r>
+      <w:r>
+        <w:t>both articles having been published at the turn of the 21</w:t>
+      </w:r>
+      <w:r>
+        <w:rPr>
+          <w:vertAlign w:val="superscript"/>
+        </w:rPr>
+        <w:t>st</w:t>
+      </w:r>
+      <w:r>
+        <w:t xml:space="preserve"> century, where the internet and digital communication were still in their infancy, both works comment and detail phenomena that are still relevant to modern internet communication. </w:t>
+      </w:r>
+    </w:p>
+    <w:p>
+      <w:pPr>
+        <w:ind w:firstLine="424"/>
+      </w:pPr>
+    </w:p>
+    <w:p>
+      <w:pPr>
+        <w:pStyle w:val="berschrift1"/>
+      </w:pPr>
+      <w:bookmarkStart w:id="19" w:name="_Toc77747526"/>
+      <w:r>
+        <w:t>General Features of Language and Discourse</w:t>
+      </w:r>
+      <w:bookmarkEnd w:id="19"/>
+    </w:p>
+    <w:p>
+      <w:pPr>
+        <w:pStyle w:val="berschrift2"/>
+      </w:pPr>
+      <w:bookmarkStart w:id="20" w:name="_Toc77747527"/>
+      <w:r>
+        <w:t>Language</w:t>
+      </w:r>
+      <w:r>
+        <w:t>: Parole, Langue and Communication</w:t>
+      </w:r>
+      <w:bookmarkEnd w:id="20"/>
+      <w:r>
         <w:t xml:space="preserve"> </w:t>
       </w:r>
-      <w:proofErr w:type="gramStart"/>
-      <w:r>
-        <w:t>e.g.</w:t>
-      </w:r>
-      <w:proofErr w:type="gramEnd"/>
-      <w:r>
-        <w:t xml:space="preserve"> e-mail, chat data, websites, etc. </w:t>
-      </w:r>
-    </w:p>
-    <w:p>
-      <w:pPr>
-        <w:ind w:firstLine="424"/>
-      </w:pPr>
-      <w:r>
-        <w:t>The internet is an everchanging dimension and one could therefore rightfully question the validity of using such articles from nearly two decades ago. However, d</w:t>
-      </w:r>
-      <w:r>
-        <w:t xml:space="preserve">espite </w:t>
-      </w:r>
-      <w:r>
-        <w:t>both articles having been published at the turn of the 21</w:t>
-      </w:r>
-      <w:r>
-        <w:rPr>
-          <w:vertAlign w:val="superscript"/>
-        </w:rPr>
-        <w:t>st</w:t>
-      </w:r>
-      <w:r>
-        <w:t xml:space="preserve"> century, where the internet and digital communication were still in their infancy, both works comment and detail phenomena that are still relevant to modern internet communication. </w:t>
-      </w:r>
-    </w:p>
-    <w:p>
-      <w:pPr>
-        <w:ind w:firstLine="424"/>
-      </w:pPr>
-    </w:p>
-    <w:p>
-      <w:pPr>
-        <w:pStyle w:val="berschrift1"/>
-      </w:pPr>
-      <w:bookmarkStart w:id="19" w:name="_Toc77747526"/>
-      <w:r>
-        <w:t>General Features of Language and Discourse</w:t>
-      </w:r>
-      <w:bookmarkEnd w:id="19"/>
-    </w:p>
-    <w:p>
-      <w:pPr>
-        <w:pStyle w:val="berschrift2"/>
-      </w:pPr>
-      <w:bookmarkStart w:id="20" w:name="_Toc77747527"/>
-      <w:r>
-        <w:t>Language</w:t>
-      </w:r>
-      <w:r>
-        <w:t>: Parole, Langue and Communication</w:t>
-      </w:r>
-      <w:bookmarkEnd w:id="20"/>
-      <w:r>
-        <w:t xml:space="preserve"> </w:t>
-      </w:r>
     </w:p>
     <w:p>
       <w:pPr>
@@ -5844,7 +5808,7 @@
         <w:fldChar w:fldCharType="begin"/>
       </w:r>
       <w:r>
-        <w:instrText xml:space="preserve"> ADDIN ZOTERO_ITEM CSL_CITATION {"citationID":"6kp5dC08","properties":{"formattedCitation":"(Bader, 2002a)","plainCitation":"(Bader, 2002a)","dontUpdate":true,"noteIndex":0},"citationItems":[{"id":"90XcXHGh/Q7O6vRLb","uris":["http://zotero.org/users/7682103/items/83DMUHEM"],"uri":["http://zotero.org/users/7682103/items/83DMUHEM"],"itemData":{"id":"P7NMSCgE/sV3A3AUI","type":"article-journal","abstract":"Die Untersuchung der Sprache in den Chats soll zeigen, inwiefern Mündlichkeit in der graphisch medialisierten Chat-Kommunikation eine Rolle spielt. Es wird die Hypothese aufgestellt, dass strukturelle, funktionale und kommunikative Besonderheiten existieren, die eher in die Kategorie ‚mündlich‘ als in die Kategorie ‚schriftlich‘ einzuordnen sind. Außerdem wird versucht, Gliederungsmerkmale anhand der Gesprächsanalyse herauszuarbeiten, die vor allem in gesprochener Sprache auftreten. Die Einzelergebnisse werden anschließend integriert, um die Belegbarkeit der Hypothese zu überprüfen. Die Untersuchung soll im Weiteren zeigen, ob es sich tatsächlich bei der Sprachverwendung in den Chats um eine neue Sprache - den sogenannten ‚Cyberslang‘ - handelt, oder ob die Chat-Kommunikation lediglich an dialogische Gespräche anknüpft und versucht, aufgrund der technischen, zum Teil begrenzten Möglichkeiten entsprechende Alternativen zu finden. Alle entstandenen Zeichen und Besonderheiten hätten damit eine funktionale Motivation und wären mit traditionellen Kommunikationsformen vergleichbar.","container-title":"Network","DOI":"https://doi.org/10.15488/2920","title":"Schriftlichkeit und Mündlichkeit in der Chat-Kommunikation","URL":"https://www.mediensprache.net/networx/networx-29.pdf","volume":"27","author":[{"family":"Bader","given":"Jennifer"}],"issued":{"date-parts":[["2002"]]}}}],"schema":"https://github.com/citation-style-language/schema/raw/master/csl-citation.json"} </w:instrText>
+        <w:instrText xml:space="preserve"> ADDIN ZOTERO_ITEM CSL_CITATION {"citationID":"6kp5dC08","properties":{"formattedCitation":"(Bader, 2002a)","plainCitation":"(Bader, 2002a)","dontUpdate":true,"noteIndex":0},"citationItems":[{"id":"TjMojxFi/NOtAVjjM","uris":["http://zotero.org/users/7682103/items/83DMUHEM"],"uri":["http://zotero.org/users/7682103/items/83DMUHEM"],"itemData":{"id":"P7NMSCgE/sV3A3AUI","type":"article-journal","abstract":"Die Untersuchung der Sprache in den Chats soll zeigen, inwiefern Mündlichkeit in der graphisch medialisierten Chat-Kommunikation eine Rolle spielt. Es wird die Hypothese aufgestellt, dass strukturelle, funktionale und kommunikative Besonderheiten existieren, die eher in die Kategorie ‚mündlich‘ als in die Kategorie ‚schriftlich‘ einzuordnen sind. Außerdem wird versucht, Gliederungsmerkmale anhand der Gesprächsanalyse herauszuarbeiten, die vor allem in gesprochener Sprache auftreten. Die Einzelergebnisse werden anschließend integriert, um die Belegbarkeit der Hypothese zu überprüfen. Die Untersuchung soll im Weiteren zeigen, ob es sich tatsächlich bei der Sprachverwendung in den Chats um eine neue Sprache - den sogenannten ‚Cyberslang‘ - handelt, oder ob die Chat-Kommunikation lediglich an dialogische Gespräche anknüpft und versucht, aufgrund der technischen, zum Teil begrenzten Möglichkeiten entsprechende Alternativen zu finden. Alle entstandenen Zeichen und Besonderheiten hätten damit eine funktionale Motivation und wären mit traditionellen Kommunikationsformen vergleichbar.","container-title":"Network","DOI":"https://doi.org/10.15488/2920","title":"Schriftlichkeit und Mündlichkeit in der Chat-Kommunikation","URL":"https://www.mediensprache.net/networx/networx-29.pdf","volume":"27","author":[{"family":"Bader","given":"Jennifer"}],"issued":{"date-parts":[["2002"]]}}}],"schema":"https://github.com/citation-style-language/schema/raw/master/csl-citation.json"} </w:instrText>
       </w:r>
       <w:r>
         <w:fldChar w:fldCharType="separate"/>
@@ -6526,7 +6490,7 @@
         <w:fldChar w:fldCharType="begin"/>
       </w:r>
       <w:r>
-        <w:instrText xml:space="preserve"> ADDIN ZOTERO_ITEM CSL_CITATION {"citationID":"Gu0hjd4B","properties":{"formattedCitation":"(Bader, 2002a)","plainCitation":"(Bader, 2002a)","dontUpdate":true,"noteIndex":0},"citationItems":[{"id":"90XcXHGh/Q7O6vRLb","uris":["http://zotero.org/users/7682103/items/83DMUHEM"],"uri":["http://zotero.org/users/7682103/items/83DMUHEM"],"itemData":{"id":"P7NMSCgE/sV3A3AUI","type":"article-journal","abstract":"Die Untersuchung der Sprache in den Chats soll zeigen, inwiefern Mündlichkeit in der graphisch medialisierten Chat-Kommunikation eine Rolle spielt. Es wird die Hypothese aufgestellt, dass strukturelle, funktionale und kommunikative Besonderheiten existieren, die eher in die Kategorie ‚mündlich‘ als in die Kategorie ‚schriftlich‘ einzuordnen sind. Außerdem wird versucht, Gliederungsmerkmale anhand der Gesprächsanalyse herauszuarbeiten, die vor allem in gesprochener Sprache auftreten. Die Einzelergebnisse werden anschließend integriert, um die Belegbarkeit der Hypothese zu überprüfen. Die Untersuchung soll im Weiteren zeigen, ob es sich tatsächlich bei der Sprachverwendung in den Chats um eine neue Sprache - den sogenannten ‚Cyberslang‘ - handelt, oder ob die Chat-Kommunikation lediglich an dialogische Gespräche anknüpft und versucht, aufgrund der technischen, zum Teil begrenzten Möglichkeiten entsprechende Alternativen zu finden. Alle entstandenen Zeichen und Besonderheiten hätten damit eine funktionale Motivation und wären mit traditionellen Kommunikationsformen vergleichbar.","container-title":"Network","DOI":"https://doi.org/10.15488/2920","title":"Schriftlichkeit und Mündlichkeit in der Chat-Kommunikation","URL":"https://www.mediensprache.net/networx/networx-29.pdf","volume":"27","author":[{"family":"Bader","given":"Jennifer"}],"issued":{"date-parts":[["2002"]]}}}],"schema":"https://github.com/citation-style-language/schema/raw/master/csl-citation.json"} </w:instrText>
+        <w:instrText xml:space="preserve"> ADDIN ZOTERO_ITEM CSL_CITATION {"citationID":"Gu0hjd4B","properties":{"formattedCitation":"(Bader, 2002a)","plainCitation":"(Bader, 2002a)","dontUpdate":true,"noteIndex":0},"citationItems":[{"id":"TjMojxFi/NOtAVjjM","uris":["http://zotero.org/users/7682103/items/83DMUHEM"],"uri":["http://zotero.org/users/7682103/items/83DMUHEM"],"itemData":{"id":"P7NMSCgE/sV3A3AUI","type":"article-journal","abstract":"Die Untersuchung der Sprache in den Chats soll zeigen, inwiefern Mündlichkeit in der graphisch medialisierten Chat-Kommunikation eine Rolle spielt. Es wird die Hypothese aufgestellt, dass strukturelle, funktionale und kommunikative Besonderheiten existieren, die eher in die Kategorie ‚mündlich‘ als in die Kategorie ‚schriftlich‘ einzuordnen sind. Außerdem wird versucht, Gliederungsmerkmale anhand der Gesprächsanalyse herauszuarbeiten, die vor allem in gesprochener Sprache auftreten. Die Einzelergebnisse werden anschließend integriert, um die Belegbarkeit der Hypothese zu überprüfen. Die Untersuchung soll im Weiteren zeigen, ob es sich tatsächlich bei der Sprachverwendung in den Chats um eine neue Sprache - den sogenannten ‚Cyberslang‘ - handelt, oder ob die Chat-Kommunikation lediglich an dialogische Gespräche anknüpft und versucht, aufgrund der technischen, zum Teil begrenzten Möglichkeiten entsprechende Alternativen zu finden. Alle entstandenen Zeichen und Besonderheiten hätten damit eine funktionale Motivation und wären mit traditionellen Kommunikationsformen vergleichbar.","container-title":"Network","DOI":"https://doi.org/10.15488/2920","title":"Schriftlichkeit und Mündlichkeit in der Chat-Kommunikation","URL":"https://www.mediensprache.net/networx/networx-29.pdf","volume":"27","author":[{"family":"Bader","given":"Jennifer"}],"issued":{"date-parts":[["2002"]]}}}],"schema":"https://github.com/citation-style-language/schema/raw/master/csl-citation.json"} </w:instrText>
       </w:r>
       <w:r>
         <w:fldChar w:fldCharType="separate"/>
@@ -6592,7 +6556,7 @@
         <w:fldChar w:fldCharType="begin"/>
       </w:r>
       <w:r>
-        <w:instrText xml:space="preserve"> ADDIN ZOTERO_ITEM CSL_CITATION {"citationID":"3XYnQAf7","properties":{"formattedCitation":"(Bader, 2002a)","plainCitation":"(Bader, 2002a)","dontUpdate":true,"noteIndex":0},"citationItems":[{"id":"90XcXHGh/Q7O6vRLb","uris":["http://zotero.org/users/7682103/items/83DMUHEM"],"uri":["http://zotero.org/users/7682103/items/83DMUHEM"],"itemData":{"id":"P7NMSCgE/sV3A3AUI","type":"article-journal","abstract":"Die Untersuchung der Sprache in den Chats soll zeigen, inwiefern Mündlichkeit in der graphisch medialisierten Chat-Kommunikation eine Rolle spielt. Es wird die Hypothese aufgestellt, dass strukturelle, funktionale und kommunikative Besonderheiten existieren, die eher in die Kategorie ‚mündlich‘ als in die Kategorie ‚schriftlich‘ einzuordnen sind. Außerdem wird versucht, Gliederungsmerkmale anhand der Gesprächsanalyse herauszuarbeiten, die vor allem in gesprochener Sprache auftreten. Die Einzelergebnisse werden anschließend integriert, um die Belegbarkeit der Hypothese zu überprüfen. Die Untersuchung soll im Weiteren zeigen, ob es sich tatsächlich bei der Sprachverwendung in den Chats um eine neue Sprache - den sogenannten ‚Cyberslang‘ - handelt, oder ob die Chat-Kommunikation lediglich an dialogische Gespräche anknüpft und versucht, aufgrund der technischen, zum Teil begrenzten Möglichkeiten entsprechende Alternativen zu finden. Alle entstandenen Zeichen und Besonderheiten hätten damit eine funktionale Motivation und wären mit traditionellen Kommunikationsformen vergleichbar.","container-title":"Network","DOI":"https://doi.org/10.15488/2920","title":"Schriftlichkeit und Mündlichkeit in der Chat-Kommunikation","URL":"https://www.mediensprache.net/networx/networx-29.pdf","volume":"27","author":[{"family":"Bader","given":"Jennifer"}],"issued":{"date-parts":[["2002"]]}}}],"schema":"https://github.com/citation-style-language/schema/raw/master/csl-citation.json"} </w:instrText>
+        <w:instrText xml:space="preserve"> ADDIN ZOTERO_ITEM CSL_CITATION {"citationID":"3XYnQAf7","properties":{"formattedCitation":"(Bader, 2002a)","plainCitation":"(Bader, 2002a)","dontUpdate":true,"noteIndex":0},"citationItems":[{"id":"TjMojxFi/NOtAVjjM","uris":["http://zotero.org/users/7682103/items/83DMUHEM"],"uri":["http://zotero.org/users/7682103/items/83DMUHEM"],"itemData":{"id":"P7NMSCgE/sV3A3AUI","type":"article-journal","abstract":"Die Untersuchung der Sprache in den Chats soll zeigen, inwiefern Mündlichkeit in der graphisch medialisierten Chat-Kommunikation eine Rolle spielt. Es wird die Hypothese aufgestellt, dass strukturelle, funktionale und kommunikative Besonderheiten existieren, die eher in die Kategorie ‚mündlich‘ als in die Kategorie ‚schriftlich‘ einzuordnen sind. Außerdem wird versucht, Gliederungsmerkmale anhand der Gesprächsanalyse herauszuarbeiten, die vor allem in gesprochener Sprache auftreten. Die Einzelergebnisse werden anschließend integriert, um die Belegbarkeit der Hypothese zu überprüfen. Die Untersuchung soll im Weiteren zeigen, ob es sich tatsächlich bei der Sprachverwendung in den Chats um eine neue Sprache - den sogenannten ‚Cyberslang‘ - handelt, oder ob die Chat-Kommunikation lediglich an dialogische Gespräche anknüpft und versucht, aufgrund der technischen, zum Teil begrenzten Möglichkeiten entsprechende Alternativen zu finden. Alle entstandenen Zeichen und Besonderheiten hätten damit eine funktionale Motivation und wären mit traditionellen Kommunikationsformen vergleichbar.","container-title":"Network","DOI":"https://doi.org/10.15488/2920","title":"Schriftlichkeit und Mündlichkeit in der Chat-Kommunikation","URL":"https://www.mediensprache.net/networx/networx-29.pdf","volume":"27","author":[{"family":"Bader","given":"Jennifer"}],"issued":{"date-parts":[["2002"]]}}}],"schema":"https://github.com/citation-style-language/schema/raw/master/csl-citation.json"} </w:instrText>
       </w:r>
       <w:r>
         <w:fldChar w:fldCharType="separate"/>
@@ -6705,7 +6669,7 @@
         <w:fldChar w:fldCharType="begin"/>
       </w:r>
       <w:r>
-        <w:instrText xml:space="preserve"> ADDIN ZOTERO_ITEM CSL_CITATION {"citationID":"qqi5cp8C","properties":{"formattedCitation":"(Bader, 2002a)","plainCitation":"(Bader, 2002a)","dontUpdate":true,"noteIndex":0},"citationItems":[{"id":"90XcXHGh/Q7O6vRLb","uris":["http://zotero.org/users/7682103/items/83DMUHEM"],"uri":["http://zotero.org/users/7682103/items/83DMUHEM"],"itemData":{"id":"P7NMSCgE/sV3A3AUI","type":"article-journal","abstract":"Die Untersuchung der Sprache in den Chats soll zeigen, inwiefern Mündlichkeit in der graphisch medialisierten Chat-Kommunikation eine Rolle spielt. Es wird die Hypothese aufgestellt, dass strukturelle, funktionale und kommunikative Besonderheiten existieren, die eher in die Kategorie ‚mündlich‘ als in die Kategorie ‚schriftlich‘ einzuordnen sind. Außerdem wird versucht, Gliederungsmerkmale anhand der Gesprächsanalyse herauszuarbeiten, die vor allem in gesprochener Sprache auftreten. Die Einzelergebnisse werden anschließend integriert, um die Belegbarkeit der Hypothese zu überprüfen. Die Untersuchung soll im Weiteren zeigen, ob es sich tatsächlich bei der Sprachverwendung in den Chats um eine neue Sprache - den sogenannten ‚Cyberslang‘ - handelt, oder ob die Chat-Kommunikation lediglich an dialogische Gespräche anknüpft und versucht, aufgrund der technischen, zum Teil begrenzten Möglichkeiten entsprechende Alternativen zu finden. Alle entstandenen Zeichen und Besonderheiten hätten damit eine funktionale Motivation und wären mit traditionellen Kommunikationsformen vergleichbar.","container-title":"Network","DOI":"https://doi.org/10.15488/2920","title":"Schriftlichkeit und Mündlichkeit in der Chat-Kommunikation","URL":"https://www.mediensprache.net/networx/networx-29.pdf","volume":"27","author":[{"family":"Bader","given":"Jennifer"}],"issued":{"date-parts":[["2002"]]}}}],"schema":"https://github.com/citation-style-language/schema/raw/master/csl-citation.json"} </w:instrText>
+        <w:instrText xml:space="preserve"> ADDIN ZOTERO_ITEM CSL_CITATION {"citationID":"qqi5cp8C","properties":{"formattedCitation":"(Bader, 2002a)","plainCitation":"(Bader, 2002a)","dontUpdate":true,"noteIndex":0},"citationItems":[{"id":"TjMojxFi/NOtAVjjM","uris":["http://zotero.org/users/7682103/items/83DMUHEM"],"uri":["http://zotero.org/users/7682103/items/83DMUHEM"],"itemData":{"id":"P7NMSCgE/sV3A3AUI","type":"article-journal","abstract":"Die Untersuchung der Sprache in den Chats soll zeigen, inwiefern Mündlichkeit in der graphisch medialisierten Chat-Kommunikation eine Rolle spielt. Es wird die Hypothese aufgestellt, dass strukturelle, funktionale und kommunikative Besonderheiten existieren, die eher in die Kategorie ‚mündlich‘ als in die Kategorie ‚schriftlich‘ einzuordnen sind. Außerdem wird versucht, Gliederungsmerkmale anhand der Gesprächsanalyse herauszuarbeiten, die vor allem in gesprochener Sprache auftreten. Die Einzelergebnisse werden anschließend integriert, um die Belegbarkeit der Hypothese zu überprüfen. Die Untersuchung soll im Weiteren zeigen, ob es sich tatsächlich bei der Sprachverwendung in den Chats um eine neue Sprache - den sogenannten ‚Cyberslang‘ - handelt, oder ob die Chat-Kommunikation lediglich an dialogische Gespräche anknüpft und versucht, aufgrund der technischen, zum Teil begrenzten Möglichkeiten entsprechende Alternativen zu finden. Alle entstandenen Zeichen und Besonderheiten hätten damit eine funktionale Motivation und wären mit traditionellen Kommunikationsformen vergleichbar.","container-title":"Network","DOI":"https://doi.org/10.15488/2920","title":"Schriftlichkeit und Mündlichkeit in der Chat-Kommunikation","URL":"https://www.mediensprache.net/networx/networx-29.pdf","volume":"27","author":[{"family":"Bader","given":"Jennifer"}],"issued":{"date-parts":[["2002"]]}}}],"schema":"https://github.com/citation-style-language/schema/raw/master/csl-citation.json"} </w:instrText>
       </w:r>
       <w:r>
         <w:fldChar w:fldCharType="separate"/>
@@ -6877,7 +6841,7 @@
         <w:fldChar w:fldCharType="begin"/>
       </w:r>
       <w:r>
-        <w:instrText xml:space="preserve"> ADDIN ZOTERO_ITEM CSL_CITATION {"citationID":"3KTW8Is0","properties":{"formattedCitation":"(Bader, 2002a)","plainCitation":"(Bader, 2002a)","dontUpdate":true,"noteIndex":0},"citationItems":[{"id":"90XcXHGh/Q7O6vRLb","uris":["http://zotero.org/users/7682103/items/83DMUHEM"],"uri":["http://zotero.org/users/7682103/items/83DMUHEM"],"itemData":{"id":"P7NMSCgE/sV3A3AUI","type":"article-journal","abstract":"Die Untersuchung der Sprache in den Chats soll zeigen, inwiefern Mündlichkeit in der graphisch medialisierten Chat-Kommunikation eine Rolle spielt. Es wird die Hypothese aufgestellt, dass strukturelle, funktionale und kommunikative Besonderheiten existieren, die eher in die Kategorie ‚mündlich‘ als in die Kategorie ‚schriftlich‘ einzuordnen sind. Außerdem wird versucht, Gliederungsmerkmale anhand der Gesprächsanalyse herauszuarbeiten, die vor allem in gesprochener Sprache auftreten. Die Einzelergebnisse werden anschließend integriert, um die Belegbarkeit der Hypothese zu überprüfen. Die Untersuchung soll im Weiteren zeigen, ob es sich tatsächlich bei der Sprachverwendung in den Chats um eine neue Sprache - den sogenannten ‚Cyberslang‘ - handelt, oder ob die Chat-Kommunikation lediglich an dialogische Gespräche anknüpft und versucht, aufgrund der technischen, zum Teil begrenzten Möglichkeiten entsprechende Alternativen zu finden. Alle entstandenen Zeichen und Besonderheiten hätten damit eine funktionale Motivation und wären mit traditionellen Kommunikationsformen vergleichbar.","container-title":"Network","DOI":"https://doi.org/10.15488/2920","title":"Schriftlichkeit und Mündlichkeit in der Chat-Kommunikation","URL":"https://www.mediensprache.net/networx/networx-29.pdf","volume":"27","author":[{"family":"Bader","given":"Jennifer"}],"issued":{"date-parts":[["2002"]]}}}],"schema":"https://github.com/citation-style-language/schema/raw/master/csl-citation.json"} </w:instrText>
+        <w:instrText xml:space="preserve"> ADDIN ZOTERO_ITEM CSL_CITATION {"citationID":"3KTW8Is0","properties":{"formattedCitation":"(Bader, 2002a)","plainCitation":"(Bader, 2002a)","dontUpdate":true,"noteIndex":0},"citationItems":[{"id":"TjMojxFi/NOtAVjjM","uris":["http://zotero.org/users/7682103/items/83DMUHEM"],"uri":["http://zotero.org/users/7682103/items/83DMUHEM"],"itemData":{"id":"P7NMSCgE/sV3A3AUI","type":"article-journal","abstract":"Die Untersuchung der Sprache in den Chats soll zeigen, inwiefern Mündlichkeit in der graphisch medialisierten Chat-Kommunikation eine Rolle spielt. Es wird die Hypothese aufgestellt, dass strukturelle, funktionale und kommunikative Besonderheiten existieren, die eher in die Kategorie ‚mündlich‘ als in die Kategorie ‚schriftlich‘ einzuordnen sind. Außerdem wird versucht, Gliederungsmerkmale anhand der Gesprächsanalyse herauszuarbeiten, die vor allem in gesprochener Sprache auftreten. Die Einzelergebnisse werden anschließend integriert, um die Belegbarkeit der Hypothese zu überprüfen. Die Untersuchung soll im Weiteren zeigen, ob es sich tatsächlich bei der Sprachverwendung in den Chats um eine neue Sprache - den sogenannten ‚Cyberslang‘ - handelt, oder ob die Chat-Kommunikation lediglich an dialogische Gespräche anknüpft und versucht, aufgrund der technischen, zum Teil begrenzten Möglichkeiten entsprechende Alternativen zu finden. Alle entstandenen Zeichen und Besonderheiten hätten damit eine funktionale Motivation und wären mit traditionellen Kommunikationsformen vergleichbar.","container-title":"Network","DOI":"https://doi.org/10.15488/2920","title":"Schriftlichkeit und Mündlichkeit in der Chat-Kommunikation","URL":"https://www.mediensprache.net/networx/networx-29.pdf","volume":"27","author":[{"family":"Bader","given":"Jennifer"}],"issued":{"date-parts":[["2002"]]}}}],"schema":"https://github.com/citation-style-language/schema/raw/master/csl-citation.json"} </w:instrText>
       </w:r>
       <w:r>
         <w:fldChar w:fldCharType="separate"/>
@@ -7686,12 +7650,10 @@
         <w:t xml:space="preserve"> represent spoken speech that starts of being of </w:t>
       </w:r>
       <w:proofErr w:type="spellStart"/>
-      <w:proofErr w:type="gramStart"/>
       <w:r>
         <w:t>a</w:t>
       </w:r>
       <w:proofErr w:type="spellEnd"/>
-      <w:proofErr w:type="gramEnd"/>
       <w:r>
         <w:t xml:space="preserve"> informal and personal nature and gradually becomes less informal and person. In doing so, it is more in lines with written speech. When observing the two poles, a and </w:t>
       </w:r>
@@ -8148,15 +8110,7 @@
         <w:t>can eb</w:t>
       </w:r>
       <w:r>
-        <w:t xml:space="preserve">  instrumental in determining oral and literacy </w:t>
-      </w:r>
-      <w:proofErr w:type="gramStart"/>
-      <w:r>
-        <w:t>provided that</w:t>
-      </w:r>
-      <w:proofErr w:type="gramEnd"/>
-      <w:r>
-        <w:t xml:space="preserve"> there </w:t>
+        <w:t xml:space="preserve">  instrumental in determining oral and literacy provided that there </w:t>
       </w:r>
       <w:r>
         <w:t xml:space="preserve">are </w:t>
@@ -9218,15 +9172,7 @@
     </w:p>
     <w:p>
       <w:r>
-        <w:t xml:space="preserve">The doubling of pronouns or referents </w:t>
-      </w:r>
-      <w:proofErr w:type="gramStart"/>
-      <w:r>
-        <w:t>e.g.</w:t>
-      </w:r>
-      <w:proofErr w:type="gramEnd"/>
-      <w:r>
-        <w:t xml:space="preserve"> </w:t>
+        <w:t xml:space="preserve">The doubling of pronouns or referents e.g. </w:t>
       </w:r>
       <w:proofErr w:type="spellStart"/>
       <w:r>
@@ -9242,15 +9188,7 @@
       </w:r>
       <w:proofErr w:type="spellEnd"/>
       <w:r>
-        <w:t xml:space="preserve"> il is characteristic of FF. This can also be seen in topicalization  </w:t>
-      </w:r>
-      <w:proofErr w:type="gramStart"/>
-      <w:r>
-        <w:t>e.g.</w:t>
-      </w:r>
-      <w:proofErr w:type="gramEnd"/>
-      <w:r>
-        <w:t xml:space="preserve"> </w:t>
+        <w:t xml:space="preserve"> il is characteristic of FF. This can also be seen in topicalization  e.g. </w:t>
       </w:r>
       <w:proofErr w:type="spellStart"/>
       <w:r>
@@ -9326,13 +9264,8 @@
     </w:p>
     <w:p>
       <w:r>
-        <w:t xml:space="preserve">FF employs a high level of suffixes to denote agents and actors in speech context </w:t>
-      </w:r>
-      <w:proofErr w:type="gramStart"/>
-      <w:r>
-        <w:t>e.g.</w:t>
-      </w:r>
-      <w:proofErr w:type="gramEnd"/>
+        <w:t>FF employs a high level of suffixes to denote agents and actors in speech context e.g.</w:t>
+      </w:r>
       <w:r>
         <w:t xml:space="preserve"> </w:t>
       </w:r>
@@ -9382,15 +9315,7 @@
       </w:r>
       <w:proofErr w:type="spellEnd"/>
       <w:r>
-        <w:t xml:space="preserve">,  etc. Reduplication is not only present among pronouns, but nouns </w:t>
-      </w:r>
-      <w:proofErr w:type="gramStart"/>
-      <w:r>
-        <w:t>e.g..</w:t>
-      </w:r>
-      <w:proofErr w:type="gramEnd"/>
-      <w:r>
-        <w:t xml:space="preserve"> </w:t>
+        <w:t xml:space="preserve">,  etc. Reduplication is not only present among pronouns, but nouns e.g.. </w:t>
       </w:r>
       <w:proofErr w:type="spellStart"/>
       <w:r>
@@ -9789,15 +9714,7 @@
         <w:t xml:space="preserve">It is often grouped together with </w:t>
       </w:r>
       <w:r>
-        <w:t xml:space="preserve">FA. The difference being that </w:t>
-      </w:r>
-      <w:proofErr w:type="gramStart"/>
-      <w:r>
-        <w:t>FV</w:t>
-      </w:r>
-      <w:proofErr w:type="gramEnd"/>
-      <w:r>
-        <w:t xml:space="preserve"> and its components are generally known to all speakers of French, where as FA is restricted to certain milieus.</w:t>
+        <w:t>FA. The difference being that FV and its components are generally known to all speakers of French, where as FA is restricted to certain milieus.</w:t>
       </w:r>
       <w:r>
         <w:t xml:space="preserve"> Interjections, expressions of displeasure, Expletives are present throughout FV.</w:t>
@@ -9900,10 +9817,7 @@
     </w:p>
     <w:p>
       <w:r>
-        <w:t xml:space="preserve">Argot employs metonym to a high degree by applying descriptions of food to refer to the body. It also displays a high willingness to import loan words  from  dialects as well as other languages. </w:t>
-      </w:r>
-      <w:r>
-        <w:t xml:space="preserve"> The high number of Synonyms and </w:t>
+        <w:t xml:space="preserve">Argot employs metonym to a high degree by applying descriptions of food to refer to the body. It also displays a high willingness to import loan words  from  dialects as well as other languages.  The high number of Synonyms and </w:t>
       </w:r>
       <w:proofErr w:type="spellStart"/>
       <w:r>
@@ -10042,10 +9956,7 @@
         <w:fldChar w:fldCharType="end"/>
       </w:r>
       <w:r>
-        <w:t>.</w:t>
-      </w:r>
-      <w:r>
-        <w:t xml:space="preserve"> LT can be viewed as a microcosmos of sorts </w:t>
+        <w:t xml:space="preserve">. LT can be viewed as a microcosmos of sorts </w:t>
       </w:r>
       <w:r>
         <w:t xml:space="preserve">as there exist two poles within LT. LT can be used to explain theoretical concepts to those who are from the same field, or a reduction in complexity is introduced </w:t>
@@ -10086,10 +9997,7 @@
         <w:fldChar w:fldCharType="end"/>
       </w:r>
       <w:r>
-        <w:t>.</w:t>
-      </w:r>
-      <w:r>
-        <w:t xml:space="preserve">. </w:t>
+        <w:t xml:space="preserve">.. </w:t>
       </w:r>
     </w:p>
     <w:p>
@@ -10440,10 +10348,7 @@
       </w:r>
       <w:r>
         <w:lastRenderedPageBreak/>
-        <w:t>computer, telephones, children, collections and leisure</w:t>
-      </w:r>
-      <w:r>
-        <w:t xml:space="preserve">, while the last corpus deals with professional activities e.g., stocks, shops, shipping, etc. </w:t>
+        <w:t xml:space="preserve">computer, telephones, children, collections and leisure, while the last corpus deals with professional activities e.g., stocks, shops, shipping, etc. </w:t>
       </w:r>
       <w:r>
         <w:fldChar w:fldCharType="begin"/>
@@ -10483,10 +10388,7 @@
         <w:t xml:space="preserve"> is from 2005 and contains around 300 lists from private users. The second and third</w:t>
       </w:r>
       <w:r>
-        <w:t xml:space="preserve">, collectively known as </w:t>
-      </w:r>
-      <w:r>
-        <w:t>(</w:t>
+        <w:t>, collectively known as (</w:t>
       </w:r>
       <w:proofErr w:type="spellStart"/>
       <w:r>
@@ -10621,10 +10523,7 @@
         <w:t xml:space="preserve"> </w:t>
       </w:r>
       <w:r>
-        <w:t>spans from 2004 to 2014</w:t>
-      </w:r>
-      <w:r>
-        <w:t xml:space="preserve"> and</w:t>
+        <w:t>spans from 2004 to 2014 and</w:t>
       </w:r>
       <w:r>
         <w:rPr>
@@ -10828,7 +10727,7 @@
         <w:fldChar w:fldCharType="begin"/>
       </w:r>
       <w:r>
-        <w:instrText xml:space="preserve"> ADDIN ZOTERO_ITEM CSL_CITATION {"citationID":"eNh6ws50","properties":{"formattedCitation":"(Panckhurst et al., 2014)","plainCitation":"(Panckhurst et al., 2014)","noteIndex":0},"citationItems":[{"id":141,"uris":["http://zotero.org/users/7682103/items/T8XWBWH4"],"uri":["http://zotero.org/users/7682103/items/T8XWBWH4"],"itemData":{"id":141,"type":"article","title":"88milSMS. A corpus of authentic text messages in French","author":[{"family":"Panckhurst","given":"Rachel"},{"family":"Détrie","given":"Catherine"},{"family":"Lopez","given":"Cédric"},{"family":"Moïse","given":"Claudine"},{"family":"Roche","given":"Mathieu"},{"family":"Verine","given":"B"}],"issued":{"date-parts":[["2014"]]}}}],"schema":"https://github.com/citation-style-language/schema/raw/master/csl-citation.json"} </w:instrText>
+        <w:instrText xml:space="preserve"> ADDIN ZOTERO_ITEM CSL_CITATION {"citationID":"Zncq9q2n","properties":{"formattedCitation":"(Panckhurst et al., 2014)","plainCitation":"(Panckhurst et al., 2014)","dontUpdate":true,"noteIndex":0},"citationItems":[{"id":141,"uris":["http://zotero.org/users/7682103/items/T8XWBWH4"],"uri":["http://zotero.org/users/7682103/items/T8XWBWH4"],"itemData":{"id":141,"type":"article","title":"88milSMS. A corpus of authentic text messages in French","author":[{"family":"Panckhurst","given":"Rachel"},{"family":"Détrie","given":"Catherine"},{"family":"Lopez","given":"Cédric"},{"family":"Moïse","given":"Claudine"},{"family":"Roche","given":"Mathieu"},{"family":"Verine","given":"B"}],"issued":{"date-parts":[["2014"]]}}}],"schema":"https://github.com/citation-style-language/schema/raw/master/csl-citation.json"} </w:instrText>
       </w:r>
       <w:r>
         <w:fldChar w:fldCharType="separate"/>
@@ -10849,7 +10748,7 @@
         <w:t>Poudat et al., 2015</w:t>
       </w:r>
       <w:r>
-        <w:t xml:space="preserve">;   </w:t>
+        <w:t>;</w:t>
       </w:r>
       <w:r>
         <w:t>)</w:t>
@@ -10858,10 +10757,16 @@
         <w:fldChar w:fldCharType="end"/>
       </w:r>
       <w:r>
-        <w:t xml:space="preserve">. Therefore, the data has only been annotated as </w:t>
-      </w:r>
-      <w:r>
-        <w:t>little as possible.</w:t>
+        <w:t xml:space="preserve">. Therefore, the data has been annotated as </w:t>
+      </w:r>
+      <w:r>
+        <w:t>little as possible</w:t>
+      </w:r>
+      <w:r>
+        <w:t xml:space="preserve"> by the respective institutions</w:t>
+      </w:r>
+      <w:r>
+        <w:t>.</w:t>
       </w:r>
       <w:r>
         <w:t xml:space="preserve"> </w:t>
@@ -10894,74 +10799,110 @@
         <w:t xml:space="preserve">  </w:t>
       </w:r>
     </w:p>
-    <w:p/>
-    <w:p>
-      <w:r>
-        <w:t xml:space="preserve">The eBay data has been tagged to with respect to typical features of ad postings such as abbreviations, misspellings, marketing language, slang, etc. The remaining data sets have been tagged for emoticons, and personal pronouns. </w:t>
-      </w:r>
-    </w:p>
-    <w:p>
-      <w:pPr>
-        <w:ind w:firstLine="283"/>
-      </w:pPr>
-      <w:r>
-        <w:t xml:space="preserve">Before the individual entries can be properly classified, the data sets must first be extracted from the .xml files. This will be done using the library </w:t>
-      </w:r>
-      <w:proofErr w:type="spellStart"/>
+    <w:p>
+      <w:r>
+        <w:t>The eBay data has been tagged to with respect to typical features of ad postings such as abbreviations, misspellings, marketing language, slang,</w:t>
+      </w:r>
+      <w:r>
+        <w:t xml:space="preserve"> emoticons, </w:t>
+      </w:r>
+      <w:r>
+        <w:t xml:space="preserve"> etc. The remaining data sets have been tagged for emoticons, and personal pronouns. </w:t>
+      </w:r>
+      <w:r>
+        <w:t xml:space="preserve"> As previously mentioned, this data set is comprised of 4  sub-</w:t>
+      </w:r>
+      <w:r>
+        <w:t>corpora</w:t>
+      </w:r>
+      <w:r>
+        <w:t xml:space="preserve">.  </w:t>
+      </w:r>
+      <w:r>
+        <w:t xml:space="preserve">Before the individual entries </w:t>
+      </w:r>
+      <w:r>
+        <w:t>could</w:t>
+      </w:r>
+      <w:r>
+        <w:t xml:space="preserve"> be properly</w:t>
+      </w:r>
+      <w:r>
+        <w:t xml:space="preserve"> processed, the corpora had due to be sub-divided into their respective </w:t>
+      </w:r>
+      <w:r>
+        <w:t>components.</w:t>
+      </w:r>
       <w:r>
         <w:rPr>
           <w:i/>
           <w:iCs/>
         </w:rPr>
-        <w:t>beautifulsoup</w:t>
-      </w:r>
-      <w:proofErr w:type="spellEnd"/>
+        <w:t xml:space="preserve"> </w:t>
+      </w:r>
+      <w:r>
+        <w:t xml:space="preserve"> The other two data sets were already in one homogenous corpus and sub-division was </w:t>
+      </w:r>
+      <w:r>
+        <w:t xml:space="preserve">therefore </w:t>
+      </w:r>
+      <w:r>
+        <w:t xml:space="preserve">not  necessary. </w:t>
+      </w:r>
+      <w:r>
+        <w:t xml:space="preserve"> All three of the data sets were then equally divided into three parts: development, training and test data sets.  </w:t>
+      </w:r>
+    </w:p>
+    <w:p>
+      <w:pPr>
+        <w:ind w:firstLine="0"/>
+      </w:pPr>
+      <w:r>
+        <w:tab/>
+        <w:t xml:space="preserve">Seeing as how the files were in an .xml format, it was not possible to directly access the text directly, but rather through their respective tags. </w:t>
+      </w:r>
+      <w:r>
+        <w:t xml:space="preserve">This was done by parsing them .xml tags using the module </w:t>
+      </w:r>
+      <w:proofErr w:type="spellStart"/>
       <w:r>
         <w:rPr>
           <w:i/>
           <w:iCs/>
         </w:rPr>
-        <w:t xml:space="preserve">. </w:t>
-      </w:r>
-      <w:r>
-        <w:t xml:space="preserve">Then, they will have to be tokenized, which will be done using the </w:t>
-      </w:r>
-      <w:proofErr w:type="spellStart"/>
+        <w:t>beautifulsoup</w:t>
+      </w:r>
+      <w:proofErr w:type="spellEnd"/>
+      <w:r>
+        <w:t>. One function developed for accessing the tags of the eBay corpus and another function was developed for accessing the information of the other two corpora. Once the textual data was exposed, the respective entries were tokenized into their respective sentences</w:t>
+      </w:r>
+      <w:r>
+        <w:t xml:space="preserve"> using a custom tokenizer employing regular expressions</w:t>
+      </w:r>
+      <w:r>
+        <w:t xml:space="preserve">. Subsequently, information related to parts of speech, morphological and syntactical dependencies </w:t>
+      </w:r>
+      <w:r>
+        <w:t xml:space="preserve">as well as tokens were  </w:t>
+      </w:r>
+      <w:r>
+        <w:t xml:space="preserve"> ascertained</w:t>
+      </w:r>
+      <w:r>
+        <w:t xml:space="preserve"> from  the sentences </w:t>
+      </w:r>
+      <w:r>
+        <w:t xml:space="preserve"> by using </w:t>
+      </w:r>
       <w:r>
         <w:rPr>
           <w:i/>
           <w:iCs/>
         </w:rPr>
-        <w:t>nltk</w:t>
-      </w:r>
-      <w:proofErr w:type="spellEnd"/>
-      <w:r>
-        <w:rPr>
-          <w:i/>
-          <w:iCs/>
-        </w:rPr>
-        <w:t xml:space="preserve"> tokenizer</w:t>
-      </w:r>
-      <w:r>
-        <w:t xml:space="preserve"> library. Finally, they will have to be POS-tagged which will using the </w:t>
-      </w:r>
-      <w:r>
-        <w:rPr>
-          <w:i/>
-          <w:iCs/>
-        </w:rPr>
         <w:t>Spacy</w:t>
       </w:r>
       <w:r>
-        <w:t xml:space="preserve"> Tagger.  </w:t>
-      </w:r>
-    </w:p>
-    <w:p>
-      <w:pPr>
-        <w:ind w:firstLine="283"/>
-      </w:pPr>
-      <w:r>
-        <w:t xml:space="preserve">To account for the non-standard nature of the data set, regular expressions will be implemented to detect things such as misspellings, abbreviations, proper nouns, expressive reduplication of letters or symbols. </w:t>
+        <w:t xml:space="preserve">. </w:t>
       </w:r>
     </w:p>
     <w:p/>
@@ -10996,62 +10937,1043 @@
       <w:bookmarkEnd w:id="44"/>
     </w:p>
     <w:p>
+      <w:r>
+        <w:t>The main objective is document classification</w:t>
+      </w:r>
+      <w:r>
+        <w:t xml:space="preserve"> with respect to their orality and literacy. However,</w:t>
+      </w:r>
+      <w:r>
+        <w:t xml:space="preserve"> due to the </w:t>
+      </w:r>
+      <w:r>
+        <w:t>focus</w:t>
+      </w:r>
+      <w:r>
+        <w:t xml:space="preserve"> being on classifying sentences, one could appropriately view it as  sentence classification.</w:t>
+      </w:r>
+      <w:r>
+        <w:t xml:space="preserve"> Furthermore, a sentence is to be understood as having contained less than 15 words as  this has proven to be the optimal length. To classify the sentences according to their most </w:t>
+      </w:r>
+      <w:r>
+        <w:t>probable</w:t>
+      </w:r>
+      <w:r>
+        <w:t xml:space="preserve"> feature, a naïve bayes text classification was implemented </w:t>
+      </w:r>
+      <w:r>
+        <w:t>.</w:t>
+      </w:r>
+    </w:p>
+    <w:p>
       <w:pPr>
         <w:pStyle w:val="berschrift2"/>
         <w:rPr>
           <w:szCs w:val="24"/>
         </w:rPr>
       </w:pPr>
-      <w:bookmarkStart w:id="45" w:name="_Toc75691430"/>
-      <w:bookmarkStart w:id="46" w:name="_Toc75691576"/>
-      <w:bookmarkStart w:id="47" w:name="_Toc77747543"/>
       <w:r>
         <w:rPr>
           <w:szCs w:val="24"/>
         </w:rPr>
-        <w:t xml:space="preserve">Discourse Classification with </w:t>
+        <w:t xml:space="preserve">Classification with Naïve Bayes </w:t>
+      </w:r>
+    </w:p>
+    <w:p>
+      <w:r>
+        <w:t>A</w:t>
+      </w:r>
+      <w:r>
+        <w:t xml:space="preserve">n efficient </w:t>
+      </w:r>
+      <w:r>
+        <w:t xml:space="preserve">and well-known method of classifying a document is done using a group of classifiers known as naïve bayes classifiers.  </w:t>
+      </w:r>
+      <w:r>
+        <w:t>T</w:t>
+      </w:r>
+      <w:r>
+        <w:t>h</w:t>
+      </w:r>
+      <w:r>
+        <w:t xml:space="preserve">e naïve </w:t>
+      </w:r>
+      <w:r>
+        <w:t>Bayes’</w:t>
+      </w:r>
+      <w:r>
+        <w:t xml:space="preserve"> algorithm</w:t>
+      </w:r>
+      <w:r>
+        <w:t xml:space="preserve"> at its core</w:t>
+      </w:r>
+      <w:r>
+        <w:t xml:space="preserve"> </w:t>
+      </w:r>
+      <w:r>
+        <w:t xml:space="preserve">is probabilistic algorithm that </w:t>
+      </w:r>
+      <w:r>
+        <w:t xml:space="preserve">is first and foremost based on the </w:t>
+      </w:r>
+      <w:r>
+        <w:t>Bayes’ theorem</w:t>
+      </w:r>
+      <w:r>
+        <w:t xml:space="preserve"> which is as </w:t>
+      </w:r>
+      <w:r>
+        <w:t>follows</w:t>
+      </w:r>
+      <w:r>
+        <w:t xml:space="preserve"> </w:t>
+      </w:r>
+      <w:r>
+        <w:fldChar w:fldCharType="begin"/>
+      </w:r>
+      <w:r>
+        <w:instrText xml:space="preserve"> ADDIN ZOTERO_ITEM CSL_CITATION {"citationID":"QBzA0kxR","properties":{"formattedCitation":"(Manning &amp; Sch\\uc0\\u252{}tze, 1999)","plainCitation":"(Manning &amp; Schütze, 1999)","noteIndex":0},"citationItems":[{"id":154,"uris":["http://zotero.org/users/7682103/items/9UFM97T6"],"uri":["http://zotero.org/users/7682103/items/9UFM97T6"],"itemData":{"id":154,"type":"book","event-place":"Cambridge, Massachusetts","publisher":"The MIT Press","publisher-place":"Cambridge, Massachusetts","title":"Foundations of Statistical Natural Language Processing","URL":"http://nlp.stanford.edu/fsnlp/","author":[{"family":"Manning","given":"Christopher D."},{"family":"Schütze","given":"Hinrich"}],"issued":{"date-parts":[["1999"]]}}}],"schema":"https://github.com/citation-style-language/schema/raw/master/csl-citation.json"} </w:instrText>
+      </w:r>
+      <w:r>
+        <w:fldChar w:fldCharType="separate"/>
       </w:r>
       <w:r>
         <w:rPr>
           <w:szCs w:val="24"/>
         </w:rPr>
-        <w:t>Naïve Bayes</w:t>
+        <w:t xml:space="preserve">(Manning &amp; </w:t>
+      </w:r>
+      <w:proofErr w:type="spellStart"/>
+      <w:r>
+        <w:rPr>
+          <w:szCs w:val="24"/>
+        </w:rPr>
+        <w:t>Schütze</w:t>
+      </w:r>
+      <w:proofErr w:type="spellEnd"/>
+      <w:r>
+        <w:rPr>
+          <w:szCs w:val="24"/>
+        </w:rPr>
+        <w:t>, 1999)</w:t>
+      </w:r>
+      <w:r>
+        <w:fldChar w:fldCharType="end"/>
+      </w:r>
+      <w:r>
+        <w:t>:</w:t>
+      </w:r>
+    </w:p>
+    <w:p>
+      <w:pPr>
+        <w:ind w:firstLine="0"/>
+      </w:pPr>
+      <m:oMathPara>
+        <m:oMath>
+          <m:r>
+            <w:rPr>
+              <w:rFonts w:ascii="Cambria Math" w:hAnsi="Cambria Math"/>
+            </w:rPr>
+            <m:t>P</m:t>
+          </m:r>
+          <m:d>
+            <m:dPr>
+              <m:ctrlPr>
+                <w:rPr>
+                  <w:rFonts w:ascii="Cambria Math" w:hAnsi="Cambria Math"/>
+                  <w:i/>
+                </w:rPr>
+              </m:ctrlPr>
+            </m:dPr>
+            <m:e>
+              <m:r>
+                <w:rPr>
+                  <w:rFonts w:ascii="Cambria Math" w:hAnsi="Cambria Math"/>
+                </w:rPr>
+                <m:t>A</m:t>
+              </m:r>
+              <m:ctrlPr>
+                <w:rPr>
+                  <w:rFonts w:ascii="Cambria Math" w:hAnsi="Cambria Math"/>
+                </w:rPr>
+              </m:ctrlPr>
+            </m:e>
+            <m:e>
+              <m:r>
+                <m:rPr>
+                  <m:sty m:val="p"/>
+                </m:rPr>
+                <w:rPr>
+                  <w:rFonts w:ascii="Cambria Math" w:hAnsi="Cambria Math"/>
+                </w:rPr>
+                <m:t>B</m:t>
+              </m:r>
+              <m:ctrlPr>
+                <w:rPr>
+                  <w:rFonts w:ascii="Cambria Math"/>
+                </w:rPr>
+              </m:ctrlPr>
+            </m:e>
+          </m:d>
+          <m:r>
+            <m:rPr>
+              <m:sty m:val="p"/>
+            </m:rPr>
+            <w:rPr>
+              <w:rFonts w:ascii="Cambria Math"/>
+            </w:rPr>
+            <m:t>=</m:t>
+          </m:r>
+          <m:f>
+            <m:fPr>
+              <m:ctrlPr>
+                <w:rPr>
+                  <w:rFonts w:ascii="Cambria Math" w:hAnsi="Cambria Math"/>
+                  <w:i/>
+                </w:rPr>
+              </m:ctrlPr>
+            </m:fPr>
+            <m:num>
+              <m:r>
+                <w:rPr>
+                  <w:rFonts w:ascii="Cambria Math" w:hAnsi="Cambria Math"/>
+                </w:rPr>
+                <m:t>P</m:t>
+              </m:r>
+              <m:d>
+                <m:dPr>
+                  <m:ctrlPr>
+                    <w:rPr>
+                      <w:rFonts w:ascii="Cambria Math" w:hAnsi="Cambria Math"/>
+                      <w:i/>
+                    </w:rPr>
+                  </m:ctrlPr>
+                </m:dPr>
+                <m:e>
+                  <m:r>
+                    <w:rPr>
+                      <w:rFonts w:ascii="Cambria Math" w:hAnsi="Cambria Math"/>
+                    </w:rPr>
+                    <m:t>A</m:t>
+                  </m:r>
+                  <m:ctrlPr>
+                    <w:rPr>
+                      <w:rFonts w:ascii="Cambria Math" w:hAnsi="Cambria Math"/>
+                    </w:rPr>
+                  </m:ctrlPr>
+                </m:e>
+                <m:e>
+                  <m:r>
+                    <m:rPr>
+                      <m:sty m:val="p"/>
+                    </m:rPr>
+                    <w:rPr>
+                      <w:rFonts w:ascii="Cambria Math" w:hAnsi="Cambria Math"/>
+                    </w:rPr>
+                    <m:t>B</m:t>
+                  </m:r>
+                  <m:ctrlPr>
+                    <w:rPr>
+                      <w:rFonts w:ascii="Cambria Math" w:hAnsi="Cambria Math"/>
+                    </w:rPr>
+                  </m:ctrlPr>
+                </m:e>
+              </m:d>
+              <m:r>
+                <m:rPr>
+                  <m:sty m:val="p"/>
+                </m:rPr>
+                <w:rPr>
+                  <w:rFonts w:ascii="Cambria Math" w:hAnsi="Cambria Math"/>
+                </w:rPr>
+                <m:t>·</m:t>
+              </m:r>
+              <m:r>
+                <m:rPr>
+                  <m:sty m:val="p"/>
+                </m:rPr>
+                <w:rPr>
+                  <w:rFonts w:ascii="Cambria Math" w:hAnsi="Cambria Math"/>
+                </w:rPr>
+                <m:t>P(</m:t>
+              </m:r>
+              <m:r>
+                <m:rPr>
+                  <m:sty m:val="p"/>
+                </m:rPr>
+                <w:rPr>
+                  <w:rFonts w:ascii="Cambria Math" w:hAnsi="Cambria Math"/>
+                </w:rPr>
+                <m:t>A</m:t>
+              </m:r>
+              <m:r>
+                <m:rPr>
+                  <m:sty m:val="p"/>
+                </m:rPr>
+                <w:rPr>
+                  <w:rFonts w:ascii="Cambria Math" w:hAnsi="Cambria Math"/>
+                </w:rPr>
+                <m:t>)</m:t>
+              </m:r>
+            </m:num>
+            <m:den>
+              <m:r>
+                <w:rPr>
+                  <w:rFonts w:ascii="Cambria Math" w:hAnsi="Cambria Math"/>
+                </w:rPr>
+                <m:t>P(</m:t>
+              </m:r>
+              <m:r>
+                <w:rPr>
+                  <w:rFonts w:ascii="Cambria Math" w:hAnsi="Cambria Math"/>
+                </w:rPr>
+                <m:t>B</m:t>
+              </m:r>
+              <m:r>
+                <w:rPr>
+                  <w:rFonts w:ascii="Cambria Math" w:hAnsi="Cambria Math"/>
+                </w:rPr>
+                <m:t>)</m:t>
+              </m:r>
+            </m:den>
+          </m:f>
+          <m:r>
+            <w:rPr>
+              <w:rFonts w:ascii="Cambria Math" w:hAnsi="Cambria Math"/>
+            </w:rPr>
+            <m:t xml:space="preserve"> </m:t>
+          </m:r>
+        </m:oMath>
+      </m:oMathPara>
+    </w:p>
+    <w:p>
+      <w:pPr>
+        <w:ind w:firstLine="0"/>
+      </w:pPr>
+      <w:r>
+        <w:t>Since Bayes’ theorem is flexible, the events can be swapped, which produces the following formula</w:t>
+      </w:r>
+      <w:r>
+        <w:t>:</w:t>
+      </w:r>
+      <w:r>
+        <w:t xml:space="preserve">  </w:t>
+      </w:r>
+    </w:p>
+    <w:p>
+      <w:pPr>
+        <w:ind w:firstLine="0"/>
+      </w:pPr>
+      <m:oMathPara>
+        <m:oMath>
+          <m:r>
+            <w:rPr>
+              <w:rFonts w:ascii="Cambria Math" w:hAnsi="Cambria Math"/>
+            </w:rPr>
+            <m:t>P</m:t>
+          </m:r>
+          <m:d>
+            <m:dPr>
+              <m:ctrlPr>
+                <w:rPr>
+                  <w:rFonts w:ascii="Cambria Math" w:hAnsi="Cambria Math"/>
+                  <w:i/>
+                </w:rPr>
+              </m:ctrlPr>
+            </m:dPr>
+            <m:e>
+              <m:r>
+                <w:rPr>
+                  <w:rFonts w:ascii="Cambria Math" w:hAnsi="Cambria Math"/>
+                </w:rPr>
+                <m:t>B</m:t>
+              </m:r>
+              <m:ctrlPr>
+                <w:rPr>
+                  <w:rFonts w:ascii="Cambria Math" w:hAnsi="Cambria Math"/>
+                </w:rPr>
+              </m:ctrlPr>
+            </m:e>
+            <m:e>
+              <m:r>
+                <m:rPr>
+                  <m:sty m:val="p"/>
+                </m:rPr>
+                <w:rPr>
+                  <w:rFonts w:ascii="Cambria Math" w:hAnsi="Cambria Math"/>
+                </w:rPr>
+                <m:t>A</m:t>
+              </m:r>
+              <m:ctrlPr>
+                <w:rPr>
+                  <w:rFonts w:ascii="Cambria Math"/>
+                </w:rPr>
+              </m:ctrlPr>
+            </m:e>
+          </m:d>
+          <m:r>
+            <m:rPr>
+              <m:sty m:val="p"/>
+            </m:rPr>
+            <w:rPr>
+              <w:rFonts w:ascii="Cambria Math"/>
+            </w:rPr>
+            <m:t>=</m:t>
+          </m:r>
+          <m:f>
+            <m:fPr>
+              <m:ctrlPr>
+                <w:rPr>
+                  <w:rFonts w:ascii="Cambria Math" w:hAnsi="Cambria Math"/>
+                  <w:i/>
+                </w:rPr>
+              </m:ctrlPr>
+            </m:fPr>
+            <m:num>
+              <m:r>
+                <w:rPr>
+                  <w:rFonts w:ascii="Cambria Math" w:hAnsi="Cambria Math"/>
+                </w:rPr>
+                <m:t>P</m:t>
+              </m:r>
+              <m:d>
+                <m:dPr>
+                  <m:ctrlPr>
+                    <w:rPr>
+                      <w:rFonts w:ascii="Cambria Math" w:hAnsi="Cambria Math"/>
+                      <w:i/>
+                    </w:rPr>
+                  </m:ctrlPr>
+                </m:dPr>
+                <m:e>
+                  <m:r>
+                    <w:rPr>
+                      <w:rFonts w:ascii="Cambria Math" w:hAnsi="Cambria Math"/>
+                    </w:rPr>
+                    <m:t>B</m:t>
+                  </m:r>
+                  <m:ctrlPr>
+                    <w:rPr>
+                      <w:rFonts w:ascii="Cambria Math" w:hAnsi="Cambria Math"/>
+                    </w:rPr>
+                  </m:ctrlPr>
+                </m:e>
+                <m:e>
+                  <m:r>
+                    <m:rPr>
+                      <m:sty m:val="p"/>
+                    </m:rPr>
+                    <w:rPr>
+                      <w:rFonts w:ascii="Cambria Math" w:hAnsi="Cambria Math"/>
+                    </w:rPr>
+                    <m:t>A</m:t>
+                  </m:r>
+                  <m:ctrlPr>
+                    <w:rPr>
+                      <w:rFonts w:ascii="Cambria Math" w:hAnsi="Cambria Math"/>
+                    </w:rPr>
+                  </m:ctrlPr>
+                </m:e>
+              </m:d>
+              <m:r>
+                <m:rPr>
+                  <m:sty m:val="p"/>
+                </m:rPr>
+                <w:rPr>
+                  <w:rFonts w:ascii="Cambria Math" w:hAnsi="Cambria Math"/>
+                </w:rPr>
+                <m:t>·</m:t>
+              </m:r>
+              <m:r>
+                <m:rPr>
+                  <m:sty m:val="p"/>
+                </m:rPr>
+                <w:rPr>
+                  <w:rFonts w:ascii="Cambria Math" w:hAnsi="Cambria Math"/>
+                </w:rPr>
+                <m:t>P(</m:t>
+              </m:r>
+              <m:r>
+                <m:rPr>
+                  <m:sty m:val="p"/>
+                </m:rPr>
+                <w:rPr>
+                  <w:rFonts w:ascii="Cambria Math" w:hAnsi="Cambria Math"/>
+                </w:rPr>
+                <m:t>B</m:t>
+              </m:r>
+              <m:r>
+                <m:rPr>
+                  <m:sty m:val="p"/>
+                </m:rPr>
+                <w:rPr>
+                  <w:rFonts w:ascii="Cambria Math" w:hAnsi="Cambria Math"/>
+                </w:rPr>
+                <m:t>)</m:t>
+              </m:r>
+            </m:num>
+            <m:den>
+              <m:r>
+                <w:rPr>
+                  <w:rFonts w:ascii="Cambria Math" w:hAnsi="Cambria Math"/>
+                </w:rPr>
+                <m:t>P(</m:t>
+              </m:r>
+              <m:r>
+                <w:rPr>
+                  <w:rFonts w:ascii="Cambria Math" w:hAnsi="Cambria Math"/>
+                </w:rPr>
+                <m:t>A</m:t>
+              </m:r>
+              <m:r>
+                <w:rPr>
+                  <w:rFonts w:ascii="Cambria Math" w:hAnsi="Cambria Math"/>
+                </w:rPr>
+                <m:t>)</m:t>
+              </m:r>
+            </m:den>
+          </m:f>
+          <m:r>
+            <w:rPr>
+              <w:rFonts w:ascii="Cambria Math" w:hAnsi="Cambria Math"/>
+            </w:rPr>
+            <m:t xml:space="preserve"> </m:t>
+          </m:r>
+        </m:oMath>
+      </m:oMathPara>
+    </w:p>
+    <w:p>
+      <w:pPr>
+        <w:ind w:firstLine="0"/>
+      </w:pPr>
+      <w:r>
+        <w:t>P(A)being the normalizing constant guarantee</w:t>
+      </w:r>
+      <w:r>
+        <w:t>s</w:t>
+      </w:r>
+      <w:r>
+        <w:t xml:space="preserve"> that the equation has a probabilistic aspect to it. </w:t>
+      </w:r>
+      <w:r>
+        <w:t xml:space="preserve"> P(A) is the combined probability of all events and is calculated </w:t>
+      </w:r>
+      <w:r>
+        <w:t xml:space="preserve">as follows: </w:t>
+      </w:r>
+    </w:p>
+    <w:p>
+      <w:pPr>
+        <w:ind w:firstLine="0"/>
+      </w:pPr>
+      <m:oMathPara>
+        <m:oMath>
+          <m:r>
+            <w:rPr>
+              <w:rFonts w:ascii="Cambria Math" w:hAnsi="Cambria Math"/>
+            </w:rPr>
+            <m:t>P(A∩</m:t>
+          </m:r>
+          <m:sSub>
+            <m:sSubPr>
+              <m:ctrlPr>
+                <w:rPr>
+                  <w:rFonts w:ascii="Cambria Math" w:hAnsi="Cambria Math"/>
+                  <w:i/>
+                </w:rPr>
+              </m:ctrlPr>
+            </m:sSubPr>
+            <m:e>
+              <m:r>
+                <w:rPr>
+                  <w:rFonts w:ascii="Cambria Math" w:hAnsi="Cambria Math"/>
+                </w:rPr>
+                <m:t>B</m:t>
+              </m:r>
+            </m:e>
+            <m:sub>
+              <m:r>
+                <w:rPr>
+                  <w:rFonts w:ascii="Cambria Math" w:hAnsi="Cambria Math"/>
+                </w:rPr>
+                <m:t>1</m:t>
+              </m:r>
+            </m:sub>
+          </m:sSub>
+          <m:r>
+            <w:rPr>
+              <w:rFonts w:ascii="Cambria Math" w:hAnsi="Cambria Math"/>
+            </w:rPr>
+            <m:t>)+P(A∩</m:t>
+          </m:r>
+          <m:sSub>
+            <m:sSubPr>
+              <m:ctrlPr>
+                <w:rPr>
+                  <w:rFonts w:ascii="Cambria Math" w:hAnsi="Cambria Math"/>
+                  <w:i/>
+                </w:rPr>
+              </m:ctrlPr>
+            </m:sSubPr>
+            <m:e>
+              <m:bar>
+                <m:barPr>
+                  <m:pos m:val="top"/>
+                  <m:ctrlPr>
+                    <w:rPr>
+                      <w:rFonts w:ascii="Cambria Math" w:hAnsi="Cambria Math"/>
+                      <w:i/>
+                    </w:rPr>
+                  </m:ctrlPr>
+                </m:barPr>
+                <m:e>
+                  <m:r>
+                    <w:rPr>
+                      <w:rFonts w:ascii="Cambria Math" w:hAnsi="Cambria Math"/>
+                    </w:rPr>
+                    <m:t>B</m:t>
+                  </m:r>
+                </m:e>
+              </m:bar>
+            </m:e>
+            <m:sub>
+              <m:r>
+                <w:rPr>
+                  <w:rFonts w:ascii="Cambria Math" w:hAnsi="Cambria Math"/>
+                </w:rPr>
+                <m:t>1</m:t>
+              </m:r>
+            </m:sub>
+          </m:sSub>
+          <m:r>
+            <w:rPr>
+              <w:rFonts w:ascii="Cambria Math" w:hAnsi="Cambria Math"/>
+            </w:rPr>
+            <m:t xml:space="preserve"> )</m:t>
+          </m:r>
+        </m:oMath>
+      </m:oMathPara>
+    </w:p>
+    <w:p>
+      <w:pPr>
+        <w:ind w:firstLine="0"/>
+      </w:pPr>
+      <m:oMathPara>
+        <m:oMath>
+          <m:r>
+            <w:rPr>
+              <w:rFonts w:ascii="Cambria Math" w:hAnsi="Cambria Math"/>
+            </w:rPr>
+            <m:t xml:space="preserve">P(A | B) </m:t>
+          </m:r>
+          <m:r>
+            <w:rPr>
+              <w:rFonts w:ascii="Cambria Math" w:hAnsi="Cambria Math" w:cs="Georgia"/>
+            </w:rPr>
+            <m:t>·</m:t>
+          </m:r>
+          <m:r>
+            <w:rPr>
+              <w:rFonts w:ascii="Cambria Math" w:hAnsi="Cambria Math"/>
+            </w:rPr>
+            <m:t xml:space="preserve"> P(B) +P(A | </m:t>
+          </m:r>
+          <m:bar>
+            <m:barPr>
+              <m:pos m:val="top"/>
+              <m:ctrlPr>
+                <w:rPr>
+                  <w:rFonts w:ascii="Cambria Math" w:hAnsi="Cambria Math"/>
+                  <w:i/>
+                </w:rPr>
+              </m:ctrlPr>
+            </m:barPr>
+            <m:e>
+              <m:r>
+                <w:rPr>
+                  <w:rFonts w:ascii="Cambria Math" w:hAnsi="Cambria Math"/>
+                </w:rPr>
+                <m:t>B</m:t>
+              </m:r>
+            </m:e>
+          </m:bar>
+          <m:r>
+            <w:rPr>
+              <w:rFonts w:ascii="Cambria Math" w:hAnsi="Cambria Math"/>
+            </w:rPr>
+            <m:t xml:space="preserve">) </m:t>
+          </m:r>
+          <m:r>
+            <w:rPr>
+              <w:rFonts w:ascii="Cambria Math" w:hAnsi="Cambria Math" w:cs="Georgia"/>
+            </w:rPr>
+            <m:t>·</m:t>
+          </m:r>
+          <m:r>
+            <w:rPr>
+              <w:rFonts w:ascii="Cambria Math" w:hAnsi="Cambria Math"/>
+            </w:rPr>
+            <m:t xml:space="preserve"> P(B)</m:t>
+          </m:r>
+        </m:oMath>
+      </m:oMathPara>
+    </w:p>
+    <w:p>
+      <w:pPr>
+        <w:ind w:firstLine="0"/>
+      </w:pPr>
+    </w:p>
+    <w:p>
+      <w:pPr>
+        <w:ind w:firstLine="0"/>
+      </w:pPr>
+      <w:r>
+        <w:t xml:space="preserve">However, as is often the case with NLP, natural language processing, tasks, only the maximum argument is relevant. Therefore, the following formula results: </w:t>
+      </w:r>
+    </w:p>
+    <w:p>
+      <m:oMathPara>
+        <m:oMath>
+          <m:sSub>
+            <m:sSubPr>
+              <m:ctrlPr>
+                <w:rPr>
+                  <w:rFonts w:ascii="Cambria Math" w:hAnsi="Cambria Math"/>
+                  <w:i/>
+                </w:rPr>
+              </m:ctrlPr>
+            </m:sSubPr>
+            <m:e>
+              <m:r>
+                <w:rPr>
+                  <w:rFonts w:ascii="Cambria Math" w:hAnsi="Cambria Math"/>
+                </w:rPr>
+                <m:t>argmax</m:t>
+              </m:r>
+            </m:e>
+            <m:sub>
+              <m:r>
+                <w:rPr>
+                  <w:rFonts w:ascii="Cambria Math" w:hAnsi="Cambria Math"/>
+                </w:rPr>
+                <m:t>B</m:t>
+              </m:r>
+            </m:sub>
+          </m:sSub>
+          <m:r>
+            <w:rPr>
+              <w:rFonts w:ascii="Cambria Math" w:hAnsi="Cambria Math"/>
+            </w:rPr>
+            <m:t>P</m:t>
+          </m:r>
+          <m:d>
+            <m:dPr>
+              <m:ctrlPr>
+                <w:rPr>
+                  <w:rFonts w:ascii="Cambria Math" w:hAnsi="Cambria Math"/>
+                  <w:i/>
+                </w:rPr>
+              </m:ctrlPr>
+            </m:dPr>
+            <m:e>
+              <m:r>
+                <w:rPr>
+                  <w:rFonts w:ascii="Cambria Math" w:hAnsi="Cambria Math"/>
+                </w:rPr>
+                <m:t>B</m:t>
+              </m:r>
+              <m:ctrlPr>
+                <w:rPr>
+                  <w:rFonts w:ascii="Cambria Math" w:hAnsi="Cambria Math"/>
+                </w:rPr>
+              </m:ctrlPr>
+            </m:e>
+            <m:e>
+              <m:r>
+                <m:rPr>
+                  <m:sty m:val="p"/>
+                </m:rPr>
+                <w:rPr>
+                  <w:rFonts w:ascii="Cambria Math" w:hAnsi="Cambria Math"/>
+                </w:rPr>
+                <m:t>A</m:t>
+              </m:r>
+              <m:ctrlPr>
+                <w:rPr>
+                  <w:rFonts w:ascii="Cambria Math"/>
+                </w:rPr>
+              </m:ctrlPr>
+            </m:e>
+          </m:d>
+          <m:r>
+            <w:rPr>
+              <w:rFonts w:ascii="Cambria Math"/>
+            </w:rPr>
+            <m:t>=</m:t>
+          </m:r>
+          <m:f>
+            <m:fPr>
+              <m:ctrlPr>
+                <w:rPr>
+                  <w:rFonts w:ascii="Cambria Math" w:hAnsi="Cambria Math"/>
+                  <w:i/>
+                </w:rPr>
+              </m:ctrlPr>
+            </m:fPr>
+            <m:num>
+              <m:r>
+                <w:rPr>
+                  <w:rFonts w:ascii="Cambria Math" w:hAnsi="Cambria Math"/>
+                </w:rPr>
+                <m:t>P</m:t>
+              </m:r>
+              <m:d>
+                <m:dPr>
+                  <m:ctrlPr>
+                    <w:rPr>
+                      <w:rFonts w:ascii="Cambria Math" w:hAnsi="Cambria Math"/>
+                      <w:i/>
+                    </w:rPr>
+                  </m:ctrlPr>
+                </m:dPr>
+                <m:e>
+                  <m:r>
+                    <w:rPr>
+                      <w:rFonts w:ascii="Cambria Math" w:hAnsi="Cambria Math"/>
+                    </w:rPr>
+                    <m:t>A</m:t>
+                  </m:r>
+                  <m:ctrlPr>
+                    <w:rPr>
+                      <w:rFonts w:ascii="Cambria Math" w:hAnsi="Cambria Math"/>
+                    </w:rPr>
+                  </m:ctrlPr>
+                </m:e>
+                <m:e>
+                  <m:r>
+                    <m:rPr>
+                      <m:sty m:val="p"/>
+                    </m:rPr>
+                    <w:rPr>
+                      <w:rFonts w:ascii="Cambria Math" w:hAnsi="Cambria Math"/>
+                    </w:rPr>
+                    <m:t>B</m:t>
+                  </m:r>
+                  <m:ctrlPr>
+                    <w:rPr>
+                      <w:rFonts w:ascii="Cambria Math" w:hAnsi="Cambria Math"/>
+                    </w:rPr>
+                  </m:ctrlPr>
+                </m:e>
+              </m:d>
+              <m:r>
+                <m:rPr>
+                  <m:sty m:val="p"/>
+                </m:rPr>
+                <w:rPr>
+                  <w:rFonts w:ascii="Cambria Math" w:hAnsi="Cambria Math"/>
+                </w:rPr>
+                <m:t>·</m:t>
+              </m:r>
+              <m:r>
+                <m:rPr>
+                  <m:sty m:val="p"/>
+                </m:rPr>
+                <w:rPr>
+                  <w:rFonts w:ascii="Cambria Math" w:hAnsi="Cambria Math"/>
+                </w:rPr>
+                <m:t>P</m:t>
+              </m:r>
+              <m:d>
+                <m:dPr>
+                  <m:ctrlPr>
+                    <w:rPr>
+                      <w:rFonts w:ascii="Cambria Math" w:hAnsi="Cambria Math"/>
+                    </w:rPr>
+                  </m:ctrlPr>
+                </m:dPr>
+                <m:e>
+                  <m:r>
+                    <m:rPr>
+                      <m:sty m:val="p"/>
+                    </m:rPr>
+                    <w:rPr>
+                      <w:rFonts w:ascii="Cambria Math" w:hAnsi="Cambria Math"/>
+                    </w:rPr>
+                    <m:t>B</m:t>
+                  </m:r>
+                </m:e>
+              </m:d>
+            </m:num>
+            <m:den>
+              <m:r>
+                <w:rPr>
+                  <w:rFonts w:ascii="Cambria Math" w:hAnsi="Cambria Math"/>
+                </w:rPr>
+                <m:t>P</m:t>
+              </m:r>
+              <m:d>
+                <m:dPr>
+                  <m:ctrlPr>
+                    <w:rPr>
+                      <w:rFonts w:ascii="Cambria Math" w:hAnsi="Cambria Math"/>
+                      <w:i/>
+                    </w:rPr>
+                  </m:ctrlPr>
+                </m:dPr>
+                <m:e>
+                  <m:r>
+                    <w:rPr>
+                      <w:rFonts w:ascii="Cambria Math" w:hAnsi="Cambria Math"/>
+                    </w:rPr>
+                    <m:t>A</m:t>
+                  </m:r>
+                </m:e>
+              </m:d>
+            </m:den>
+          </m:f>
+          <m:r>
+            <w:rPr>
+              <w:rFonts w:ascii="Cambria Math" w:hAnsi="Cambria Math"/>
+            </w:rPr>
+            <m:t>=</m:t>
+          </m:r>
+          <m:sSub>
+            <m:sSubPr>
+              <m:ctrlPr>
+                <w:rPr>
+                  <w:rFonts w:ascii="Cambria Math" w:hAnsi="Cambria Math"/>
+                  <w:i/>
+                </w:rPr>
+              </m:ctrlPr>
+            </m:sSubPr>
+            <m:e>
+              <m:r>
+                <w:rPr>
+                  <w:rFonts w:ascii="Cambria Math" w:hAnsi="Cambria Math"/>
+                </w:rPr>
+                <m:t>argmax</m:t>
+              </m:r>
+            </m:e>
+            <m:sub>
+              <m:r>
+                <w:rPr>
+                  <w:rFonts w:ascii="Cambria Math" w:hAnsi="Cambria Math"/>
+                </w:rPr>
+                <m:t>B</m:t>
+              </m:r>
+            </m:sub>
+          </m:sSub>
+          <m:d>
+            <m:dPr>
+              <m:ctrlPr>
+                <w:rPr>
+                  <w:rFonts w:ascii="Cambria Math" w:hAnsi="Cambria Math"/>
+                  <w:i/>
+                </w:rPr>
+              </m:ctrlPr>
+            </m:dPr>
+            <m:e>
+              <m:r>
+                <w:rPr>
+                  <w:rFonts w:ascii="Cambria Math" w:hAnsi="Cambria Math"/>
+                </w:rPr>
+                <m:t>A</m:t>
+              </m:r>
+              <m:ctrlPr>
+                <w:rPr>
+                  <w:rFonts w:ascii="Cambria Math" w:hAnsi="Cambria Math"/>
+                </w:rPr>
+              </m:ctrlPr>
+            </m:e>
+            <m:e>
+              <m:r>
+                <m:rPr>
+                  <m:sty m:val="p"/>
+                </m:rPr>
+                <w:rPr>
+                  <w:rFonts w:ascii="Cambria Math" w:hAnsi="Cambria Math"/>
+                </w:rPr>
+                <m:t>B</m:t>
+              </m:r>
+              <m:ctrlPr>
+                <w:rPr>
+                  <w:rFonts w:ascii="Cambria Math" w:hAnsi="Cambria Math"/>
+                </w:rPr>
+              </m:ctrlPr>
+            </m:e>
+          </m:d>
+          <m:r>
+            <m:rPr>
+              <m:sty m:val="p"/>
+            </m:rPr>
+            <w:rPr>
+              <w:rFonts w:ascii="Cambria Math" w:hAnsi="Cambria Math"/>
+            </w:rPr>
+            <m:t>·</m:t>
+          </m:r>
+          <m:r>
+            <w:rPr>
+              <w:rFonts w:ascii="Cambria Math" w:hAnsi="Cambria Math"/>
+            </w:rPr>
+            <m:t>P(B)</m:t>
+          </m:r>
+        </m:oMath>
+      </m:oMathPara>
+    </w:p>
+    <w:p>
+      <w:pPr>
+        <w:ind w:firstLine="0"/>
+      </w:pPr>
+    </w:p>
+    <w:p>
+      <w:pPr>
+        <w:ind w:firstLine="0"/>
+      </w:pPr>
+      <w:r>
+        <w:t xml:space="preserve">When applying this classifier to </w:t>
+      </w:r>
+    </w:p>
+    <w:p/>
+    <w:p>
+      <w:pPr>
+        <w:ind w:firstLine="0"/>
+      </w:pPr>
+    </w:p>
+    <w:p/>
+    <w:p>
+      <w:pPr>
+        <w:rPr>
+          <w:lang w:val="fr-FR"/>
+        </w:rPr>
+      </w:pPr>
+    </w:p>
+    <w:p>
+      <w:pPr>
+        <w:pStyle w:val="berschrift2"/>
+        <w:rPr>
+          <w:szCs w:val="24"/>
+        </w:rPr>
+      </w:pPr>
+      <w:bookmarkStart w:id="45" w:name="_Toc75691431"/>
+      <w:bookmarkStart w:id="46" w:name="_Toc75691577"/>
+      <w:bookmarkStart w:id="47" w:name="_Toc77747544"/>
+      <w:r>
+        <w:rPr>
+          <w:szCs w:val="24"/>
+        </w:rPr>
+        <w:lastRenderedPageBreak/>
+        <w:t>Feature Sets</w:t>
+      </w:r>
+      <w:r>
+        <w:rPr>
+          <w:szCs w:val="24"/>
+        </w:rPr>
+        <w:t xml:space="preserve"> for Identifying Discourse Types</w:t>
       </w:r>
       <w:bookmarkEnd w:id="45"/>
       <w:bookmarkEnd w:id="46"/>
       <w:bookmarkEnd w:id="47"/>
-      <w:r>
-        <w:rPr>
-          <w:szCs w:val="24"/>
-        </w:rPr>
-        <w:t xml:space="preserve"> </w:t>
-      </w:r>
-    </w:p>
-    <w:p>
-      <w:pPr>
-        <w:pStyle w:val="berschrift2"/>
-        <w:rPr>
-          <w:szCs w:val="24"/>
-        </w:rPr>
-      </w:pPr>
-      <w:bookmarkStart w:id="48" w:name="_Toc75691431"/>
-      <w:bookmarkStart w:id="49" w:name="_Toc75691577"/>
-      <w:bookmarkStart w:id="50" w:name="_Toc77747544"/>
-      <w:r>
-        <w:rPr>
-          <w:szCs w:val="24"/>
-        </w:rPr>
-        <w:t>Feature Sets</w:t>
-      </w:r>
-      <w:r>
-        <w:rPr>
-          <w:szCs w:val="24"/>
-        </w:rPr>
-        <w:t xml:space="preserve"> for Identifying Discourse Types</w:t>
-      </w:r>
-      <w:bookmarkEnd w:id="48"/>
-      <w:bookmarkEnd w:id="49"/>
-      <w:bookmarkEnd w:id="50"/>
       <w:r>
         <w:rPr>
           <w:szCs w:val="24"/>
@@ -11705,7 +12627,7 @@
       <w:pPr>
         <w:pStyle w:val="berschrift3"/>
       </w:pPr>
-      <w:bookmarkStart w:id="51" w:name="_Toc77747545"/>
+      <w:bookmarkStart w:id="48" w:name="_Toc77747545"/>
       <w:proofErr w:type="spellStart"/>
       <w:r>
         <w:t>FRP</w:t>
@@ -11714,7 +12636,7 @@
       <w:r>
         <w:t>: Typical Features of Orality in French</w:t>
       </w:r>
-      <w:bookmarkEnd w:id="51"/>
+      <w:bookmarkEnd w:id="48"/>
     </w:p>
     <w:p/>
     <w:p/>
@@ -11723,7 +12645,7 @@
       <w:pPr>
         <w:pStyle w:val="berschrift3"/>
       </w:pPr>
-      <w:bookmarkStart w:id="52" w:name="_Toc77747546"/>
+      <w:bookmarkStart w:id="49" w:name="_Toc77747546"/>
       <w:proofErr w:type="spellStart"/>
       <w:r>
         <w:t>FRÉ</w:t>
@@ -11741,7 +12663,7 @@
       <w:r>
         <w:t xml:space="preserve"> French</w:t>
       </w:r>
-      <w:bookmarkEnd w:id="52"/>
+      <w:bookmarkEnd w:id="49"/>
     </w:p>
     <w:p>
       <w:pPr>
@@ -11766,14 +12688,64 @@
           <w:szCs w:val="24"/>
         </w:rPr>
       </w:pPr>
-      <w:bookmarkStart w:id="53" w:name="_Toc75691432"/>
-      <w:bookmarkStart w:id="54" w:name="_Toc75691578"/>
-      <w:bookmarkStart w:id="55" w:name="_Toc77747547"/>
       <w:r>
         <w:rPr>
           <w:szCs w:val="24"/>
         </w:rPr>
-        <w:t>Establishing Discourse Classification Baseline</w:t>
+        <w:t xml:space="preserve">Developing Training Data </w:t>
+      </w:r>
+    </w:p>
+    <w:p/>
+    <w:p>
+      <w:pPr>
+        <w:pStyle w:val="berschrift1"/>
+      </w:pPr>
+      <w:bookmarkStart w:id="50" w:name="_Toc75691433"/>
+      <w:bookmarkStart w:id="51" w:name="_Toc75691579"/>
+      <w:bookmarkStart w:id="52" w:name="_Toc77747548"/>
+      <w:r>
+        <w:t>Evaluation</w:t>
+      </w:r>
+      <w:bookmarkEnd w:id="50"/>
+      <w:bookmarkEnd w:id="51"/>
+      <w:bookmarkEnd w:id="52"/>
+      <w:r>
+        <w:t xml:space="preserve"> </w:t>
+      </w:r>
+    </w:p>
+    <w:p>
+      <w:pPr>
+        <w:pStyle w:val="berschrift2"/>
+        <w:rPr>
+          <w:szCs w:val="24"/>
+        </w:rPr>
+      </w:pPr>
+      <w:bookmarkStart w:id="53" w:name="_Toc75691434"/>
+      <w:bookmarkStart w:id="54" w:name="_Toc75691580"/>
+      <w:bookmarkStart w:id="55" w:name="_Toc77747549"/>
+      <w:r>
+        <w:rPr>
+          <w:szCs w:val="24"/>
+        </w:rPr>
+        <w:t xml:space="preserve">Non-Statistical </w:t>
+      </w:r>
+      <w:r>
+        <w:rPr>
+          <w:szCs w:val="24"/>
+        </w:rPr>
+        <w:t>E</w:t>
+      </w:r>
+      <w:r>
+        <w:rPr>
+          <w:szCs w:val="24"/>
+        </w:rPr>
+        <w:t>valuation</w:t>
+      </w:r>
+      <w:r>
+        <w:rPr>
+          <w:szCs w:val="24"/>
+        </w:rPr>
+        <w:t xml:space="preserve"> Parameters</w:t>
       </w:r>
       <w:bookmarkEnd w:id="53"/>
       <w:bookmarkEnd w:id="54"/>
@@ -11782,103 +12754,85 @@
         <w:rPr>
           <w:szCs w:val="24"/>
         </w:rPr>
-        <w:t xml:space="preserve">  </w:t>
-      </w:r>
-    </w:p>
-    <w:p>
-      <w:pPr>
-        <w:pStyle w:val="berschrift1"/>
-      </w:pPr>
-      <w:bookmarkStart w:id="56" w:name="_Toc75691433"/>
-      <w:bookmarkStart w:id="57" w:name="_Toc75691579"/>
-      <w:bookmarkStart w:id="58" w:name="_Toc77747548"/>
-      <w:r>
-        <w:t>Evaluation</w:t>
+        <w:t xml:space="preserve"> </w:t>
+      </w:r>
+    </w:p>
+    <w:p>
+      <w:pPr>
+        <w:pStyle w:val="berschrift2"/>
+        <w:rPr>
+          <w:szCs w:val="24"/>
+        </w:rPr>
+      </w:pPr>
+      <w:bookmarkStart w:id="56" w:name="_Toc75691435"/>
+      <w:bookmarkStart w:id="57" w:name="_Toc75691581"/>
+      <w:bookmarkStart w:id="58" w:name="_Toc77747550"/>
+      <w:r>
+        <w:rPr>
+          <w:szCs w:val="24"/>
+        </w:rPr>
+        <w:t xml:space="preserve">Statistical </w:t>
+      </w:r>
+      <w:r>
+        <w:rPr>
+          <w:szCs w:val="24"/>
+        </w:rPr>
+        <w:t>E</w:t>
+      </w:r>
+      <w:r>
+        <w:rPr>
+          <w:szCs w:val="24"/>
+        </w:rPr>
+        <w:t xml:space="preserve">valuation </w:t>
+      </w:r>
+      <w:r>
+        <w:rPr>
+          <w:szCs w:val="24"/>
+        </w:rPr>
+        <w:t>Parameters</w:t>
       </w:r>
       <w:bookmarkEnd w:id="56"/>
       <w:bookmarkEnd w:id="57"/>
       <w:bookmarkEnd w:id="58"/>
       <w:r>
+        <w:rPr>
+          <w:szCs w:val="24"/>
+        </w:rPr>
         <w:t xml:space="preserve"> </w:t>
       </w:r>
     </w:p>
     <w:p>
       <w:pPr>
-        <w:pStyle w:val="berschrift2"/>
-        <w:rPr>
-          <w:szCs w:val="24"/>
-        </w:rPr>
-      </w:pPr>
-      <w:bookmarkStart w:id="59" w:name="_Toc75691434"/>
-      <w:bookmarkStart w:id="60" w:name="_Toc75691580"/>
-      <w:bookmarkStart w:id="61" w:name="_Toc77747549"/>
-      <w:r>
-        <w:rPr>
-          <w:szCs w:val="24"/>
-        </w:rPr>
-        <w:t xml:space="preserve">Non-Statistical </w:t>
-      </w:r>
-      <w:r>
-        <w:rPr>
-          <w:szCs w:val="24"/>
-        </w:rPr>
-        <w:t>E</w:t>
-      </w:r>
-      <w:r>
-        <w:rPr>
-          <w:szCs w:val="24"/>
-        </w:rPr>
-        <w:t>valuation</w:t>
-      </w:r>
-      <w:r>
-        <w:rPr>
-          <w:szCs w:val="24"/>
-        </w:rPr>
-        <w:t xml:space="preserve"> Parameters</w:t>
+        <w:pStyle w:val="berschrift1"/>
+      </w:pPr>
+      <w:bookmarkStart w:id="59" w:name="_Toc75691436"/>
+      <w:bookmarkStart w:id="60" w:name="_Toc75691582"/>
+      <w:bookmarkStart w:id="61" w:name="_Toc77747551"/>
+      <w:r>
+        <w:t>Discussion</w:t>
       </w:r>
       <w:bookmarkEnd w:id="59"/>
       <w:bookmarkEnd w:id="60"/>
       <w:bookmarkEnd w:id="61"/>
       <w:r>
+        <w:t xml:space="preserve"> </w:t>
+      </w:r>
+    </w:p>
+    <w:p>
+      <w:pPr>
+        <w:pStyle w:val="berschrift2"/>
         <w:rPr>
           <w:szCs w:val="24"/>
         </w:rPr>
-        <w:t xml:space="preserve"> </w:t>
-      </w:r>
-    </w:p>
-    <w:p>
-      <w:pPr>
-        <w:pStyle w:val="berschrift2"/>
+      </w:pPr>
+      <w:bookmarkStart w:id="62" w:name="_Toc75691437"/>
+      <w:bookmarkStart w:id="63" w:name="_Toc75691583"/>
+      <w:bookmarkStart w:id="64" w:name="_Toc77747552"/>
+      <w:r>
         <w:rPr>
           <w:szCs w:val="24"/>
         </w:rPr>
-      </w:pPr>
-      <w:bookmarkStart w:id="62" w:name="_Toc75691435"/>
-      <w:bookmarkStart w:id="63" w:name="_Toc75691581"/>
-      <w:bookmarkStart w:id="64" w:name="_Toc77747550"/>
-      <w:r>
-        <w:rPr>
-          <w:szCs w:val="24"/>
-        </w:rPr>
-        <w:t xml:space="preserve">Statistical </w:t>
-      </w:r>
-      <w:r>
-        <w:rPr>
-          <w:szCs w:val="24"/>
-        </w:rPr>
-        <w:t>E</w:t>
-      </w:r>
-      <w:r>
-        <w:rPr>
-          <w:szCs w:val="24"/>
-        </w:rPr>
-        <w:t xml:space="preserve">valuation </w:t>
-      </w:r>
-      <w:r>
-        <w:rPr>
-          <w:szCs w:val="24"/>
-        </w:rPr>
-        <w:t>Parameters</w:t>
+        <w:t>Developmental Phase</w:t>
       </w:r>
       <w:bookmarkEnd w:id="62"/>
       <w:bookmarkEnd w:id="63"/>
@@ -11892,86 +12846,57 @@
     </w:p>
     <w:p>
       <w:pPr>
-        <w:pStyle w:val="berschrift1"/>
-      </w:pPr>
-      <w:bookmarkStart w:id="65" w:name="_Toc75691436"/>
-      <w:bookmarkStart w:id="66" w:name="_Toc75691582"/>
-      <w:bookmarkStart w:id="67" w:name="_Toc77747551"/>
-      <w:r>
-        <w:t>Discussion</w:t>
+        <w:pStyle w:val="berschrift2"/>
+        <w:rPr>
+          <w:szCs w:val="24"/>
+        </w:rPr>
+      </w:pPr>
+      <w:bookmarkStart w:id="65" w:name="_Toc75691439"/>
+      <w:bookmarkStart w:id="66" w:name="_Toc75691585"/>
+      <w:bookmarkStart w:id="67" w:name="_Toc77747553"/>
+      <w:r>
+        <w:rPr>
+          <w:szCs w:val="24"/>
+        </w:rPr>
+        <w:t xml:space="preserve">Training Phase </w:t>
+      </w:r>
+    </w:p>
+    <w:p>
+      <w:pPr>
+        <w:pStyle w:val="berschrift2"/>
+        <w:rPr>
+          <w:szCs w:val="24"/>
+        </w:rPr>
+      </w:pPr>
+      <w:r>
+        <w:rPr>
+          <w:szCs w:val="24"/>
+        </w:rPr>
+        <w:t>Testing Phase</w:t>
       </w:r>
       <w:bookmarkEnd w:id="65"/>
       <w:bookmarkEnd w:id="66"/>
       <w:bookmarkEnd w:id="67"/>
       <w:r>
+        <w:rPr>
+          <w:szCs w:val="24"/>
+        </w:rPr>
         <w:t xml:space="preserve"> </w:t>
       </w:r>
     </w:p>
     <w:p>
       <w:pPr>
-        <w:pStyle w:val="berschrift2"/>
-        <w:rPr>
-          <w:szCs w:val="24"/>
-        </w:rPr>
-      </w:pPr>
-      <w:bookmarkStart w:id="68" w:name="_Toc75691437"/>
-      <w:bookmarkStart w:id="69" w:name="_Toc75691583"/>
-      <w:bookmarkStart w:id="70" w:name="_Toc77747552"/>
-      <w:r>
-        <w:rPr>
-          <w:szCs w:val="24"/>
-        </w:rPr>
-        <w:t>Developmental Phase</w:t>
+        <w:pStyle w:val="berschrift1"/>
+      </w:pPr>
+      <w:bookmarkStart w:id="68" w:name="_Toc75691440"/>
+      <w:bookmarkStart w:id="69" w:name="_Toc75691586"/>
+      <w:bookmarkStart w:id="70" w:name="_Toc77747554"/>
+      <w:r>
+        <w:t>Conclusion</w:t>
       </w:r>
       <w:bookmarkEnd w:id="68"/>
       <w:bookmarkEnd w:id="69"/>
       <w:bookmarkEnd w:id="70"/>
-      <w:r>
-        <w:rPr>
-          <w:szCs w:val="24"/>
-        </w:rPr>
-        <w:t xml:space="preserve"> </w:t>
-      </w:r>
-    </w:p>
-    <w:p>
-      <w:pPr>
-        <w:pStyle w:val="berschrift2"/>
-        <w:rPr>
-          <w:szCs w:val="24"/>
-        </w:rPr>
-      </w:pPr>
-      <w:bookmarkStart w:id="71" w:name="_Toc75691439"/>
-      <w:bookmarkStart w:id="72" w:name="_Toc75691585"/>
-      <w:bookmarkStart w:id="73" w:name="_Toc77747553"/>
-      <w:r>
-        <w:rPr>
-          <w:szCs w:val="24"/>
-        </w:rPr>
-        <w:t>Testing Phase</w:t>
-      </w:r>
-      <w:bookmarkEnd w:id="71"/>
-      <w:bookmarkEnd w:id="72"/>
-      <w:bookmarkEnd w:id="73"/>
-      <w:r>
-        <w:rPr>
-          <w:szCs w:val="24"/>
-        </w:rPr>
-        <w:t xml:space="preserve"> </w:t>
-      </w:r>
-    </w:p>
-    <w:p>
-      <w:pPr>
-        <w:pStyle w:val="berschrift1"/>
-      </w:pPr>
-      <w:bookmarkStart w:id="74" w:name="_Toc75691440"/>
-      <w:bookmarkStart w:id="75" w:name="_Toc75691586"/>
-      <w:bookmarkStart w:id="76" w:name="_Toc77747554"/>
-      <w:r>
-        <w:t>Conclusion</w:t>
-      </w:r>
-      <w:bookmarkEnd w:id="74"/>
-      <w:bookmarkEnd w:id="75"/>
-      <w:bookmarkEnd w:id="76"/>
     </w:p>
     <w:p>
       <w:pPr>
@@ -11982,8 +12907,8 @@
           <w:szCs w:val="40"/>
         </w:rPr>
       </w:pPr>
-      <w:bookmarkStart w:id="77" w:name="_Toc75691441"/>
-      <w:bookmarkStart w:id="78" w:name="_Toc75691587"/>
+      <w:bookmarkStart w:id="71" w:name="_Toc75691441"/>
+      <w:bookmarkStart w:id="72" w:name="_Toc75691587"/>
       <w:r>
         <w:br w:type="page"/>
       </w:r>
@@ -11997,14 +12922,14 @@
         </w:numPr>
         <w:ind w:left="360" w:hanging="360"/>
       </w:pPr>
-      <w:bookmarkStart w:id="79" w:name="_Toc77747555"/>
+      <w:bookmarkStart w:id="73" w:name="_Toc77747555"/>
       <w:r>
         <w:lastRenderedPageBreak/>
         <w:t>References</w:t>
       </w:r>
-      <w:bookmarkEnd w:id="77"/>
-      <w:bookmarkEnd w:id="78"/>
-      <w:bookmarkEnd w:id="79"/>
+      <w:bookmarkEnd w:id="71"/>
+      <w:bookmarkEnd w:id="72"/>
+      <w:bookmarkEnd w:id="73"/>
       <w:r>
         <w:t xml:space="preserve"> </w:t>
       </w:r>
@@ -12939,9 +13864,9 @@
         </w:numPr>
         <w:ind w:left="360"/>
       </w:pPr>
-      <w:bookmarkStart w:id="80" w:name="_Toc75691442"/>
-      <w:bookmarkStart w:id="81" w:name="_Toc75691588"/>
-      <w:bookmarkStart w:id="82" w:name="_Toc77747556"/>
+      <w:bookmarkStart w:id="74" w:name="_Toc75691442"/>
+      <w:bookmarkStart w:id="75" w:name="_Toc75691588"/>
+      <w:bookmarkStart w:id="76" w:name="_Toc77747556"/>
       <w:r>
         <w:rPr>
           <w:szCs w:val="24"/>
@@ -12949,9 +13874,9 @@
         <w:lastRenderedPageBreak/>
         <w:t>Eigenständigkeitserklärung</w:t>
       </w:r>
-      <w:bookmarkEnd w:id="80"/>
-      <w:bookmarkEnd w:id="81"/>
-      <w:bookmarkEnd w:id="82"/>
+      <w:bookmarkEnd w:id="74"/>
+      <w:bookmarkEnd w:id="75"/>
+      <w:bookmarkEnd w:id="76"/>
     </w:p>
     <w:p>
       <w:pPr>
@@ -16346,6 +17271,7 @@
   <w:style w:type="character" w:default="1" w:styleId="Absatz-Standardschriftart">
     <w:name w:val="Default Paragraph Font"/>
     <w:uiPriority w:val="1"/>
+    <w:semiHidden/>
     <w:unhideWhenUsed/>
   </w:style>
   <w:style w:type="table" w:default="1" w:styleId="NormaleTabelle">
@@ -16910,6 +17836,19 @@
     <w:unhideWhenUsed/>
     <w:rsid w:val="00C73D51"/>
   </w:style>
+  <w:style w:type="character" w:styleId="HTMLCode">
+    <w:name w:val="HTML Code"/>
+    <w:basedOn w:val="Absatz-Standardschriftart"/>
+    <w:uiPriority w:val="99"/>
+    <w:semiHidden/>
+    <w:unhideWhenUsed/>
+    <w:rsid w:val="00BA7E2C"/>
+    <w:rPr>
+      <w:rFonts w:ascii="Courier New" w:eastAsia="Times New Roman" w:hAnsi="Courier New" w:cs="Courier New"/>
+      <w:sz w:val="20"/>
+      <w:szCs w:val="20"/>
+    </w:rPr>
+  </w:style>
 </w:styles>
 </file>
 

--- a/app_resources/app_dev/dev_documentation/Chandler_Linguistik_B_A_Theisis_SoSe2021.docx
+++ b/app_resources/app_dev/dev_documentation/Chandler_Linguistik_B_A_Theisis_SoSe2021.docx
@@ -14344,14 +14344,12 @@
         <w:lastRenderedPageBreak/>
         <w:t xml:space="preserve">Combining Registers and </w:t>
       </w:r>
-      <w:proofErr w:type="spellStart"/>
       <w:r>
         <w:rPr>
           <w:szCs w:val="24"/>
         </w:rPr>
-        <w:t>Discoure</w:t>
-      </w:r>
-      <w:proofErr w:type="spellEnd"/>
+        <w:t>Discourse</w:t>
+      </w:r>
       <w:r>
         <w:rPr>
           <w:szCs w:val="24"/>
@@ -15123,7 +15121,7 @@
                 </mc:Choice>
                 <mc:Fallback>
                   <w:pict>
-                    <v:shapetype w14:anchorId="40B819E3" id="_x0000_t87" coordsize="21600,21600" o:spt="87" adj="1800,10800" path="m21600,qx10800@0l10800@2qy0@11,10800@3l10800@1qy21600,21600e" filled="f">
+                    <v:shapetype w14:anchorId="3342AD97" id="_x0000_t87" coordsize="21600,21600" o:spt="87" adj="1800,10800" path="m21600,qx10800@0l10800@2qy0@11,10800@3l10800@1qy21600,21600e" filled="f">
                       <v:formulas>
                         <v:f eqn="val #0"/>
                         <v:f eqn="sum 21600 0 #0"/>
@@ -15393,7 +15391,7 @@
                 </mc:Choice>
                 <mc:Fallback>
                   <w:pict>
-                    <v:shapetype w14:anchorId="4673BA66" id="_x0000_t88" coordsize="21600,21600" o:spt="88" adj="1800,10800" path="m,qx10800@0l10800@2qy21600@11,10800@3l10800@1qy,21600e" filled="f">
+                    <v:shapetype w14:anchorId="7DCE5D98" id="_x0000_t88" coordsize="21600,21600" o:spt="88" adj="1800,10800" path="m,qx10800@0l10800@2qy21600@11,10800@3l10800@1qy,21600e" filled="f">
                       <v:formulas>
                         <v:f eqn="val #0"/>
                         <v:f eqn="sum 21600 0 #0"/>
@@ -15559,22 +15557,72 @@
         <w:ind w:firstLine="0"/>
       </w:pPr>
       <w:r>
-        <w:t xml:space="preserve">By analyzing the corpora and combining them with criteria used by </w:t>
-      </w:r>
-      <w:r>
-        <w:fldChar w:fldCharType="begin"/>
-      </w:r>
-      <w:r>
-        <w:instrText xml:space="preserve"> ADDIN ZOTERO_ITEM CSL_CITATION {"citationID":"Up3IonhP","properties":{"formattedCitation":"(Ortmann &amp; Dipper, 2019)","plainCitation":"(Ortmann &amp; Dipper, 2019)","noteIndex":0},"citationItems":[{"id":128,"uris":["http://zotero.org/users/7682103/items/QBUFLN2G"],"uri":["http://zotero.org/users/7682103/items/QBUFLN2G"],"itemData":{"id":128,"type":"paper-conference","abstract":"This paper deals with the automatic identification of literate and oral discourse in German texts. A range of linguistic features is selected and their role in distinguishing between literate- and oral-oriented registers is investigated, using a decision-tree classifier. It turns out that all of the investigated features are related in some way to oral conceptuality. Especially simple measures of complexity (average sentence and word length) are prominent indicators of oral and literate discourse. In addition, features of reference and deixis (realized by different types of pronouns) also prove to be very useful in determining the degree of orality of different registers.","container-title":"Proceedings of the sixth workshop on NLP for similar languages, varieties and dialects","DOI":"10.18653/v1/W19-1407","event-place":"Ann Arbor, Michigan","page":"(pp. 64–79)","publisher":"Association for Computational Linguistics","publisher-place":"Ann Arbor, Michigan","title":"Variation between different discourse types: Literate vs. oral","URL":"https://www.aclweb.org/anthology/W19-1407","author":[{"family":"Ortmann","given":"Katrin"},{"family":"Dipper","given":"Stefanie"}],"issued":{"date-parts":[["2019",6]]}}}],"schema":"https://github.com/citation-style-language/schema/raw/master/csl-citation.json"} </w:instrText>
-      </w:r>
-      <w:r>
-        <w:fldChar w:fldCharType="separate"/>
-      </w:r>
-      <w:r>
-        <w:t>(Ortmann &amp; Dipper, 2019)</w:t>
-      </w:r>
-      <w:r>
-        <w:fldChar w:fldCharType="end"/>
+        <w:t>Various</w:t>
+      </w:r>
+      <w:r>
+        <w:t xml:space="preserve"> researchers</w:t>
+      </w:r>
+      <w:r>
+        <w:t xml:space="preserve"> (Bader, 2002; Ortmann &amp;  Dipper, 2019; Rehm, 2002; ) have provided various criteria by which one can automatically identify orality and literacy in discourse. These criteria focus on creating a s</w:t>
+      </w:r>
+      <w:r>
+        <w:t>ystem</w:t>
+      </w:r>
+      <w:r>
+        <w:t xml:space="preserve"> which</w:t>
+      </w:r>
+      <w:r>
+        <w:t xml:space="preserve"> is to </w:t>
+      </w:r>
+      <w:r>
+        <w:t>be l</w:t>
+      </w:r>
+      <w:r>
+        <w:t xml:space="preserve">inguistically and chronologically </w:t>
+      </w:r>
+      <w:r>
+        <w:t>independent</w:t>
+      </w:r>
+      <w:r>
+        <w:t xml:space="preserve">. However, </w:t>
+      </w:r>
+      <w:r>
+        <w:t>to</w:t>
+      </w:r>
+      <w:r>
+        <w:t xml:space="preserve"> be  able to evaluate the </w:t>
+      </w:r>
+      <w:r>
+        <w:t xml:space="preserve">naïve bayes </w:t>
+      </w:r>
+      <w:r>
+        <w:t>system</w:t>
+      </w:r>
+      <w:r>
+        <w:t xml:space="preserve">, a French-dependent system was developed  based on </w:t>
+      </w:r>
+      <w:r>
+        <w:t xml:space="preserve">criteria set forth by </w:t>
+      </w:r>
+      <w:r>
+        <w:t>Müller (1975)</w:t>
+      </w:r>
+      <w:r>
+        <w:t xml:space="preserve"> with respect to French language registers. </w:t>
+      </w:r>
+    </w:p>
+    <w:p>
+      <w:pPr>
+        <w:ind w:firstLine="708"/>
+      </w:pPr>
+      <w:r>
+        <w:t>Thus, b</w:t>
+      </w:r>
+      <w:r>
+        <w:t>y analyzing the corpora and combining them with criteria used</w:t>
+      </w:r>
+      <w:r>
+        <w:t xml:space="preserve">  by the researchers</w:t>
       </w:r>
       <w:r>
         <w:t xml:space="preserve">. </w:t>
@@ -15610,13 +15658,22 @@
         <w:t xml:space="preserve"> and part-of-speech</w:t>
       </w:r>
       <w:r>
+        <w:t>, syntactical dependencies and morphological</w:t>
+      </w:r>
+      <w:r>
         <w:t xml:space="preserve"> </w:t>
       </w:r>
       <w:r>
         <w:t>information</w:t>
       </w:r>
       <w:r>
-        <w:t xml:space="preserve"> which allows it to be more language-</w:t>
+        <w:t xml:space="preserve"> which allows </w:t>
+      </w:r>
+      <w:r>
+        <w:t>the criteria to be</w:t>
+      </w:r>
+      <w:r>
+        <w:t xml:space="preserve"> more language-</w:t>
       </w:r>
       <w:r>
         <w:t>independent</w:t>
@@ -15627,6 +15684,11 @@
       <w:r>
         <w:t xml:space="preserve">uses French-dependent information to ascertain the assignment of the most appropriate feature. </w:t>
       </w:r>
+    </w:p>
+    <w:p>
+      <w:pPr>
+        <w:ind w:firstLine="0"/>
+      </w:pPr>
     </w:p>
     <w:tbl>
       <w:tblPr>
@@ -16289,49 +16351,11 @@
     </w:tbl>
     <w:p>
       <w:pPr>
-        <w:ind w:firstLine="0"/>
-      </w:pPr>
-      <w:r>
-        <w:tab/>
-      </w:r>
-    </w:p>
-    <w:p>
-      <w:pPr>
-        <w:jc w:val="center"/>
+        <w:ind w:left="2124" w:firstLine="708"/>
       </w:pPr>
       <w:r>
         <w:t>Classification set one</w:t>
       </w:r>
-    </w:p>
-    <w:p>
-      <w:pPr>
-        <w:ind w:firstLine="0"/>
-      </w:pPr>
-    </w:p>
-    <w:p>
-      <w:pPr>
-        <w:ind w:firstLine="0"/>
-      </w:pPr>
-    </w:p>
-    <w:p>
-      <w:pPr>
-        <w:ind w:firstLine="0"/>
-      </w:pPr>
-    </w:p>
-    <w:p>
-      <w:pPr>
-        <w:ind w:firstLine="0"/>
-      </w:pPr>
-    </w:p>
-    <w:p>
-      <w:pPr>
-        <w:ind w:firstLine="0"/>
-      </w:pPr>
-    </w:p>
-    <w:p>
-      <w:pPr>
-        <w:ind w:firstLine="0"/>
-      </w:pPr>
     </w:p>
     <w:p>
       <w:pPr>
@@ -16955,13 +16979,68 @@
     </w:p>
     <w:p>
       <w:pPr>
+        <w:ind w:firstLine="708"/>
+      </w:pPr>
+      <w:r>
+        <w:t xml:space="preserve"> When the system is not being evaluated, a sentence is and analyzed according to the first </w:t>
+      </w:r>
+      <w:r>
+        <w:t xml:space="preserve">classification set. If a given point from the classification set can apply to a sentence, </w:t>
+      </w:r>
+      <w:r>
+        <w:t xml:space="preserve">a point will be assigned either to orality or literacy respectively.  After the points have been added up, the feature with the highest score will be assigned to that sentence. </w:t>
+      </w:r>
+    </w:p>
+    <w:p>
+      <w:pPr>
         <w:ind w:firstLine="0"/>
       </w:pPr>
-    </w:p>
-    <w:p>
-      <w:pPr>
-        <w:ind w:firstLine="0"/>
-      </w:pPr>
+      <w:r>
+        <w:t xml:space="preserve">   </w:t>
+      </w:r>
+      <w:r>
+        <w:tab/>
+        <w:t xml:space="preserve">Evaluating the system follows </w:t>
+      </w:r>
+      <w:r>
+        <w:t xml:space="preserve">a similar </w:t>
+      </w:r>
+      <w:r>
+        <w:t>path</w:t>
+      </w:r>
+      <w:r>
+        <w:t>, but there is a key difference.</w:t>
+      </w:r>
+      <w:r>
+        <w:t xml:space="preserve"> When the system is being evaluated, a sentence will be analyzed by</w:t>
+      </w:r>
+      <w:r>
+        <w:t xml:space="preserve"> using</w:t>
+      </w:r>
+      <w:r>
+        <w:t xml:space="preserve"> both classification sets</w:t>
+      </w:r>
+      <w:r>
+        <w:t>. This allow</w:t>
+      </w:r>
+      <w:r>
+        <w:t>s</w:t>
+      </w:r>
+      <w:r>
+        <w:t xml:space="preserve"> for testing the reliability of</w:t>
+      </w:r>
+      <w:r>
+        <w:t xml:space="preserve"> the system with </w:t>
+      </w:r>
+      <w:r>
+        <w:t xml:space="preserve"> </w:t>
+      </w:r>
+      <w:r>
+        <w:t>respect to French</w:t>
+      </w:r>
+      <w:r>
+        <w:t xml:space="preserve"> and the reliability of the criteria themselves. </w:t>
+      </w:r>
     </w:p>
     <w:p>
       <w:pPr>
@@ -17330,65 +17409,65 @@
           <w:szCs w:val="24"/>
         </w:rPr>
       </w:pPr>
-      <w:bookmarkStart w:id="60" w:name="_Toc75691437"/>
-      <w:bookmarkStart w:id="61" w:name="_Toc75691583"/>
-      <w:bookmarkStart w:id="62" w:name="_Toc78788179"/>
+      <w:bookmarkStart w:id="60" w:name="_Toc75691439"/>
+      <w:bookmarkStart w:id="61" w:name="_Toc75691585"/>
+      <w:bookmarkStart w:id="62" w:name="_Toc78788180"/>
+      <w:bookmarkStart w:id="63" w:name="_Toc75691437"/>
+      <w:bookmarkStart w:id="64" w:name="_Toc75691583"/>
+      <w:bookmarkStart w:id="65" w:name="_Toc78788179"/>
       <w:r>
         <w:rPr>
           <w:szCs w:val="24"/>
         </w:rPr>
         <w:t>Developmental Phase</w:t>
+      </w:r>
+      <w:bookmarkEnd w:id="63"/>
+      <w:bookmarkEnd w:id="64"/>
+      <w:bookmarkEnd w:id="65"/>
+      <w:r>
+        <w:rPr>
+          <w:szCs w:val="24"/>
+        </w:rPr>
+        <w:t xml:space="preserve"> </w:t>
+      </w:r>
+    </w:p>
+    <w:p>
+      <w:pPr>
+        <w:pStyle w:val="berschrift2"/>
+        <w:rPr>
+          <w:szCs w:val="24"/>
+        </w:rPr>
+      </w:pPr>
+      <w:r>
+        <w:rPr>
+          <w:szCs w:val="24"/>
+        </w:rPr>
+        <w:t>Training Phase</w:t>
+      </w:r>
+      <w:bookmarkEnd w:id="62"/>
+      <w:r>
+        <w:rPr>
+          <w:szCs w:val="24"/>
+        </w:rPr>
+        <w:t xml:space="preserve"> </w:t>
+      </w:r>
+    </w:p>
+    <w:p>
+      <w:pPr>
+        <w:pStyle w:val="berschrift2"/>
+        <w:rPr>
+          <w:szCs w:val="24"/>
+        </w:rPr>
+      </w:pPr>
+      <w:bookmarkStart w:id="66" w:name="_Toc78788181"/>
+      <w:r>
+        <w:rPr>
+          <w:szCs w:val="24"/>
+        </w:rPr>
+        <w:t>Testing Phase</w:t>
       </w:r>
       <w:bookmarkEnd w:id="60"/>
       <w:bookmarkEnd w:id="61"/>
-      <w:bookmarkEnd w:id="62"/>
-      <w:r>
-        <w:rPr>
-          <w:szCs w:val="24"/>
-        </w:rPr>
-        <w:t xml:space="preserve"> </w:t>
-      </w:r>
-    </w:p>
-    <w:p>
-      <w:pPr>
-        <w:pStyle w:val="berschrift2"/>
-        <w:rPr>
-          <w:szCs w:val="24"/>
-        </w:rPr>
-      </w:pPr>
-      <w:bookmarkStart w:id="63" w:name="_Toc75691439"/>
-      <w:bookmarkStart w:id="64" w:name="_Toc75691585"/>
-      <w:bookmarkStart w:id="65" w:name="_Toc78788180"/>
-      <w:r>
-        <w:rPr>
-          <w:szCs w:val="24"/>
-        </w:rPr>
-        <w:t>Training Phase</w:t>
-      </w:r>
-      <w:bookmarkEnd w:id="65"/>
-      <w:r>
-        <w:rPr>
-          <w:szCs w:val="24"/>
-        </w:rPr>
-        <w:t xml:space="preserve"> </w:t>
-      </w:r>
-    </w:p>
-    <w:p>
-      <w:pPr>
-        <w:pStyle w:val="berschrift2"/>
-        <w:rPr>
-          <w:szCs w:val="24"/>
-        </w:rPr>
-      </w:pPr>
-      <w:bookmarkStart w:id="66" w:name="_Toc78788181"/>
-      <w:r>
-        <w:rPr>
-          <w:szCs w:val="24"/>
-        </w:rPr>
-        <w:t>Testing Phase</w:t>
-      </w:r>
-      <w:bookmarkEnd w:id="63"/>
-      <w:bookmarkEnd w:id="64"/>
       <w:bookmarkEnd w:id="66"/>
       <w:r>
         <w:rPr>

--- a/app_resources/app_dev/dev_documentation/Chandler_Linguistik_B_A_Theisis_SoSe2021.docx
+++ b/app_resources/app_dev/dev_documentation/Chandler_Linguistik_B_A_Theisis_SoSe2021.docx
@@ -15121,7 +15121,7 @@
                 </mc:Choice>
                 <mc:Fallback>
                   <w:pict>
-                    <v:shapetype w14:anchorId="3342AD97" id="_x0000_t87" coordsize="21600,21600" o:spt="87" adj="1800,10800" path="m21600,qx10800@0l10800@2qy0@11,10800@3l10800@1qy21600,21600e" filled="f">
+                    <v:shapetype w14:anchorId="1664BD99" id="_x0000_t87" coordsize="21600,21600" o:spt="87" adj="1800,10800" path="m21600,qx10800@0l10800@2qy0@11,10800@3l10800@1qy21600,21600e" filled="f">
                       <v:formulas>
                         <v:f eqn="val #0"/>
                         <v:f eqn="sum 21600 0 #0"/>
@@ -15391,7 +15391,7 @@
                 </mc:Choice>
                 <mc:Fallback>
                   <w:pict>
-                    <v:shapetype w14:anchorId="7DCE5D98" id="_x0000_t88" coordsize="21600,21600" o:spt="88" adj="1800,10800" path="m,qx10800@0l10800@2qy21600@11,10800@3l10800@1qy,21600e" filled="f">
+                    <v:shapetype w14:anchorId="0CFB49B2" id="_x0000_t88" coordsize="21600,21600" o:spt="88" adj="1800,10800" path="m,qx10800@0l10800@2qy21600@11,10800@3l10800@1qy,21600e" filled="f">
                       <v:formulas>
                         <v:f eqn="val #0"/>
                         <v:f eqn="sum 21600 0 #0"/>
@@ -17017,6 +17017,11 @@
       <w:r>
         <w:t xml:space="preserve"> using</w:t>
       </w:r>
+    </w:p>
+    <w:p>
+      <w:pPr>
+        <w:ind w:firstLine="0"/>
+      </w:pPr>
       <w:r>
         <w:t xml:space="preserve"> both classification sets</w:t>
       </w:r>

--- a/app_resources/app_dev/dev_documentation/Chandler_Linguistik_B_A_Theisis_SoSe2021.docx
+++ b/app_resources/app_dev/dev_documentation/Chandler_Linguistik_B_A_Theisis_SoSe2021.docx
@@ -3953,21 +3953,7 @@
                 <w:rStyle w:val="Hyperlink"/>
                 <w:noProof/>
               </w:rPr>
-              <w:t>Typical Exa</w:t>
-            </w:r>
-            <w:r>
-              <w:rPr>
-                <w:rStyle w:val="Hyperlink"/>
-                <w:noProof/>
-              </w:rPr>
-              <w:t>m</w:t>
-            </w:r>
-            <w:r>
-              <w:rPr>
-                <w:rStyle w:val="Hyperlink"/>
-                <w:noProof/>
-              </w:rPr>
-              <w:t>ples of the Corpora</w:t>
+              <w:t>Typical Examples of the Corpora</w:t>
             </w:r>
             <w:r>
               <w:rPr>
@@ -4279,13 +4265,13 @@
         </w:numPr>
         <w:ind w:left="360"/>
       </w:pPr>
-      <w:bookmarkStart w:id="9" w:name="_Toc75691417"/>
-      <w:bookmarkStart w:id="10" w:name="_Toc75691563"/>
-      <w:bookmarkStart w:id="11" w:name="_Toc78788151"/>
+      <w:bookmarkStart w:id="9" w:name="_Toc78788151"/>
+      <w:bookmarkStart w:id="10" w:name="_Toc75691417"/>
+      <w:bookmarkStart w:id="11" w:name="_Toc75691563"/>
       <w:r>
         <w:t>List of Abbreviations</w:t>
       </w:r>
-      <w:bookmarkEnd w:id="11"/>
+      <w:bookmarkEnd w:id="9"/>
       <w:r>
         <w:t xml:space="preserve"> </w:t>
       </w:r>
@@ -4809,8 +4795,8 @@
         <w:lastRenderedPageBreak/>
         <w:t>Introduction</w:t>
       </w:r>
-      <w:bookmarkEnd w:id="9"/>
       <w:bookmarkEnd w:id="10"/>
+      <w:bookmarkEnd w:id="11"/>
       <w:bookmarkEnd w:id="12"/>
       <w:r>
         <w:t xml:space="preserve"> </w:t>
@@ -5782,15 +5768,7 @@
         <w:t>Müller (1975). Bader (2002)</w:t>
       </w:r>
       <w:r>
-        <w:t xml:space="preserve"> applies the analyses to digital communication </w:t>
-      </w:r>
-      <w:proofErr w:type="gramStart"/>
-      <w:r>
-        <w:t>e.g.</w:t>
-      </w:r>
-      <w:proofErr w:type="gramEnd"/>
-      <w:r>
-        <w:t xml:space="preserve"> e-mail, </w:t>
+        <w:t xml:space="preserve"> applies the analyses to digital communication e.g. e-mail, </w:t>
       </w:r>
       <w:r>
         <w:lastRenderedPageBreak/>
@@ -5809,15 +5787,7 @@
         <w:t xml:space="preserve"> the nature, characteristics and features of written language on the internet</w:t>
       </w:r>
       <w:r>
-        <w:t xml:space="preserve"> </w:t>
-      </w:r>
-      <w:proofErr w:type="gramStart"/>
-      <w:r>
-        <w:t>e.g.</w:t>
-      </w:r>
-      <w:proofErr w:type="gramEnd"/>
-      <w:r>
-        <w:t xml:space="preserve"> e-mail, chat data, websites, etc. </w:t>
+        <w:t xml:space="preserve"> e.g. e-mail, chat data, websites, etc. </w:t>
       </w:r>
     </w:p>
     <w:p>
@@ -7703,12 +7673,10 @@
         <w:t xml:space="preserve"> represent spoken speech that starts of being of </w:t>
       </w:r>
       <w:proofErr w:type="spellStart"/>
-      <w:proofErr w:type="gramStart"/>
       <w:r>
         <w:t>a</w:t>
       </w:r>
       <w:proofErr w:type="spellEnd"/>
-      <w:proofErr w:type="gramEnd"/>
       <w:r>
         <w:t xml:space="preserve"> informal and personal nature and gradually becomes less informal and person. In doing so, it is more in lines with written speech. When observing the two poles, a and </w:t>
       </w:r>
@@ -8161,15 +8129,7 @@
         <w:t>can eb</w:t>
       </w:r>
       <w:r>
-        <w:t xml:space="preserve">  instrumental in determining oral and literacy </w:t>
-      </w:r>
-      <w:proofErr w:type="gramStart"/>
-      <w:r>
-        <w:t>provided that</w:t>
-      </w:r>
-      <w:proofErr w:type="gramEnd"/>
-      <w:r>
-        <w:t xml:space="preserve"> there </w:t>
+        <w:t xml:space="preserve">  instrumental in determining oral and literacy provided that there </w:t>
       </w:r>
       <w:r>
         <w:t xml:space="preserve">are </w:t>
@@ -9089,15 +9049,7 @@
     </w:p>
     <w:p>
       <w:r>
-        <w:t xml:space="preserve">The doubling of pronouns or referents </w:t>
-      </w:r>
-      <w:proofErr w:type="gramStart"/>
-      <w:r>
-        <w:t>e.g.</w:t>
-      </w:r>
-      <w:proofErr w:type="gramEnd"/>
-      <w:r>
-        <w:t xml:space="preserve"> </w:t>
+        <w:t xml:space="preserve">The doubling of pronouns or referents e.g. </w:t>
       </w:r>
       <w:proofErr w:type="spellStart"/>
       <w:r>
@@ -9113,15 +9065,7 @@
       </w:r>
       <w:proofErr w:type="spellEnd"/>
       <w:r>
-        <w:t xml:space="preserve"> il is characteristic of FF. This can also be seen in topicalization  </w:t>
-      </w:r>
-      <w:proofErr w:type="gramStart"/>
-      <w:r>
-        <w:t>e.g.</w:t>
-      </w:r>
-      <w:proofErr w:type="gramEnd"/>
-      <w:r>
-        <w:t xml:space="preserve"> </w:t>
+        <w:t xml:space="preserve"> il is characteristic of FF. This can also be seen in topicalization  e.g. </w:t>
       </w:r>
       <w:proofErr w:type="spellStart"/>
       <w:r>
@@ -9197,15 +9141,7 @@
     </w:p>
     <w:p>
       <w:r>
-        <w:t xml:space="preserve">FF employs a high level of suffixes to denote agents and actors in speech context </w:t>
-      </w:r>
-      <w:proofErr w:type="gramStart"/>
-      <w:r>
-        <w:t>e.g.</w:t>
-      </w:r>
-      <w:proofErr w:type="gramEnd"/>
-      <w:r>
-        <w:t xml:space="preserve"> </w:t>
+        <w:t xml:space="preserve">FF employs a high level of suffixes to denote agents and actors in speech context e.g. </w:t>
       </w:r>
       <w:proofErr w:type="spellStart"/>
       <w:r>
@@ -9253,15 +9189,7 @@
       </w:r>
       <w:proofErr w:type="spellEnd"/>
       <w:r>
-        <w:t xml:space="preserve">,  etc. Reduplication is not only present among pronouns, but nouns </w:t>
-      </w:r>
-      <w:proofErr w:type="gramStart"/>
-      <w:r>
-        <w:t>e.g..</w:t>
-      </w:r>
-      <w:proofErr w:type="gramEnd"/>
-      <w:r>
-        <w:t xml:space="preserve"> </w:t>
+        <w:t xml:space="preserve">,  etc. Reduplication is not only present among pronouns, but nouns e.g.. </w:t>
       </w:r>
       <w:proofErr w:type="spellStart"/>
       <w:r>
@@ -9657,15 +9585,7 @@
         <w:t xml:space="preserve">It is often grouped together with </w:t>
       </w:r>
       <w:r>
-        <w:t xml:space="preserve">FA. The difference being that </w:t>
-      </w:r>
-      <w:proofErr w:type="gramStart"/>
-      <w:r>
-        <w:t>FV</w:t>
-      </w:r>
-      <w:proofErr w:type="gramEnd"/>
-      <w:r>
-        <w:t xml:space="preserve"> and its components are generally known to all speakers of French, </w:t>
+        <w:t xml:space="preserve">FA. The difference being that FV and its components are generally known to all speakers of French, </w:t>
       </w:r>
       <w:proofErr w:type="spellStart"/>
       <w:r>
@@ -10965,21 +10885,7 @@
         <w:rPr>
           <w:szCs w:val="24"/>
         </w:rPr>
-        <w:t xml:space="preserve">(Manning &amp; </w:t>
-      </w:r>
-      <w:proofErr w:type="spellStart"/>
-      <w:r>
-        <w:rPr>
-          <w:szCs w:val="24"/>
-        </w:rPr>
-        <w:t>Schütze</w:t>
-      </w:r>
-      <w:proofErr w:type="spellEnd"/>
-      <w:r>
-        <w:rPr>
-          <w:szCs w:val="24"/>
-        </w:rPr>
-        <w:t>, 1999)</w:t>
+        <w:t>(Manning &amp; Schütze, 1999)</w:t>
       </w:r>
       <w:r>
         <w:fldChar w:fldCharType="end"/>
@@ -11677,25 +11583,7 @@
                 <w:rPr>
                   <w:rFonts w:ascii="Cambria Math" w:hAnsi="Cambria Math"/>
                 </w:rPr>
-                <m:t>·P(</m:t>
-              </m:r>
-              <m:r>
-                <m:rPr>
-                  <m:sty m:val="p"/>
-                </m:rPr>
-                <w:rPr>
-                  <w:rFonts w:ascii="Cambria Math" w:hAnsi="Cambria Math"/>
-                </w:rPr>
-                <m:t>c</m:t>
-              </m:r>
-              <m:r>
-                <m:rPr>
-                  <m:sty m:val="p"/>
-                </m:rPr>
-                <w:rPr>
-                  <w:rFonts w:ascii="Cambria Math" w:hAnsi="Cambria Math"/>
-                </w:rPr>
-                <m:t>)</m:t>
+                <m:t>·P(c)</m:t>
               </m:r>
             </m:num>
             <m:den>
@@ -11745,14 +11633,7 @@
           <w:i/>
           <w:iCs/>
         </w:rPr>
-        <w:t>c</w:t>
-      </w:r>
-      <w:r>
-        <w:rPr>
-          <w:i/>
-          <w:iCs/>
-        </w:rPr>
-        <w:t xml:space="preserve"> </w:t>
+        <w:t xml:space="preserve">c </w:t>
       </w:r>
       <w:r>
         <w:rPr>
@@ -12244,13 +12125,7 @@
             <w:rPr>
               <w:rFonts w:ascii="Cambria Math" w:hAnsi="Cambria Math"/>
             </w:rPr>
-            <m:t xml:space="preserve"> </m:t>
-          </m:r>
-          <m:r>
-            <w:rPr>
-              <w:rFonts w:ascii="Cambria Math" w:hAnsi="Cambria Math"/>
-            </w:rPr>
-            <m:t>P</m:t>
+            <m:t xml:space="preserve"> P</m:t>
           </m:r>
           <m:d>
             <m:dPr>
@@ -12783,13 +12658,7 @@
                             <w:rPr>
                               <w:rFonts w:ascii="Cambria Math" w:hAnsi="Cambria Math"/>
                             </w:rPr>
-                            <m:t>,</m:t>
-                          </m:r>
-                          <m:r>
-                            <w:rPr>
-                              <w:rFonts w:ascii="Cambria Math" w:hAnsi="Cambria Math"/>
-                            </w:rPr>
-                            <m:t>f</m:t>
+                            <m:t>,f</m:t>
                           </m:r>
                         </m:e>
                         <m:sub>
@@ -13043,13 +12912,7 @@
                 <w:rPr>
                   <w:rFonts w:ascii="Cambria Math" w:hAnsi="Cambria Math"/>
                 </w:rPr>
-                <m:t>|</m:t>
-              </m:r>
-              <m:r>
-                <w:rPr>
-                  <w:rFonts w:ascii="Cambria Math" w:hAnsi="Cambria Math"/>
-                </w:rPr>
-                <m:t>c</m:t>
+                <m:t>|c</m:t>
               </m:r>
             </m:e>
           </m:d>
@@ -13173,37 +13036,13 @@
             <w:rPr>
               <w:rFonts w:ascii="Cambria Math" w:hAnsi="Cambria Math"/>
             </w:rPr>
-            <m:t>·</m:t>
-          </m:r>
-          <m:r>
-            <m:rPr>
-              <m:sty m:val="p"/>
-            </m:rPr>
-            <w:rPr>
-              <w:rFonts w:ascii="Cambria Math" w:hAnsi="Cambria Math"/>
-            </w:rPr>
-            <m:t>…</m:t>
-          </m:r>
-          <m:r>
-            <m:rPr>
-              <m:sty m:val="p"/>
-            </m:rPr>
-            <w:rPr>
-              <w:rFonts w:ascii="Cambria Math" w:hAnsi="Cambria Math"/>
-            </w:rPr>
-            <m:t>·</m:t>
+            <m:t>·…·</m:t>
           </m:r>
           <m:r>
             <w:rPr>
               <w:rFonts w:ascii="Cambria Math" w:hAnsi="Cambria Math"/>
             </w:rPr>
-            <m:t xml:space="preserve">  </m:t>
-          </m:r>
-          <m:r>
-            <w:rPr>
-              <w:rFonts w:ascii="Cambria Math" w:hAnsi="Cambria Math"/>
-            </w:rPr>
-            <m:t>P</m:t>
+            <m:t xml:space="preserve">  P</m:t>
           </m:r>
           <m:d>
             <m:dPr>
@@ -13406,19 +13245,7 @@
                 <w:rPr>
                   <w:rFonts w:ascii="Cambria Math" w:hAnsi="Cambria Math"/>
                 </w:rPr>
-                <m:t>f</m:t>
-              </m:r>
-              <m:r>
-                <w:rPr>
-                  <w:rFonts w:ascii="Cambria Math" w:hAnsi="Cambria Math"/>
-                </w:rPr>
-                <m:t>∈</m:t>
-              </m:r>
-              <m:r>
-                <w:rPr>
-                  <w:rFonts w:ascii="Cambria Math" w:hAnsi="Cambria Math"/>
-                </w:rPr>
-                <m:t>F</m:t>
+                <m:t>f∈F</m:t>
               </m:r>
             </m:lim>
           </m:limLow>
@@ -13426,19 +13253,7 @@
             <w:rPr>
               <w:rFonts w:ascii="Cambria Math" w:hAnsi="Cambria Math"/>
             </w:rPr>
-            <m:t>|</m:t>
-          </m:r>
-          <m:r>
-            <w:rPr>
-              <w:rFonts w:ascii="Cambria Math" w:hAnsi="Cambria Math"/>
-            </w:rPr>
-            <m:t>c)</m:t>
-          </m:r>
-          <m:r>
-            <w:rPr>
-              <w:rFonts w:ascii="Cambria Math" w:hAnsi="Cambria Math"/>
-            </w:rPr>
-            <m:t xml:space="preserve"> </m:t>
+            <m:t xml:space="preserve">|c) </m:t>
           </m:r>
         </m:oMath>
       </m:oMathPara>
@@ -13453,16 +13268,11 @@
         <w:ind w:firstLine="0"/>
       </w:pPr>
       <w:r>
-        <w:t xml:space="preserve">To apply this formula, it is only necessary to traverse all words </w:t>
-      </w:r>
-      <w:proofErr w:type="gramStart"/>
-      <w:r>
-        <w:t>in a</w:t>
+        <w:t>To apply this formula, it is only necessary to traverse all words in a</w:t>
       </w:r>
       <w:r>
         <w:t xml:space="preserve"> given</w:t>
       </w:r>
-      <w:proofErr w:type="gramEnd"/>
       <w:r>
         <w:t xml:space="preserve"> </w:t>
       </w:r>
@@ -13635,19 +13445,7 @@
                 <w:rPr>
                   <w:rFonts w:ascii="Cambria Math" w:hAnsi="Cambria Math"/>
                 </w:rPr>
-                <m:t>i</m:t>
-              </m:r>
-              <m:r>
-                <w:rPr>
-                  <w:rFonts w:ascii="Cambria Math" w:hAnsi="Cambria Math"/>
-                </w:rPr>
-                <m:t>∈</m:t>
-              </m:r>
-              <m:r>
-                <w:rPr>
-                  <w:rFonts w:ascii="Cambria Math" w:hAnsi="Cambria Math"/>
-                </w:rPr>
-                <m:t>positions</m:t>
+                <m:t>i∈positions</m:t>
               </m:r>
             </m:lim>
           </m:limLow>
@@ -13655,19 +13453,7 @@
             <w:rPr>
               <w:rFonts w:ascii="Cambria Math" w:hAnsi="Cambria Math"/>
             </w:rPr>
-            <m:t>|</m:t>
-          </m:r>
-          <m:r>
-            <w:rPr>
-              <w:rFonts w:ascii="Cambria Math" w:hAnsi="Cambria Math"/>
-            </w:rPr>
-            <m:t>c)</m:t>
-          </m:r>
-          <m:r>
-            <w:rPr>
-              <w:rFonts w:ascii="Cambria Math" w:hAnsi="Cambria Math"/>
-            </w:rPr>
-            <m:t xml:space="preserve"> </m:t>
+            <m:t xml:space="preserve">|c) </m:t>
           </m:r>
         </m:oMath>
       </m:oMathPara>
@@ -13862,10 +13648,7 @@
         <w:ind w:firstLine="0"/>
       </w:pPr>
       <w:r>
-        <w:t xml:space="preserve">Finally, to compute </w:t>
-      </w:r>
-      <w:r>
-        <w:t>P(</w:t>
+        <w:t>Finally, to compute P(</w:t>
       </w:r>
       <m:oMath>
         <m:sSub>
@@ -13899,13 +13682,7 @@
         <w:t>|</w:t>
       </w:r>
       <w:r>
-        <w:t>c)</w:t>
-      </w:r>
-      <w:r>
-        <w:t xml:space="preserve"> as </w:t>
-      </w:r>
-      <w:r>
-        <w:t>P(</w:t>
+        <w:t>c) as P(</w:t>
       </w:r>
       <m:oMath>
         <m:sSub>
@@ -13939,10 +13716,7 @@
         <w:t>|</w:t>
       </w:r>
       <w:r>
-        <w:t>c)</w:t>
-      </w:r>
-      <w:r>
-        <w:t xml:space="preserve">,  the frequency of a give word occurring within a given classes  is calculated, then divided by sum of how often words within a given class occur. </w:t>
+        <w:t xml:space="preserve">c),  the frequency of a give word occurring within a given classes  is calculated, then divided by sum of how often words within a given class occur. </w:t>
       </w:r>
     </w:p>
     <w:p>
@@ -14053,19 +13827,7 @@
                     <w:rPr>
                       <w:rFonts w:ascii="Cambria Math" w:hAnsi="Cambria Math"/>
                     </w:rPr>
-                    <m:t>w</m:t>
-                  </m:r>
-                  <m:r>
-                    <w:rPr>
-                      <w:rFonts w:ascii="Cambria Math" w:hAnsi="Cambria Math"/>
-                    </w:rPr>
-                    <m:t>∈</m:t>
-                  </m:r>
-                  <m:r>
-                    <w:rPr>
-                      <w:rFonts w:ascii="Cambria Math" w:hAnsi="Cambria Math"/>
-                    </w:rPr>
-                    <m:t>V</m:t>
+                    <m:t>w∈V</m:t>
                   </m:r>
                 </m:sub>
                 <m:sup/>
@@ -14204,13 +13966,7 @@
             <w:rPr>
               <w:rFonts w:ascii="Cambria Math" w:hAnsi="Cambria Math"/>
             </w:rPr>
-            <m:t>)</m:t>
-          </m:r>
-          <m:r>
-            <w:rPr>
-              <w:rFonts w:ascii="Cambria Math" w:hAnsi="Cambria Math"/>
-            </w:rPr>
-            <m:t>=</m:t>
+            <m:t>)=</m:t>
           </m:r>
           <m:f>
             <m:fPr>
@@ -15474,10 +15230,7 @@
       </w:r>
       <w:proofErr w:type="spellEnd"/>
       <w:r>
-        <w:t>, which do line up with orality and literacy.</w:t>
-      </w:r>
-      <w:r>
-        <w:t xml:space="preserve"> </w:t>
+        <w:t xml:space="preserve">, which do line up with orality and literacy. </w:t>
       </w:r>
       <w:r>
         <w:t>There is a lot of variation and overlap between the respective registers. So,  it would not be reasonable or feasible to train a model to recognize the individual registers. However, b</w:t>
@@ -17017,40 +16770,41 @@
       <w:r>
         <w:t xml:space="preserve"> using</w:t>
       </w:r>
+      <w:r>
+        <w:t xml:space="preserve"> both classification sets</w:t>
+      </w:r>
+      <w:r>
+        <w:t xml:space="preserve">. </w:t>
+      </w:r>
+      <w:r>
+        <w:t xml:space="preserve"> </w:t>
+      </w:r>
+      <w:r>
+        <w:t>This allow</w:t>
+      </w:r>
+      <w:r>
+        <w:t>s</w:t>
+      </w:r>
+      <w:r>
+        <w:t xml:space="preserve"> for testing the reliability of</w:t>
+      </w:r>
+      <w:r>
+        <w:t xml:space="preserve"> the system with </w:t>
+      </w:r>
+      <w:r>
+        <w:t xml:space="preserve"> </w:t>
+      </w:r>
+      <w:r>
+        <w:t>respect to French</w:t>
+      </w:r>
+      <w:r>
+        <w:t xml:space="preserve"> and the reliability of the criteria themselves. </w:t>
+      </w:r>
     </w:p>
     <w:p>
       <w:pPr>
         <w:ind w:firstLine="0"/>
       </w:pPr>
-      <w:r>
-        <w:t xml:space="preserve"> both classification sets</w:t>
-      </w:r>
-      <w:r>
-        <w:t>. This allow</w:t>
-      </w:r>
-      <w:r>
-        <w:t>s</w:t>
-      </w:r>
-      <w:r>
-        <w:t xml:space="preserve"> for testing the reliability of</w:t>
-      </w:r>
-      <w:r>
-        <w:t xml:space="preserve"> the system with </w:t>
-      </w:r>
-      <w:r>
-        <w:t xml:space="preserve"> </w:t>
-      </w:r>
-      <w:r>
-        <w:t>respect to French</w:t>
-      </w:r>
-      <w:r>
-        <w:t xml:space="preserve"> and the reliability of the criteria themselves. </w:t>
-      </w:r>
-    </w:p>
-    <w:p>
-      <w:pPr>
-        <w:ind w:firstLine="0"/>
-      </w:pPr>
     </w:p>
     <w:p>
       <w:pPr>
@@ -17069,49 +16823,6 @@
       <w:r>
         <w:br w:type="page"/>
       </w:r>
-    </w:p>
-    <w:p>
-      <w:pPr>
-        <w:ind w:firstLine="0"/>
-      </w:pPr>
-    </w:p>
-    <w:p>
-      <w:pPr>
-        <w:ind w:firstLine="0"/>
-      </w:pPr>
-    </w:p>
-    <w:p>
-      <w:pPr>
-        <w:ind w:firstLine="0"/>
-      </w:pPr>
-    </w:p>
-    <w:p>
-      <w:pPr>
-        <w:ind w:firstLine="0"/>
-      </w:pPr>
-    </w:p>
-    <w:p>
-      <w:pPr>
-        <w:ind w:firstLine="0"/>
-      </w:pPr>
-    </w:p>
-    <w:p>
-      <w:pPr>
-        <w:ind w:firstLine="0"/>
-      </w:pPr>
-    </w:p>
-    <w:p>
-      <w:pPr>
-        <w:ind w:left="1208" w:hanging="357"/>
-      </w:pPr>
-      <w:r>
-        <w:br w:type="page"/>
-      </w:r>
-    </w:p>
-    <w:p>
-      <w:pPr>
-        <w:ind w:firstLine="0"/>
-      </w:pPr>
     </w:p>
     <w:p>
       <w:pPr>
@@ -17121,6 +16832,7 @@
       <w:bookmarkStart w:id="48" w:name="_Toc75691579"/>
       <w:bookmarkStart w:id="49" w:name="_Toc78788175"/>
       <w:r>
+        <w:lastRenderedPageBreak/>
         <w:t>Evaluation</w:t>
       </w:r>
       <w:bookmarkEnd w:id="47"/>
@@ -17174,6 +16886,12 @@
         <w:t xml:space="preserve"> </w:t>
       </w:r>
     </w:p>
+    <w:p>
+      <w:r>
+        <w:t xml:space="preserve">The writing of the program took around two weeks due to the fact that it was necessary to write an </w:t>
+      </w:r>
+    </w:p>
+    <w:p/>
     <w:p>
       <w:pPr>
         <w:pStyle w:val="Listenabsatz"/>
@@ -17389,7 +17107,6 @@
         <w:br w:type="page"/>
       </w:r>
     </w:p>
-    <w:p/>
     <w:p>
       <w:pPr>
         <w:pStyle w:val="berschrift1"/>
@@ -17398,6 +17115,7 @@
       <w:bookmarkStart w:id="58" w:name="_Toc75691582"/>
       <w:bookmarkStart w:id="59" w:name="_Toc78788178"/>
       <w:r>
+        <w:lastRenderedPageBreak/>
         <w:t>Discussion</w:t>
       </w:r>
       <w:bookmarkEnd w:id="57"/>
@@ -17414,21 +17132,66 @@
           <w:szCs w:val="24"/>
         </w:rPr>
       </w:pPr>
-      <w:bookmarkStart w:id="60" w:name="_Toc75691439"/>
-      <w:bookmarkStart w:id="61" w:name="_Toc75691585"/>
-      <w:bookmarkStart w:id="62" w:name="_Toc78788180"/>
-      <w:bookmarkStart w:id="63" w:name="_Toc75691437"/>
-      <w:bookmarkStart w:id="64" w:name="_Toc75691583"/>
-      <w:bookmarkStart w:id="65" w:name="_Toc78788179"/>
+      <w:bookmarkStart w:id="60" w:name="_Toc75691437"/>
+      <w:bookmarkStart w:id="61" w:name="_Toc75691583"/>
+      <w:bookmarkStart w:id="62" w:name="_Toc78788179"/>
+      <w:bookmarkStart w:id="63" w:name="_Toc78788180"/>
+      <w:bookmarkStart w:id="64" w:name="_Toc75691439"/>
+      <w:bookmarkStart w:id="65" w:name="_Toc75691585"/>
       <w:r>
         <w:rPr>
           <w:szCs w:val="24"/>
         </w:rPr>
         <w:t>Developmental Phase</w:t>
       </w:r>
+      <w:bookmarkEnd w:id="60"/>
+      <w:bookmarkEnd w:id="61"/>
+      <w:bookmarkEnd w:id="62"/>
+      <w:r>
+        <w:rPr>
+          <w:szCs w:val="24"/>
+        </w:rPr>
+        <w:t xml:space="preserve"> </w:t>
+      </w:r>
+    </w:p>
+    <w:p>
+      <w:pPr>
+        <w:pStyle w:val="berschrift2"/>
+        <w:rPr>
+          <w:szCs w:val="24"/>
+        </w:rPr>
+      </w:pPr>
+      <w:r>
+        <w:rPr>
+          <w:szCs w:val="24"/>
+        </w:rPr>
+        <w:t>Training Phase</w:t>
+      </w:r>
       <w:bookmarkEnd w:id="63"/>
+      <w:r>
+        <w:rPr>
+          <w:szCs w:val="24"/>
+        </w:rPr>
+        <w:t xml:space="preserve"> </w:t>
+      </w:r>
+    </w:p>
+    <w:p>
+      <w:pPr>
+        <w:pStyle w:val="berschrift2"/>
+        <w:rPr>
+          <w:szCs w:val="24"/>
+        </w:rPr>
+      </w:pPr>
+      <w:bookmarkStart w:id="66" w:name="_Toc78788181"/>
+      <w:r>
+        <w:rPr>
+          <w:szCs w:val="24"/>
+        </w:rPr>
+        <w:t>Testing Phase</w:t>
+      </w:r>
       <w:bookmarkEnd w:id="64"/>
       <w:bookmarkEnd w:id="65"/>
+      <w:bookmarkEnd w:id="66"/>
       <w:r>
         <w:rPr>
           <w:szCs w:val="24"/>
@@ -17436,6 +17199,22 @@
         <w:t xml:space="preserve"> </w:t>
       </w:r>
     </w:p>
+    <w:p/>
+    <w:p>
+      <w:pPr>
+        <w:ind w:left="1208" w:hanging="357"/>
+        <w:rPr>
+          <w:rFonts w:eastAsia="Times" w:cs="Times"/>
+          <w:szCs w:val="24"/>
+        </w:rPr>
+      </w:pPr>
+      <w:r>
+        <w:rPr>
+          <w:szCs w:val="24"/>
+        </w:rPr>
+        <w:br w:type="page"/>
+      </w:r>
+    </w:p>
     <w:p>
       <w:pPr>
         <w:pStyle w:val="berschrift2"/>
@@ -17443,43 +17222,6 @@
           <w:szCs w:val="24"/>
         </w:rPr>
       </w:pPr>
-      <w:r>
-        <w:rPr>
-          <w:szCs w:val="24"/>
-        </w:rPr>
-        <w:t>Training Phase</w:t>
-      </w:r>
-      <w:bookmarkEnd w:id="62"/>
-      <w:r>
-        <w:rPr>
-          <w:szCs w:val="24"/>
-        </w:rPr>
-        <w:t xml:space="preserve"> </w:t>
-      </w:r>
-    </w:p>
-    <w:p>
-      <w:pPr>
-        <w:pStyle w:val="berschrift2"/>
-        <w:rPr>
-          <w:szCs w:val="24"/>
-        </w:rPr>
-      </w:pPr>
-      <w:bookmarkStart w:id="66" w:name="_Toc78788181"/>
-      <w:r>
-        <w:rPr>
-          <w:szCs w:val="24"/>
-        </w:rPr>
-        <w:t>Testing Phase</w:t>
-      </w:r>
-      <w:bookmarkEnd w:id="60"/>
-      <w:bookmarkEnd w:id="61"/>
-      <w:bookmarkEnd w:id="66"/>
-      <w:r>
-        <w:rPr>
-          <w:szCs w:val="24"/>
-        </w:rPr>
-        <w:t xml:space="preserve"> </w:t>
-      </w:r>
     </w:p>
     <w:p>
       <w:pPr>
@@ -18737,48 +18479,24 @@
     </w:p>
     <w:p>
       <w:pPr>
-        <w:pStyle w:val="berschrift1"/>
-        <w:numPr>
-          <w:ilvl w:val="0"/>
-          <w:numId w:val="0"/>
-        </w:numPr>
-        <w:ind w:left="360"/>
-      </w:pPr>
-      <w:bookmarkStart w:id="77" w:name="_Toc71110575"/>
-      <w:bookmarkStart w:id="78" w:name="_Toc75713101"/>
-      <w:bookmarkStart w:id="79" w:name="_Toc78788186"/>
-      <w:r>
-        <w:t>Typical Examples of the Corpora</w:t>
+        <w:ind w:firstLine="0"/>
+      </w:pPr>
+      <w:r>
+        <w:t xml:space="preserve">The following texts represent typical examples from each of the corpora to be used. </w:t>
+      </w:r>
+    </w:p>
+    <w:p>
+      <w:pPr>
+        <w:pStyle w:val="Literaturverzeichnis1"/>
+        <w:ind w:firstLine="360"/>
+      </w:pPr>
+      <w:bookmarkStart w:id="77" w:name="_Toc75713102"/>
+      <w:bookmarkStart w:id="78" w:name="_Toc78788187"/>
+      <w:r>
+        <w:t>Oral</w:t>
       </w:r>
       <w:bookmarkEnd w:id="77"/>
       <w:bookmarkEnd w:id="78"/>
-      <w:bookmarkEnd w:id="79"/>
-      <w:r>
-        <w:t xml:space="preserve"> </w:t>
-      </w:r>
-    </w:p>
-    <w:p>
-      <w:r>
-        <w:t xml:space="preserve">The following texts represent typical examples from each of the corpora to be used. </w:t>
-      </w:r>
-    </w:p>
-    <w:p>
-      <w:pPr>
-        <w:pStyle w:val="berschrift2"/>
-        <w:numPr>
-          <w:ilvl w:val="0"/>
-          <w:numId w:val="0"/>
-        </w:numPr>
-        <w:ind w:left="792"/>
-        <w:jc w:val="both"/>
-      </w:pPr>
-      <w:bookmarkStart w:id="80" w:name="_Toc75713102"/>
-      <w:bookmarkStart w:id="81" w:name="_Toc78788187"/>
-      <w:r>
-        <w:t>Oral</w:t>
-      </w:r>
-      <w:bookmarkEnd w:id="80"/>
-      <w:bookmarkEnd w:id="81"/>
     </w:p>
     <w:p>
       <w:pPr>
@@ -19177,21 +18895,16 @@
     </w:p>
     <w:p>
       <w:pPr>
-        <w:pStyle w:val="berschrift2"/>
-        <w:numPr>
-          <w:ilvl w:val="0"/>
-          <w:numId w:val="0"/>
-        </w:numPr>
-        <w:ind w:left="792" w:hanging="432"/>
-        <w:jc w:val="both"/>
-      </w:pPr>
-      <w:bookmarkStart w:id="82" w:name="_Toc75713103"/>
-      <w:bookmarkStart w:id="83" w:name="_Toc78788188"/>
+        <w:pStyle w:val="Literaturverzeichnis1"/>
+        <w:ind w:firstLine="360"/>
+      </w:pPr>
+      <w:bookmarkStart w:id="79" w:name="_Toc75713103"/>
+      <w:bookmarkStart w:id="80" w:name="_Toc78788188"/>
       <w:r>
         <w:t>Literate</w:t>
       </w:r>
-      <w:bookmarkEnd w:id="82"/>
-      <w:bookmarkEnd w:id="83"/>
+      <w:bookmarkEnd w:id="79"/>
+      <w:bookmarkEnd w:id="80"/>
     </w:p>
     <w:p>
       <w:pPr>
@@ -19961,7 +19674,6 @@
         <w:t>sms</w:t>
       </w:r>
       <w:proofErr w:type="spellEnd"/>
-      <w:proofErr w:type="gramStart"/>
       <w:r>
         <w:rPr>
           <w:sz w:val="12"/>
@@ -19969,7 +19681,6 @@
         </w:rPr>
         <w:t>"&gt;</w:t>
       </w:r>
-      <w:proofErr w:type="gramEnd"/>
     </w:p>
   </w:footnote>
   <w:footnote w:id="4">
@@ -20117,7 +19828,6 @@
         <w:t>sms</w:t>
       </w:r>
       <w:proofErr w:type="spellEnd"/>
-      <w:proofErr w:type="gramStart"/>
       <w:r>
         <w:rPr>
           <w:sz w:val="12"/>
@@ -20125,7 +19835,6 @@
         </w:rPr>
         <w:t>"&gt;</w:t>
       </w:r>
-      <w:proofErr w:type="gramEnd"/>
     </w:p>
   </w:footnote>
   <w:footnote w:id="5">
@@ -20429,7 +20138,6 @@
         <w:t>sms</w:t>
       </w:r>
       <w:proofErr w:type="spellEnd"/>
-      <w:proofErr w:type="gramStart"/>
       <w:r>
         <w:rPr>
           <w:sz w:val="12"/>
@@ -20437,7 +20145,6 @@
         </w:rPr>
         <w:t>"&gt;</w:t>
       </w:r>
-      <w:proofErr w:type="gramEnd"/>
     </w:p>
   </w:footnote>
   <w:footnote w:id="7">
@@ -24058,6 +23765,7 @@
   <w:style w:type="character" w:default="1" w:styleId="Absatz-Standardschriftart">
     <w:name w:val="Default Paragraph Font"/>
     <w:uiPriority w:val="1"/>
+    <w:semiHidden/>
     <w:unhideWhenUsed/>
   </w:style>
   <w:style w:type="table" w:default="1" w:styleId="NormaleTabelle">

--- a/app_resources/app_dev/dev_documentation/Chandler_Linguistik_B_A_Theisis_SoSe2021.docx
+++ b/app_resources/app_dev/dev_documentation/Chandler_Linguistik_B_A_Theisis_SoSe2021.docx
@@ -1,6 +1,6 @@
 
 <file path=word/document.xml><?xml version="1.0" encoding="utf-8"?>
-<w:document xmlns:wpc="http://schemas.microsoft.com/office/word/2010/wordprocessingCanvas" xmlns:cx="http://schemas.microsoft.com/office/drawing/2014/chartex" xmlns:cx1="http://schemas.microsoft.com/office/drawing/2015/9/8/chartex" xmlns:cx2="http://schemas.microsoft.com/office/drawing/2015/10/21/chartex" xmlns:cx3="http://schemas.microsoft.com/office/drawing/2016/5/9/chartex" xmlns:cx4="http://schemas.microsoft.com/office/drawing/2016/5/10/chartex" xmlns:cx5="http://schemas.microsoft.com/office/drawing/2016/5/11/chartex" xmlns:cx6="http://schemas.microsoft.com/office/drawing/2016/5/12/chartex" xmlns:cx7="http://schemas.microsoft.com/office/drawing/2016/5/13/chartex" xmlns:cx8="http://schemas.microsoft.com/office/drawing/2016/5/14/chartex" xmlns:mc="http://schemas.openxmlformats.org/markup-compatibility/2006" xmlns:aink="http://schemas.microsoft.com/office/drawing/2016/ink" xmlns:am3d="http://schemas.microsoft.com/office/drawing/2017/model3d" xmlns:o="urn:schemas-microsoft-com:office:office" xmlns:r="http://schemas.openxmlformats.org/officeDocument/2006/relationships" xmlns:m="http://schemas.openxmlformats.org/officeDocument/2006/math" xmlns:v="urn:schemas-microsoft-com:vml" xmlns:wp14="http://schemas.microsoft.com/office/word/2010/wordprocessingDrawing" xmlns:wp="http://schemas.openxmlformats.org/drawingml/2006/wordprocessingDrawing" xmlns:w10="urn:schemas-microsoft-com:office:word" xmlns:w="http://schemas.openxmlformats.org/wordprocessingml/2006/main" xmlns:w14="http://schemas.microsoft.com/office/word/2010/wordml" xmlns:w15="http://schemas.microsoft.com/office/word/2012/wordml" xmlns:w16cex="http://schemas.microsoft.com/office/word/2018/wordml/cex" xmlns:w16cid="http://schemas.microsoft.com/office/word/2016/wordml/cid" xmlns:w16="http://schemas.microsoft.com/office/word/2018/wordml" xmlns:w16sdtdh="http://schemas.microsoft.com/office/word/2020/wordml/sdtdatahash" xmlns:w16se="http://schemas.microsoft.com/office/word/2015/wordml/symex" xmlns:wpg="http://schemas.microsoft.com/office/word/2010/wordprocessingGroup" xmlns:wpi="http://schemas.microsoft.com/office/word/2010/wordprocessingInk" xmlns:wne="http://schemas.microsoft.com/office/word/2006/wordml" xmlns:wps="http://schemas.microsoft.com/office/word/2010/wordprocessingShape" mc:Ignorable="w14 w15 w16se w16cid w16 w16cex w16sdtdh wp14">
+<w:document xmlns:wpc="http://schemas.microsoft.com/office/word/2010/wordprocessingCanvas" xmlns:cx="http://schemas.microsoft.com/office/drawing/2014/chartex" xmlns:cx1="http://schemas.microsoft.com/office/drawing/2015/9/8/chartex" xmlns:cx2="http://schemas.microsoft.com/office/drawing/2015/10/21/chartex" xmlns:cx3="http://schemas.microsoft.com/office/drawing/2016/5/9/chartex" xmlns:cx4="http://schemas.microsoft.com/office/drawing/2016/5/10/chartex" xmlns:cx5="http://schemas.microsoft.com/office/drawing/2016/5/11/chartex" xmlns:cx6="http://schemas.microsoft.com/office/drawing/2016/5/12/chartex" xmlns:cx7="http://schemas.microsoft.com/office/drawing/2016/5/13/chartex" xmlns:cx8="http://schemas.microsoft.com/office/drawing/2016/5/14/chartex" xmlns:mc="http://schemas.openxmlformats.org/markup-compatibility/2006" xmlns:aink="http://schemas.microsoft.com/office/drawing/2016/ink" xmlns:am3d="http://schemas.microsoft.com/office/drawing/2017/model3d" xmlns:o="urn:schemas-microsoft-com:office:office" xmlns:r="http://schemas.openxmlformats.org/officeDocument/2006/relationships" xmlns:m="http://schemas.openxmlformats.org/officeDocument/2006/math" xmlns:v="urn:schemas-microsoft-com:vml" xmlns:wp14="http://schemas.microsoft.com/office/word/2010/wordprocessingDrawing" xmlns:wp="http://schemas.openxmlformats.org/drawingml/2006/wordprocessingDrawing" xmlns:w10="urn:schemas-microsoft-com:office:word" xmlns:w="http://schemas.openxmlformats.org/wordprocessingml/2006/main" xmlns:w14="http://schemas.microsoft.com/office/word/2010/wordml" xmlns:w15="http://schemas.microsoft.com/office/word/2012/wordml" xmlns:w16cex="http://schemas.microsoft.com/office/word/2018/wordml/cex" xmlns:w16cid="http://schemas.microsoft.com/office/word/2016/wordml/cid" xmlns:w16="http://schemas.microsoft.com/office/word/2018/wordml" xmlns:w16se="http://schemas.microsoft.com/office/word/2015/wordml/symex" xmlns:wpg="http://schemas.microsoft.com/office/word/2010/wordprocessingGroup" xmlns:wpi="http://schemas.microsoft.com/office/word/2010/wordprocessingInk" xmlns:wne="http://schemas.microsoft.com/office/word/2006/wordml" xmlns:wps="http://schemas.microsoft.com/office/word/2010/wordprocessingShape" mc:Ignorable="w14 w15 w16se w16cid w16 w16cex wp14">
   <w:body>
     <w:tbl>
       <w:tblPr>
@@ -462,7 +462,7 @@
       <w:sdtContent>
         <w:p>
           <w:pPr>
-            <w:pStyle w:val="Inhaltsverzeichnisberschrift"/>
+            <w:pStyle w:val="En-ttedetabledesmatires"/>
             <w:rPr>
               <w:lang w:val="en-US"/>
             </w:rPr>
@@ -476,7 +476,7 @@
         </w:p>
         <w:p>
           <w:pPr>
-            <w:pStyle w:val="Verzeichnis1"/>
+            <w:pStyle w:val="TM1"/>
             <w:tabs>
               <w:tab w:val="right" w:pos="8494"/>
             </w:tabs>
@@ -516,7 +516,7 @@
           <w:hyperlink w:anchor="_Toc78788148" w:history="1">
             <w:r>
               <w:rPr>
-                <w:rStyle w:val="Hyperlink"/>
+                <w:rStyle w:val="Lienhypertexte"/>
                 <w:noProof/>
               </w:rPr>
               <w:t>Abstract</w:t>
@@ -573,7 +573,7 @@
         </w:p>
         <w:p>
           <w:pPr>
-            <w:pStyle w:val="Verzeichnis1"/>
+            <w:pStyle w:val="TM1"/>
             <w:tabs>
               <w:tab w:val="right" w:pos="8494"/>
             </w:tabs>
@@ -591,7 +591,7 @@
           <w:hyperlink w:anchor="_Toc78788149" w:history="1">
             <w:r>
               <w:rPr>
-                <w:rStyle w:val="Hyperlink"/>
+                <w:rStyle w:val="Lienhypertexte"/>
                 <w:noProof/>
               </w:rPr>
               <w:t>List of Figures</w:t>
@@ -648,7 +648,7 @@
         </w:p>
         <w:p>
           <w:pPr>
-            <w:pStyle w:val="Verzeichnis1"/>
+            <w:pStyle w:val="TM1"/>
             <w:tabs>
               <w:tab w:val="right" w:pos="8494"/>
             </w:tabs>
@@ -666,7 +666,7 @@
           <w:hyperlink w:anchor="_Toc78788150" w:history="1">
             <w:r>
               <w:rPr>
-                <w:rStyle w:val="Hyperlink"/>
+                <w:rStyle w:val="Lienhypertexte"/>
                 <w:noProof/>
               </w:rPr>
               <w:t>List of Tables</w:t>
@@ -723,7 +723,7 @@
         </w:p>
         <w:p>
           <w:pPr>
-            <w:pStyle w:val="Verzeichnis1"/>
+            <w:pStyle w:val="TM1"/>
             <w:tabs>
               <w:tab w:val="right" w:pos="8494"/>
             </w:tabs>
@@ -741,7 +741,7 @@
           <w:hyperlink w:anchor="_Toc78788151" w:history="1">
             <w:r>
               <w:rPr>
-                <w:rStyle w:val="Hyperlink"/>
+                <w:rStyle w:val="Lienhypertexte"/>
                 <w:noProof/>
               </w:rPr>
               <w:t>List of Abbreviations</w:t>
@@ -798,7 +798,7 @@
         </w:p>
         <w:p>
           <w:pPr>
-            <w:pStyle w:val="Verzeichnis1"/>
+            <w:pStyle w:val="TM1"/>
             <w:tabs>
               <w:tab w:val="left" w:pos="960"/>
               <w:tab w:val="right" w:pos="8494"/>
@@ -817,7 +817,7 @@
           <w:hyperlink w:anchor="_Toc78788152" w:history="1">
             <w:r>
               <w:rPr>
-                <w:rStyle w:val="Hyperlink"/>
+                <w:rStyle w:val="Lienhypertexte"/>
                 <w:noProof/>
               </w:rPr>
               <w:t>1</w:t>
@@ -837,7 +837,7 @@
             </w:r>
             <w:r>
               <w:rPr>
-                <w:rStyle w:val="Hyperlink"/>
+                <w:rStyle w:val="Lienhypertexte"/>
                 <w:noProof/>
               </w:rPr>
               <w:t>Introduction</w:t>
@@ -894,7 +894,7 @@
         </w:p>
         <w:p>
           <w:pPr>
-            <w:pStyle w:val="Verzeichnis1"/>
+            <w:pStyle w:val="TM1"/>
             <w:tabs>
               <w:tab w:val="left" w:pos="960"/>
               <w:tab w:val="right" w:pos="8494"/>
@@ -913,7 +913,7 @@
           <w:hyperlink w:anchor="_Toc78788153" w:history="1">
             <w:r>
               <w:rPr>
-                <w:rStyle w:val="Hyperlink"/>
+                <w:rStyle w:val="Lienhypertexte"/>
                 <w:noProof/>
               </w:rPr>
               <w:t>2</w:t>
@@ -933,7 +933,7 @@
             </w:r>
             <w:r>
               <w:rPr>
-                <w:rStyle w:val="Hyperlink"/>
+                <w:rStyle w:val="Lienhypertexte"/>
                 <w:noProof/>
               </w:rPr>
               <w:t>Related Works</w:t>
@@ -990,7 +990,7 @@
         </w:p>
         <w:p>
           <w:pPr>
-            <w:pStyle w:val="Verzeichnis2"/>
+            <w:pStyle w:val="TM2"/>
             <w:tabs>
               <w:tab w:val="left" w:pos="1440"/>
               <w:tab w:val="right" w:pos="8494"/>
@@ -1007,7 +1007,7 @@
           <w:hyperlink w:anchor="_Toc78788154" w:history="1">
             <w:r>
               <w:rPr>
-                <w:rStyle w:val="Hyperlink"/>
+                <w:rStyle w:val="Lienhypertexte"/>
                 <w:noProof/>
               </w:rPr>
               <w:t>2.1.</w:t>
@@ -1025,7 +1025,7 @@
             </w:r>
             <w:r>
               <w:rPr>
-                <w:rStyle w:val="Hyperlink"/>
+                <w:rStyle w:val="Lienhypertexte"/>
                 <w:noProof/>
               </w:rPr>
               <w:t>Theoretical Linguistics</w:t>
@@ -1082,7 +1082,7 @@
         </w:p>
         <w:p>
           <w:pPr>
-            <w:pStyle w:val="Verzeichnis2"/>
+            <w:pStyle w:val="TM2"/>
             <w:tabs>
               <w:tab w:val="left" w:pos="1440"/>
               <w:tab w:val="right" w:pos="8494"/>
@@ -1099,7 +1099,7 @@
           <w:hyperlink w:anchor="_Toc78788155" w:history="1">
             <w:r>
               <w:rPr>
-                <w:rStyle w:val="Hyperlink"/>
+                <w:rStyle w:val="Lienhypertexte"/>
                 <w:noProof/>
               </w:rPr>
               <w:t>2.2.</w:t>
@@ -1117,7 +1117,7 @@
             </w:r>
             <w:r>
               <w:rPr>
-                <w:rStyle w:val="Hyperlink"/>
+                <w:rStyle w:val="Lienhypertexte"/>
                 <w:noProof/>
               </w:rPr>
               <w:t>Computational Linguistics</w:t>
@@ -1174,7 +1174,7 @@
         </w:p>
         <w:p>
           <w:pPr>
-            <w:pStyle w:val="Verzeichnis1"/>
+            <w:pStyle w:val="TM1"/>
             <w:tabs>
               <w:tab w:val="left" w:pos="960"/>
               <w:tab w:val="right" w:pos="8494"/>
@@ -1193,7 +1193,7 @@
           <w:hyperlink w:anchor="_Toc78788156" w:history="1">
             <w:r>
               <w:rPr>
-                <w:rStyle w:val="Hyperlink"/>
+                <w:rStyle w:val="Lienhypertexte"/>
                 <w:noProof/>
               </w:rPr>
               <w:t>3</w:t>
@@ -1213,7 +1213,7 @@
             </w:r>
             <w:r>
               <w:rPr>
-                <w:rStyle w:val="Hyperlink"/>
+                <w:rStyle w:val="Lienhypertexte"/>
                 <w:noProof/>
               </w:rPr>
               <w:t>General Features of Language and Discourse</w:t>
@@ -1270,7 +1270,7 @@
         </w:p>
         <w:p>
           <w:pPr>
-            <w:pStyle w:val="Verzeichnis2"/>
+            <w:pStyle w:val="TM2"/>
             <w:tabs>
               <w:tab w:val="left" w:pos="1440"/>
               <w:tab w:val="right" w:pos="8494"/>
@@ -1287,7 +1287,7 @@
           <w:hyperlink w:anchor="_Toc78788157" w:history="1">
             <w:r>
               <w:rPr>
-                <w:rStyle w:val="Hyperlink"/>
+                <w:rStyle w:val="Lienhypertexte"/>
                 <w:noProof/>
               </w:rPr>
               <w:t>3.1.</w:t>
@@ -1305,7 +1305,7 @@
             </w:r>
             <w:r>
               <w:rPr>
-                <w:rStyle w:val="Hyperlink"/>
+                <w:rStyle w:val="Lienhypertexte"/>
                 <w:noProof/>
               </w:rPr>
               <w:t>Language: Parole, Langue and Communication</w:t>
@@ -1362,7 +1362,7 @@
         </w:p>
         <w:p>
           <w:pPr>
-            <w:pStyle w:val="Verzeichnis2"/>
+            <w:pStyle w:val="TM2"/>
             <w:tabs>
               <w:tab w:val="left" w:pos="1440"/>
               <w:tab w:val="right" w:pos="8494"/>
@@ -1379,7 +1379,7 @@
           <w:hyperlink w:anchor="_Toc78788158" w:history="1">
             <w:r>
               <w:rPr>
-                <w:rStyle w:val="Hyperlink"/>
+                <w:rStyle w:val="Lienhypertexte"/>
                 <w:noProof/>
               </w:rPr>
               <w:t>3.2.</w:t>
@@ -1397,7 +1397,7 @@
             </w:r>
             <w:r>
               <w:rPr>
-                <w:rStyle w:val="Hyperlink"/>
+                <w:rStyle w:val="Lienhypertexte"/>
                 <w:noProof/>
               </w:rPr>
               <w:t>General Features of Orality as a Medium</w:t>
@@ -1454,7 +1454,7 @@
         </w:p>
         <w:p>
           <w:pPr>
-            <w:pStyle w:val="Verzeichnis2"/>
+            <w:pStyle w:val="TM2"/>
             <w:tabs>
               <w:tab w:val="left" w:pos="1440"/>
               <w:tab w:val="right" w:pos="8494"/>
@@ -1471,7 +1471,7 @@
           <w:hyperlink w:anchor="_Toc78788159" w:history="1">
             <w:r>
               <w:rPr>
-                <w:rStyle w:val="Hyperlink"/>
+                <w:rStyle w:val="Lienhypertexte"/>
                 <w:noProof/>
               </w:rPr>
               <w:t>3.1.</w:t>
@@ -1489,7 +1489,7 @@
             </w:r>
             <w:r>
               <w:rPr>
-                <w:rStyle w:val="Hyperlink"/>
+                <w:rStyle w:val="Lienhypertexte"/>
                 <w:noProof/>
               </w:rPr>
               <w:t>General Features of Literacy as a Medium</w:t>
@@ -1546,7 +1546,7 @@
         </w:p>
         <w:p>
           <w:pPr>
-            <w:pStyle w:val="Verzeichnis2"/>
+            <w:pStyle w:val="TM2"/>
             <w:tabs>
               <w:tab w:val="left" w:pos="1440"/>
               <w:tab w:val="right" w:pos="8494"/>
@@ -1563,7 +1563,7 @@
           <w:hyperlink w:anchor="_Toc78788160" w:history="1">
             <w:r>
               <w:rPr>
-                <w:rStyle w:val="Hyperlink"/>
+                <w:rStyle w:val="Lienhypertexte"/>
                 <w:noProof/>
               </w:rPr>
               <w:t>3.2.</w:t>
@@ -1581,7 +1581,7 @@
             </w:r>
             <w:r>
               <w:rPr>
-                <w:rStyle w:val="Hyperlink"/>
+                <w:rStyle w:val="Lienhypertexte"/>
                 <w:noProof/>
               </w:rPr>
               <w:t>Medium, Conception and Distance-Proximity</w:t>
@@ -1638,7 +1638,7 @@
         </w:p>
         <w:p>
           <w:pPr>
-            <w:pStyle w:val="Verzeichnis1"/>
+            <w:pStyle w:val="TM1"/>
             <w:tabs>
               <w:tab w:val="left" w:pos="960"/>
               <w:tab w:val="right" w:pos="8494"/>
@@ -1657,7 +1657,7 @@
           <w:hyperlink w:anchor="_Toc78788161" w:history="1">
             <w:r>
               <w:rPr>
-                <w:rStyle w:val="Hyperlink"/>
+                <w:rStyle w:val="Lienhypertexte"/>
                 <w:noProof/>
               </w:rPr>
               <w:t>4</w:t>
@@ -1677,7 +1677,7 @@
             </w:r>
             <w:r>
               <w:rPr>
-                <w:rStyle w:val="Hyperlink"/>
+                <w:rStyle w:val="Lienhypertexte"/>
                 <w:noProof/>
               </w:rPr>
               <w:t>French Sociolinguistics: Diaphasic and Diastratic Registers</w:t>
@@ -1734,7 +1734,7 @@
         </w:p>
         <w:p>
           <w:pPr>
-            <w:pStyle w:val="Verzeichnis2"/>
+            <w:pStyle w:val="TM2"/>
             <w:tabs>
               <w:tab w:val="left" w:pos="1440"/>
               <w:tab w:val="right" w:pos="8494"/>
@@ -1751,7 +1751,7 @@
           <w:hyperlink w:anchor="_Toc78788162" w:history="1">
             <w:r>
               <w:rPr>
-                <w:rStyle w:val="Hyperlink"/>
+                <w:rStyle w:val="Lienhypertexte"/>
                 <w:noProof/>
               </w:rPr>
               <w:t>4.1.</w:t>
@@ -1769,7 +1769,7 @@
             </w:r>
             <w:r>
               <w:rPr>
-                <w:rStyle w:val="Hyperlink"/>
+                <w:rStyle w:val="Lienhypertexte"/>
                 <w:noProof/>
               </w:rPr>
               <w:t>Le Français</w:t>
@@ -1826,7 +1826,7 @@
         </w:p>
         <w:p>
           <w:pPr>
-            <w:pStyle w:val="Verzeichnis2"/>
+            <w:pStyle w:val="TM2"/>
             <w:tabs>
               <w:tab w:val="left" w:pos="1440"/>
               <w:tab w:val="right" w:pos="8494"/>
@@ -1843,7 +1843,7 @@
           <w:hyperlink w:anchor="_Toc78788163" w:history="1">
             <w:r>
               <w:rPr>
-                <w:rStyle w:val="Hyperlink"/>
+                <w:rStyle w:val="Lienhypertexte"/>
                 <w:noProof/>
               </w:rPr>
               <w:t>4.2.</w:t>
@@ -1861,7 +1861,7 @@
             </w:r>
             <w:r>
               <w:rPr>
-                <w:rStyle w:val="Hyperlink"/>
+                <w:rStyle w:val="Lienhypertexte"/>
                 <w:noProof/>
               </w:rPr>
               <w:t>Français Cultivé</w:t>
@@ -1918,7 +1918,7 @@
         </w:p>
         <w:p>
           <w:pPr>
-            <w:pStyle w:val="Verzeichnis2"/>
+            <w:pStyle w:val="TM2"/>
             <w:tabs>
               <w:tab w:val="left" w:pos="1440"/>
               <w:tab w:val="right" w:pos="8494"/>
@@ -1935,7 +1935,7 @@
           <w:hyperlink w:anchor="_Toc78788164" w:history="1">
             <w:r>
               <w:rPr>
-                <w:rStyle w:val="Hyperlink"/>
+                <w:rStyle w:val="Lienhypertexte"/>
                 <w:noProof/>
               </w:rPr>
               <w:t>4.3.</w:t>
@@ -1953,7 +1953,7 @@
             </w:r>
             <w:r>
               <w:rPr>
-                <w:rStyle w:val="Hyperlink"/>
+                <w:rStyle w:val="Lienhypertexte"/>
                 <w:noProof/>
               </w:rPr>
               <w:t>Français Familier</w:t>
@@ -2010,7 +2010,7 @@
         </w:p>
         <w:p>
           <w:pPr>
-            <w:pStyle w:val="Verzeichnis2"/>
+            <w:pStyle w:val="TM2"/>
             <w:tabs>
               <w:tab w:val="left" w:pos="1440"/>
               <w:tab w:val="right" w:pos="8494"/>
@@ -2027,7 +2027,7 @@
           <w:hyperlink w:anchor="_Toc78788165" w:history="1">
             <w:r>
               <w:rPr>
-                <w:rStyle w:val="Hyperlink"/>
+                <w:rStyle w:val="Lienhypertexte"/>
                 <w:noProof/>
               </w:rPr>
               <w:t>4.4.</w:t>
@@ -2045,7 +2045,7 @@
             </w:r>
             <w:r>
               <w:rPr>
-                <w:rStyle w:val="Hyperlink"/>
+                <w:rStyle w:val="Lienhypertexte"/>
                 <w:noProof/>
               </w:rPr>
               <w:t>Français Populaire</w:t>
@@ -2102,7 +2102,7 @@
         </w:p>
         <w:p>
           <w:pPr>
-            <w:pStyle w:val="Verzeichnis2"/>
+            <w:pStyle w:val="TM2"/>
             <w:tabs>
               <w:tab w:val="left" w:pos="1440"/>
               <w:tab w:val="right" w:pos="8494"/>
@@ -2119,7 +2119,7 @@
           <w:hyperlink w:anchor="_Toc78788166" w:history="1">
             <w:r>
               <w:rPr>
-                <w:rStyle w:val="Hyperlink"/>
+                <w:rStyle w:val="Lienhypertexte"/>
                 <w:noProof/>
               </w:rPr>
               <w:t>4.5.</w:t>
@@ -2137,7 +2137,7 @@
             </w:r>
             <w:r>
               <w:rPr>
-                <w:rStyle w:val="Hyperlink"/>
+                <w:rStyle w:val="Lienhypertexte"/>
                 <w:noProof/>
               </w:rPr>
               <w:t>Français Vulgaire</w:t>
@@ -2194,7 +2194,7 @@
         </w:p>
         <w:p>
           <w:pPr>
-            <w:pStyle w:val="Verzeichnis2"/>
+            <w:pStyle w:val="TM2"/>
             <w:tabs>
               <w:tab w:val="left" w:pos="1440"/>
               <w:tab w:val="right" w:pos="8494"/>
@@ -2211,7 +2211,7 @@
           <w:hyperlink w:anchor="_Toc78788167" w:history="1">
             <w:r>
               <w:rPr>
-                <w:rStyle w:val="Hyperlink"/>
+                <w:rStyle w:val="Lienhypertexte"/>
                 <w:noProof/>
               </w:rPr>
               <w:t>4.6.</w:t>
@@ -2229,7 +2229,7 @@
             </w:r>
             <w:r>
               <w:rPr>
-                <w:rStyle w:val="Hyperlink"/>
+                <w:rStyle w:val="Lienhypertexte"/>
                 <w:noProof/>
               </w:rPr>
               <w:t>Argot</w:t>
@@ -2286,7 +2286,7 @@
         </w:p>
         <w:p>
           <w:pPr>
-            <w:pStyle w:val="Verzeichnis2"/>
+            <w:pStyle w:val="TM2"/>
             <w:tabs>
               <w:tab w:val="left" w:pos="1440"/>
               <w:tab w:val="right" w:pos="8494"/>
@@ -2303,7 +2303,7 @@
           <w:hyperlink w:anchor="_Toc78788168" w:history="1">
             <w:r>
               <w:rPr>
-                <w:rStyle w:val="Hyperlink"/>
+                <w:rStyle w:val="Lienhypertexte"/>
                 <w:noProof/>
               </w:rPr>
               <w:t>4.7.</w:t>
@@ -2321,7 +2321,7 @@
             </w:r>
             <w:r>
               <w:rPr>
-                <w:rStyle w:val="Hyperlink"/>
+                <w:rStyle w:val="Lienhypertexte"/>
                 <w:noProof/>
               </w:rPr>
               <w:t>Langues techniques</w:t>
@@ -2378,7 +2378,7 @@
         </w:p>
         <w:p>
           <w:pPr>
-            <w:pStyle w:val="Verzeichnis1"/>
+            <w:pStyle w:val="TM1"/>
             <w:tabs>
               <w:tab w:val="left" w:pos="960"/>
               <w:tab w:val="right" w:pos="8494"/>
@@ -2397,7 +2397,7 @@
           <w:hyperlink w:anchor="_Toc78788169" w:history="1">
             <w:r>
               <w:rPr>
-                <w:rStyle w:val="Hyperlink"/>
+                <w:rStyle w:val="Lienhypertexte"/>
                 <w:noProof/>
               </w:rPr>
               <w:t>5</w:t>
@@ -2417,7 +2417,7 @@
             </w:r>
             <w:r>
               <w:rPr>
-                <w:rStyle w:val="Hyperlink"/>
+                <w:rStyle w:val="Lienhypertexte"/>
                 <w:noProof/>
               </w:rPr>
               <w:t>The French Language Corpora</w:t>
@@ -2474,7 +2474,7 @@
         </w:p>
         <w:p>
           <w:pPr>
-            <w:pStyle w:val="Verzeichnis2"/>
+            <w:pStyle w:val="TM2"/>
             <w:tabs>
               <w:tab w:val="left" w:pos="1440"/>
               <w:tab w:val="right" w:pos="8494"/>
@@ -2491,7 +2491,7 @@
           <w:hyperlink w:anchor="_Toc78788170" w:history="1">
             <w:r>
               <w:rPr>
-                <w:rStyle w:val="Hyperlink"/>
+                <w:rStyle w:val="Lienhypertexte"/>
                 <w:noProof/>
               </w:rPr>
               <w:t>5.1.</w:t>
@@ -2509,7 +2509,7 @@
             </w:r>
             <w:r>
               <w:rPr>
-                <w:rStyle w:val="Hyperlink"/>
+                <w:rStyle w:val="Lienhypertexte"/>
                 <w:noProof/>
               </w:rPr>
               <w:t>Data Sets</w:t>
@@ -2566,7 +2566,7 @@
         </w:p>
         <w:p>
           <w:pPr>
-            <w:pStyle w:val="Verzeichnis2"/>
+            <w:pStyle w:val="TM2"/>
             <w:tabs>
               <w:tab w:val="left" w:pos="1440"/>
               <w:tab w:val="right" w:pos="8494"/>
@@ -2583,7 +2583,7 @@
           <w:hyperlink w:anchor="_Toc78788171" w:history="1">
             <w:r>
               <w:rPr>
-                <w:rStyle w:val="Hyperlink"/>
+                <w:rStyle w:val="Lienhypertexte"/>
                 <w:noProof/>
               </w:rPr>
               <w:t>5.2.</w:t>
@@ -2601,7 +2601,7 @@
             </w:r>
             <w:r>
               <w:rPr>
-                <w:rStyle w:val="Hyperlink"/>
+                <w:rStyle w:val="Lienhypertexte"/>
                 <w:noProof/>
               </w:rPr>
               <w:t>Pre-processing</w:t>
@@ -2658,7 +2658,7 @@
         </w:p>
         <w:p>
           <w:pPr>
-            <w:pStyle w:val="Verzeichnis1"/>
+            <w:pStyle w:val="TM1"/>
             <w:tabs>
               <w:tab w:val="left" w:pos="960"/>
               <w:tab w:val="right" w:pos="8494"/>
@@ -2677,7 +2677,7 @@
           <w:hyperlink w:anchor="_Toc78788172" w:history="1">
             <w:r>
               <w:rPr>
-                <w:rStyle w:val="Hyperlink"/>
+                <w:rStyle w:val="Lienhypertexte"/>
                 <w:noProof/>
               </w:rPr>
               <w:t>6</w:t>
@@ -2697,7 +2697,7 @@
             </w:r>
             <w:r>
               <w:rPr>
-                <w:rStyle w:val="Hyperlink"/>
+                <w:rStyle w:val="Lienhypertexte"/>
                 <w:noProof/>
               </w:rPr>
               <w:t>Methodology</w:t>
@@ -2754,7 +2754,7 @@
         </w:p>
         <w:p>
           <w:pPr>
-            <w:pStyle w:val="Verzeichnis2"/>
+            <w:pStyle w:val="TM2"/>
             <w:tabs>
               <w:tab w:val="left" w:pos="1440"/>
               <w:tab w:val="right" w:pos="8494"/>
@@ -2771,7 +2771,7 @@
           <w:hyperlink w:anchor="_Toc78788173" w:history="1">
             <w:r>
               <w:rPr>
-                <w:rStyle w:val="Hyperlink"/>
+                <w:rStyle w:val="Lienhypertexte"/>
                 <w:noProof/>
               </w:rPr>
               <w:t>6.1.</w:t>
@@ -2789,7 +2789,7 @@
             </w:r>
             <w:r>
               <w:rPr>
-                <w:rStyle w:val="Hyperlink"/>
+                <w:rStyle w:val="Lienhypertexte"/>
                 <w:noProof/>
               </w:rPr>
               <w:t>Classification with Naïve Bayes</w:t>
@@ -2846,7 +2846,7 @@
         </w:p>
         <w:p>
           <w:pPr>
-            <w:pStyle w:val="Verzeichnis2"/>
+            <w:pStyle w:val="TM2"/>
             <w:tabs>
               <w:tab w:val="left" w:pos="1440"/>
               <w:tab w:val="right" w:pos="8494"/>
@@ -2863,7 +2863,7 @@
           <w:hyperlink w:anchor="_Toc78788174" w:history="1">
             <w:r>
               <w:rPr>
-                <w:rStyle w:val="Hyperlink"/>
+                <w:rStyle w:val="Lienhypertexte"/>
                 <w:noProof/>
               </w:rPr>
               <w:t>6.2.</w:t>
@@ -2881,7 +2881,7 @@
             </w:r>
             <w:r>
               <w:rPr>
-                <w:rStyle w:val="Hyperlink"/>
+                <w:rStyle w:val="Lienhypertexte"/>
                 <w:noProof/>
               </w:rPr>
               <w:t>Feature Sets for Identifying Discourse Types</w:t>
@@ -2938,7 +2938,7 @@
         </w:p>
         <w:p>
           <w:pPr>
-            <w:pStyle w:val="Verzeichnis1"/>
+            <w:pStyle w:val="TM1"/>
             <w:tabs>
               <w:tab w:val="left" w:pos="960"/>
               <w:tab w:val="right" w:pos="8494"/>
@@ -2957,7 +2957,7 @@
           <w:hyperlink w:anchor="_Toc78788175" w:history="1">
             <w:r>
               <w:rPr>
-                <w:rStyle w:val="Hyperlink"/>
+                <w:rStyle w:val="Lienhypertexte"/>
                 <w:noProof/>
               </w:rPr>
               <w:t>7</w:t>
@@ -2977,7 +2977,7 @@
             </w:r>
             <w:r>
               <w:rPr>
-                <w:rStyle w:val="Hyperlink"/>
+                <w:rStyle w:val="Lienhypertexte"/>
                 <w:noProof/>
               </w:rPr>
               <w:t>Evaluation</w:t>
@@ -3034,7 +3034,7 @@
         </w:p>
         <w:p>
           <w:pPr>
-            <w:pStyle w:val="Verzeichnis2"/>
+            <w:pStyle w:val="TM2"/>
             <w:tabs>
               <w:tab w:val="left" w:pos="1440"/>
               <w:tab w:val="right" w:pos="8494"/>
@@ -3051,7 +3051,7 @@
           <w:hyperlink w:anchor="_Toc78788176" w:history="1">
             <w:r>
               <w:rPr>
-                <w:rStyle w:val="Hyperlink"/>
+                <w:rStyle w:val="Lienhypertexte"/>
                 <w:noProof/>
               </w:rPr>
               <w:t>7.1.</w:t>
@@ -3069,7 +3069,7 @@
             </w:r>
             <w:r>
               <w:rPr>
-                <w:rStyle w:val="Hyperlink"/>
+                <w:rStyle w:val="Lienhypertexte"/>
                 <w:noProof/>
               </w:rPr>
               <w:t>Non-Statistical Evaluation Parameters</w:t>
@@ -3126,7 +3126,7 @@
         </w:p>
         <w:p>
           <w:pPr>
-            <w:pStyle w:val="Verzeichnis2"/>
+            <w:pStyle w:val="TM2"/>
             <w:tabs>
               <w:tab w:val="left" w:pos="1440"/>
               <w:tab w:val="right" w:pos="8494"/>
@@ -3143,7 +3143,7 @@
           <w:hyperlink w:anchor="_Toc78788177" w:history="1">
             <w:r>
               <w:rPr>
-                <w:rStyle w:val="Hyperlink"/>
+                <w:rStyle w:val="Lienhypertexte"/>
                 <w:noProof/>
               </w:rPr>
               <w:t>7.2.</w:t>
@@ -3161,7 +3161,7 @@
             </w:r>
             <w:r>
               <w:rPr>
-                <w:rStyle w:val="Hyperlink"/>
+                <w:rStyle w:val="Lienhypertexte"/>
                 <w:noProof/>
               </w:rPr>
               <w:t>Statistical Evaluation Parameters</w:t>
@@ -3218,7 +3218,7 @@
         </w:p>
         <w:p>
           <w:pPr>
-            <w:pStyle w:val="Verzeichnis1"/>
+            <w:pStyle w:val="TM1"/>
             <w:tabs>
               <w:tab w:val="left" w:pos="960"/>
               <w:tab w:val="right" w:pos="8494"/>
@@ -3237,7 +3237,7 @@
           <w:hyperlink w:anchor="_Toc78788178" w:history="1">
             <w:r>
               <w:rPr>
-                <w:rStyle w:val="Hyperlink"/>
+                <w:rStyle w:val="Lienhypertexte"/>
                 <w:noProof/>
               </w:rPr>
               <w:t>8</w:t>
@@ -3257,7 +3257,7 @@
             </w:r>
             <w:r>
               <w:rPr>
-                <w:rStyle w:val="Hyperlink"/>
+                <w:rStyle w:val="Lienhypertexte"/>
                 <w:noProof/>
               </w:rPr>
               <w:t>Discussion</w:t>
@@ -3314,7 +3314,7 @@
         </w:p>
         <w:p>
           <w:pPr>
-            <w:pStyle w:val="Verzeichnis2"/>
+            <w:pStyle w:val="TM2"/>
             <w:tabs>
               <w:tab w:val="left" w:pos="1440"/>
               <w:tab w:val="right" w:pos="8494"/>
@@ -3331,7 +3331,7 @@
           <w:hyperlink w:anchor="_Toc78788179" w:history="1">
             <w:r>
               <w:rPr>
-                <w:rStyle w:val="Hyperlink"/>
+                <w:rStyle w:val="Lienhypertexte"/>
                 <w:noProof/>
               </w:rPr>
               <w:t>8.1.</w:t>
@@ -3349,7 +3349,7 @@
             </w:r>
             <w:r>
               <w:rPr>
-                <w:rStyle w:val="Hyperlink"/>
+                <w:rStyle w:val="Lienhypertexte"/>
                 <w:noProof/>
               </w:rPr>
               <w:t>Developmental Phase</w:t>
@@ -3406,7 +3406,7 @@
         </w:p>
         <w:p>
           <w:pPr>
-            <w:pStyle w:val="Verzeichnis2"/>
+            <w:pStyle w:val="TM2"/>
             <w:tabs>
               <w:tab w:val="left" w:pos="1440"/>
               <w:tab w:val="right" w:pos="8494"/>
@@ -3423,7 +3423,7 @@
           <w:hyperlink w:anchor="_Toc78788180" w:history="1">
             <w:r>
               <w:rPr>
-                <w:rStyle w:val="Hyperlink"/>
+                <w:rStyle w:val="Lienhypertexte"/>
                 <w:noProof/>
               </w:rPr>
               <w:t>8.2.</w:t>
@@ -3441,7 +3441,7 @@
             </w:r>
             <w:r>
               <w:rPr>
-                <w:rStyle w:val="Hyperlink"/>
+                <w:rStyle w:val="Lienhypertexte"/>
                 <w:noProof/>
               </w:rPr>
               <w:t>Training Phase</w:t>
@@ -3498,7 +3498,7 @@
         </w:p>
         <w:p>
           <w:pPr>
-            <w:pStyle w:val="Verzeichnis2"/>
+            <w:pStyle w:val="TM2"/>
             <w:tabs>
               <w:tab w:val="left" w:pos="1440"/>
               <w:tab w:val="right" w:pos="8494"/>
@@ -3515,7 +3515,7 @@
           <w:hyperlink w:anchor="_Toc78788181" w:history="1">
             <w:r>
               <w:rPr>
-                <w:rStyle w:val="Hyperlink"/>
+                <w:rStyle w:val="Lienhypertexte"/>
                 <w:noProof/>
               </w:rPr>
               <w:t>8.3.</w:t>
@@ -3533,7 +3533,7 @@
             </w:r>
             <w:r>
               <w:rPr>
-                <w:rStyle w:val="Hyperlink"/>
+                <w:rStyle w:val="Lienhypertexte"/>
                 <w:noProof/>
               </w:rPr>
               <w:t>Testing Phase</w:t>
@@ -3590,7 +3590,7 @@
         </w:p>
         <w:p>
           <w:pPr>
-            <w:pStyle w:val="Verzeichnis1"/>
+            <w:pStyle w:val="TM1"/>
             <w:tabs>
               <w:tab w:val="left" w:pos="960"/>
               <w:tab w:val="right" w:pos="8494"/>
@@ -3609,7 +3609,7 @@
           <w:hyperlink w:anchor="_Toc78788182" w:history="1">
             <w:r>
               <w:rPr>
-                <w:rStyle w:val="Hyperlink"/>
+                <w:rStyle w:val="Lienhypertexte"/>
                 <w:noProof/>
               </w:rPr>
               <w:t>9</w:t>
@@ -3629,7 +3629,7 @@
             </w:r>
             <w:r>
               <w:rPr>
-                <w:rStyle w:val="Hyperlink"/>
+                <w:rStyle w:val="Lienhypertexte"/>
                 <w:noProof/>
               </w:rPr>
               <w:t>Conclusion</w:t>
@@ -3686,7 +3686,7 @@
         </w:p>
         <w:p>
           <w:pPr>
-            <w:pStyle w:val="Verzeichnis1"/>
+            <w:pStyle w:val="TM1"/>
             <w:tabs>
               <w:tab w:val="right" w:pos="8494"/>
             </w:tabs>
@@ -3704,7 +3704,7 @@
           <w:hyperlink w:anchor="_Toc78788183" w:history="1">
             <w:r>
               <w:rPr>
-                <w:rStyle w:val="Hyperlink"/>
+                <w:rStyle w:val="Lienhypertexte"/>
                 <w:noProof/>
               </w:rPr>
               <w:t>References</w:t>
@@ -3761,7 +3761,7 @@
         </w:p>
         <w:p>
           <w:pPr>
-            <w:pStyle w:val="Verzeichnis1"/>
+            <w:pStyle w:val="TM1"/>
             <w:tabs>
               <w:tab w:val="right" w:pos="8494"/>
             </w:tabs>
@@ -3779,7 +3779,7 @@
           <w:hyperlink w:anchor="_Toc78788184" w:history="1">
             <w:r>
               <w:rPr>
-                <w:rStyle w:val="Hyperlink"/>
+                <w:rStyle w:val="Lienhypertexte"/>
                 <w:noProof/>
               </w:rPr>
               <w:t>Eigenständigkeitserklärung</w:t>
@@ -3836,7 +3836,7 @@
         </w:p>
         <w:p>
           <w:pPr>
-            <w:pStyle w:val="Verzeichnis1"/>
+            <w:pStyle w:val="TM1"/>
             <w:tabs>
               <w:tab w:val="left" w:pos="1200"/>
               <w:tab w:val="right" w:pos="8494"/>
@@ -3855,7 +3855,7 @@
           <w:hyperlink w:anchor="_Toc78788185" w:history="1">
             <w:r>
               <w:rPr>
-                <w:rStyle w:val="Hyperlink"/>
+                <w:rStyle w:val="Lienhypertexte"/>
                 <w:noProof/>
               </w:rPr>
               <w:t>10</w:t>
@@ -3875,7 +3875,7 @@
             </w:r>
             <w:r>
               <w:rPr>
-                <w:rStyle w:val="Hyperlink"/>
+                <w:rStyle w:val="Lienhypertexte"/>
                 <w:noProof/>
               </w:rPr>
               <w:t>Appendix</w:t>
@@ -3932,7 +3932,7 @@
         </w:p>
         <w:p>
           <w:pPr>
-            <w:pStyle w:val="Verzeichnis1"/>
+            <w:pStyle w:val="TM1"/>
             <w:tabs>
               <w:tab w:val="right" w:pos="8494"/>
             </w:tabs>
@@ -3950,7 +3950,7 @@
           <w:hyperlink w:anchor="_Toc78788186" w:history="1">
             <w:r>
               <w:rPr>
-                <w:rStyle w:val="Hyperlink"/>
+                <w:rStyle w:val="Lienhypertexte"/>
                 <w:noProof/>
               </w:rPr>
               <w:t>Typical Examples of the Corpora</w:t>
@@ -4007,7 +4007,7 @@
         </w:p>
         <w:p>
           <w:pPr>
-            <w:pStyle w:val="Verzeichnis2"/>
+            <w:pStyle w:val="TM2"/>
             <w:tabs>
               <w:tab w:val="right" w:pos="8494"/>
             </w:tabs>
@@ -4023,7 +4023,7 @@
           <w:hyperlink w:anchor="_Toc78788187" w:history="1">
             <w:r>
               <w:rPr>
-                <w:rStyle w:val="Hyperlink"/>
+                <w:rStyle w:val="Lienhypertexte"/>
                 <w:noProof/>
               </w:rPr>
               <w:t>Oral</w:t>
@@ -4080,7 +4080,7 @@
         </w:p>
         <w:p>
           <w:pPr>
-            <w:pStyle w:val="Verzeichnis2"/>
+            <w:pStyle w:val="TM2"/>
             <w:tabs>
               <w:tab w:val="right" w:pos="8494"/>
             </w:tabs>
@@ -4096,7 +4096,7 @@
           <w:hyperlink w:anchor="_Toc78788188" w:history="1">
             <w:r>
               <w:rPr>
-                <w:rStyle w:val="Hyperlink"/>
+                <w:rStyle w:val="Lienhypertexte"/>
                 <w:noProof/>
               </w:rPr>
               <w:t>Literate</w:t>
@@ -4180,7 +4180,7 @@
     </w:p>
     <w:p>
       <w:pPr>
-        <w:pStyle w:val="berschrift1"/>
+        <w:pStyle w:val="Titre1"/>
         <w:numPr>
           <w:ilvl w:val="0"/>
           <w:numId w:val="0"/>
@@ -4215,7 +4215,7 @@
     </w:p>
     <w:p>
       <w:pPr>
-        <w:pStyle w:val="berschrift1"/>
+        <w:pStyle w:val="Titre1"/>
         <w:numPr>
           <w:ilvl w:val="0"/>
           <w:numId w:val="0"/>
@@ -4238,7 +4238,7 @@
     </w:p>
     <w:p>
       <w:pPr>
-        <w:pStyle w:val="berschrift1"/>
+        <w:pStyle w:val="Titre1"/>
         <w:numPr>
           <w:ilvl w:val="0"/>
           <w:numId w:val="0"/>
@@ -4258,7 +4258,7 @@
     </w:p>
     <w:p>
       <w:pPr>
-        <w:pStyle w:val="berschrift1"/>
+        <w:pStyle w:val="Titre1"/>
         <w:numPr>
           <w:ilvl w:val="0"/>
           <w:numId w:val="0"/>
@@ -4278,7 +4278,7 @@
     </w:p>
     <w:tbl>
       <w:tblPr>
-        <w:tblStyle w:val="Tabellenraster"/>
+        <w:tblStyle w:val="Grilledutableau"/>
         <w:tblW w:w="8500" w:type="dxa"/>
         <w:tblBorders>
           <w:top w:val="none" w:sz="0" w:space="0" w:color="auto"/>
@@ -4310,7 +4310,6 @@
                 <w:iCs/>
               </w:rPr>
             </w:pPr>
-            <w:proofErr w:type="spellStart"/>
             <w:r>
               <w:rPr>
                 <w:i/>
@@ -4318,7 +4317,6 @@
               </w:rPr>
               <w:t>CMRW</w:t>
             </w:r>
-            <w:proofErr w:type="spellEnd"/>
           </w:p>
         </w:tc>
         <w:tc>
@@ -4425,8 +4423,13 @@
             <w:pPr>
               <w:ind w:firstLine="0"/>
             </w:pPr>
-            <w:r>
-              <w:t xml:space="preserve">français </w:t>
+            <w:proofErr w:type="spellStart"/>
+            <w:r>
+              <w:t>français</w:t>
+            </w:r>
+            <w:proofErr w:type="spellEnd"/>
+            <w:r>
+              <w:t xml:space="preserve"> </w:t>
             </w:r>
             <w:proofErr w:type="spellStart"/>
             <w:r>
@@ -4501,11 +4504,9 @@
             <w:pPr>
               <w:ind w:firstLine="0"/>
             </w:pPr>
-            <w:proofErr w:type="spellStart"/>
             <w:r>
               <w:t>FRÉ</w:t>
             </w:r>
-            <w:proofErr w:type="spellEnd"/>
           </w:p>
         </w:tc>
         <w:tc>
@@ -4559,11 +4560,9 @@
             <w:pPr>
               <w:ind w:firstLine="0"/>
             </w:pPr>
-            <w:proofErr w:type="spellStart"/>
             <w:r>
               <w:t>FPA</w:t>
             </w:r>
-            <w:proofErr w:type="spellEnd"/>
           </w:p>
         </w:tc>
         <w:tc>
@@ -4602,8 +4601,13 @@
             <w:pPr>
               <w:ind w:firstLine="0"/>
             </w:pPr>
-            <w:r>
-              <w:t xml:space="preserve">Français </w:t>
+            <w:proofErr w:type="spellStart"/>
+            <w:r>
+              <w:t>Français</w:t>
+            </w:r>
+            <w:proofErr w:type="spellEnd"/>
+            <w:r>
+              <w:t xml:space="preserve"> </w:t>
             </w:r>
             <w:proofErr w:type="spellStart"/>
             <w:r>
@@ -4788,7 +4792,7 @@
     </w:p>
     <w:p>
       <w:pPr>
-        <w:pStyle w:val="berschrift1"/>
+        <w:pStyle w:val="Titre1"/>
       </w:pPr>
       <w:bookmarkStart w:id="12" w:name="_Toc78788152"/>
       <w:r>
@@ -4993,7 +4997,7 @@
       </w:r>
       <w:r>
         <w:rPr>
-          <w:rStyle w:val="Hervorhebung"/>
+          <w:rStyle w:val="Accentuation"/>
           <w:rFonts w:eastAsia="Times"/>
           <w:iCs w:val="0"/>
         </w:rPr>
@@ -5007,7 +5011,15 @@
         <w:t xml:space="preserve"> Española</w:t>
       </w:r>
       <w:r>
-        <w:t>, Oxford  English Dictionary, Duden, etc. This contrasts with non-standard language which is not beholden to any norms whatsoever. It is therefore often characterized by the heavy usage of dialectal and vernacular speech</w:t>
+        <w:t xml:space="preserve">, </w:t>
+      </w:r>
+      <w:proofErr w:type="gramStart"/>
+      <w:r>
+        <w:t>Oxford  English</w:t>
+      </w:r>
+      <w:proofErr w:type="gramEnd"/>
+      <w:r>
+        <w:t xml:space="preserve"> Dictionary, Duden, etc. This contrasts with non-standard language which is not beholden to any norms whatsoever. It is therefore often characterized by the heavy usage of dialectal and vernacular speech</w:t>
       </w:r>
       <w:r>
         <w:t xml:space="preserve"> </w:t>
@@ -5045,7 +5057,15 @@
         <w:t xml:space="preserve">  </w:t>
       </w:r>
       <w:r>
-        <w:t>With respect to  the aforementioned  definitions, d</w:t>
+        <w:t xml:space="preserve">With respect </w:t>
+      </w:r>
+      <w:proofErr w:type="gramStart"/>
+      <w:r>
+        <w:t>to  the</w:t>
+      </w:r>
+      <w:proofErr w:type="gramEnd"/>
+      <w:r>
+        <w:t xml:space="preserve"> aforementioned  definitions, d</w:t>
       </w:r>
       <w:r>
         <w:t xml:space="preserve">ata </w:t>
@@ -5236,13 +5256,29 @@
         <w:t xml:space="preserve">further compounded by the fact that written speech can also represent language that </w:t>
       </w:r>
       <w:r>
-        <w:t xml:space="preserve">can realized be orally but is done so artificially. This paradigm applies to documents  such as presentations, speeches, sermons and  news reports. </w:t>
+        <w:t xml:space="preserve">can realized be orally but is done so artificially. This paradigm applies to </w:t>
+      </w:r>
+      <w:proofErr w:type="gramStart"/>
+      <w:r>
+        <w:t>documents  such</w:t>
+      </w:r>
+      <w:proofErr w:type="gramEnd"/>
+      <w:r>
+        <w:t xml:space="preserve"> as presentations, speeches, sermons and  news reports. </w:t>
       </w:r>
     </w:p>
     <w:p>
       <w:r>
         <w:lastRenderedPageBreak/>
-        <w:t xml:space="preserve">One naïve solution to solving this problem would involve native speakers sentences by hand and classify according However, this approach is cumbersome and length. It  would  thus only be suitable if the corpus were reasonably small i.e., a couple dozen sentences at most.  Therefore, the most efficient way in solving this dilemma would have to involve </w:t>
+        <w:t xml:space="preserve">One naïve solution to solving this problem would involve native speakers sentences by hand and classify according However, this approach is cumbersome and length. </w:t>
+      </w:r>
+      <w:proofErr w:type="gramStart"/>
+      <w:r>
+        <w:t>It  would</w:t>
+      </w:r>
+      <w:proofErr w:type="gramEnd"/>
+      <w:r>
+        <w:t xml:space="preserve">  thus only be suitable if the corpus were reasonably small i.e., a couple dozen sentences at most.  Therefore, the most efficient way in solving this dilemma would have to involve </w:t>
       </w:r>
       <w:r>
         <w:t>a method which allows for the automatic disambiguation of oral and literate discours</w:t>
@@ -5357,10 +5393,18 @@
         <w:t xml:space="preserve"> naïve bayes</w:t>
       </w:r>
       <w:r>
-        <w:t xml:space="preserve"> will be trained according to these features  </w:t>
-      </w:r>
-      <w:r>
-        <w:t>thereby allowing the classifier to determine</w:t>
+        <w:t xml:space="preserve"> will be trained according to these </w:t>
+      </w:r>
+      <w:proofErr w:type="gramStart"/>
+      <w:r>
+        <w:t xml:space="preserve">features  </w:t>
+      </w:r>
+      <w:r>
+        <w:t>thereby</w:t>
+      </w:r>
+      <w:proofErr w:type="gramEnd"/>
+      <w:r>
+        <w:t xml:space="preserve"> allowing the classifier to determine</w:t>
       </w:r>
       <w:r>
         <w:t xml:space="preserve"> to a</w:t>
@@ -5375,7 +5419,15 @@
         <w:t xml:space="preserve"> </w:t>
       </w:r>
       <w:r>
-        <w:t xml:space="preserve">The methodology as well as the results of  this process will be presented in </w:t>
+        <w:t xml:space="preserve">The methodology as well as the results </w:t>
+      </w:r>
+      <w:proofErr w:type="gramStart"/>
+      <w:r>
+        <w:t>of  this</w:t>
+      </w:r>
+      <w:proofErr w:type="gramEnd"/>
+      <w:r>
+        <w:t xml:space="preserve"> process will be presented in </w:t>
       </w:r>
       <w:r>
         <w:t>detail</w:t>
@@ -5387,7 +5439,7 @@
     </w:p>
     <w:p>
       <w:pPr>
-        <w:pStyle w:val="berschrift1"/>
+        <w:pStyle w:val="Titre1"/>
       </w:pPr>
       <w:bookmarkStart w:id="14" w:name="_Toc75691418"/>
       <w:bookmarkStart w:id="15" w:name="_Toc75691564"/>
@@ -5424,7 +5476,7 @@
     </w:p>
     <w:p>
       <w:pPr>
-        <w:pStyle w:val="berschrift2"/>
+        <w:pStyle w:val="Titre2"/>
       </w:pPr>
       <w:bookmarkStart w:id="17" w:name="_Toc78788154"/>
       <w:r>
@@ -5461,7 +5513,15 @@
         <w:t xml:space="preserve">) </w:t>
       </w:r>
       <w:r>
-        <w:t xml:space="preserve">were very influential in setting up the paradigm of literate and oral discourse. They did this by providing a distinction between  the medial and the conceptual facets of </w:t>
+        <w:t xml:space="preserve">were very influential in setting up the paradigm of literate and oral discourse. They did this by providing a distinction </w:t>
+      </w:r>
+      <w:proofErr w:type="gramStart"/>
+      <w:r>
+        <w:t>between  the</w:t>
+      </w:r>
+      <w:proofErr w:type="gramEnd"/>
+      <w:r>
+        <w:t xml:space="preserve"> medial and the conceptual facets of </w:t>
       </w:r>
       <w:r>
         <w:t>language</w:t>
@@ -5473,7 +5533,15 @@
         <w:t xml:space="preserve"> </w:t>
       </w:r>
       <w:r>
-        <w:t xml:space="preserve">The medial aspect of the language refers to whether a given message is expressed in either a  graphic or a phonetic medium. </w:t>
+        <w:t xml:space="preserve">The medial aspect of the language refers to whether a given message is expressed in either </w:t>
+      </w:r>
+      <w:proofErr w:type="gramStart"/>
+      <w:r>
+        <w:t>a  graphic</w:t>
+      </w:r>
+      <w:proofErr w:type="gramEnd"/>
+      <w:r>
+        <w:t xml:space="preserve"> or a phonetic medium. </w:t>
       </w:r>
       <w:r>
         <w:t xml:space="preserve"> </w:t>
@@ -5491,7 +5559,15 @@
       </w:pPr>
       <w:r>
         <w:lastRenderedPageBreak/>
-        <w:t xml:space="preserve">Another factor that plays a  role in identifying orality and literacy in a text is that of </w:t>
+        <w:t xml:space="preserve">Another factor that plays </w:t>
+      </w:r>
+      <w:proofErr w:type="gramStart"/>
+      <w:r>
+        <w:t>a  role</w:t>
+      </w:r>
+      <w:proofErr w:type="gramEnd"/>
+      <w:r>
+        <w:t xml:space="preserve"> in identifying orality and literacy in a text is that of </w:t>
       </w:r>
       <w:r>
         <w:rPr>
@@ -5512,7 +5588,7 @@
       </w:r>
       <w:r>
         <w:rPr>
-          <w:rStyle w:val="Funotenzeichen"/>
+          <w:rStyle w:val="Appelnotedebasdep"/>
           <w:i/>
           <w:iCs/>
         </w:rPr>
@@ -5525,7 +5601,23 @@
         <w:t xml:space="preserve">Distanzsprache represents </w:t>
       </w:r>
       <w:r>
-        <w:t>how removed  the speaker is mentally, conceptually and physically. On the other hand, Nähesprache depicts how close one is to any given situation. Situations  that are more of a personal</w:t>
+        <w:t xml:space="preserve">how </w:t>
+      </w:r>
+      <w:proofErr w:type="gramStart"/>
+      <w:r>
+        <w:t>removed  the</w:t>
+      </w:r>
+      <w:proofErr w:type="gramEnd"/>
+      <w:r>
+        <w:t xml:space="preserve"> speaker is mentally, conceptually and physically. On the other hand, Nähesprache depicts how close one is to any given situation. </w:t>
+      </w:r>
+      <w:proofErr w:type="gramStart"/>
+      <w:r>
+        <w:t>Situations  that</w:t>
+      </w:r>
+      <w:proofErr w:type="gramEnd"/>
+      <w:r>
+        <w:t xml:space="preserve"> are more of a personal</w:t>
       </w:r>
       <w:r>
         <w:t xml:space="preserve"> and physical</w:t>
@@ -5548,7 +5640,15 @@
         <w:t xml:space="preserve">in question </w:t>
       </w:r>
       <w:r>
-        <w:t xml:space="preserve">is French, there are French-specific elements that should be taken into and  will  be instrumental in determining </w:t>
+        <w:t xml:space="preserve">is French, there are French-specific elements that should be taken into </w:t>
+      </w:r>
+      <w:proofErr w:type="gramStart"/>
+      <w:r>
+        <w:t>and  will</w:t>
+      </w:r>
+      <w:proofErr w:type="gramEnd"/>
+      <w:r>
+        <w:t xml:space="preserve">  be instrumental in determining </w:t>
       </w:r>
       <w:r>
         <w:t xml:space="preserve">the necessary </w:t>
@@ -5559,11 +5659,16 @@
       <w:r>
         <w:t xml:space="preserve"> the notion of orality and </w:t>
       </w:r>
+      <w:proofErr w:type="gramStart"/>
       <w:r>
         <w:t>literacy</w:t>
       </w:r>
       <w:r>
-        <w:t xml:space="preserve">  was already known to </w:t>
+        <w:t xml:space="preserve">  was</w:t>
+      </w:r>
+      <w:proofErr w:type="gramEnd"/>
+      <w:r>
+        <w:t xml:space="preserve"> already known to </w:t>
       </w:r>
       <w:r>
         <w:t xml:space="preserve"> </w:t>
@@ -5650,10 +5755,18 @@
         <w:t xml:space="preserve"> respectively. </w:t>
       </w:r>
       <w:r>
-        <w:t xml:space="preserve">Alongside other aspects,  </w:t>
-      </w:r>
-      <w:r>
-        <w:t>Müller (1975) explores this distinction and how it is realized chronologically, quantitatively,</w:t>
+        <w:t xml:space="preserve">Alongside other </w:t>
+      </w:r>
+      <w:proofErr w:type="gramStart"/>
+      <w:r>
+        <w:t xml:space="preserve">aspects,  </w:t>
+      </w:r>
+      <w:r>
+        <w:t>Müller</w:t>
+      </w:r>
+      <w:proofErr w:type="gramEnd"/>
+      <w:r>
+        <w:t xml:space="preserve"> (1975) explores this distinction and how it is realized chronologically, quantitatively,</w:t>
       </w:r>
       <w:r>
         <w:t xml:space="preserve"> qualitatively, </w:t>
@@ -5673,7 +5786,7 @@
     </w:p>
     <w:p>
       <w:pPr>
-        <w:pStyle w:val="berschrift2"/>
+        <w:pStyle w:val="Titre2"/>
       </w:pPr>
       <w:bookmarkStart w:id="18" w:name="_Toc78788155"/>
       <w:r>
@@ -5692,10 +5805,26 @@
     </w:p>
     <w:p>
       <w:r>
-        <w:t>Using a naïve bayes classifier for text classification purposes is on itself not a new process.  However, what is new and has been seldom done is using it to identify oral and  literate nature of a give text. Ortmann and Dipper (2019) asses the ideas as proposed by Koch and Oesterreicher</w:t>
-      </w:r>
-      <w:r>
-        <w:t>(1985) to</w:t>
+        <w:t xml:space="preserve">Using a naïve bayes classifier for text classification purposes is on itself not a new process.  However, what is new and has been seldom done is using it to identify oral </w:t>
+      </w:r>
+      <w:proofErr w:type="gramStart"/>
+      <w:r>
+        <w:t>and  literate</w:t>
+      </w:r>
+      <w:proofErr w:type="gramEnd"/>
+      <w:r>
+        <w:t xml:space="preserve"> nature of a give text. Ortmann and Dipper (2019) asses the ideas as proposed by Koch and </w:t>
+      </w:r>
+      <w:proofErr w:type="gramStart"/>
+      <w:r>
+        <w:t>Oesterreicher</w:t>
+      </w:r>
+      <w:r>
+        <w:t>(</w:t>
+      </w:r>
+      <w:proofErr w:type="gramEnd"/>
+      <w:r>
+        <w:t>1985) to</w:t>
       </w:r>
       <w:r>
         <w:t xml:space="preserve"> be able to</w:t>
@@ -5712,7 +5841,15 @@
         <w:ind w:firstLine="424"/>
       </w:pPr>
       <w:r>
-        <w:t xml:space="preserve">Ortmann and Dipper (2020) also applied the same  methodology, also referencing Koch and Oesterreicher (1985), to </w:t>
+        <w:t xml:space="preserve">Ortmann and Dipper (2020) also applied the </w:t>
+      </w:r>
+      <w:proofErr w:type="gramStart"/>
+      <w:r>
+        <w:t>same  methodology</w:t>
+      </w:r>
+      <w:proofErr w:type="gramEnd"/>
+      <w:r>
+        <w:t xml:space="preserve">, also referencing Koch and Oesterreicher (1985), to </w:t>
       </w:r>
       <w:r>
         <w:t>assess</w:t>
@@ -5762,7 +5899,15 @@
         <w:t>, general</w:t>
       </w:r>
       <w:r>
-        <w:t xml:space="preserve"> approach to properly assess orality and literacy in texts in the same vein  as </w:t>
+        <w:t xml:space="preserve"> approach to properly assess orality and literacy in texts in the same </w:t>
+      </w:r>
+      <w:proofErr w:type="gramStart"/>
+      <w:r>
+        <w:t>vein  as</w:t>
+      </w:r>
+      <w:proofErr w:type="gramEnd"/>
+      <w:r>
+        <w:t xml:space="preserve"> </w:t>
       </w:r>
       <w:r>
         <w:t>Müller (1975). Bader (2002)</w:t>
@@ -5772,7 +5917,15 @@
       </w:r>
       <w:r>
         <w:lastRenderedPageBreak/>
-        <w:t xml:space="preserve">chat, newsgroups, etc., while also providing features to identify the precise nature of  individual excerpts from said communication. Rehm (2001) offers a more restricted </w:t>
+        <w:t xml:space="preserve">chat, newsgroups, etc., while also providing features to identify the precise nature </w:t>
+      </w:r>
+      <w:proofErr w:type="gramStart"/>
+      <w:r>
+        <w:t>of  individual</w:t>
+      </w:r>
+      <w:proofErr w:type="gramEnd"/>
+      <w:r>
+        <w:t xml:space="preserve"> excerpts from said communication. Rehm (2001) offers a more restricted </w:t>
       </w:r>
       <w:r>
         <w:t>analysis</w:t>
@@ -5787,7 +5940,15 @@
         <w:t xml:space="preserve"> the nature, characteristics and features of written language on the internet</w:t>
       </w:r>
       <w:r>
-        <w:t xml:space="preserve"> e.g. e-mail, chat data, websites, etc. </w:t>
+        <w:t xml:space="preserve"> </w:t>
+      </w:r>
+      <w:proofErr w:type="gramStart"/>
+      <w:r>
+        <w:t>e.g.</w:t>
+      </w:r>
+      <w:proofErr w:type="gramEnd"/>
+      <w:r>
+        <w:t xml:space="preserve"> e-mail, chat data, websites, etc. </w:t>
       </w:r>
     </w:p>
     <w:p>
@@ -5820,7 +5981,7 @@
     </w:p>
     <w:p>
       <w:pPr>
-        <w:pStyle w:val="berschrift1"/>
+        <w:pStyle w:val="Titre1"/>
       </w:pPr>
       <w:bookmarkStart w:id="19" w:name="_Toc78788156"/>
       <w:r>
@@ -5830,7 +5991,7 @@
     </w:p>
     <w:p>
       <w:pPr>
-        <w:pStyle w:val="berschrift2"/>
+        <w:pStyle w:val="Titre2"/>
       </w:pPr>
       <w:bookmarkStart w:id="20" w:name="_Toc78788157"/>
       <w:r>
@@ -5986,7 +6147,15 @@
         <w:ind w:firstLine="424"/>
       </w:pPr>
       <w:r>
-        <w:t xml:space="preserve">The language system is simply the aggregation of conventions, norms, value and opposition. </w:t>
+        <w:t xml:space="preserve">The language system is simply the aggregation of conventions, norms, </w:t>
+      </w:r>
+      <w:proofErr w:type="gramStart"/>
+      <w:r>
+        <w:t>value</w:t>
+      </w:r>
+      <w:proofErr w:type="gramEnd"/>
+      <w:r>
+        <w:t xml:space="preserve"> and opposition. </w:t>
       </w:r>
       <w:r>
         <w:t xml:space="preserve">The value of a given word, be it phonetic or graphic, is that it can be distinguished from another element. </w:t>
@@ -6381,7 +6550,15 @@
       </w:r>
       <w:proofErr w:type="spellEnd"/>
       <w:r>
-        <w:t xml:space="preserve"> expresses the opinions  and feelings of the speaker. These are the symptoms of the </w:t>
+        <w:t xml:space="preserve"> expresses the </w:t>
+      </w:r>
+      <w:proofErr w:type="gramStart"/>
+      <w:r>
+        <w:t>opinions  and</w:t>
+      </w:r>
+      <w:proofErr w:type="gramEnd"/>
+      <w:r>
+        <w:t xml:space="preserve"> feelings of the speaker. These are the symptoms of the </w:t>
       </w:r>
       <w:proofErr w:type="spellStart"/>
       <w:r>
@@ -6429,10 +6606,18 @@
         <w:t xml:space="preserve"> is the symbol for the information</w:t>
       </w:r>
       <w:r>
-        <w:t xml:space="preserve">. The Appel has the function of eliciting a desired response from the listener that is in line with the the </w:t>
+        <w:t xml:space="preserve">. The Appel has the function of eliciting a desired response from the listener that is in line with the </w:t>
       </w:r>
       <w:proofErr w:type="spellStart"/>
       <w:r>
+        <w:t>the</w:t>
+      </w:r>
+      <w:proofErr w:type="spellEnd"/>
+      <w:r>
+        <w:t xml:space="preserve"> </w:t>
+      </w:r>
+      <w:proofErr w:type="spellStart"/>
+      <w:r>
         <w:t>sprachliches</w:t>
       </w:r>
       <w:proofErr w:type="spellEnd"/>
@@ -6571,7 +6756,7 @@
     </w:p>
     <w:p>
       <w:pPr>
-        <w:pStyle w:val="berschrift2"/>
+        <w:pStyle w:val="Titre2"/>
         <w:rPr>
           <w:szCs w:val="24"/>
         </w:rPr>
@@ -6761,7 +6946,15 @@
         <w:fldChar w:fldCharType="end"/>
       </w:r>
       <w:r>
-        <w:t xml:space="preserve">. The working memory of the speaker is also the reason as  to why the information density in spoken speech is relatively low. </w:t>
+        <w:t xml:space="preserve">. The working memory of the speaker is also the reason </w:t>
+      </w:r>
+      <w:proofErr w:type="gramStart"/>
+      <w:r>
+        <w:t>as  to</w:t>
+      </w:r>
+      <w:proofErr w:type="gramEnd"/>
+      <w:r>
+        <w:t xml:space="preserve"> why the information density in spoken speech is relatively low. </w:t>
       </w:r>
     </w:p>
     <w:p>
@@ -6770,7 +6963,15 @@
       </w:r>
       <w:r>
         <w:tab/>
-        <w:t xml:space="preserve">The fact that speech is spontaneous and  directly dependent on a speaker’s ability to be able to process the linguistic information in real time has  a direct impact on syntax. That is to say that the active voice and elliptical structures are preferable in spoken speech as they are most likely  easier to process </w:t>
+        <w:t xml:space="preserve">The fact that speech is spontaneous </w:t>
+      </w:r>
+      <w:proofErr w:type="gramStart"/>
+      <w:r>
+        <w:t>and  directly</w:t>
+      </w:r>
+      <w:proofErr w:type="gramEnd"/>
+      <w:r>
+        <w:t xml:space="preserve"> dependent on a speaker’s ability to be able to process the linguistic information in real time has  a direct impact on syntax. That is to say that the active voice and elliptical structures are preferable in spoken speech as they are most likely  easier to process </w:t>
       </w:r>
       <w:r>
         <w:fldChar w:fldCharType="begin"/>
@@ -6820,7 +7021,7 @@
     </w:p>
     <w:p>
       <w:pPr>
-        <w:pStyle w:val="berschrift2"/>
+        <w:pStyle w:val="Titre2"/>
         <w:numPr>
           <w:ilvl w:val="1"/>
           <w:numId w:val="24"/>
@@ -6894,7 +7095,15 @@
         <w:t xml:space="preserve">. </w:t>
       </w:r>
       <w:r>
-        <w:t xml:space="preserve">The basic reason as  to why written speech exists at all can be summed up </w:t>
+        <w:t xml:space="preserve">The basic reason </w:t>
+      </w:r>
+      <w:proofErr w:type="gramStart"/>
+      <w:r>
+        <w:t>as  to</w:t>
+      </w:r>
+      <w:proofErr w:type="gramEnd"/>
+      <w:r>
+        <w:t xml:space="preserve"> why written speech exists at all can be summed up </w:t>
       </w:r>
       <w:r>
         <w:t>as it being essential to transport thoughts, messages, etc. over  long distances and to preserve them for future generations. It was and is a way to escape the transience paradigm of spoken language</w:t>
@@ -7020,7 +7229,15 @@
         <w:fldChar w:fldCharType="separate"/>
       </w:r>
       <w:r>
-        <w:t>(Ortmann &amp; Dipper, 2019, p. 67)</w:t>
+        <w:t>(</w:t>
+      </w:r>
+      <w:proofErr w:type="spellStart"/>
+      <w:r>
+        <w:t>Ortmann</w:t>
+      </w:r>
+      <w:proofErr w:type="spellEnd"/>
+      <w:r>
+        <w:t xml:space="preserve"> &amp; Dipper, 2019, p. 67)</w:t>
       </w:r>
       <w:r>
         <w:fldChar w:fldCharType="end"/>
@@ -7100,7 +7317,7 @@
     </w:p>
     <w:p>
       <w:pPr>
-        <w:pStyle w:val="berschrift2"/>
+        <w:pStyle w:val="Titre2"/>
       </w:pPr>
       <w:bookmarkStart w:id="23" w:name="_Toc78788160"/>
       <w:r>
@@ -7128,12 +7345,20 @@
         <w:ind w:firstLine="424"/>
       </w:pPr>
       <w:r>
-        <w:t>Koch and  Oesterreicher (1985) have created an elegant, but simple paradigm of addressing the conceptual and medial nature of discourse types.</w:t>
+        <w:t xml:space="preserve">Koch </w:t>
+      </w:r>
+      <w:proofErr w:type="gramStart"/>
+      <w:r>
+        <w:t>and  Oesterreicher</w:t>
+      </w:r>
+      <w:proofErr w:type="gramEnd"/>
+      <w:r>
+        <w:t xml:space="preserve"> (1985) have created an elegant, but simple paradigm of addressing the conceptual and medial nature of discourse types.</w:t>
       </w:r>
     </w:p>
     <w:tbl>
       <w:tblPr>
-        <w:tblStyle w:val="Tabellenraster"/>
+        <w:tblStyle w:val="Grilledutableau"/>
         <w:tblW w:w="0" w:type="auto"/>
         <w:jc w:val="center"/>
         <w:tblLook w:val="0420" w:firstRow="1" w:lastRow="0" w:firstColumn="0" w:lastColumn="0" w:noHBand="0" w:noVBand="1"/>
@@ -7509,7 +7734,15 @@
         <w:t xml:space="preserve">only applies to the dual nature of the discourse. </w:t>
       </w:r>
       <w:r>
-        <w:t>Excluding all  other modes, e</w:t>
+        <w:t xml:space="preserve">Excluding </w:t>
+      </w:r>
+      <w:proofErr w:type="gramStart"/>
+      <w:r>
+        <w:t>all  other</w:t>
+      </w:r>
+      <w:proofErr w:type="gramEnd"/>
+      <w:r>
+        <w:t xml:space="preserve"> modes, e</w:t>
       </w:r>
       <w:r>
         <w:t xml:space="preserve">ither a message is communicated </w:t>
@@ -7524,16 +7757,32 @@
         <w:t xml:space="preserve"> </w:t>
       </w:r>
       <w:r>
-        <w:t xml:space="preserve">the graphic code and the phonetic code </w:t>
-      </w:r>
-      <w:r>
-        <w:t>, a dichotomy is present.</w:t>
+        <w:t xml:space="preserve">the graphic code and the phonetic </w:t>
+      </w:r>
+      <w:proofErr w:type="gramStart"/>
+      <w:r>
+        <w:t xml:space="preserve">code </w:t>
+      </w:r>
+      <w:r>
+        <w:t>,</w:t>
+      </w:r>
+      <w:proofErr w:type="gramEnd"/>
+      <w:r>
+        <w:t xml:space="preserve"> a dichotomy is present.</w:t>
       </w:r>
       <w:r>
         <w:t xml:space="preserve"> </w:t>
       </w:r>
       <w:r>
-        <w:t xml:space="preserve">The other question remains though: What is to  be done with the conceptual aspect of language? </w:t>
+        <w:t xml:space="preserve">The other question remains though: What is </w:t>
+      </w:r>
+      <w:proofErr w:type="gramStart"/>
+      <w:r>
+        <w:t>to  be</w:t>
+      </w:r>
+      <w:proofErr w:type="gramEnd"/>
+      <w:r>
+        <w:t xml:space="preserve"> done with the conceptual aspect of language? </w:t>
       </w:r>
       <w:r>
         <w:t xml:space="preserve">  </w:t>
@@ -7559,7 +7808,15 @@
         <w:t xml:space="preserve"> </w:t>
       </w:r>
       <w:r>
-        <w:t xml:space="preserve">Koch and Oesterreicher(1985) </w:t>
+        <w:t xml:space="preserve">Koch and </w:t>
+      </w:r>
+      <w:proofErr w:type="gramStart"/>
+      <w:r>
+        <w:t>Oesterreicher(</w:t>
+      </w:r>
+      <w:proofErr w:type="gramEnd"/>
+      <w:r>
+        <w:t xml:space="preserve">1985) </w:t>
       </w:r>
       <w:r>
         <w:t xml:space="preserve">see ,spoken’ and ,written’ as being a continuum with </w:t>
@@ -7569,7 +7826,15 @@
         <w:t xml:space="preserve">conceptual possibilities that have different </w:t>
       </w:r>
       <w:r>
-        <w:t xml:space="preserve">levels. They exemplify this in  the following diagram. </w:t>
+        <w:t xml:space="preserve">levels. They exemplify this </w:t>
+      </w:r>
+      <w:proofErr w:type="gramStart"/>
+      <w:r>
+        <w:t>in  the</w:t>
+      </w:r>
+      <w:proofErr w:type="gramEnd"/>
+      <w:r>
+        <w:t xml:space="preserve"> following diagram. </w:t>
       </w:r>
     </w:p>
     <w:p>
@@ -7665,8 +7930,13 @@
         <w:t xml:space="preserve">diagram, </w:t>
       </w:r>
       <w:proofErr w:type="spellStart"/>
-      <w:r>
-        <w:t>a,b,c,g,h,i</w:t>
+      <w:proofErr w:type="gramStart"/>
+      <w:r>
+        <w:t>a,b</w:t>
+      </w:r>
+      <w:proofErr w:type="gramEnd"/>
+      <w:r>
+        <w:t>,c,g,h,i</w:t>
       </w:r>
       <w:proofErr w:type="spellEnd"/>
       <w:r>
@@ -7678,55 +7948,63 @@
       </w:r>
       <w:proofErr w:type="spellEnd"/>
       <w:r>
-        <w:t xml:space="preserve"> informal and personal nature and gradually becomes less informal and person. In doing so, it is more in lines with written speech. When observing the two poles, a and </w:t>
+        <w:t xml:space="preserve"> informal and personal nature and gradually becomes less informal and person. In doing so, it is more in lines with written speech. When observing the two poles, a and i, there is an obvious difference between a</w:t>
+      </w:r>
+      <w:r>
+        <w:t>n</w:t>
+      </w:r>
+      <w:r>
+        <w:t xml:space="preserve"> informal conversation and a presentation. The former most likely represents </w:t>
+      </w:r>
+      <w:proofErr w:type="gramStart"/>
+      <w:r>
+        <w:t>spontaneous  speech</w:t>
+      </w:r>
+      <w:proofErr w:type="gramEnd"/>
+      <w:r>
+        <w:t xml:space="preserve">, while the latter is something that </w:t>
+      </w:r>
+      <w:r>
+        <w:t>prefabricated</w:t>
+      </w:r>
+      <w:r>
+        <w:t xml:space="preserve"> and then present</w:t>
+      </w:r>
+      <w:r>
+        <w:t>ed to an audience in a</w:t>
+      </w:r>
+      <w:r>
+        <w:t>n</w:t>
+      </w:r>
+      <w:r>
+        <w:t xml:space="preserve"> oral form</w:t>
+      </w:r>
+      <w:r>
+        <w:t xml:space="preserve">. </w:t>
+      </w:r>
+      <w:r>
+        <w:t xml:space="preserve"> </w:t>
+      </w:r>
+      <w:r>
+        <w:t xml:space="preserve">On the </w:t>
+      </w:r>
+      <w:r>
+        <w:t xml:space="preserve">graphic portion </w:t>
+      </w:r>
+      <w:proofErr w:type="gramStart"/>
+      <w:r>
+        <w:t>of  the</w:t>
+      </w:r>
+      <w:proofErr w:type="gramEnd"/>
+      <w:r>
+        <w:t xml:space="preserve"> diagram, </w:t>
       </w:r>
       <w:proofErr w:type="spellStart"/>
       <w:r>
-        <w:t>i</w:t>
+        <w:t>d,e,f,j,k</w:t>
       </w:r>
       <w:proofErr w:type="spellEnd"/>
       <w:r>
-        <w:t>, there is an obvious difference between a</w:t>
-      </w:r>
-      <w:r>
-        <w:t>n</w:t>
-      </w:r>
-      <w:r>
-        <w:t xml:space="preserve"> informal conversation and a presentation. The former most likely represents spontaneous  speech, while the latter is something that </w:t>
-      </w:r>
-      <w:r>
-        <w:t>prefabricated</w:t>
-      </w:r>
-      <w:r>
-        <w:t xml:space="preserve"> and then present</w:t>
-      </w:r>
-      <w:r>
-        <w:t>ed to an audience in a</w:t>
-      </w:r>
-      <w:r>
-        <w:t>n</w:t>
-      </w:r>
-      <w:r>
-        <w:t xml:space="preserve"> oral form</w:t>
-      </w:r>
-      <w:r>
-        <w:t xml:space="preserve">. </w:t>
-      </w:r>
-      <w:r>
-        <w:t xml:space="preserve"> </w:t>
-      </w:r>
-      <w:r>
-        <w:t xml:space="preserve">On the </w:t>
-      </w:r>
-      <w:r>
-        <w:t xml:space="preserve">graphic portion of  the diagram, </w:t>
-      </w:r>
-      <w:proofErr w:type="spellStart"/>
-      <w:r>
-        <w:t>d,e,f,j,k</w:t>
-      </w:r>
-      <w:proofErr w:type="spellEnd"/>
-      <w:r>
         <w:t xml:space="preserve"> all </w:t>
       </w:r>
       <w:r>
@@ -7744,7 +8022,15 @@
         <w:ind w:firstLine="424"/>
       </w:pPr>
       <w:r>
-        <w:t xml:space="preserve">Another dynamic presented by Koch and Oesterreicher(1985) is that of </w:t>
+        <w:t xml:space="preserve">Another dynamic presented by Koch and </w:t>
+      </w:r>
+      <w:proofErr w:type="gramStart"/>
+      <w:r>
+        <w:t>Oesterreicher(</w:t>
+      </w:r>
+      <w:proofErr w:type="gramEnd"/>
+      <w:r>
+        <w:t xml:space="preserve">1985) is that of </w:t>
       </w:r>
       <w:r>
         <w:rPr>
@@ -7770,7 +8056,15 @@
         <w:t xml:space="preserve">but also address how close in terms of proximity and familiarity the speakers are to one another. </w:t>
       </w:r>
       <w:r>
-        <w:t xml:space="preserve">Nähesprache is reserved for situations that physical and familiar in nature. This includes, but is not limited to, communication that is spontaneous, face-to-face and familiar. Distanzsprache represents the opposite pole </w:t>
+        <w:t xml:space="preserve">Nähesprache is reserved for situations that physical and familiar in nature. This includes, but is not limited to, communication that is spontaneous, </w:t>
+      </w:r>
+      <w:proofErr w:type="gramStart"/>
+      <w:r>
+        <w:t>face-to-face</w:t>
+      </w:r>
+      <w:proofErr w:type="gramEnd"/>
+      <w:r>
+        <w:t xml:space="preserve"> and familiar. Distanzsprache represents the opposite pole </w:t>
       </w:r>
       <w:r>
         <w:t xml:space="preserve">in that it depicts speech that </w:t>
@@ -7886,7 +8180,7 @@
     <w:p/>
     <w:p>
       <w:pPr>
-        <w:pStyle w:val="berschrift1"/>
+        <w:pStyle w:val="Titre1"/>
       </w:pPr>
       <w:bookmarkStart w:id="24" w:name="_Toc78788161"/>
       <w:r>
@@ -8031,7 +8325,15 @@
         <w:ind w:left="360" w:firstLine="0"/>
       </w:pPr>
       <w:r>
-        <w:t>the function of language in a particular situation and the consideration of such factors as addressee, topic, location and the interactional goal rather than background of the speaker.</w:t>
+        <w:t xml:space="preserve">the function of language in a particular situation and the consideration of such factors as addressee, topic, </w:t>
+      </w:r>
+      <w:proofErr w:type="gramStart"/>
+      <w:r>
+        <w:t>location</w:t>
+      </w:r>
+      <w:proofErr w:type="gramEnd"/>
+      <w:r>
+        <w:t xml:space="preserve"> and the interactional goal rather than background of the speaker.</w:t>
       </w:r>
       <w:r>
         <w:t xml:space="preserve"> The exact definition of style and register is difficult</w:t>
@@ -8083,16 +8385,21 @@
       </w:r>
       <w:proofErr w:type="spellEnd"/>
       <w:r>
-        <w:t xml:space="preserve"> view, </w:t>
-      </w:r>
-      <w:r>
         <w:t xml:space="preserve"> </w:t>
       </w:r>
+      <w:proofErr w:type="gramStart"/>
+      <w:r>
+        <w:t xml:space="preserve">view, </w:t>
+      </w:r>
+      <w:r>
+        <w:t xml:space="preserve"> </w:t>
+      </w:r>
       <w:proofErr w:type="spellStart"/>
       <w:r>
         <w:t>diastratic</w:t>
       </w:r>
       <w:proofErr w:type="spellEnd"/>
+      <w:proofErr w:type="gramEnd"/>
       <w:r>
         <w:t xml:space="preserve"> view</w:t>
       </w:r>
@@ -8126,10 +8433,18 @@
         <w:t xml:space="preserve"> elements </w:t>
       </w:r>
       <w:r>
-        <w:t>can eb</w:t>
-      </w:r>
-      <w:r>
-        <w:t xml:space="preserve">  instrumental in determining oral and literacy provided that there </w:t>
+        <w:t xml:space="preserve">can </w:t>
+      </w:r>
+      <w:proofErr w:type="gramStart"/>
+      <w:r>
+        <w:t>eb</w:t>
+      </w:r>
+      <w:r>
+        <w:t xml:space="preserve">  instrumental</w:t>
+      </w:r>
+      <w:proofErr w:type="gramEnd"/>
+      <w:r>
+        <w:t xml:space="preserve"> in determining oral and literacy provided that there </w:t>
       </w:r>
       <w:r>
         <w:t xml:space="preserve">are </w:t>
@@ -8191,7 +8506,7 @@
     </w:p>
     <w:p>
       <w:pPr>
-        <w:pStyle w:val="berschrift2"/>
+        <w:pStyle w:val="Titre2"/>
         <w:rPr>
           <w:szCs w:val="24"/>
         </w:rPr>
@@ -8293,7 +8608,15 @@
         <w:t xml:space="preserve"> pas</w:t>
       </w:r>
       <w:r>
-        <w:t xml:space="preserve"> dictated the correct the usage of French for  the majority of French history. </w:t>
+        <w:t xml:space="preserve"> dictated the correct the usage of French </w:t>
+      </w:r>
+      <w:proofErr w:type="gramStart"/>
+      <w:r>
+        <w:t>for  the</w:t>
+      </w:r>
+      <w:proofErr w:type="gramEnd"/>
+      <w:r>
+        <w:t xml:space="preserve"> majority of French history. </w:t>
       </w:r>
     </w:p>
     <w:p>
@@ -8522,105 +8845,151 @@
     </w:p>
     <w:p>
       <w:r>
-        <w:t xml:space="preserve">At the most fundamental level, French registers are usually classified as  </w:t>
-      </w:r>
+        <w:t xml:space="preserve">At the most fundamental level, French registers are usually classified </w:t>
+      </w:r>
+      <w:proofErr w:type="gramStart"/>
+      <w:r>
+        <w:t xml:space="preserve">as  </w:t>
+      </w:r>
+      <w:proofErr w:type="spellStart"/>
       <w:r>
         <w:rPr>
           <w:i/>
           <w:iCs/>
         </w:rPr>
-        <w:t xml:space="preserve">français cultivé, </w:t>
-      </w:r>
-      <w:proofErr w:type="spellStart"/>
+        <w:t>français</w:t>
+      </w:r>
+      <w:proofErr w:type="spellEnd"/>
+      <w:proofErr w:type="gramEnd"/>
       <w:r>
         <w:rPr>
           <w:i/>
           <w:iCs/>
         </w:rPr>
-        <w:t>niveau</w:t>
-      </w:r>
-      <w:proofErr w:type="spellEnd"/>
+        <w:t xml:space="preserve"> </w:t>
+      </w:r>
+      <w:proofErr w:type="spellStart"/>
       <w:r>
         <w:rPr>
           <w:i/>
           <w:iCs/>
         </w:rPr>
-        <w:t xml:space="preserve"> </w:t>
-      </w:r>
-      <w:proofErr w:type="spellStart"/>
+        <w:t>cultivé</w:t>
+      </w:r>
+      <w:proofErr w:type="spellEnd"/>
       <w:r>
         <w:rPr>
           <w:i/>
           <w:iCs/>
         </w:rPr>
-        <w:t>zéro</w:t>
-      </w:r>
-      <w:proofErr w:type="spellEnd"/>
+        <w:t xml:space="preserve">, </w:t>
+      </w:r>
+      <w:proofErr w:type="spellStart"/>
       <w:r>
         <w:rPr>
           <w:i/>
           <w:iCs/>
         </w:rPr>
-        <w:t>, français courant, français familier, français Populaire,  français vulgaire</w:t>
-      </w:r>
-      <w:r>
-        <w:t xml:space="preserve">.  </w:t>
-      </w:r>
+        <w:t>niveau</w:t>
+      </w:r>
+      <w:proofErr w:type="spellEnd"/>
       <w:r>
         <w:rPr>
           <w:i/>
           <w:iCs/>
         </w:rPr>
-        <w:t xml:space="preserve">français cultivé </w:t>
-      </w:r>
-      <w:r>
-        <w:t>being the most</w:t>
-      </w:r>
+        <w:t xml:space="preserve"> </w:t>
+      </w:r>
+      <w:proofErr w:type="spellStart"/>
       <w:r>
         <w:rPr>
           <w:i/>
           <w:iCs/>
         </w:rPr>
-        <w:t xml:space="preserve"> </w:t>
-      </w:r>
-      <w:r>
-        <w:t xml:space="preserve">formal and français vulgaire being the least formal </w:t>
-      </w:r>
-      <w:r>
-        <w:fldChar w:fldCharType="begin"/>
-      </w:r>
-      <w:r>
-        <w:instrText xml:space="preserve"> ADDIN ZOTERO_ITEM CSL_CITATION {"citationID":"Uu7T9EJp","properties":{"formattedCitation":"(M\\uc0\\u252{}ller, 1975)","plainCitation":"(Müller, 1975)","dontUpdate":true,"noteIndex":0},"citationItems":[{"id":146,"uris":["http://zotero.org/users/7682103/items/QAV6XPIS"],"uri":["http://zotero.org/users/7682103/items/QAV6XPIS"],"itemData":{"id":146,"type":"book","ISBN":"978-3-533-02444-6","note":"LCCN: 76457099","publisher":"Winter","title":"Das Französische der Gegenwart: Varietäten, Strukturen, Tendenzen","URL":"https://books.google.de/books?id=XcsDzgEACAAJ","author":[{"family":"Müller","given":"B."}],"issued":{"date-parts":[["1975"]]}}}],"schema":"https://github.com/citation-style-language/schema/raw/master/csl-citation.json"} </w:instrText>
-      </w:r>
-      <w:r>
-        <w:fldChar w:fldCharType="separate"/>
-      </w:r>
-      <w:r>
-        <w:rPr>
-          <w:szCs w:val="24"/>
-        </w:rPr>
-        <w:t>(Müller, 1975; Stein 2014)</w:t>
-      </w:r>
-      <w:r>
-        <w:fldChar w:fldCharType="end"/>
-      </w:r>
-      <w:r>
-        <w:t>.</w:t>
-      </w:r>
+        <w:t>zéro</w:t>
+      </w:r>
+      <w:proofErr w:type="spellEnd"/>
       <w:r>
         <w:rPr>
           <w:i/>
           <w:iCs/>
         </w:rPr>
+        <w:t xml:space="preserve">, </w:t>
+      </w:r>
+      <w:proofErr w:type="spellStart"/>
+      <w:r>
+        <w:rPr>
+          <w:i/>
+          <w:iCs/>
+        </w:rPr>
+        <w:t>français</w:t>
+      </w:r>
+      <w:proofErr w:type="spellEnd"/>
+      <w:r>
+        <w:rPr>
+          <w:i/>
+          <w:iCs/>
+        </w:rPr>
+        <w:t xml:space="preserve"> courant, français familier, français Populaire,  français vulgaire</w:t>
+      </w:r>
+      <w:r>
+        <w:t xml:space="preserve">.  </w:t>
+      </w:r>
+      <w:r>
+        <w:rPr>
+          <w:i/>
+          <w:iCs/>
+        </w:rPr>
+        <w:t xml:space="preserve">français cultivé </w:t>
+      </w:r>
+      <w:r>
+        <w:t>being the most</w:t>
+      </w:r>
+      <w:r>
+        <w:rPr>
+          <w:i/>
+          <w:iCs/>
+        </w:rPr>
         <w:t xml:space="preserve"> </w:t>
       </w:r>
       <w:r>
+        <w:t xml:space="preserve">formal and français vulgaire being the least formal </w:t>
+      </w:r>
+      <w:r>
+        <w:fldChar w:fldCharType="begin"/>
+      </w:r>
+      <w:r>
+        <w:instrText xml:space="preserve"> ADDIN ZOTERO_ITEM CSL_CITATION {"citationID":"Uu7T9EJp","properties":{"formattedCitation":"(M\\uc0\\u252{}ller, 1975)","plainCitation":"(Müller, 1975)","dontUpdate":true,"noteIndex":0},"citationItems":[{"id":146,"uris":["http://zotero.org/users/7682103/items/QAV6XPIS"],"uri":["http://zotero.org/users/7682103/items/QAV6XPIS"],"itemData":{"id":146,"type":"book","ISBN":"978-3-533-02444-6","note":"LCCN: 76457099","publisher":"Winter","title":"Das Französische der Gegenwart: Varietäten, Strukturen, Tendenzen","URL":"https://books.google.de/books?id=XcsDzgEACAAJ","author":[{"family":"Müller","given":"B."}],"issued":{"date-parts":[["1975"]]}}}],"schema":"https://github.com/citation-style-language/schema/raw/master/csl-citation.json"} </w:instrText>
+      </w:r>
+      <w:r>
+        <w:fldChar w:fldCharType="separate"/>
+      </w:r>
+      <w:r>
+        <w:rPr>
+          <w:szCs w:val="24"/>
+        </w:rPr>
+        <w:t>(Müller, 1975; Stein 2014)</w:t>
+      </w:r>
+      <w:r>
+        <w:fldChar w:fldCharType="end"/>
+      </w:r>
+      <w:r>
+        <w:t>.</w:t>
+      </w:r>
+      <w:r>
+        <w:rPr>
+          <w:i/>
+          <w:iCs/>
+        </w:rPr>
+        <w:t xml:space="preserve"> </w:t>
+      </w:r>
+      <w:r>
         <w:t xml:space="preserve"> As evident in the diagram, many of these registers have different referents, but denote the same speech patterns. For the sake of simplicity, the French registers will only be referred to terms previously mentioned. </w:t>
       </w:r>
     </w:p>
     <w:p>
       <w:pPr>
-        <w:pStyle w:val="berschrift2"/>
+        <w:pStyle w:val="Titre2"/>
       </w:pPr>
       <w:bookmarkStart w:id="26" w:name="_Toc78788163"/>
       <w:r>
@@ -8630,10 +8999,26 @@
     </w:p>
     <w:p>
       <w:r>
-        <w:t xml:space="preserve">FC is often referred to as français soigné, français </w:t>
+        <w:t xml:space="preserve">FC is often referred to as </w:t>
       </w:r>
       <w:proofErr w:type="spellStart"/>
       <w:r>
+        <w:t>français</w:t>
+      </w:r>
+      <w:proofErr w:type="spellEnd"/>
+      <w:r>
+        <w:t xml:space="preserve"> soigné, </w:t>
+      </w:r>
+      <w:proofErr w:type="spellStart"/>
+      <w:r>
+        <w:t>français</w:t>
+      </w:r>
+      <w:proofErr w:type="spellEnd"/>
+      <w:r>
+        <w:t xml:space="preserve"> </w:t>
+      </w:r>
+      <w:proofErr w:type="spellStart"/>
+      <w:r>
         <w:t>choisi</w:t>
       </w:r>
       <w:proofErr w:type="spellEnd"/>
@@ -8644,10 +9029,18 @@
         <w:t xml:space="preserve"> </w:t>
       </w:r>
       <w:r>
-        <w:t xml:space="preserve">recherché, langue tenue, langage </w:t>
+        <w:t xml:space="preserve">recherché, langue tenue, </w:t>
       </w:r>
       <w:proofErr w:type="spellStart"/>
       <w:r>
+        <w:t>langage</w:t>
+      </w:r>
+      <w:proofErr w:type="spellEnd"/>
+      <w:r>
+        <w:t xml:space="preserve"> </w:t>
+      </w:r>
+      <w:proofErr w:type="spellStart"/>
+      <w:r>
         <w:t>soutentue</w:t>
       </w:r>
       <w:proofErr w:type="spellEnd"/>
@@ -8724,7 +9117,15 @@
         <w:t xml:space="preserve">. </w:t>
       </w:r>
       <w:r>
-        <w:t xml:space="preserve">It is used in official situations, special ceremonies or  other special occasions. </w:t>
+        <w:t xml:space="preserve">It is used in official situations, special ceremonies </w:t>
+      </w:r>
+      <w:proofErr w:type="gramStart"/>
+      <w:r>
+        <w:t>or  other</w:t>
+      </w:r>
+      <w:proofErr w:type="gramEnd"/>
+      <w:r>
+        <w:t xml:space="preserve"> special occasions. </w:t>
       </w:r>
       <w:r>
         <w:t xml:space="preserve">This register can occur in langage parlé as well was langage écrit. </w:t>
@@ -8763,7 +9164,15 @@
     </w:p>
     <w:p>
       <w:r>
-        <w:t xml:space="preserve">FC as langage écrit retains certain grammatical features that have not been used in other  contemporary registers for quite some time. Certain verb tenses </w:t>
+        <w:t xml:space="preserve">FC as langage écrit retains certain grammatical features that have not been used in </w:t>
+      </w:r>
+      <w:proofErr w:type="gramStart"/>
+      <w:r>
+        <w:t>other  contemporary</w:t>
+      </w:r>
+      <w:proofErr w:type="gramEnd"/>
+      <w:r>
+        <w:t xml:space="preserve"> registers for quite some time. Certain verb tenses </w:t>
       </w:r>
       <w:r>
         <w:lastRenderedPageBreak/>
@@ -8863,7 +9272,7 @@
     </w:p>
     <w:p>
       <w:pPr>
-        <w:pStyle w:val="berschrift2"/>
+        <w:pStyle w:val="Titre2"/>
       </w:pPr>
       <w:r>
         <w:t xml:space="preserve"> </w:t>
@@ -8875,8 +9284,13 @@
       <w:bookmarkEnd w:id="27"/>
     </w:p>
     <w:p>
-      <w:r>
-        <w:t xml:space="preserve">FF  is a qualitative register that is </w:t>
+      <w:proofErr w:type="gramStart"/>
+      <w:r>
+        <w:t>FF  is</w:t>
+      </w:r>
+      <w:proofErr w:type="gramEnd"/>
+      <w:r>
+        <w:t xml:space="preserve"> a qualitative register that is </w:t>
       </w:r>
       <w:r>
         <w:t xml:space="preserve">the half-way point while also being </w:t>
@@ -8985,7 +9399,15 @@
     </w:p>
     <w:p>
       <w:r>
-        <w:t xml:space="preserve">In FF, statements and questions are formed through falling and rising intonation, respectively. A less  used approach is the formation of the question using </w:t>
+        <w:t xml:space="preserve">In FF, statements and questions are formed through falling and rising intonation, respectively. A </w:t>
+      </w:r>
+      <w:proofErr w:type="gramStart"/>
+      <w:r>
+        <w:t>less  used</w:t>
+      </w:r>
+      <w:proofErr w:type="gramEnd"/>
+      <w:r>
+        <w:t xml:space="preserve"> approach is the formation of the question using </w:t>
       </w:r>
       <w:proofErr w:type="spellStart"/>
       <w:r>
@@ -9049,7 +9471,15 @@
     </w:p>
     <w:p>
       <w:r>
-        <w:t xml:space="preserve">The doubling of pronouns or referents e.g. </w:t>
+        <w:t xml:space="preserve">The doubling of pronouns or referents </w:t>
+      </w:r>
+      <w:proofErr w:type="gramStart"/>
+      <w:r>
+        <w:t>e.g.</w:t>
+      </w:r>
+      <w:proofErr w:type="gramEnd"/>
+      <w:r>
+        <w:t xml:space="preserve"> </w:t>
       </w:r>
       <w:proofErr w:type="spellStart"/>
       <w:r>
@@ -9065,7 +9495,15 @@
       </w:r>
       <w:proofErr w:type="spellEnd"/>
       <w:r>
-        <w:t xml:space="preserve"> il is characteristic of FF. This can also be seen in topicalization  e.g. </w:t>
+        <w:t xml:space="preserve"> il is characteristic of FF. This can also be seen in </w:t>
+      </w:r>
+      <w:proofErr w:type="gramStart"/>
+      <w:r>
+        <w:t>topicalization  e.g.</w:t>
+      </w:r>
+      <w:proofErr w:type="gramEnd"/>
+      <w:r>
+        <w:t xml:space="preserve"> </w:t>
       </w:r>
       <w:proofErr w:type="spellStart"/>
       <w:r>
@@ -9141,7 +9579,15 @@
     </w:p>
     <w:p>
       <w:r>
-        <w:t xml:space="preserve">FF employs a high level of suffixes to denote agents and actors in speech context e.g. </w:t>
+        <w:t xml:space="preserve">FF employs a high level of suffixes to denote agents and actors in speech context </w:t>
+      </w:r>
+      <w:proofErr w:type="gramStart"/>
+      <w:r>
+        <w:t>e.g.</w:t>
+      </w:r>
+      <w:proofErr w:type="gramEnd"/>
+      <w:r>
+        <w:t xml:space="preserve"> </w:t>
       </w:r>
       <w:proofErr w:type="spellStart"/>
       <w:r>
@@ -9184,12 +9630,25 @@
         <w:t xml:space="preserve">, </w:t>
       </w:r>
       <w:proofErr w:type="spellStart"/>
+      <w:proofErr w:type="gramStart"/>
       <w:r>
         <w:t>ot</w:t>
       </w:r>
       <w:proofErr w:type="spellEnd"/>
       <w:r>
-        <w:t xml:space="preserve">,  etc. Reduplication is not only present among pronouns, but nouns e.g.. </w:t>
+        <w:t>,  etc.</w:t>
+      </w:r>
+      <w:proofErr w:type="gramEnd"/>
+      <w:r>
+        <w:t xml:space="preserve"> Reduplication is not only present among pronouns, but nouns </w:t>
+      </w:r>
+      <w:proofErr w:type="gramStart"/>
+      <w:r>
+        <w:t>e.g..</w:t>
+      </w:r>
+      <w:proofErr w:type="gramEnd"/>
+      <w:r>
+        <w:t xml:space="preserve"> </w:t>
       </w:r>
       <w:proofErr w:type="spellStart"/>
       <w:r>
@@ -9211,7 +9670,15 @@
     <w:p>
       <w:r>
         <w:lastRenderedPageBreak/>
-        <w:t>Due to the spontaneous nature of FF, speakers tend to avoid overly complex expression  when communicating strong feelings. This leads to a high number of simplified expressions, metaphors using animals and using adverbs to atypically as intensifiers</w:t>
+        <w:t xml:space="preserve">Due to the spontaneous nature of FF, speakers tend to avoid overly complex </w:t>
+      </w:r>
+      <w:proofErr w:type="gramStart"/>
+      <w:r>
+        <w:t>expression  when</w:t>
+      </w:r>
+      <w:proofErr w:type="gramEnd"/>
+      <w:r>
+        <w:t xml:space="preserve"> communicating strong feelings. This leads to a high number of simplified expressions, metaphors using animals and using adverbs to atypically as intensifiers</w:t>
       </w:r>
       <w:r>
         <w:t>. FF is usually a spoken,  not a written variant This spontaneity is due to FF and the following FP being directly descended from Vulgar Latin, which  itself was the primary spoken register of Latin</w:t>
@@ -9240,7 +9707,7 @@
     </w:p>
     <w:p>
       <w:pPr>
-        <w:pStyle w:val="berschrift2"/>
+        <w:pStyle w:val="Titre2"/>
       </w:pPr>
       <w:bookmarkStart w:id="28" w:name="_Toc78788165"/>
       <w:r>
@@ -9256,7 +9723,15 @@
         <w:t>FP</w:t>
       </w:r>
       <w:r>
-        <w:t xml:space="preserve"> is one  step about FB, but like FV, is not considered to be proper French. This means that they do not meet the requirements set by the norms or bon usage. Since FP differs quite drastically from FC, it is often considered to be a language within a language </w:t>
+        <w:t xml:space="preserve"> is </w:t>
+      </w:r>
+      <w:proofErr w:type="gramStart"/>
+      <w:r>
+        <w:t>one  step</w:t>
+      </w:r>
+      <w:proofErr w:type="gramEnd"/>
+      <w:r>
+        <w:t xml:space="preserve"> about FB, but like FV, is not considered to be proper French. This means that they do not meet the requirements set by the norms or bon usage. Since FP differs quite drastically from FC, it is often considered to be a language within a language </w:t>
       </w:r>
       <w:r>
         <w:t xml:space="preserve">congruence </w:t>
@@ -9361,7 +9836,15 @@
       </w:r>
       <w:proofErr w:type="spellEnd"/>
       <w:r>
-        <w:t xml:space="preserve">, are used interchangeably. Nominal congruence with respect to gender and number  are ignored or forgotten all together. The </w:t>
+        <w:t xml:space="preserve">, are used interchangeably. Nominal congruence with respect to gender and </w:t>
+      </w:r>
+      <w:proofErr w:type="gramStart"/>
+      <w:r>
+        <w:t>number  are</w:t>
+      </w:r>
+      <w:proofErr w:type="gramEnd"/>
+      <w:r>
+        <w:t xml:space="preserve"> ignored or forgotten all together. The </w:t>
       </w:r>
       <w:proofErr w:type="spellStart"/>
       <w:r>
@@ -9418,7 +9901,15 @@
         <w:t>…</w:t>
       </w:r>
       <w:r>
-        <w:t xml:space="preserve">pas, using only  pas to express negation. </w:t>
+        <w:t xml:space="preserve">pas, using </w:t>
+      </w:r>
+      <w:proofErr w:type="gramStart"/>
+      <w:r>
+        <w:t>only  pas</w:t>
+      </w:r>
+      <w:proofErr w:type="gramEnd"/>
+      <w:r>
+        <w:t xml:space="preserve"> to express negation. </w:t>
       </w:r>
       <w:r>
         <w:t>This is  of course more noticeably in the phonetic realization as instable sounds such as /l/ and /e/</w:t>
@@ -9525,7 +10016,7 @@
     </w:p>
     <w:p>
       <w:pPr>
-        <w:pStyle w:val="berschrift2"/>
+        <w:pStyle w:val="Titre2"/>
       </w:pPr>
       <w:bookmarkStart w:id="29" w:name="_Toc78788166"/>
       <w:r>
@@ -9537,27 +10028,36 @@
       <w:r>
         <w:t xml:space="preserve">FV is lowest register both in terms of prestige and formality. It is therefore often referred to as </w:t>
       </w:r>
+      <w:proofErr w:type="spellStart"/>
       <w:r>
         <w:rPr>
           <w:i/>
           <w:iCs/>
         </w:rPr>
-        <w:t xml:space="preserve">vulgaire, bas, </w:t>
-      </w:r>
-      <w:proofErr w:type="spellStart"/>
+        <w:t>vulgaire</w:t>
+      </w:r>
+      <w:proofErr w:type="spellEnd"/>
       <w:r>
         <w:rPr>
           <w:i/>
           <w:iCs/>
         </w:rPr>
-        <w:t>grossier</w:t>
-      </w:r>
-      <w:proofErr w:type="spellEnd"/>
+        <w:t xml:space="preserve">, bas, </w:t>
+      </w:r>
+      <w:proofErr w:type="spellStart"/>
       <w:r>
         <w:rPr>
           <w:i/>
           <w:iCs/>
         </w:rPr>
+        <w:t>grossier</w:t>
+      </w:r>
+      <w:proofErr w:type="spellEnd"/>
+      <w:r>
+        <w:rPr>
+          <w:i/>
+          <w:iCs/>
+        </w:rPr>
         <w:t>, trivial, obscene</w:t>
       </w:r>
       <w:r>
@@ -9585,7 +10085,15 @@
         <w:t xml:space="preserve">It is often grouped together with </w:t>
       </w:r>
       <w:r>
-        <w:t xml:space="preserve">FA. The difference being that FV and its components are generally known to all speakers of French, </w:t>
+        <w:t xml:space="preserve">FA. The difference being that </w:t>
+      </w:r>
+      <w:proofErr w:type="gramStart"/>
+      <w:r>
+        <w:t>FV</w:t>
+      </w:r>
+      <w:proofErr w:type="gramEnd"/>
+      <w:r>
+        <w:t xml:space="preserve"> and its components are generally known to all speakers of French, </w:t>
       </w:r>
       <w:proofErr w:type="spellStart"/>
       <w:r>
@@ -9604,13 +10112,29 @@
         <w:t>FA is</w:t>
       </w:r>
       <w:r>
-        <w:t xml:space="preserve"> therefore</w:t>
-      </w:r>
-      <w:r>
-        <w:t xml:space="preserve">  avoided whenever possible as it is in direct opposition to social norms regarding etiquette due to how it can be used to described things in an indecent manner.</w:t>
-      </w:r>
-      <w:r>
-        <w:t xml:space="preserve"> It is notable for its lack  of  scientific jargon, </w:t>
+        <w:t xml:space="preserve"> </w:t>
+      </w:r>
+      <w:proofErr w:type="gramStart"/>
+      <w:r>
+        <w:t>therefore</w:t>
+      </w:r>
+      <w:r>
+        <w:t xml:space="preserve">  avoided</w:t>
+      </w:r>
+      <w:proofErr w:type="gramEnd"/>
+      <w:r>
+        <w:t xml:space="preserve"> whenever possible as it is in direct opposition to social norms regarding etiquette due to how it can be used to described things in an indecent manner.</w:t>
+      </w:r>
+      <w:r>
+        <w:t xml:space="preserve"> It is notable for its </w:t>
+      </w:r>
+      <w:proofErr w:type="gramStart"/>
+      <w:r>
+        <w:t>lack  of</w:t>
+      </w:r>
+      <w:proofErr w:type="gramEnd"/>
+      <w:r>
+        <w:t xml:space="preserve">  scientific jargon, </w:t>
       </w:r>
       <w:r>
         <w:t>Latin</w:t>
@@ -9627,7 +10151,7 @@
     </w:p>
     <w:p>
       <w:pPr>
-        <w:pStyle w:val="berschrift2"/>
+        <w:pStyle w:val="Titre2"/>
       </w:pPr>
       <w:bookmarkStart w:id="30" w:name="_Toc78788167"/>
       <w:r>
@@ -9696,7 +10220,15 @@
     </w:p>
     <w:p>
       <w:r>
-        <w:t xml:space="preserve">Argot employs metonym to a high degree by applying descriptions of food to refer to the body. It also displays a high willingness to import loan words  from  dialects as well as other languages.  The high number of Synonyms and </w:t>
+        <w:t xml:space="preserve">Argot employs metonym to a high degree by applying descriptions of food to refer to the body. It also displays a high willingness to import loan </w:t>
+      </w:r>
+      <w:proofErr w:type="gramStart"/>
+      <w:r>
+        <w:t>words  from</w:t>
+      </w:r>
+      <w:proofErr w:type="gramEnd"/>
+      <w:r>
+        <w:t xml:space="preserve">  dialects as well as other languages.  The high number of Synonyms and </w:t>
       </w:r>
       <w:proofErr w:type="spellStart"/>
       <w:r>
@@ -9704,7 +10236,15 @@
       </w:r>
       <w:proofErr w:type="spellEnd"/>
       <w:r>
-        <w:t xml:space="preserve"> are als a byproduct of  argot’s instability</w:t>
+        <w:t xml:space="preserve"> are </w:t>
+      </w:r>
+      <w:proofErr w:type="spellStart"/>
+      <w:r>
+        <w:t>als</w:t>
+      </w:r>
+      <w:proofErr w:type="spellEnd"/>
+      <w:r>
+        <w:t xml:space="preserve"> a byproduct of  argot’s instability</w:t>
       </w:r>
       <w:r>
         <w:t xml:space="preserve"> </w:t>
@@ -9783,7 +10323,7 @@
     </w:p>
     <w:p>
       <w:pPr>
-        <w:pStyle w:val="berschrift2"/>
+        <w:pStyle w:val="Titre2"/>
       </w:pPr>
       <w:bookmarkStart w:id="31" w:name="_Toc78788168"/>
       <w:proofErr w:type="spellStart"/>
@@ -9889,7 +10429,7 @@
     </w:p>
     <w:p>
       <w:pPr>
-        <w:pStyle w:val="berschrift1"/>
+        <w:pStyle w:val="Titre1"/>
       </w:pPr>
       <w:bookmarkStart w:id="32" w:name="_Toc75691426"/>
       <w:bookmarkStart w:id="33" w:name="_Toc75691572"/>
@@ -10000,8 +10540,13 @@
         <w:t xml:space="preserve">understanding of the language. </w:t>
       </w:r>
       <w:r>
-        <w:t>Due to  this</w:t>
-      </w:r>
+        <w:t xml:space="preserve">Due </w:t>
+      </w:r>
+      <w:proofErr w:type="gramStart"/>
+      <w:r>
+        <w:t>to  this</w:t>
+      </w:r>
+      <w:proofErr w:type="gramEnd"/>
       <w:r>
         <w:t xml:space="preserve">, some concessions and compromises must be made </w:t>
       </w:r>
@@ -10099,7 +10644,15 @@
         <w:ind w:firstLine="360"/>
       </w:pPr>
       <w:r>
-        <w:t xml:space="preserve">Lastly, even though Metropolitan French is the object language, there is no feasible way to know if a speaker is completely in line with this standard. Seeing as how the internet is an open platform, and therefore not bound to geographical  constraints, it is plausible that speakers of other </w:t>
+        <w:t xml:space="preserve">Lastly, even though Metropolitan French is the object language, there is no feasible way to know if a speaker is completely in line with this standard. Seeing as how the internet is an open platform, and therefore not bound to </w:t>
+      </w:r>
+      <w:proofErr w:type="gramStart"/>
+      <w:r>
+        <w:t>geographical  constraints</w:t>
+      </w:r>
+      <w:proofErr w:type="gramEnd"/>
+      <w:r>
+        <w:t xml:space="preserve">, it is plausible that speakers of other </w:t>
       </w:r>
       <w:r>
         <w:t>varieties</w:t>
@@ -10113,7 +10666,7 @@
     </w:p>
     <w:p>
       <w:pPr>
-        <w:pStyle w:val="berschrift2"/>
+        <w:pStyle w:val="Titre2"/>
         <w:rPr>
           <w:szCs w:val="24"/>
         </w:rPr>
@@ -10166,28 +10719,48 @@
         <w:t>CMR-wikiconflits</w:t>
       </w:r>
       <w:r>
-        <w:t xml:space="preserve"> and  </w:t>
+        <w:t xml:space="preserve"> </w:t>
+      </w:r>
+      <w:proofErr w:type="gramStart"/>
+      <w:r>
+        <w:t xml:space="preserve">and  </w:t>
       </w:r>
       <w:r>
         <w:rPr>
           <w:i/>
           <w:iCs/>
         </w:rPr>
-        <w:t>88milsms</w:t>
-      </w:r>
-      <w:r>
-        <w:t xml:space="preserve">. </w:t>
-      </w:r>
-    </w:p>
-    <w:p>
-      <w:r>
-        <w:t xml:space="preserve">The EPA corpus was compiled by the department of Romance studies at the  University of Potsdam. It is a collection of around 1256 </w:t>
-      </w:r>
+        <w:t>88</w:t>
+      </w:r>
+      <w:proofErr w:type="gramEnd"/>
       <w:r>
         <w:rPr>
           <w:i/>
           <w:iCs/>
         </w:rPr>
+        <w:t>milsms</w:t>
+      </w:r>
+      <w:r>
+        <w:t xml:space="preserve">. </w:t>
+      </w:r>
+    </w:p>
+    <w:p>
+      <w:r>
+        <w:t xml:space="preserve">The EPA corpus was compiled by the department of Romance studies at </w:t>
+      </w:r>
+      <w:proofErr w:type="gramStart"/>
+      <w:r>
+        <w:t>the  University</w:t>
+      </w:r>
+      <w:proofErr w:type="gramEnd"/>
+      <w:r>
+        <w:t xml:space="preserve"> of Potsdam. It is a collection of around 1256 </w:t>
+      </w:r>
+      <w:r>
+        <w:rPr>
+          <w:i/>
+          <w:iCs/>
+        </w:rPr>
         <w:t>petites annonces</w:t>
       </w:r>
       <w:r>
@@ -10233,55 +10806,70 @@
         <w:t>The first</w:t>
       </w:r>
       <w:r>
-        <w:t xml:space="preserve"> (</w:t>
+        <w:t xml:space="preserve"> (e05p)</w:t>
+      </w:r>
+      <w:r>
+        <w:t xml:space="preserve"> is from 2005 and contains around 300 lists from private users. The second and third</w:t>
+      </w:r>
+      <w:r>
+        <w:t xml:space="preserve">, collectively known as (e17p) </w:t>
+      </w:r>
+      <w:r>
+        <w:t xml:space="preserve">are from 2017 which feature 300 listings from both private as well as professional. The final corpus is from 2018 </w:t>
+      </w:r>
+      <w:r>
+        <w:t xml:space="preserve">(e18v) </w:t>
+      </w:r>
+      <w:r>
+        <w:t xml:space="preserve">and only has 365 listings from private users </w:t>
+      </w:r>
+      <w:r>
+        <w:t xml:space="preserve">  </w:t>
+      </w:r>
+      <w:r>
+        <w:fldChar w:fldCharType="begin"/>
+      </w:r>
+      <w:r>
+        <w:instrText xml:space="preserve"> ADDIN ZOTERO_ITEM CSL_CITATION {"citationID":"BXxGCSnZ","properties":{"formattedCitation":"(Gerstenberg &amp; Hewett, 2019)","plainCitation":"(Gerstenberg &amp; Hewett, 2019)","noteIndex":0},"citationItems":[{"id":125,"uris":["http://zotero.org/users/7682103/items/MH9F5YQX"],"uri":["http://zotero.org/users/7682103/items/MH9F5YQX"],"itemData":{"id":125,"type":"article","language":"French","note":"container-title: La-bank: Resources for Research and Teaching\ntype: Data set","title":"A collection of online auction listings from 2005 to 2018 (anonymised)","URL":"https://www.uni-potsdam.de/langage/la-bank/ebay.php","author":[{"family":"Gerstenberg","given":"Annette"},{"family":"Hewett","given":"Freya"}],"issued":{"date-parts":[["2019"]]}}}],"schema":"https://github.com/citation-style-language/schema/raw/master/csl-citation.json"} </w:instrText>
+      </w:r>
+      <w:r>
+        <w:fldChar w:fldCharType="separate"/>
+      </w:r>
+      <w:r>
+        <w:t>(Gerstenberg &amp; Hewett, 2019)</w:t>
+      </w:r>
+      <w:r>
+        <w:fldChar w:fldCharType="end"/>
+      </w:r>
+      <w:r>
+        <w:t>.</w:t>
+      </w:r>
+    </w:p>
+    <w:p>
+      <w:r>
+        <w:t xml:space="preserve">Private users were those who had less than 200 reviews as of 2005, and over 200 were considered </w:t>
+      </w:r>
+      <w:proofErr w:type="gramStart"/>
+      <w:r>
+        <w:t>to  be</w:t>
+      </w:r>
+      <w:proofErr w:type="gramEnd"/>
+      <w:r>
+        <w:t xml:space="preserve"> professional users. This process was replicated in 2017. The final corpus was gathered using a web scraping tool called </w:t>
       </w:r>
       <w:proofErr w:type="spellStart"/>
       <w:r>
-        <w:t>e05p</w:t>
+        <w:t>ParseHub</w:t>
       </w:r>
       <w:proofErr w:type="spellEnd"/>
       <w:r>
-        <w:t>)</w:t>
-      </w:r>
-      <w:r>
-        <w:t xml:space="preserve"> is from 2005 and contains around 300 lists from private users. The second and third</w:t>
-      </w:r>
-      <w:r>
-        <w:t>, collectively known as (</w:t>
-      </w:r>
-      <w:proofErr w:type="spellStart"/>
-      <w:r>
-        <w:t>e17p</w:t>
-      </w:r>
-      <w:proofErr w:type="spellEnd"/>
-      <w:r>
-        <w:t xml:space="preserve">) </w:t>
-      </w:r>
-      <w:r>
-        <w:t xml:space="preserve">are from 2017 which feature 300 listings from both private as well as professional. The final corpus is from 2018 </w:t>
-      </w:r>
-      <w:r>
-        <w:t>(</w:t>
-      </w:r>
-      <w:proofErr w:type="spellStart"/>
-      <w:r>
-        <w:t>e18v</w:t>
-      </w:r>
-      <w:proofErr w:type="spellEnd"/>
-      <w:r>
-        <w:t xml:space="preserve">) </w:t>
-      </w:r>
-      <w:r>
-        <w:t xml:space="preserve">and only has 365 listings from private users </w:t>
-      </w:r>
-      <w:r>
-        <w:t xml:space="preserve">  </w:t>
+        <w:t xml:space="preserve"> to facilitate the automation process. An upper bound of 1000 ratings and one listing per user was set to have a representative corpus </w:t>
       </w:r>
       <w:r>
         <w:fldChar w:fldCharType="begin"/>
       </w:r>
       <w:r>
-        <w:instrText xml:space="preserve"> ADDIN ZOTERO_ITEM CSL_CITATION {"citationID":"BXxGCSnZ","properties":{"formattedCitation":"(Gerstenberg &amp; Hewett, 2019)","plainCitation":"(Gerstenberg &amp; Hewett, 2019)","noteIndex":0},"citationItems":[{"id":125,"uris":["http://zotero.org/users/7682103/items/MH9F5YQX"],"uri":["http://zotero.org/users/7682103/items/MH9F5YQX"],"itemData":{"id":125,"type":"article","language":"French","note":"container-title: La-bank: Resources for Research and Teaching\ntype: Data set","title":"A collection of online auction listings from 2005 to 2018 (anonymised)","URL":"https://www.uni-potsdam.de/langage/la-bank/ebay.php","author":[{"family":"Gerstenberg","given":"Annette"},{"family":"Hewett","given":"Freya"}],"issued":{"date-parts":[["2019"]]}}}],"schema":"https://github.com/citation-style-language/schema/raw/master/csl-citation.json"} </w:instrText>
+        <w:instrText xml:space="preserve"> ADDIN ZOTERO_ITEM CSL_CITATION {"citationID":"4tV6eLF6","properties":{"formattedCitation":"(Gerstenberg &amp; Hewett, 2019)","plainCitation":"(Gerstenberg &amp; Hewett, 2019)","noteIndex":0},"citationItems":[{"id":125,"uris":["http://zotero.org/users/7682103/items/MH9F5YQX"],"uri":["http://zotero.org/users/7682103/items/MH9F5YQX"],"itemData":{"id":125,"type":"article","language":"French","note":"container-title: La-bank: Resources for Research and Teaching\ntype: Data set","title":"A collection of online auction listings from 2005 to 2018 (anonymised)","URL":"https://www.uni-potsdam.de/langage/la-bank/ebay.php","author":[{"family":"Gerstenberg","given":"Annette"},{"family":"Hewett","given":"Freya"}],"issued":{"date-parts":[["2019"]]}}}],"schema":"https://github.com/citation-style-language/schema/raw/master/csl-citation.json"} </w:instrText>
       </w:r>
       <w:r>
         <w:fldChar w:fldCharType="separate"/>
@@ -10298,79 +10886,49 @@
     </w:p>
     <w:p>
       <w:r>
-        <w:t xml:space="preserve">Private users were those who had less than 200 reviews as of 2005, and over 200 were considered to  be professional users. This process was replicated in 2017. The final corpus was gathered using a web scraping tool called </w:t>
-      </w:r>
-      <w:proofErr w:type="spellStart"/>
-      <w:r>
-        <w:t>ParseHub</w:t>
-      </w:r>
-      <w:proofErr w:type="spellEnd"/>
-      <w:r>
-        <w:t xml:space="preserve"> to facilitate the automation process. An upper bound of 1000 ratings and one listing per user was set to have a representative corpus </w:t>
+        <w:t>The next two corpora are distinct in nature but have provided and gathered by the CoMeRe Repository.</w:t>
+      </w:r>
+      <w:r>
+        <w:t xml:space="preserve"> The aim of CoMeRe is “</w:t>
+      </w:r>
+      <w:bookmarkStart w:id="38" w:name="rc"/>
+      <w:r>
+        <w:t>to gather different corpora that represent the forms of communication in French on different networks (Internet, phone, etc.), all structured and informed in the same way, diffused in open access formats for research purposes.</w:t>
+      </w:r>
+      <w:bookmarkEnd w:id="38"/>
+      <w:r>
+        <w:t xml:space="preserve">” </w:t>
       </w:r>
       <w:r>
         <w:fldChar w:fldCharType="begin"/>
       </w:r>
       <w:r>
-        <w:instrText xml:space="preserve"> ADDIN ZOTERO_ITEM CSL_CITATION {"citationID":"4tV6eLF6","properties":{"formattedCitation":"(Gerstenberg &amp; Hewett, 2019)","plainCitation":"(Gerstenberg &amp; Hewett, 2019)","noteIndex":0},"citationItems":[{"id":125,"uris":["http://zotero.org/users/7682103/items/MH9F5YQX"],"uri":["http://zotero.org/users/7682103/items/MH9F5YQX"],"itemData":{"id":125,"type":"article","language":"French","note":"container-title: La-bank: Resources for Research and Teaching\ntype: Data set","title":"A collection of online auction listings from 2005 to 2018 (anonymised)","URL":"https://www.uni-potsdam.de/langage/la-bank/ebay.php","author":[{"family":"Gerstenberg","given":"Annette"},{"family":"Hewett","given":"Freya"}],"issued":{"date-parts":[["2019"]]}}}],"schema":"https://github.com/citation-style-language/schema/raw/master/csl-citation.json"} </w:instrText>
+        <w:instrText xml:space="preserve"> ADDIN ZOTERO_ITEM CSL_CITATION {"citationID":"avshDcns","properties":{"formattedCitation":"(Poudat et al., 2015)","plainCitation":"(Poudat et al., 2015)","noteIndex":0},"citationItems":[{"id":139,"uris":["http://zotero.org/users/7682103/items/WLTINQHC"],"uri":["http://zotero.org/users/7682103/items/WLTINQHC"],"itemData":{"id":139,"type":"article","note":"container-title: CoMeRe corpora repository\ntype: (cmr-wikiconflits-qi_discu-tei-v1) [Data Set]","title":"TEI-CMC version of wikipedia discussions associated to the article \"Quotient intellectuel\"","URL":"https://hdl.handle.net/11403/comere/cmr-wikiconflits/cmr-wikiconflits-qi_discu-tei-v1","author":[{"family":"Poudat","given":"Céline"},{"family":"Grabar","given":"Natalia"},{"family":"Kun","given":"Jin"},{"family":"Paloque-Berges","given":"Camille"}],"issued":{"date-parts":[["2015"]]}}}],"schema":"https://github.com/citation-style-language/schema/raw/master/csl-citation.json"} </w:instrText>
       </w:r>
       <w:r>
         <w:fldChar w:fldCharType="separate"/>
       </w:r>
       <w:r>
-        <w:t>(Gerstenberg &amp; Hewett, 2019)</w:t>
+        <w:t>(Poudat et al., 2015)</w:t>
       </w:r>
       <w:r>
         <w:fldChar w:fldCharType="end"/>
       </w:r>
-      <w:r>
-        <w:t>.</w:t>
-      </w:r>
-    </w:p>
-    <w:p>
-      <w:r>
-        <w:t>The next two corpora are distinct in nature but have provided and gathered by the CoMeRe Repository.</w:t>
-      </w:r>
-      <w:r>
-        <w:t xml:space="preserve"> The aim of CoMeRe is “</w:t>
-      </w:r>
-      <w:bookmarkStart w:id="38" w:name="rc"/>
-      <w:r>
-        <w:t>to gather different corpora that represent the forms of communication in French on different networks (Internet, phone, etc.), all structured and informed in the same way, diffused in open access formats for research purposes.</w:t>
-      </w:r>
-      <w:bookmarkEnd w:id="38"/>
-      <w:r>
-        <w:t xml:space="preserve">” </w:t>
-      </w:r>
-      <w:r>
-        <w:fldChar w:fldCharType="begin"/>
-      </w:r>
-      <w:r>
-        <w:instrText xml:space="preserve"> ADDIN ZOTERO_ITEM CSL_CITATION {"citationID":"avshDcns","properties":{"formattedCitation":"(Poudat et al., 2015)","plainCitation":"(Poudat et al., 2015)","noteIndex":0},"citationItems":[{"id":139,"uris":["http://zotero.org/users/7682103/items/WLTINQHC"],"uri":["http://zotero.org/users/7682103/items/WLTINQHC"],"itemData":{"id":139,"type":"article","note":"container-title: CoMeRe corpora repository\ntype: (cmr-wikiconflits-qi_discu-tei-v1) [Data Set]","title":"TEI-CMC version of wikipedia discussions associated to the article \"Quotient intellectuel\"","URL":"https://hdl.handle.net/11403/comere/cmr-wikiconflits/cmr-wikiconflits-qi_discu-tei-v1","author":[{"family":"Poudat","given":"Céline"},{"family":"Grabar","given":"Natalia"},{"family":"Kun","given":"Jin"},{"family":"Paloque-Berges","given":"Camille"}],"issued":{"date-parts":[["2015"]]}}}],"schema":"https://github.com/citation-style-language/schema/raw/master/csl-citation.json"} </w:instrText>
-      </w:r>
-      <w:r>
-        <w:fldChar w:fldCharType="separate"/>
-      </w:r>
-      <w:r>
-        <w:t>(Poudat et al., 2015)</w:t>
-      </w:r>
-      <w:r>
-        <w:fldChar w:fldCharType="end"/>
-      </w:r>
     </w:p>
     <w:p>
       <w:r>
         <w:t xml:space="preserve"> The first of the two, </w:t>
       </w:r>
-      <w:proofErr w:type="spellStart"/>
       <w:r>
         <w:rPr>
           <w:i/>
           <w:iCs/>
         </w:rPr>
-        <w:t>CMRW</w:t>
-      </w:r>
-      <w:proofErr w:type="spellEnd"/>
+        <w:t xml:space="preserve">CMRW </w:t>
+      </w:r>
+      <w:r>
+        <w:t>spans from 2004 to 2014 and</w:t>
+      </w:r>
       <w:r>
         <w:rPr>
           <w:i/>
@@ -10379,151 +10937,141 @@
         <w:t xml:space="preserve"> </w:t>
       </w:r>
       <w:r>
-        <w:t>spans from 2004 to 2014 and</w:t>
+        <w:t>contains discussions about the wikipedia article “</w:t>
+      </w:r>
+      <w:bookmarkStart w:id="39" w:name="bref"/>
+      <w:r>
+        <w:t>Quotient intellectuel</w:t>
+      </w:r>
+      <w:bookmarkEnd w:id="39"/>
+      <w:r>
+        <w:t xml:space="preserve">”. </w:t>
+      </w:r>
+      <w:r>
+        <w:t>It contains around 52 participants, 170 contributions and 20 000 tokens.</w:t>
+      </w:r>
+      <w:r>
+        <w:t xml:space="preserve">  </w:t>
+      </w:r>
+      <w:r>
+        <w:t xml:space="preserve"> </w:t>
+      </w:r>
+    </w:p>
+    <w:p>
+      <w:r>
+        <w:t xml:space="preserve"> </w:t>
+      </w:r>
+      <w:r>
+        <w:t>The goal of using this information is to analyze how people would react knowing that their information can be viewed by others. However, as</w:t>
+      </w:r>
+      <w:r>
+        <w:t xml:space="preserve"> is often</w:t>
+      </w:r>
+      <w:r>
+        <w:t xml:space="preserve"> the case with</w:t>
+      </w:r>
+      <w:r>
+        <w:t xml:space="preserve"> sites like</w:t>
+      </w:r>
+      <w:r>
+        <w:t xml:space="preserve"> </w:t>
+      </w:r>
+      <w:r>
+        <w:t>W</w:t>
+      </w:r>
+      <w:r>
+        <w:t xml:space="preserve">ikipedia, the information presented may not be factually correct  </w:t>
+      </w:r>
+      <w:r>
+        <w:fldChar w:fldCharType="begin"/>
+      </w:r>
+      <w:r>
+        <w:instrText xml:space="preserve"> ADDIN ZOTERO_ITEM CSL_CITATION {"citationID":"DtPKOpsL","properties":{"formattedCitation":"(Poudat et al., 2015)","plainCitation":"(Poudat et al., 2015)","noteIndex":0},"citationItems":[{"id":139,"uris":["http://zotero.org/users/7682103/items/WLTINQHC"],"uri":["http://zotero.org/users/7682103/items/WLTINQHC"],"itemData":{"id":139,"type":"article","note":"container-title: CoMeRe corpora repository\ntype: (cmr-wikiconflits-qi_discu-tei-v1) [Data Set]","title":"TEI-CMC version of wikipedia discussions associated to the article \"Quotient intellectuel\"","URL":"https://hdl.handle.net/11403/comere/cmr-wikiconflits/cmr-wikiconflits-qi_discu-tei-v1","author":[{"family":"Poudat","given":"Céline"},{"family":"Grabar","given":"Natalia"},{"family":"Kun","given":"Jin"},{"family":"Paloque-Berges","given":"Camille"}],"issued":{"date-parts":[["2015"]]}}}],"schema":"https://github.com/citation-style-language/schema/raw/master/csl-citation.json"} </w:instrText>
+      </w:r>
+      <w:r>
+        <w:fldChar w:fldCharType="separate"/>
+      </w:r>
+      <w:r>
+        <w:t>(Poudat et al., 2015)</w:t>
+      </w:r>
+      <w:r>
+        <w:fldChar w:fldCharType="end"/>
+      </w:r>
+      <w:r>
+        <w:t xml:space="preserve">. This does not </w:t>
+      </w:r>
+      <w:r>
+        <w:t xml:space="preserve">necessarily </w:t>
+      </w:r>
+      <w:r>
+        <w:t>pose a problem as the accuracy of the information is irrelevant with respect to its orality and literacy.</w:t>
+      </w:r>
+    </w:p>
+    <w:p>
+      <w:r>
+        <w:t xml:space="preserve">The second is </w:t>
       </w:r>
       <w:r>
         <w:rPr>
           <w:i/>
           <w:iCs/>
         </w:rPr>
-        <w:t xml:space="preserve"> </w:t>
-      </w:r>
-      <w:r>
-        <w:t>contains discussions about the wikipedia article “</w:t>
-      </w:r>
-      <w:bookmarkStart w:id="39" w:name="bref"/>
-      <w:r>
-        <w:t>Quotient intellectuel</w:t>
-      </w:r>
-      <w:bookmarkEnd w:id="39"/>
-      <w:r>
-        <w:t xml:space="preserve">”. </w:t>
-      </w:r>
-      <w:r>
-        <w:t>It contains around 52 participants, 170 contributions and 20 000 tokens.</w:t>
-      </w:r>
-      <w:r>
-        <w:t xml:space="preserve">  </w:t>
-      </w:r>
-      <w:r>
-        <w:t xml:space="preserve"> </w:t>
-      </w:r>
-    </w:p>
-    <w:p>
-      <w:r>
-        <w:t xml:space="preserve"> </w:t>
-      </w:r>
-      <w:r>
-        <w:t>The goal of using this information is to analyze how people would react knowing that their information can be viewed by others. However, as</w:t>
-      </w:r>
-      <w:r>
-        <w:t xml:space="preserve"> is often</w:t>
-      </w:r>
-      <w:r>
-        <w:t xml:space="preserve"> the case with</w:t>
-      </w:r>
-      <w:r>
-        <w:t xml:space="preserve"> sites like</w:t>
-      </w:r>
-      <w:r>
-        <w:t xml:space="preserve"> </w:t>
-      </w:r>
-      <w:r>
-        <w:t>W</w:t>
-      </w:r>
-      <w:r>
-        <w:t xml:space="preserve">ikipedia, the information presented may not be factually correct  </w:t>
+        <w:t xml:space="preserve">88milsms </w:t>
+      </w:r>
+      <w:r>
+        <w:t>which is a collection of more than 88,000 SMS messages that were collected from speakers in the Montpellier area</w:t>
+      </w:r>
+      <w:r>
+        <w:t xml:space="preserve"> in France</w:t>
+      </w:r>
+      <w:r>
+        <w:t>. To comply with French data protection guidelines, the data has already been anonymized by Panckhurst et.  Al (201</w:t>
+      </w:r>
+      <w:r>
+        <w:t>4</w:t>
+      </w:r>
+      <w:r>
+        <w:t>)</w:t>
+      </w:r>
+      <w:r>
+        <w:t xml:space="preserve">.  The SMS donors were asked to participate in a questionnaire that asked them a host of questions, </w:t>
+      </w:r>
+      <w:proofErr w:type="gramStart"/>
+      <w:r>
+        <w:t>including ,</w:t>
+      </w:r>
+      <w:proofErr w:type="gramEnd"/>
+      <w:r>
+        <w:t xml:space="preserve">  but limited to,  about the languages they speak, their telephone number, their profession, how they communicate through SMS, the frequency of their communication  and what their opinions of SMS communication are. </w:t>
+      </w:r>
+    </w:p>
+    <w:p>
+      <w:r>
+        <w:lastRenderedPageBreak/>
+        <w:t xml:space="preserve">This French corpus was created as part of a greater project from sud4science, which sought to create many such corpora for various languages, such as German, English, Swiss German, etc. </w:t>
       </w:r>
       <w:r>
         <w:fldChar w:fldCharType="begin"/>
       </w:r>
       <w:r>
-        <w:instrText xml:space="preserve"> ADDIN ZOTERO_ITEM CSL_CITATION {"citationID":"DtPKOpsL","properties":{"formattedCitation":"(Poudat et al., 2015)","plainCitation":"(Poudat et al., 2015)","noteIndex":0},"citationItems":[{"id":139,"uris":["http://zotero.org/users/7682103/items/WLTINQHC"],"uri":["http://zotero.org/users/7682103/items/WLTINQHC"],"itemData":{"id":139,"type":"article","note":"container-title: CoMeRe corpora repository\ntype: (cmr-wikiconflits-qi_discu-tei-v1) [Data Set]","title":"TEI-CMC version of wikipedia discussions associated to the article \"Quotient intellectuel\"","URL":"https://hdl.handle.net/11403/comere/cmr-wikiconflits/cmr-wikiconflits-qi_discu-tei-v1","author":[{"family":"Poudat","given":"Céline"},{"family":"Grabar","given":"Natalia"},{"family":"Kun","given":"Jin"},{"family":"Paloque-Berges","given":"Camille"}],"issued":{"date-parts":[["2015"]]}}}],"schema":"https://github.com/citation-style-language/schema/raw/master/csl-citation.json"} </w:instrText>
+        <w:instrText xml:space="preserve"> ADDIN ZOTERO_ITEM CSL_CITATION {"citationID":"eNh6ws50","properties":{"formattedCitation":"(Panckhurst et al., 2014)","plainCitation":"(Panckhurst et al., 2014)","noteIndex":0},"citationItems":[{"id":141,"uris":["http://zotero.org/users/7682103/items/T8XWBWH4"],"uri":["http://zotero.org/users/7682103/items/T8XWBWH4"],"itemData":{"id":141,"type":"article","title":"88milSMS. A corpus of authentic text messages in French","author":[{"family":"Panckhurst","given":"Rachel"},{"family":"Détrie","given":"Catherine"},{"family":"Lopez","given":"Cédric"},{"family":"Moïse","given":"Claudine"},{"family":"Roche","given":"Mathieu"},{"family":"Verine","given":"B"}],"issued":{"date-parts":[["2014"]]}}}],"schema":"https://github.com/citation-style-language/schema/raw/master/csl-citation.json"} </w:instrText>
       </w:r>
       <w:r>
         <w:fldChar w:fldCharType="separate"/>
       </w:r>
       <w:r>
-        <w:t>(Poudat et al., 2015)</w:t>
+        <w:t>(Panckhurst et al., 2014)</w:t>
       </w:r>
       <w:r>
         <w:fldChar w:fldCharType="end"/>
       </w:r>
       <w:r>
-        <w:t xml:space="preserve">. This does not </w:t>
-      </w:r>
-      <w:r>
-        <w:t xml:space="preserve">necessarily </w:t>
-      </w:r>
-      <w:r>
-        <w:t>pose a problem as the accuracy of the information is irrelevant with respect to its orality and literacy.</w:t>
-      </w:r>
-    </w:p>
-    <w:p>
-      <w:r>
-        <w:t xml:space="preserve">The second is </w:t>
-      </w:r>
-      <w:r>
-        <w:rPr>
-          <w:i/>
-          <w:iCs/>
-        </w:rPr>
-        <w:t xml:space="preserve">88milsms </w:t>
-      </w:r>
-      <w:r>
-        <w:t>which is a collection of more than 88,000 SMS messages that were collected from speakers in the Montpellier area</w:t>
-      </w:r>
-      <w:r>
-        <w:t xml:space="preserve"> in France</w:t>
-      </w:r>
-      <w:r>
-        <w:t>. To comply with French data protection guidelines, the data has already been anonymized by Panckhurst et.  Al (201</w:t>
-      </w:r>
-      <w:r>
-        <w:t>4</w:t>
-      </w:r>
-      <w:r>
-        <w:t>)</w:t>
-      </w:r>
-      <w:r>
-        <w:t xml:space="preserve">.  The SMS donors were asked to participate in a questionnaire that asked them a host of questions, including ,  but limited to,  about the languages they speak, their telephone number, their profession, how they communicate through SMS, the frequency of their communication  and what their opinions of SMS communication are. </w:t>
-      </w:r>
-    </w:p>
-    <w:p>
-      <w:r>
-        <w:lastRenderedPageBreak/>
-        <w:t xml:space="preserve">This French corpus was created as part of a greater project from </w:t>
-      </w:r>
-      <w:proofErr w:type="spellStart"/>
-      <w:r>
-        <w:t>sud4science</w:t>
-      </w:r>
-      <w:proofErr w:type="spellEnd"/>
-      <w:r>
-        <w:t xml:space="preserve">, which sought to create many such corpora for various languages, such as German, English, Swiss German, etc. </w:t>
-      </w:r>
-      <w:r>
-        <w:fldChar w:fldCharType="begin"/>
-      </w:r>
-      <w:r>
-        <w:instrText xml:space="preserve"> ADDIN ZOTERO_ITEM CSL_CITATION {"citationID":"eNh6ws50","properties":{"formattedCitation":"(Panckhurst et al., 2014)","plainCitation":"(Panckhurst et al., 2014)","noteIndex":0},"citationItems":[{"id":141,"uris":["http://zotero.org/users/7682103/items/T8XWBWH4"],"uri":["http://zotero.org/users/7682103/items/T8XWBWH4"],"itemData":{"id":141,"type":"article","title":"88milSMS. A corpus of authentic text messages in French","author":[{"family":"Panckhurst","given":"Rachel"},{"family":"Détrie","given":"Catherine"},{"family":"Lopez","given":"Cédric"},{"family":"Moïse","given":"Claudine"},{"family":"Roche","given":"Mathieu"},{"family":"Verine","given":"B"}],"issued":{"date-parts":[["2014"]]}}}],"schema":"https://github.com/citation-style-language/schema/raw/master/csl-citation.json"} </w:instrText>
-      </w:r>
-      <w:r>
-        <w:fldChar w:fldCharType="separate"/>
-      </w:r>
-      <w:r>
-        <w:t>(Panckhurst et al., 2014)</w:t>
-      </w:r>
-      <w:r>
-        <w:fldChar w:fldCharType="end"/>
-      </w:r>
-      <w:r>
         <w:t xml:space="preserve">. </w:t>
       </w:r>
     </w:p>
     <w:p>
       <w:pPr>
-        <w:pStyle w:val="berschrift2"/>
+        <w:pStyle w:val="Titre2"/>
         <w:rPr>
           <w:szCs w:val="24"/>
         </w:rPr>
@@ -10620,13 +11168,29 @@
         <w:t>The eBay data has been tagged to with respect to typical features of ad postings such as abbreviations, misspellings, marketing language, slang,</w:t>
       </w:r>
       <w:r>
-        <w:t xml:space="preserve"> emoticons, </w:t>
-      </w:r>
-      <w:r>
-        <w:t xml:space="preserve"> etc. The remaining data sets have been tagged for emoticons, and personal pronouns. </w:t>
-      </w:r>
-      <w:r>
-        <w:t xml:space="preserve"> As previously mentioned, this data set is comprised of 4  sub-</w:t>
+        <w:t xml:space="preserve"> </w:t>
+      </w:r>
+      <w:proofErr w:type="gramStart"/>
+      <w:r>
+        <w:t xml:space="preserve">emoticons, </w:t>
+      </w:r>
+      <w:r>
+        <w:t xml:space="preserve"> etc.</w:t>
+      </w:r>
+      <w:proofErr w:type="gramEnd"/>
+      <w:r>
+        <w:t xml:space="preserve"> The remaining data sets have been tagged for emoticons, and personal pronouns. </w:t>
+      </w:r>
+      <w:r>
+        <w:t xml:space="preserve"> As previously mentioned, this data set is comprised of </w:t>
+      </w:r>
+      <w:proofErr w:type="gramStart"/>
+      <w:r>
+        <w:t>4  sub</w:t>
+      </w:r>
+      <w:proofErr w:type="gramEnd"/>
+      <w:r>
+        <w:t>-</w:t>
       </w:r>
       <w:r>
         <w:t>corpora</w:t>
@@ -10662,11 +11226,24 @@
       <w:r>
         <w:t xml:space="preserve">therefore </w:t>
       </w:r>
-      <w:r>
-        <w:t xml:space="preserve">not  necessary. </w:t>
-      </w:r>
-      <w:r>
-        <w:t xml:space="preserve"> All three of the data sets were then equally divided into three parts: development, training and test data sets.  </w:t>
+      <w:proofErr w:type="gramStart"/>
+      <w:r>
+        <w:t>not  necessary</w:t>
+      </w:r>
+      <w:proofErr w:type="gramEnd"/>
+      <w:r>
+        <w:t xml:space="preserve">. </w:t>
+      </w:r>
+      <w:r>
+        <w:t xml:space="preserve"> All three of the data sets were then equally divided into three parts: development, </w:t>
+      </w:r>
+      <w:proofErr w:type="gramStart"/>
+      <w:r>
+        <w:t>training</w:t>
+      </w:r>
+      <w:proofErr w:type="gramEnd"/>
+      <w:r>
+        <w:t xml:space="preserve"> and test data sets.  </w:t>
       </w:r>
     </w:p>
     <w:p>
@@ -10702,7 +11279,15 @@
         <w:t xml:space="preserve"> ascertained</w:t>
       </w:r>
       <w:r>
-        <w:t xml:space="preserve"> from  the sentences </w:t>
+        <w:t xml:space="preserve"> </w:t>
+      </w:r>
+      <w:proofErr w:type="gramStart"/>
+      <w:r>
+        <w:t>from  the</w:t>
+      </w:r>
+      <w:proofErr w:type="gramEnd"/>
+      <w:r>
+        <w:t xml:space="preserve"> sentences </w:t>
       </w:r>
       <w:r>
         <w:t xml:space="preserve"> by using </w:t>
@@ -10736,7 +11321,7 @@
     </w:p>
     <w:p>
       <w:pPr>
-        <w:pStyle w:val="berschrift1"/>
+        <w:pStyle w:val="Titre1"/>
       </w:pPr>
       <w:bookmarkStart w:id="43" w:name="_Toc75691429"/>
       <w:bookmarkStart w:id="44" w:name="_Toc75691575"/>
@@ -10763,10 +11348,26 @@
         <w:t>focus</w:t>
       </w:r>
       <w:r>
-        <w:t xml:space="preserve"> being on classifying sentences, one could appropriately view it as  sentence classification.</w:t>
-      </w:r>
-      <w:r>
-        <w:t xml:space="preserve"> Furthermore, a sentence is to be understood as having contained less than 15 words as  this has proven to be the optimal length. To classify the sentences according to their most </w:t>
+        <w:t xml:space="preserve"> being on classifying sentences, one could appropriately view it </w:t>
+      </w:r>
+      <w:proofErr w:type="gramStart"/>
+      <w:r>
+        <w:t>as  sentence</w:t>
+      </w:r>
+      <w:proofErr w:type="gramEnd"/>
+      <w:r>
+        <w:t xml:space="preserve"> classification.</w:t>
+      </w:r>
+      <w:r>
+        <w:t xml:space="preserve"> Furthermore, a sentence is to be understood as having contained less than 15 words </w:t>
+      </w:r>
+      <w:proofErr w:type="gramStart"/>
+      <w:r>
+        <w:t>as  this</w:t>
+      </w:r>
+      <w:proofErr w:type="gramEnd"/>
+      <w:r>
+        <w:t xml:space="preserve"> has proven to be the optimal length. To classify the sentences according to their most </w:t>
       </w:r>
       <w:r>
         <w:t>probable</w:t>
@@ -10780,7 +11381,7 @@
     </w:p>
     <w:p>
       <w:pPr>
-        <w:pStyle w:val="berschrift2"/>
+        <w:pStyle w:val="Titre2"/>
         <w:rPr>
           <w:szCs w:val="24"/>
         </w:rPr>
@@ -10817,10 +11418,18 @@
         <w:t>sentiment</w:t>
       </w:r>
       <w:r>
-        <w:t xml:space="preserve"> analysis </w:t>
-      </w:r>
-      <w:r>
-        <w:t>, s</w:t>
+        <w:t xml:space="preserve"> </w:t>
+      </w:r>
+      <w:proofErr w:type="gramStart"/>
+      <w:r>
+        <w:t xml:space="preserve">analysis </w:t>
+      </w:r>
+      <w:r>
+        <w:t>,</w:t>
+      </w:r>
+      <w:proofErr w:type="gramEnd"/>
+      <w:r>
+        <w:t xml:space="preserve"> s</w:t>
       </w:r>
       <w:r>
         <w:t>pam detection.</w:t>
@@ -11626,7 +12235,15 @@
         <w:t xml:space="preserve"> </w:t>
       </w:r>
       <w:r>
-        <w:t xml:space="preserve">the estimation  of the correct class, represents the maximum posterior probability with d being the documents  out of all classes </w:t>
+        <w:t xml:space="preserve">the </w:t>
+      </w:r>
+      <w:proofErr w:type="gramStart"/>
+      <w:r>
+        <w:t>estimation  of</w:t>
+      </w:r>
+      <w:proofErr w:type="gramEnd"/>
+      <w:r>
+        <w:t xml:space="preserve"> the correct class, represents the maximum posterior probability with d being the documents  out of all classes </w:t>
       </w:r>
       <w:r>
         <w:rPr>
@@ -12796,7 +13413,15 @@
         <w:ind w:firstLine="0"/>
       </w:pPr>
       <w:r>
-        <w:t xml:space="preserve">Thus, the naïve bayes assumes that the features only  encore word identity, but not position:  </w:t>
+        <w:t xml:space="preserve">Thus, the naïve bayes assumes that the features </w:t>
+      </w:r>
+      <w:proofErr w:type="gramStart"/>
+      <w:r>
+        <w:t>only  encore</w:t>
+      </w:r>
+      <w:proofErr w:type="gramEnd"/>
+      <w:r>
+        <w:t xml:space="preserve"> word identity, but not position:  </w:t>
       </w:r>
     </w:p>
     <w:p>
@@ -13268,11 +13893,16 @@
         <w:ind w:firstLine="0"/>
       </w:pPr>
       <w:r>
-        <w:t>To apply this formula, it is only necessary to traverse all words in a</w:t>
+        <w:t xml:space="preserve">To apply this formula, it is only necessary to traverse all words </w:t>
+      </w:r>
+      <w:proofErr w:type="gramStart"/>
+      <w:r>
+        <w:t>in a</w:t>
       </w:r>
       <w:r>
         <w:t xml:space="preserve"> given</w:t>
       </w:r>
+      <w:proofErr w:type="gramEnd"/>
       <w:r>
         <w:t xml:space="preserve"> </w:t>
       </w:r>
@@ -13469,7 +14099,15 @@
       </w:pPr>
       <w:r>
         <w:lastRenderedPageBreak/>
-        <w:t>To apply the formula, it is first necessary to train the model by  calculating the probabilities of P(c) and P(</w:t>
+        <w:t xml:space="preserve">To apply the formula, it is first necessary to train the model </w:t>
+      </w:r>
+      <w:proofErr w:type="gramStart"/>
+      <w:r>
+        <w:t>by  calculating</w:t>
+      </w:r>
+      <w:proofErr w:type="gramEnd"/>
+      <w:r>
+        <w:t xml:space="preserve"> the probabilities of P(c) and P(</w:t>
       </w:r>
       <m:oMath>
         <m:sSub>
@@ -13503,7 +14141,15 @@
         <w:t>|</w:t>
       </w:r>
       <w:r>
-        <w:t xml:space="preserve">c). This is  done by using the frequencies in the data to ascertain  MLE, or maximum likelihood estimate.  </w:t>
+        <w:t xml:space="preserve">c). This </w:t>
+      </w:r>
+      <w:proofErr w:type="gramStart"/>
+      <w:r>
+        <w:t>is  done</w:t>
+      </w:r>
+      <w:proofErr w:type="gramEnd"/>
+      <w:r>
+        <w:t xml:space="preserve"> by using the frequencies in the data to ascertain  MLE, or maximum likelihood estimate.  </w:t>
       </w:r>
     </w:p>
     <w:p/>
@@ -13635,7 +14281,15 @@
         <w:ind w:firstLine="0"/>
       </w:pPr>
       <w:r>
-        <w:t xml:space="preserve">This states that for a given number of documents, how many  times does a given  class occur within this document. </w:t>
+        <w:t xml:space="preserve">This states that for a given number of documents, how </w:t>
+      </w:r>
+      <w:proofErr w:type="gramStart"/>
+      <w:r>
+        <w:t>many  times</w:t>
+      </w:r>
+      <w:proofErr w:type="gramEnd"/>
+      <w:r>
+        <w:t xml:space="preserve"> does a given  class occur within this document. </w:t>
       </w:r>
     </w:p>
     <w:p>
@@ -13716,7 +14370,15 @@
         <w:t>|</w:t>
       </w:r>
       <w:r>
-        <w:t xml:space="preserve">c),  the frequency of a give word occurring within a given classes  is calculated, then divided by sum of how often words within a given class occur. </w:t>
+        <w:t>c</w:t>
+      </w:r>
+      <w:proofErr w:type="gramStart"/>
+      <w:r>
+        <w:t>),  the</w:t>
+      </w:r>
+      <w:proofErr w:type="gramEnd"/>
+      <w:r>
+        <w:t xml:space="preserve"> frequency of a give word occurring within a given classes  is calculated, then divided by sum of how often words within a given class occur. </w:t>
       </w:r>
     </w:p>
     <w:p>
@@ -13855,10 +14517,18 @@
         <w:ind w:firstLine="0"/>
       </w:pPr>
       <w:r>
-        <w:t>The problem</w:t>
-      </w:r>
-      <w:r>
-        <w:t xml:space="preserve">  here comes</w:t>
+        <w:t xml:space="preserve">The </w:t>
+      </w:r>
+      <w:proofErr w:type="gramStart"/>
+      <w:r>
+        <w:t>problem</w:t>
+      </w:r>
+      <w:r>
+        <w:t xml:space="preserve">  here</w:t>
+      </w:r>
+      <w:proofErr w:type="gramEnd"/>
+      <w:r>
+        <w:t xml:space="preserve"> comes</w:t>
       </w:r>
       <w:r>
         <w:t xml:space="preserve"> when</w:t>
@@ -13870,7 +14540,15 @@
         <w:t xml:space="preserve"> </w:t>
       </w:r>
       <w:r>
-        <w:t xml:space="preserve">There are many methods to choose from such as La-Place, good  turning,  held-out, etc. </w:t>
+        <w:t xml:space="preserve">There are many methods to choose from such as La-Place, </w:t>
+      </w:r>
+      <w:proofErr w:type="gramStart"/>
+      <w:r>
+        <w:t>good  turning</w:t>
+      </w:r>
+      <w:proofErr w:type="gramEnd"/>
+      <w:r>
+        <w:t xml:space="preserve">,  held-out, etc. </w:t>
       </w:r>
     </w:p>
     <w:p>
@@ -13889,7 +14567,15 @@
         <w:t>is based on that of</w:t>
       </w:r>
       <w:r>
-        <w:t xml:space="preserve"> Ng(1997)</w:t>
+        <w:t xml:space="preserve"> </w:t>
+      </w:r>
+      <w:proofErr w:type="gramStart"/>
+      <w:r>
+        <w:t>Ng(</w:t>
+      </w:r>
+      <w:proofErr w:type="gramEnd"/>
+      <w:r>
+        <w:t>1997)</w:t>
       </w:r>
       <w:r>
         <w:t>.</w:t>
@@ -14070,7 +14756,15 @@
         <w:t>N</w:t>
       </w:r>
       <w:r>
-        <w:t xml:space="preserve"> here represents the amount of training data from a given corpus, the amount  of which must be squared. </w:t>
+        <w:t xml:space="preserve"> here represents the amount of training data from a given corpus, the </w:t>
+      </w:r>
+      <w:proofErr w:type="gramStart"/>
+      <w:r>
+        <w:t>amount  of</w:t>
+      </w:r>
+      <w:proofErr w:type="gramEnd"/>
+      <w:r>
+        <w:t xml:space="preserve"> which must be squared. </w:t>
       </w:r>
     </w:p>
     <w:p/>
@@ -14088,7 +14782,7 @@
     </w:p>
     <w:p>
       <w:pPr>
-        <w:pStyle w:val="berschrift2"/>
+        <w:pStyle w:val="Titre2"/>
         <w:rPr>
           <w:szCs w:val="24"/>
         </w:rPr>
@@ -14115,7 +14809,15 @@
     </w:p>
     <w:p>
       <w:r>
-        <w:t>As is the case with naive bayes’, literacy and orality represent the binary feature set. As the medium is apparent from the textual nature of the data set, it is assumed that the textual and medial discourse initially overlap as representing literacy. The other aspect is therefore orality, which can be viewed as  being the opposite  of literacy in this case.</w:t>
+        <w:t xml:space="preserve">As is the case with naive bayes’, literacy and orality represent the binary feature set. As the medium is apparent from the textual nature of the data set, it is assumed that the textual and medial discourse initially overlap as representing literacy. The other aspect is therefore orality, which can be viewed </w:t>
+      </w:r>
+      <w:proofErr w:type="gramStart"/>
+      <w:r>
+        <w:t>as  being</w:t>
+      </w:r>
+      <w:proofErr w:type="gramEnd"/>
+      <w:r>
+        <w:t xml:space="preserve"> the opposite  of literacy in this case.</w:t>
       </w:r>
     </w:p>
     <w:p>
@@ -14126,12 +14828,20 @@
         <w:t>now becomes more apparent. Furthermore</w:t>
       </w:r>
       <w:r>
-        <w:t>, it is possible to to group them in a manner akin to the diagram  as presented by Koch &amp; Oesterreicher (1985):</w:t>
+        <w:t xml:space="preserve">, it is possible to to group them in a manner akin to the </w:t>
+      </w:r>
+      <w:proofErr w:type="gramStart"/>
+      <w:r>
+        <w:t>diagram  as</w:t>
+      </w:r>
+      <w:proofErr w:type="gramEnd"/>
+      <w:r>
+        <w:t xml:space="preserve"> presented by Koch &amp; Oesterreicher (1985):</w:t>
       </w:r>
     </w:p>
     <w:tbl>
       <w:tblPr>
-        <w:tblStyle w:val="Tabellenraster"/>
+        <w:tblStyle w:val="Grilledutableau"/>
         <w:tblpPr w:leftFromText="141" w:rightFromText="141" w:vertAnchor="text" w:horzAnchor="margin" w:tblpY="47"/>
         <w:tblW w:w="0" w:type="auto"/>
         <w:tblBorders>
@@ -14363,8 +15073,13 @@
             <w:pPr>
               <w:ind w:firstLine="0"/>
             </w:pPr>
-            <w:r>
-              <w:t>,Spoken’</w:t>
+            <w:proofErr w:type="gramStart"/>
+            <w:r>
+              <w:t>,Spoken</w:t>
+            </w:r>
+            <w:proofErr w:type="gramEnd"/>
+            <w:r>
+              <w:t>’</w:t>
             </w:r>
           </w:p>
         </w:tc>
@@ -14443,7 +15158,7 @@
                     </wp:anchor>
                   </w:drawing>
                 </mc:Choice>
-                <mc:Fallback>
+                <mc:Fallback xmlns:w16sdtdh="http://schemas.microsoft.com/office/word/2020/wordml/sdtdatahash">
                   <w:pict>
                     <v:shapetype w14:anchorId="3F911D80" id="_x0000_t32" coordsize="21600,21600" o:spt="32" o:oned="t" path="m,l21600,21600e" filled="f">
                       <v:path arrowok="t" fillok="f" o:connecttype="none"/>
@@ -14529,8 +15244,13 @@
             <w:pPr>
               <w:ind w:firstLine="0"/>
             </w:pPr>
-            <w:r>
-              <w:t>,Written’</w:t>
+            <w:proofErr w:type="gramStart"/>
+            <w:r>
+              <w:t>,Written</w:t>
+            </w:r>
+            <w:proofErr w:type="gramEnd"/>
+            <w:r>
+              <w:t>’</w:t>
             </w:r>
           </w:p>
         </w:tc>
@@ -14738,23 +15458,7 @@
     <w:p/>
     <w:p>
       <w:r>
-        <w:t xml:space="preserve">By grouping the registers in this manner, it is easier to ascertain where </w:t>
-      </w:r>
-      <w:proofErr w:type="spellStart"/>
-      <w:r>
-        <w:t>FRP</w:t>
-      </w:r>
-      <w:proofErr w:type="spellEnd"/>
-      <w:r>
-        <w:t xml:space="preserve"> and </w:t>
-      </w:r>
-      <w:proofErr w:type="spellStart"/>
-      <w:r>
-        <w:t>FRÉ</w:t>
-      </w:r>
-      <w:proofErr w:type="spellEnd"/>
-      <w:r>
-        <w:t xml:space="preserve"> overlap medially and conceptually</w:t>
+        <w:t>By grouping the registers in this manner, it is easier to ascertain where FRP and FRÉ overlap medially and conceptually</w:t>
       </w:r>
       <w:r>
         <w:t xml:space="preserve">. This graph can be further refined </w:t>
@@ -14769,7 +15473,7 @@
     <w:p/>
     <w:tbl>
       <w:tblPr>
-        <w:tblStyle w:val="Tabellenraster"/>
+        <w:tblStyle w:val="Grilledutableau"/>
         <w:tblW w:w="0" w:type="auto"/>
         <w:tblInd w:w="2122" w:type="dxa"/>
         <w:tblBorders>
@@ -14875,7 +15579,7 @@
                     </wp:anchor>
                   </w:drawing>
                 </mc:Choice>
-                <mc:Fallback>
+                <mc:Fallback xmlns:w16sdtdh="http://schemas.microsoft.com/office/word/2020/wordml/sdtdatahash">
                   <w:pict>
                     <v:shapetype w14:anchorId="1664BD99" id="_x0000_t87" coordsize="21600,21600" o:spt="87" adj="1800,10800" path="m21600,qx10800@0l10800@2qy0@11,10800@3l10800@1qy21600,21600e" filled="f">
                       <v:formulas>
@@ -15145,7 +15849,7 @@
                     </wp:anchor>
                   </w:drawing>
                 </mc:Choice>
-                <mc:Fallback>
+                <mc:Fallback xmlns:w16sdtdh="http://schemas.microsoft.com/office/word/2020/wordml/sdtdatahash">
                   <w:pict>
                     <v:shapetype w14:anchorId="0CFB49B2" id="_x0000_t88" coordsize="21600,21600" o:spt="88" adj="1800,10800" path="m,qx10800@0l10800@2qy21600@11,10800@3l10800@1qy,21600e" filled="f">
                       <v:formulas>
@@ -15214,26 +15918,26 @@
         <w:ind w:firstLine="708"/>
       </w:pPr>
       <w:r>
-        <w:t xml:space="preserve">Registers by  their very nature represent different discourse types and situations. In this case, registers can be assigned to </w:t>
-      </w:r>
-      <w:proofErr w:type="spellStart"/>
-      <w:r>
-        <w:t>FPA</w:t>
-      </w:r>
-      <w:proofErr w:type="spellEnd"/>
-      <w:r>
-        <w:t xml:space="preserve"> or </w:t>
-      </w:r>
-      <w:proofErr w:type="spellStart"/>
-      <w:r>
-        <w:t>FRÉ</w:t>
-      </w:r>
-      <w:proofErr w:type="spellEnd"/>
-      <w:r>
-        <w:t xml:space="preserve">, which do line up with orality and literacy. </w:t>
-      </w:r>
-      <w:r>
-        <w:t>There is a lot of variation and overlap between the respective registers. So,  it would not be reasonable or feasible to train a model to recognize the individual registers. However, b</w:t>
+        <w:t xml:space="preserve">Registers </w:t>
+      </w:r>
+      <w:proofErr w:type="gramStart"/>
+      <w:r>
+        <w:t>by  their</w:t>
+      </w:r>
+      <w:proofErr w:type="gramEnd"/>
+      <w:r>
+        <w:t xml:space="preserve"> very nature represent different discourse types and situations. In this case, registers can be assigned to FPA or FRÉ, which do line up with orality and literacy. </w:t>
+      </w:r>
+      <w:r>
+        <w:t xml:space="preserve">There is a lot of variation and overlap between the respective registers. </w:t>
+      </w:r>
+      <w:proofErr w:type="gramStart"/>
+      <w:r>
+        <w:t>So,  it</w:t>
+      </w:r>
+      <w:proofErr w:type="gramEnd"/>
+      <w:r>
+        <w:t xml:space="preserve"> would not be reasonable or feasible to train a model to recognize the individual registers. However, b</w:t>
       </w:r>
       <w:r>
         <w:t xml:space="preserve">y extracting characteristics and criteria from each class </w:t>
@@ -15289,7 +15993,7 @@
     </w:p>
     <w:p>
       <w:pPr>
-        <w:pStyle w:val="berschrift2"/>
+        <w:pStyle w:val="Titre2"/>
         <w:rPr>
           <w:szCs w:val="24"/>
         </w:rPr>
@@ -15316,7 +16020,15 @@
         <w:t xml:space="preserve"> researchers</w:t>
       </w:r>
       <w:r>
-        <w:t xml:space="preserve"> (Bader, 2002; Ortmann &amp;  Dipper, 2019; Rehm, 2002; ) have provided various criteria by which one can automatically identify orality and literacy in discourse. These criteria focus on creating a s</w:t>
+        <w:t xml:space="preserve"> (Bader, 2002; Ortmann </w:t>
+      </w:r>
+      <w:proofErr w:type="gramStart"/>
+      <w:r>
+        <w:t>&amp;  Dipper</w:t>
+      </w:r>
+      <w:proofErr w:type="gramEnd"/>
+      <w:r>
+        <w:t>, 2019; Rehm, 2002; ) have provided various criteria by which one can automatically identify orality and literacy in discourse. These criteria focus on creating a s</w:t>
       </w:r>
       <w:r>
         <w:t>ystem</w:t>
@@ -15343,7 +16055,15 @@
         <w:t>to</w:t>
       </w:r>
       <w:r>
-        <w:t xml:space="preserve"> be  able to evaluate the </w:t>
+        <w:t xml:space="preserve"> </w:t>
+      </w:r>
+      <w:proofErr w:type="gramStart"/>
+      <w:r>
+        <w:t>be  able</w:t>
+      </w:r>
+      <w:proofErr w:type="gramEnd"/>
+      <w:r>
+        <w:t xml:space="preserve"> to evaluate the </w:t>
       </w:r>
       <w:r>
         <w:t xml:space="preserve">naïve bayes </w:t>
@@ -15372,10 +16092,18 @@
         <w:t>Thus, b</w:t>
       </w:r>
       <w:r>
-        <w:t>y analyzing the corpora and combining them with criteria used</w:t>
-      </w:r>
-      <w:r>
-        <w:t xml:space="preserve">  by the researchers</w:t>
+        <w:t xml:space="preserve">y analyzing the corpora and combining them with criteria </w:t>
+      </w:r>
+      <w:proofErr w:type="gramStart"/>
+      <w:r>
+        <w:t>used</w:t>
+      </w:r>
+      <w:r>
+        <w:t xml:space="preserve">  by</w:t>
+      </w:r>
+      <w:proofErr w:type="gramEnd"/>
+      <w:r>
+        <w:t xml:space="preserve"> the researchers</w:t>
       </w:r>
       <w:r>
         <w:t xml:space="preserve">. </w:t>
@@ -15445,7 +16173,7 @@
     </w:p>
     <w:tbl>
       <w:tblPr>
-        <w:tblStyle w:val="Gitternetztabelle1hell"/>
+        <w:tblStyle w:val="TableauGrille1Clair"/>
         <w:tblW w:w="0" w:type="auto"/>
         <w:tblLook w:val="04A0" w:firstRow="1" w:lastRow="0" w:firstColumn="1" w:lastColumn="0" w:noHBand="0" w:noVBand="1"/>
       </w:tblPr>
@@ -15934,7 +16662,15 @@
               <w:cnfStyle w:val="000000000000" w:firstRow="0" w:lastRow="0" w:firstColumn="0" w:lastColumn="0" w:oddVBand="0" w:evenVBand="0" w:oddHBand="0" w:evenHBand="0" w:firstRowFirstColumn="0" w:firstRowLastColumn="0" w:lastRowFirstColumn="0" w:lastRowLastColumn="0"/>
             </w:pPr>
             <w:r>
-              <w:t xml:space="preserve">Word to Word  back to pack </w:t>
+              <w:t xml:space="preserve">Word to </w:t>
+            </w:r>
+            <w:proofErr w:type="gramStart"/>
+            <w:r>
+              <w:t>Word  back</w:t>
+            </w:r>
+            <w:proofErr w:type="gramEnd"/>
+            <w:r>
+              <w:t xml:space="preserve"> to pack </w:t>
             </w:r>
           </w:p>
         </w:tc>
@@ -16127,7 +16863,7 @@
     </w:p>
     <w:tbl>
       <w:tblPr>
-        <w:tblStyle w:val="Gitternetztabelle1hell"/>
+        <w:tblStyle w:val="TableauGrille1Clair"/>
         <w:tblW w:w="0" w:type="auto"/>
         <w:tblLook w:val="04A0" w:firstRow="1" w:lastRow="0" w:firstColumn="1" w:lastColumn="0" w:noHBand="0" w:noVBand="1"/>
       </w:tblPr>
@@ -16593,11 +17329,9 @@
               <w:ind w:firstLine="0"/>
               <w:cnfStyle w:val="000000000000" w:firstRow="0" w:lastRow="0" w:firstColumn="0" w:lastColumn="0" w:oddVBand="0" w:evenVBand="0" w:oddHBand="0" w:evenHBand="0" w:firstRowFirstColumn="0" w:firstRowLastColumn="0" w:lastRowFirstColumn="0" w:lastRowLastColumn="0"/>
             </w:pPr>
-            <w:proofErr w:type="spellStart"/>
             <w:r>
               <w:t>FRP</w:t>
             </w:r>
-            <w:proofErr w:type="spellEnd"/>
           </w:p>
         </w:tc>
       </w:tr>
@@ -16789,13 +17523,21 @@
         <w:t xml:space="preserve"> for testing the reliability of</w:t>
       </w:r>
       <w:r>
-        <w:t xml:space="preserve"> the system with </w:t>
+        <w:t xml:space="preserve"> the system </w:t>
+      </w:r>
+      <w:proofErr w:type="gramStart"/>
+      <w:r>
+        <w:t xml:space="preserve">with </w:t>
       </w:r>
       <w:r>
         <w:t xml:space="preserve"> </w:t>
       </w:r>
       <w:r>
-        <w:t>respect to French</w:t>
+        <w:t>respect</w:t>
+      </w:r>
+      <w:proofErr w:type="gramEnd"/>
+      <w:r>
+        <w:t xml:space="preserve"> to French</w:t>
       </w:r>
       <w:r>
         <w:t xml:space="preserve"> and the reliability of the criteria themselves. </w:t>
@@ -16826,7 +17568,7 @@
     </w:p>
     <w:p>
       <w:pPr>
-        <w:pStyle w:val="berschrift1"/>
+        <w:pStyle w:val="Titre1"/>
       </w:pPr>
       <w:bookmarkStart w:id="47" w:name="_Toc75691433"/>
       <w:bookmarkStart w:id="48" w:name="_Toc75691579"/>
@@ -16844,7 +17586,7 @@
     </w:p>
     <w:p>
       <w:pPr>
-        <w:pStyle w:val="berschrift2"/>
+        <w:pStyle w:val="Titre2"/>
         <w:rPr>
           <w:szCs w:val="24"/>
         </w:rPr>
@@ -16888,13 +17630,33 @@
     </w:p>
     <w:p>
       <w:r>
-        <w:t xml:space="preserve">The writing of the program took around two weeks due to the fact that it was necessary to write an </w:t>
+        <w:t xml:space="preserve">As was the case with the corpora used in this project, most of the linguistic data is typically saved in an .xml format. Furthermore, the training files were saved as .csv files. Finally, the program had to be able to accept .txt files as these would be the most way of training and inputting files into the system. For these </w:t>
+      </w:r>
+      <w:r>
+        <w:t>reasons,</w:t>
+      </w:r>
+      <w:r>
+        <w:t xml:space="preserve"> </w:t>
+      </w:r>
+      <w:r>
+        <w:t>the</w:t>
+      </w:r>
+      <w:r>
+        <w:t xml:space="preserve"> writing of the program took around two weeks since it was necessary to write multiple functions that could accept .xml, .csv and .txt data files. </w:t>
+      </w:r>
+      <w:r>
+        <w:t xml:space="preserve"> Furthermore, the program is dynamic and allows for user input which required the implementation of error correction and prevention. </w:t>
+      </w:r>
+    </w:p>
+    <w:p>
+      <w:r>
+        <w:t xml:space="preserve">The optimization of the program was done in two main steps: development and training. This require the data sets to be split accordingly and evenly along all three </w:t>
       </w:r>
     </w:p>
     <w:p/>
     <w:p>
       <w:pPr>
-        <w:pStyle w:val="Listenabsatz"/>
+        <w:pStyle w:val="Paragraphedeliste"/>
         <w:numPr>
           <w:ilvl w:val="0"/>
           <w:numId w:val="18"/>
@@ -16906,7 +17668,7 @@
     </w:p>
     <w:p>
       <w:pPr>
-        <w:pStyle w:val="Listenabsatz"/>
+        <w:pStyle w:val="Paragraphedeliste"/>
         <w:numPr>
           <w:ilvl w:val="1"/>
           <w:numId w:val="18"/>
@@ -16918,7 +17680,7 @@
     </w:p>
     <w:p>
       <w:pPr>
-        <w:pStyle w:val="Listenabsatz"/>
+        <w:pStyle w:val="Paragraphedeliste"/>
         <w:numPr>
           <w:ilvl w:val="1"/>
           <w:numId w:val="18"/>
@@ -16930,7 +17692,7 @@
     </w:p>
     <w:p>
       <w:pPr>
-        <w:pStyle w:val="Listenabsatz"/>
+        <w:pStyle w:val="Paragraphedeliste"/>
         <w:numPr>
           <w:ilvl w:val="1"/>
           <w:numId w:val="18"/>
@@ -16942,7 +17704,7 @@
     </w:p>
     <w:p>
       <w:pPr>
-        <w:pStyle w:val="Listenabsatz"/>
+        <w:pStyle w:val="Paragraphedeliste"/>
         <w:numPr>
           <w:ilvl w:val="0"/>
           <w:numId w:val="18"/>
@@ -16954,7 +17716,7 @@
     </w:p>
     <w:p>
       <w:pPr>
-        <w:pStyle w:val="Listenabsatz"/>
+        <w:pStyle w:val="Paragraphedeliste"/>
         <w:numPr>
           <w:ilvl w:val="1"/>
           <w:numId w:val="18"/>
@@ -16966,7 +17728,7 @@
     </w:p>
     <w:p>
       <w:pPr>
-        <w:pStyle w:val="Listenabsatz"/>
+        <w:pStyle w:val="Paragraphedeliste"/>
         <w:numPr>
           <w:ilvl w:val="1"/>
           <w:numId w:val="18"/>
@@ -16978,7 +17740,7 @@
     </w:p>
     <w:p>
       <w:pPr>
-        <w:pStyle w:val="Listenabsatz"/>
+        <w:pStyle w:val="Paragraphedeliste"/>
         <w:numPr>
           <w:ilvl w:val="0"/>
           <w:numId w:val="18"/>
@@ -16990,7 +17752,7 @@
     </w:p>
     <w:p>
       <w:pPr>
-        <w:pStyle w:val="Listenabsatz"/>
+        <w:pStyle w:val="Paragraphedeliste"/>
         <w:numPr>
           <w:ilvl w:val="1"/>
           <w:numId w:val="18"/>
@@ -17002,7 +17764,7 @@
     </w:p>
     <w:p>
       <w:pPr>
-        <w:pStyle w:val="Listenabsatz"/>
+        <w:pStyle w:val="Paragraphedeliste"/>
         <w:numPr>
           <w:ilvl w:val="0"/>
           <w:numId w:val="18"/>
@@ -17014,7 +17776,7 @@
     </w:p>
     <w:p>
       <w:pPr>
-        <w:pStyle w:val="Listenabsatz"/>
+        <w:pStyle w:val="Paragraphedeliste"/>
         <w:numPr>
           <w:ilvl w:val="1"/>
           <w:numId w:val="18"/>
@@ -17026,7 +17788,7 @@
     </w:p>
     <w:p>
       <w:pPr>
-        <w:pStyle w:val="Listenabsatz"/>
+        <w:pStyle w:val="Paragraphedeliste"/>
         <w:numPr>
           <w:ilvl w:val="1"/>
           <w:numId w:val="18"/>
@@ -17039,7 +17801,7 @@
     <w:p/>
     <w:p>
       <w:pPr>
-        <w:pStyle w:val="berschrift2"/>
+        <w:pStyle w:val="Titre2"/>
         <w:rPr>
           <w:szCs w:val="24"/>
         </w:rPr>
@@ -17088,7 +17850,7 @@
     </w:p>
     <w:p>
       <w:pPr>
-        <w:pStyle w:val="berschrift3"/>
+        <w:pStyle w:val="Titre3"/>
       </w:pPr>
       <w:bookmarkStart w:id="56" w:name="_Toc75713093"/>
       <w:r>
@@ -17109,7 +17871,7 @@
     </w:p>
     <w:p>
       <w:pPr>
-        <w:pStyle w:val="berschrift1"/>
+        <w:pStyle w:val="Titre1"/>
       </w:pPr>
       <w:bookmarkStart w:id="57" w:name="_Toc75691436"/>
       <w:bookmarkStart w:id="58" w:name="_Toc75691582"/>
@@ -17127,7 +17889,7 @@
     </w:p>
     <w:p>
       <w:pPr>
-        <w:pStyle w:val="berschrift2"/>
+        <w:pStyle w:val="Titre2"/>
         <w:rPr>
           <w:szCs w:val="24"/>
         </w:rPr>
@@ -17156,7 +17918,7 @@
     </w:p>
     <w:p>
       <w:pPr>
-        <w:pStyle w:val="berschrift2"/>
+        <w:pStyle w:val="Titre2"/>
         <w:rPr>
           <w:szCs w:val="24"/>
         </w:rPr>
@@ -17177,7 +17939,7 @@
     </w:p>
     <w:p>
       <w:pPr>
-        <w:pStyle w:val="berschrift2"/>
+        <w:pStyle w:val="Titre2"/>
         <w:rPr>
           <w:szCs w:val="24"/>
         </w:rPr>
@@ -17217,7 +17979,7 @@
     </w:p>
     <w:p>
       <w:pPr>
-        <w:pStyle w:val="berschrift2"/>
+        <w:pStyle w:val="Titre2"/>
         <w:rPr>
           <w:szCs w:val="24"/>
         </w:rPr>
@@ -17225,7 +17987,7 @@
     </w:p>
     <w:p>
       <w:pPr>
-        <w:pStyle w:val="berschrift1"/>
+        <w:pStyle w:val="Titre1"/>
       </w:pPr>
       <w:bookmarkStart w:id="67" w:name="_Toc75691440"/>
       <w:bookmarkStart w:id="68" w:name="_Toc75691586"/>
@@ -17254,7 +18016,7 @@
     </w:p>
     <w:p>
       <w:pPr>
-        <w:pStyle w:val="berschrift1"/>
+        <w:pStyle w:val="Titre1"/>
         <w:numPr>
           <w:ilvl w:val="0"/>
           <w:numId w:val="0"/>
@@ -17317,7 +18079,7 @@
       <w:hyperlink r:id="rId13" w:history="1">
         <w:r>
           <w:rPr>
-            <w:rStyle w:val="Hyperlink"/>
+            <w:rStyle w:val="Lienhypertexte"/>
             <w:rFonts w:eastAsia="Times"/>
             <w:szCs w:val="24"/>
           </w:rPr>
@@ -17329,7 +18091,7 @@
       <w:pPr>
         <w:pStyle w:val="Literaturverzeichnis1"/>
         <w:rPr>
-          <w:rStyle w:val="Hyperlink"/>
+          <w:rStyle w:val="Lienhypertexte"/>
           <w:rFonts w:eastAsia="Times"/>
           <w:szCs w:val="24"/>
         </w:rPr>
@@ -17357,7 +18119,7 @@
       <w:hyperlink r:id="rId14" w:history="1">
         <w:r>
           <w:rPr>
-            <w:rStyle w:val="Hyperlink"/>
+            <w:rStyle w:val="Lienhypertexte"/>
             <w:rFonts w:eastAsia="Times"/>
             <w:szCs w:val="24"/>
           </w:rPr>
@@ -17371,7 +18133,7 @@
         <w:ind w:left="480" w:hanging="480"/>
         <w:jc w:val="left"/>
         <w:rPr>
-          <w:rStyle w:val="Hyperlink"/>
+          <w:rStyle w:val="Lienhypertexte"/>
           <w:color w:val="auto"/>
           <w:szCs w:val="24"/>
           <w:u w:val="none"/>
@@ -17478,7 +18240,7 @@
       <w:hyperlink r:id="rId15" w:history="1">
         <w:r>
           <w:rPr>
-            <w:rStyle w:val="Hyperlink"/>
+            <w:rStyle w:val="Lienhypertexte"/>
             <w:szCs w:val="24"/>
           </w:rPr>
           <w:t>https://doi.org/10.4000/traduire.162</w:t>
@@ -17489,7 +18251,7 @@
       <w:pPr>
         <w:pStyle w:val="Literaturverzeichnis1"/>
         <w:rPr>
-          <w:rStyle w:val="Hyperlink"/>
+          <w:rStyle w:val="Lienhypertexte"/>
           <w:rFonts w:eastAsia="Times"/>
           <w:szCs w:val="24"/>
         </w:rPr>
@@ -17517,7 +18279,7 @@
       <w:hyperlink r:id="rId16" w:history="1">
         <w:r>
           <w:rPr>
-            <w:rStyle w:val="Hyperlink"/>
+            <w:rStyle w:val="Lienhypertexte"/>
             <w:rFonts w:eastAsia="Times"/>
             <w:szCs w:val="24"/>
           </w:rPr>
@@ -17570,7 +18332,7 @@
       <w:hyperlink r:id="rId17" w:history="1">
         <w:r>
           <w:rPr>
-            <w:rStyle w:val="Hyperlink"/>
+            <w:rStyle w:val="Lienhypertexte"/>
             <w:rFonts w:eastAsia="Times"/>
             <w:szCs w:val="24"/>
           </w:rPr>
@@ -17606,7 +18368,27 @@
           <w:szCs w:val="24"/>
           <w:lang w:eastAsia="ja-JP"/>
         </w:rPr>
-        <w:t>Speech and language processing: An introduction to natural language processing,computational linguistics, and speech recognition</w:t>
+        <w:t xml:space="preserve">Speech and language processing: An introduction to natural language </w:t>
+      </w:r>
+      <w:proofErr w:type="gramStart"/>
+      <w:r>
+        <w:rPr>
+          <w:i/>
+          <w:iCs/>
+          <w:szCs w:val="24"/>
+          <w:lang w:eastAsia="ja-JP"/>
+        </w:rPr>
+        <w:t>processing,computational</w:t>
+      </w:r>
+      <w:proofErr w:type="gramEnd"/>
+      <w:r>
+        <w:rPr>
+          <w:i/>
+          <w:iCs/>
+          <w:szCs w:val="24"/>
+          <w:lang w:eastAsia="ja-JP"/>
+        </w:rPr>
+        <w:t xml:space="preserve"> linguistics, and speech recognition</w:t>
       </w:r>
       <w:r>
         <w:rPr>
@@ -17766,7 +18548,7 @@
       <w:hyperlink r:id="rId18" w:history="1">
         <w:r>
           <w:rPr>
-            <w:rStyle w:val="Hyperlink"/>
+            <w:rStyle w:val="Lienhypertexte"/>
             <w:rFonts w:eastAsia="Times"/>
             <w:szCs w:val="24"/>
           </w:rPr>
@@ -17793,7 +18575,25 @@
           <w:iCs/>
           <w:szCs w:val="24"/>
         </w:rPr>
-        <w:t>Proceedings of the sixth workshop on NLP for similar languages, varieties and dialects</w:t>
+        <w:t xml:space="preserve">Proceedings of the sixth workshop on NLP for similar languages, </w:t>
+      </w:r>
+      <w:proofErr w:type="gramStart"/>
+      <w:r>
+        <w:rPr>
+          <w:i/>
+          <w:iCs/>
+          <w:szCs w:val="24"/>
+        </w:rPr>
+        <w:t>varieties</w:t>
+      </w:r>
+      <w:proofErr w:type="gramEnd"/>
+      <w:r>
+        <w:rPr>
+          <w:i/>
+          <w:iCs/>
+          <w:szCs w:val="24"/>
+        </w:rPr>
+        <w:t xml:space="preserve"> and dialects</w:t>
       </w:r>
       <w:r>
         <w:rPr>
@@ -17804,7 +18604,7 @@
       <w:hyperlink r:id="rId19" w:history="1">
         <w:r>
           <w:rPr>
-            <w:rStyle w:val="Hyperlink"/>
+            <w:rStyle w:val="Lienhypertexte"/>
             <w:rFonts w:eastAsia="Times"/>
             <w:szCs w:val="24"/>
           </w:rPr>
@@ -17843,7 +18643,7 @@
       <w:hyperlink r:id="rId20" w:history="1">
         <w:r>
           <w:rPr>
-            <w:rStyle w:val="Hyperlink"/>
+            <w:rStyle w:val="Lienhypertexte"/>
             <w:rFonts w:eastAsia="Times"/>
             <w:szCs w:val="24"/>
           </w:rPr>
@@ -17895,7 +18695,7 @@
       <w:hyperlink r:id="rId21" w:history="1">
         <w:r>
           <w:rPr>
-            <w:rStyle w:val="Hyperlink"/>
+            <w:rStyle w:val="Lienhypertexte"/>
             <w:rFonts w:eastAsia="Times"/>
             <w:szCs w:val="24"/>
           </w:rPr>
@@ -17922,7 +18722,16 @@
           <w:iCs/>
           <w:szCs w:val="24"/>
         </w:rPr>
-        <w:t>88milSMS. A corpus of authentic text messages in French (nouvelle version du corpus ISLRN</w:t>
+        <w:t xml:space="preserve">88milSMS. A corpus of authentic text messages in French (nouvelle version du corpus </w:t>
+      </w:r>
+      <w:proofErr w:type="gramStart"/>
+      <w:r>
+        <w:rPr>
+          <w:i/>
+          <w:iCs/>
+          <w:szCs w:val="24"/>
+        </w:rPr>
+        <w:t>ISLRN</w:t>
       </w:r>
       <w:r>
         <w:rPr>
@@ -17939,7 +18748,16 @@
           <w:iCs/>
           <w:szCs w:val="24"/>
         </w:rPr>
-        <w:t>: 024-713-187-947-8)</w:t>
+        <w:t>:</w:t>
+      </w:r>
+      <w:proofErr w:type="gramEnd"/>
+      <w:r>
+        <w:rPr>
+          <w:i/>
+          <w:iCs/>
+          <w:szCs w:val="24"/>
+        </w:rPr>
+        <w:t xml:space="preserve"> 024-713-187-947-8)</w:t>
       </w:r>
       <w:r>
         <w:rPr>
@@ -17950,7 +18768,7 @@
       <w:hyperlink r:id="rId22" w:history="1">
         <w:r>
           <w:rPr>
-            <w:rStyle w:val="Hyperlink"/>
+            <w:rStyle w:val="Lienhypertexte"/>
             <w:rFonts w:eastAsia="Times"/>
             <w:szCs w:val="24"/>
           </w:rPr>
@@ -17989,7 +18807,7 @@
       <w:hyperlink r:id="rId23" w:history="1">
         <w:r>
           <w:rPr>
-            <w:rStyle w:val="Hyperlink"/>
+            <w:rStyle w:val="Lienhypertexte"/>
             <w:rFonts w:eastAsia="Times"/>
             <w:szCs w:val="24"/>
           </w:rPr>
@@ -18027,7 +18845,7 @@
       <w:hyperlink r:id="rId24" w:history="1">
         <w:r>
           <w:rPr>
-            <w:rStyle w:val="Hyperlink"/>
+            <w:rStyle w:val="Lienhypertexte"/>
             <w:rFonts w:eastAsia="Times"/>
             <w:szCs w:val="24"/>
           </w:rPr>
@@ -18065,7 +18883,7 @@
       <w:hyperlink r:id="rId25" w:history="1">
         <w:r>
           <w:rPr>
-            <w:rStyle w:val="Hyperlink"/>
+            <w:rStyle w:val="Lienhypertexte"/>
             <w:rFonts w:eastAsia="Times"/>
             <w:szCs w:val="24"/>
           </w:rPr>
@@ -18137,7 +18955,7 @@
     </w:p>
     <w:p>
       <w:pPr>
-        <w:pStyle w:val="berschrift1"/>
+        <w:pStyle w:val="Titre1"/>
         <w:numPr>
           <w:ilvl w:val="0"/>
           <w:numId w:val="0"/>
@@ -18205,7 +19023,7 @@
     </w:p>
     <w:tbl>
       <w:tblPr>
-        <w:tblStyle w:val="Tabellenraster"/>
+        <w:tblStyle w:val="Grilledutableau"/>
         <w:tblW w:w="8243" w:type="dxa"/>
         <w:tblInd w:w="279" w:type="dxa"/>
         <w:tblBorders>
@@ -18462,7 +19280,7 @@
     </w:p>
     <w:p>
       <w:pPr>
-        <w:pStyle w:val="berschrift1"/>
+        <w:pStyle w:val="Titre1"/>
         <w:rPr>
           <w:b w:val="0"/>
         </w:rPr>
@@ -18500,7 +19318,7 @@
     </w:p>
     <w:p>
       <w:pPr>
-        <w:pStyle w:val="Listenabsatz"/>
+        <w:pStyle w:val="Paragraphedeliste"/>
         <w:numPr>
           <w:ilvl w:val="0"/>
           <w:numId w:val="12"/>
@@ -18520,7 +19338,7 @@
     </w:p>
     <w:p>
       <w:pPr>
-        <w:pStyle w:val="Listenabsatz"/>
+        <w:pStyle w:val="Paragraphedeliste"/>
         <w:numPr>
           <w:ilvl w:val="1"/>
           <w:numId w:val="12"/>
@@ -18632,34 +19450,32 @@
       <w:proofErr w:type="spellEnd"/>
       <w:r>
         <w:rPr>
-          <w:rStyle w:val="Funotenzeichen"/>
+          <w:rStyle w:val="Appelnotedebasdep"/>
         </w:rPr>
         <w:footnoteReference w:id="2"/>
       </w:r>
     </w:p>
     <w:p>
       <w:pPr>
-        <w:pStyle w:val="Listenabsatz"/>
+        <w:pStyle w:val="Paragraphedeliste"/>
         <w:numPr>
           <w:ilvl w:val="0"/>
           <w:numId w:val="12"/>
         </w:numPr>
       </w:pPr>
-      <w:proofErr w:type="spellStart"/>
       <w:r>
         <w:rPr>
           <w:b/>
         </w:rPr>
         <w:t>88SMS</w:t>
       </w:r>
-      <w:proofErr w:type="spellEnd"/>
       <w:r>
         <w:t xml:space="preserve">  </w:t>
       </w:r>
     </w:p>
     <w:p>
       <w:pPr>
-        <w:pStyle w:val="Listenabsatz"/>
+        <w:pStyle w:val="Paragraphedeliste"/>
         <w:numPr>
           <w:ilvl w:val="1"/>
           <w:numId w:val="12"/>
@@ -18766,14 +19582,14 @@
       </w:r>
       <w:r>
         <w:rPr>
-          <w:rStyle w:val="Funotenzeichen"/>
+          <w:rStyle w:val="Appelnotedebasdep"/>
         </w:rPr>
         <w:footnoteReference w:id="3"/>
       </w:r>
     </w:p>
     <w:p>
       <w:pPr>
-        <w:pStyle w:val="Listenabsatz"/>
+        <w:pStyle w:val="Paragraphedeliste"/>
         <w:numPr>
           <w:ilvl w:val="1"/>
           <w:numId w:val="12"/>
@@ -18818,14 +19634,14 @@
       <w:proofErr w:type="spellEnd"/>
       <w:r>
         <w:rPr>
-          <w:rStyle w:val="Funotenzeichen"/>
+          <w:rStyle w:val="Appelnotedebasdep"/>
         </w:rPr>
         <w:footnoteReference w:id="4"/>
       </w:r>
     </w:p>
     <w:p>
       <w:pPr>
-        <w:pStyle w:val="Listenabsatz"/>
+        <w:pStyle w:val="Paragraphedeliste"/>
         <w:numPr>
           <w:ilvl w:val="0"/>
           <w:numId w:val="12"/>
@@ -18845,7 +19661,7 @@
     </w:p>
     <w:p>
       <w:pPr>
-        <w:pStyle w:val="Listenabsatz"/>
+        <w:pStyle w:val="Paragraphedeliste"/>
         <w:numPr>
           <w:ilvl w:val="1"/>
           <w:numId w:val="12"/>
@@ -18879,6 +19695,7 @@
         <w:t xml:space="preserve"> et de son </w:t>
       </w:r>
       <w:proofErr w:type="spellStart"/>
+      <w:proofErr w:type="gramStart"/>
       <w:r>
         <w:t>ministre</w:t>
       </w:r>
@@ -18886,9 +19703,10 @@
       <w:r>
         <w:t xml:space="preserve"> !</w:t>
       </w:r>
-      <w:r>
-        <w:rPr>
-          <w:rStyle w:val="Funotenzeichen"/>
+      <w:proofErr w:type="gramEnd"/>
+      <w:r>
+        <w:rPr>
+          <w:rStyle w:val="Appelnotedebasdep"/>
         </w:rPr>
         <w:footnoteReference w:id="5"/>
       </w:r>
@@ -18908,7 +19726,7 @@
     </w:p>
     <w:p>
       <w:pPr>
-        <w:pStyle w:val="Listenabsatz"/>
+        <w:pStyle w:val="Paragraphedeliste"/>
         <w:numPr>
           <w:ilvl w:val="0"/>
           <w:numId w:val="13"/>
@@ -18918,7 +19736,6 @@
           <w:bCs/>
         </w:rPr>
       </w:pPr>
-      <w:proofErr w:type="spellStart"/>
       <w:r>
         <w:rPr>
           <w:b/>
@@ -18926,11 +19743,10 @@
         </w:rPr>
         <w:t>88SMS</w:t>
       </w:r>
-      <w:proofErr w:type="spellEnd"/>
-    </w:p>
-    <w:p>
-      <w:pPr>
-        <w:pStyle w:val="Listenabsatz"/>
+    </w:p>
+    <w:p>
+      <w:pPr>
+        <w:pStyle w:val="Paragraphedeliste"/>
         <w:numPr>
           <w:ilvl w:val="1"/>
           <w:numId w:val="13"/>
@@ -18956,12 +19772,17 @@
         <w:t xml:space="preserve"> </w:t>
       </w:r>
       <w:proofErr w:type="spellStart"/>
+      <w:proofErr w:type="gramStart"/>
       <w:r>
         <w:t>d'arrivée</w:t>
       </w:r>
       <w:proofErr w:type="spellEnd"/>
       <w:r>
-        <w:t xml:space="preserve"> ? </w:t>
+        <w:t xml:space="preserve"> ?</w:t>
+      </w:r>
+      <w:proofErr w:type="gramEnd"/>
+      <w:r>
+        <w:t xml:space="preserve"> </w:t>
       </w:r>
       <w:proofErr w:type="spellStart"/>
       <w:r>
@@ -18973,14 +19794,14 @@
       </w:r>
       <w:r>
         <w:rPr>
-          <w:rStyle w:val="Funotenzeichen"/>
+          <w:rStyle w:val="Appelnotedebasdep"/>
         </w:rPr>
         <w:footnoteReference w:id="6"/>
       </w:r>
     </w:p>
     <w:p>
       <w:pPr>
-        <w:pStyle w:val="Listenabsatz"/>
+        <w:pStyle w:val="Paragraphedeliste"/>
         <w:numPr>
           <w:ilvl w:val="0"/>
           <w:numId w:val="13"/>
@@ -18996,7 +19817,7 @@
     </w:p>
     <w:p>
       <w:pPr>
-        <w:pStyle w:val="Listenabsatz"/>
+        <w:pStyle w:val="Paragraphedeliste"/>
         <w:numPr>
           <w:ilvl w:val="1"/>
           <w:numId w:val="13"/>
@@ -19060,20 +19881,20 @@
       </w:r>
       <w:r>
         <w:rPr>
-          <w:rStyle w:val="Funotenzeichen"/>
+          <w:rStyle w:val="Appelnotedebasdep"/>
         </w:rPr>
         <w:t xml:space="preserve"> </w:t>
       </w:r>
       <w:r>
         <w:rPr>
-          <w:rStyle w:val="Funotenzeichen"/>
+          <w:rStyle w:val="Appelnotedebasdep"/>
         </w:rPr>
         <w:footnoteReference w:id="7"/>
       </w:r>
     </w:p>
     <w:p>
       <w:pPr>
-        <w:pStyle w:val="Listenabsatz"/>
+        <w:pStyle w:val="Paragraphedeliste"/>
         <w:numPr>
           <w:ilvl w:val="1"/>
           <w:numId w:val="14"/>
@@ -19099,23 +19920,28 @@
         <w:t xml:space="preserve"> époque </w:t>
       </w:r>
       <w:proofErr w:type="spellStart"/>
+      <w:proofErr w:type="gramStart"/>
       <w:r>
         <w:t>donnée</w:t>
       </w:r>
       <w:proofErr w:type="spellEnd"/>
       <w:r>
-        <w:t xml:space="preserve"> ?  </w:t>
-      </w:r>
-      <w:r>
-        <w:rPr>
-          <w:rStyle w:val="Funotenzeichen"/>
+        <w:t xml:space="preserve"> ?</w:t>
+      </w:r>
+      <w:proofErr w:type="gramEnd"/>
+      <w:r>
+        <w:t xml:space="preserve">  </w:t>
+      </w:r>
+      <w:r>
+        <w:rPr>
+          <w:rStyle w:val="Appelnotedebasdep"/>
         </w:rPr>
         <w:footnoteReference w:id="8"/>
       </w:r>
     </w:p>
     <w:p>
       <w:pPr>
-        <w:pStyle w:val="Listenabsatz"/>
+        <w:pStyle w:val="Paragraphedeliste"/>
         <w:numPr>
           <w:ilvl w:val="0"/>
           <w:numId w:val="14"/>
@@ -19133,7 +19959,7 @@
     </w:p>
     <w:p>
       <w:pPr>
-        <w:pStyle w:val="Listenabsatz"/>
+        <w:pStyle w:val="Paragraphedeliste"/>
         <w:numPr>
           <w:ilvl w:val="1"/>
           <w:numId w:val="14"/>
@@ -19232,7 +20058,7 @@
       </w:r>
       <w:r>
         <w:rPr>
-          <w:rStyle w:val="Funotenzeichen"/>
+          <w:rStyle w:val="Appelnotedebasdep"/>
         </w:rPr>
         <w:footnoteReference w:id="9"/>
       </w:r>
@@ -19263,7 +20089,7 @@
 </file>
 
 <file path=word/endnotes.xml><?xml version="1.0" encoding="utf-8"?>
-<w:endnotes xmlns:wpc="http://schemas.microsoft.com/office/word/2010/wordprocessingCanvas" xmlns:cx="http://schemas.microsoft.com/office/drawing/2014/chartex" xmlns:cx1="http://schemas.microsoft.com/office/drawing/2015/9/8/chartex" xmlns:cx2="http://schemas.microsoft.com/office/drawing/2015/10/21/chartex" xmlns:cx3="http://schemas.microsoft.com/office/drawing/2016/5/9/chartex" xmlns:cx4="http://schemas.microsoft.com/office/drawing/2016/5/10/chartex" xmlns:cx5="http://schemas.microsoft.com/office/drawing/2016/5/11/chartex" xmlns:cx6="http://schemas.microsoft.com/office/drawing/2016/5/12/chartex" xmlns:cx7="http://schemas.microsoft.com/office/drawing/2016/5/13/chartex" xmlns:cx8="http://schemas.microsoft.com/office/drawing/2016/5/14/chartex" xmlns:mc="http://schemas.openxmlformats.org/markup-compatibility/2006" xmlns:aink="http://schemas.microsoft.com/office/drawing/2016/ink" xmlns:am3d="http://schemas.microsoft.com/office/drawing/2017/model3d" xmlns:o="urn:schemas-microsoft-com:office:office" xmlns:r="http://schemas.openxmlformats.org/officeDocument/2006/relationships" xmlns:m="http://schemas.openxmlformats.org/officeDocument/2006/math" xmlns:v="urn:schemas-microsoft-com:vml" xmlns:wp14="http://schemas.microsoft.com/office/word/2010/wordprocessingDrawing" xmlns:wp="http://schemas.openxmlformats.org/drawingml/2006/wordprocessingDrawing" xmlns:w10="urn:schemas-microsoft-com:office:word" xmlns:w="http://schemas.openxmlformats.org/wordprocessingml/2006/main" xmlns:w14="http://schemas.microsoft.com/office/word/2010/wordml" xmlns:w15="http://schemas.microsoft.com/office/word/2012/wordml" xmlns:w16cex="http://schemas.microsoft.com/office/word/2018/wordml/cex" xmlns:w16cid="http://schemas.microsoft.com/office/word/2016/wordml/cid" xmlns:w16="http://schemas.microsoft.com/office/word/2018/wordml" xmlns:w16sdtdh="http://schemas.microsoft.com/office/word/2020/wordml/sdtdatahash" xmlns:w16se="http://schemas.microsoft.com/office/word/2015/wordml/symex" xmlns:wpg="http://schemas.microsoft.com/office/word/2010/wordprocessingGroup" xmlns:wpi="http://schemas.microsoft.com/office/word/2010/wordprocessingInk" xmlns:wne="http://schemas.microsoft.com/office/word/2006/wordml" xmlns:wps="http://schemas.microsoft.com/office/word/2010/wordprocessingShape" mc:Ignorable="w14 w15 w16se w16cid w16 w16cex w16sdtdh wp14">
+<w:endnotes xmlns:wpc="http://schemas.microsoft.com/office/word/2010/wordprocessingCanvas" xmlns:cx="http://schemas.microsoft.com/office/drawing/2014/chartex" xmlns:cx1="http://schemas.microsoft.com/office/drawing/2015/9/8/chartex" xmlns:cx2="http://schemas.microsoft.com/office/drawing/2015/10/21/chartex" xmlns:cx3="http://schemas.microsoft.com/office/drawing/2016/5/9/chartex" xmlns:cx4="http://schemas.microsoft.com/office/drawing/2016/5/10/chartex" xmlns:cx5="http://schemas.microsoft.com/office/drawing/2016/5/11/chartex" xmlns:cx6="http://schemas.microsoft.com/office/drawing/2016/5/12/chartex" xmlns:cx7="http://schemas.microsoft.com/office/drawing/2016/5/13/chartex" xmlns:cx8="http://schemas.microsoft.com/office/drawing/2016/5/14/chartex" xmlns:mc="http://schemas.openxmlformats.org/markup-compatibility/2006" xmlns:aink="http://schemas.microsoft.com/office/drawing/2016/ink" xmlns:am3d="http://schemas.microsoft.com/office/drawing/2017/model3d" xmlns:o="urn:schemas-microsoft-com:office:office" xmlns:r="http://schemas.openxmlformats.org/officeDocument/2006/relationships" xmlns:m="http://schemas.openxmlformats.org/officeDocument/2006/math" xmlns:v="urn:schemas-microsoft-com:vml" xmlns:wp14="http://schemas.microsoft.com/office/word/2010/wordprocessingDrawing" xmlns:wp="http://schemas.openxmlformats.org/drawingml/2006/wordprocessingDrawing" xmlns:w10="urn:schemas-microsoft-com:office:word" xmlns:w="http://schemas.openxmlformats.org/wordprocessingml/2006/main" xmlns:w14="http://schemas.microsoft.com/office/word/2010/wordml" xmlns:w15="http://schemas.microsoft.com/office/word/2012/wordml" xmlns:w16cex="http://schemas.microsoft.com/office/word/2018/wordml/cex" xmlns:w16cid="http://schemas.microsoft.com/office/word/2016/wordml/cid" xmlns:w16="http://schemas.microsoft.com/office/word/2018/wordml" xmlns:w16se="http://schemas.microsoft.com/office/word/2015/wordml/symex" xmlns:wpg="http://schemas.microsoft.com/office/word/2010/wordprocessingGroup" xmlns:wpi="http://schemas.microsoft.com/office/word/2010/wordprocessingInk" xmlns:wne="http://schemas.microsoft.com/office/word/2006/wordml" xmlns:wps="http://schemas.microsoft.com/office/word/2010/wordprocessingShape" mc:Ignorable="w14 w15 w16se w16cid w16 w16cex wp14">
   <w:endnote w:type="separator" w:id="-1">
     <w:p>
       <w:pPr>
@@ -19288,7 +20114,7 @@
 </file>
 
 <file path=word/footnotes.xml><?xml version="1.0" encoding="utf-8"?>
-<w:footnotes xmlns:wpc="http://schemas.microsoft.com/office/word/2010/wordprocessingCanvas" xmlns:cx="http://schemas.microsoft.com/office/drawing/2014/chartex" xmlns:cx1="http://schemas.microsoft.com/office/drawing/2015/9/8/chartex" xmlns:cx2="http://schemas.microsoft.com/office/drawing/2015/10/21/chartex" xmlns:cx3="http://schemas.microsoft.com/office/drawing/2016/5/9/chartex" xmlns:cx4="http://schemas.microsoft.com/office/drawing/2016/5/10/chartex" xmlns:cx5="http://schemas.microsoft.com/office/drawing/2016/5/11/chartex" xmlns:cx6="http://schemas.microsoft.com/office/drawing/2016/5/12/chartex" xmlns:cx7="http://schemas.microsoft.com/office/drawing/2016/5/13/chartex" xmlns:cx8="http://schemas.microsoft.com/office/drawing/2016/5/14/chartex" xmlns:mc="http://schemas.openxmlformats.org/markup-compatibility/2006" xmlns:aink="http://schemas.microsoft.com/office/drawing/2016/ink" xmlns:am3d="http://schemas.microsoft.com/office/drawing/2017/model3d" xmlns:o="urn:schemas-microsoft-com:office:office" xmlns:r="http://schemas.openxmlformats.org/officeDocument/2006/relationships" xmlns:m="http://schemas.openxmlformats.org/officeDocument/2006/math" xmlns:v="urn:schemas-microsoft-com:vml" xmlns:wp14="http://schemas.microsoft.com/office/word/2010/wordprocessingDrawing" xmlns:wp="http://schemas.openxmlformats.org/drawingml/2006/wordprocessingDrawing" xmlns:w10="urn:schemas-microsoft-com:office:word" xmlns:w="http://schemas.openxmlformats.org/wordprocessingml/2006/main" xmlns:w14="http://schemas.microsoft.com/office/word/2010/wordml" xmlns:w15="http://schemas.microsoft.com/office/word/2012/wordml" xmlns:w16cex="http://schemas.microsoft.com/office/word/2018/wordml/cex" xmlns:w16cid="http://schemas.microsoft.com/office/word/2016/wordml/cid" xmlns:w16="http://schemas.microsoft.com/office/word/2018/wordml" xmlns:w16sdtdh="http://schemas.microsoft.com/office/word/2020/wordml/sdtdatahash" xmlns:w16se="http://schemas.microsoft.com/office/word/2015/wordml/symex" xmlns:wpg="http://schemas.microsoft.com/office/word/2010/wordprocessingGroup" xmlns:wpi="http://schemas.microsoft.com/office/word/2010/wordprocessingInk" xmlns:wne="http://schemas.microsoft.com/office/word/2006/wordml" xmlns:wps="http://schemas.microsoft.com/office/word/2010/wordprocessingShape" mc:Ignorable="w14 w15 w16se w16cid w16 w16cex w16sdtdh wp14">
+<w:footnotes xmlns:wpc="http://schemas.microsoft.com/office/word/2010/wordprocessingCanvas" xmlns:cx="http://schemas.microsoft.com/office/drawing/2014/chartex" xmlns:cx1="http://schemas.microsoft.com/office/drawing/2015/9/8/chartex" xmlns:cx2="http://schemas.microsoft.com/office/drawing/2015/10/21/chartex" xmlns:cx3="http://schemas.microsoft.com/office/drawing/2016/5/9/chartex" xmlns:cx4="http://schemas.microsoft.com/office/drawing/2016/5/10/chartex" xmlns:cx5="http://schemas.microsoft.com/office/drawing/2016/5/11/chartex" xmlns:cx6="http://schemas.microsoft.com/office/drawing/2016/5/12/chartex" xmlns:cx7="http://schemas.microsoft.com/office/drawing/2016/5/13/chartex" xmlns:cx8="http://schemas.microsoft.com/office/drawing/2016/5/14/chartex" xmlns:mc="http://schemas.openxmlformats.org/markup-compatibility/2006" xmlns:aink="http://schemas.microsoft.com/office/drawing/2016/ink" xmlns:am3d="http://schemas.microsoft.com/office/drawing/2017/model3d" xmlns:o="urn:schemas-microsoft-com:office:office" xmlns:r="http://schemas.openxmlformats.org/officeDocument/2006/relationships" xmlns:m="http://schemas.openxmlformats.org/officeDocument/2006/math" xmlns:v="urn:schemas-microsoft-com:vml" xmlns:wp14="http://schemas.microsoft.com/office/word/2010/wordprocessingDrawing" xmlns:wp="http://schemas.openxmlformats.org/drawingml/2006/wordprocessingDrawing" xmlns:w10="urn:schemas-microsoft-com:office:word" xmlns:w="http://schemas.openxmlformats.org/wordprocessingml/2006/main" xmlns:w14="http://schemas.microsoft.com/office/word/2010/wordml" xmlns:w15="http://schemas.microsoft.com/office/word/2012/wordml" xmlns:w16cex="http://schemas.microsoft.com/office/word/2018/wordml/cex" xmlns:w16cid="http://schemas.microsoft.com/office/word/2016/wordml/cid" xmlns:w16="http://schemas.microsoft.com/office/word/2018/wordml" xmlns:w16se="http://schemas.microsoft.com/office/word/2015/wordml/symex" xmlns:wpg="http://schemas.microsoft.com/office/word/2010/wordprocessingGroup" xmlns:wpi="http://schemas.microsoft.com/office/word/2010/wordprocessingInk" xmlns:wne="http://schemas.microsoft.com/office/word/2006/wordml" xmlns:wps="http://schemas.microsoft.com/office/word/2010/wordprocessingShape" mc:Ignorable="w14 w15 w16se w16cid w16 w16cex wp14">
   <w:footnote w:type="separator" w:id="-1">
     <w:p>
       <w:pPr>
@@ -19312,14 +20138,14 @@
   <w:footnote w:id="1">
     <w:p>
       <w:pPr>
-        <w:pStyle w:val="Funotentext"/>
+        <w:pStyle w:val="Notedebasdepage"/>
         <w:rPr>
           <w:lang w:val="de-DE"/>
         </w:rPr>
       </w:pPr>
       <w:r>
         <w:rPr>
-          <w:rStyle w:val="Funotenzeichen"/>
+          <w:rStyle w:val="Appelnotedebasdep"/>
         </w:rPr>
         <w:footnoteRef/>
       </w:r>
@@ -19345,7 +20171,7 @@
   <w:footnote w:id="2">
     <w:p>
       <w:pPr>
-        <w:pStyle w:val="Funotentext"/>
+        <w:pStyle w:val="Notedebasdepage"/>
         <w:rPr>
           <w:sz w:val="12"/>
           <w:szCs w:val="12"/>
@@ -19353,7 +20179,7 @@
       </w:pPr>
       <w:r>
         <w:rPr>
-          <w:rStyle w:val="Funotenzeichen"/>
+          <w:rStyle w:val="Appelnotedebasdep"/>
           <w:sz w:val="12"/>
           <w:szCs w:val="12"/>
         </w:rPr>
@@ -19366,138 +20192,17 @@
         </w:rPr>
         <w:t xml:space="preserve"> &lt;div </w:t>
       </w:r>
-      <w:proofErr w:type="spellStart"/>
       <w:r>
         <w:rPr>
           <w:sz w:val="12"/>
           <w:szCs w:val="12"/>
         </w:rPr>
-        <w:t>cor</w:t>
-      </w:r>
-      <w:proofErr w:type="spellEnd"/>
-      <w:r>
-        <w:rPr>
-          <w:sz w:val="12"/>
-          <w:szCs w:val="12"/>
-        </w:rPr>
-        <w:t>="</w:t>
-      </w:r>
-      <w:proofErr w:type="spellStart"/>
-      <w:r>
-        <w:rPr>
-          <w:sz w:val="12"/>
-          <w:szCs w:val="12"/>
-        </w:rPr>
-        <w:t>e05p</w:t>
-      </w:r>
-      <w:proofErr w:type="spellEnd"/>
-      <w:r>
-        <w:rPr>
-          <w:sz w:val="12"/>
-          <w:szCs w:val="12"/>
-        </w:rPr>
-        <w:t>" id="</w:t>
-      </w:r>
-      <w:proofErr w:type="spellStart"/>
-      <w:r>
-        <w:rPr>
-          <w:sz w:val="12"/>
-          <w:szCs w:val="12"/>
-        </w:rPr>
-        <w:t>e05p</w:t>
-      </w:r>
-      <w:proofErr w:type="spellEnd"/>
-      <w:r>
-        <w:rPr>
-          <w:sz w:val="12"/>
-          <w:szCs w:val="12"/>
-        </w:rPr>
-        <w:t>-271" ratings="</w:t>
-      </w:r>
-      <w:proofErr w:type="spellStart"/>
-      <w:r>
-        <w:rPr>
-          <w:sz w:val="12"/>
-          <w:szCs w:val="12"/>
-        </w:rPr>
-        <w:t>n.a.</w:t>
-      </w:r>
-      <w:proofErr w:type="spellEnd"/>
-      <w:r>
-        <w:rPr>
-          <w:sz w:val="12"/>
-          <w:szCs w:val="12"/>
-        </w:rPr>
-        <w:t xml:space="preserve">" </w:t>
-      </w:r>
-      <w:proofErr w:type="spellStart"/>
-      <w:r>
-        <w:rPr>
-          <w:sz w:val="12"/>
-          <w:szCs w:val="12"/>
-        </w:rPr>
-        <w:t>dat</w:t>
-      </w:r>
-      <w:proofErr w:type="spellEnd"/>
-      <w:r>
-        <w:rPr>
-          <w:sz w:val="12"/>
-          <w:szCs w:val="12"/>
-        </w:rPr>
-        <w:t>="</w:t>
-      </w:r>
-      <w:proofErr w:type="spellStart"/>
-      <w:r>
-        <w:rPr>
-          <w:sz w:val="12"/>
-          <w:szCs w:val="12"/>
-        </w:rPr>
-        <w:t>n.a.</w:t>
-      </w:r>
-      <w:proofErr w:type="spellEnd"/>
-      <w:r>
-        <w:rPr>
-          <w:sz w:val="12"/>
-          <w:szCs w:val="12"/>
-        </w:rPr>
-        <w:t>" pro="</w:t>
-      </w:r>
-      <w:proofErr w:type="spellStart"/>
-      <w:r>
-        <w:rPr>
-          <w:sz w:val="12"/>
-          <w:szCs w:val="12"/>
-        </w:rPr>
-        <w:t>maison</w:t>
-      </w:r>
-      <w:proofErr w:type="spellEnd"/>
-      <w:r>
-        <w:rPr>
-          <w:sz w:val="12"/>
-          <w:szCs w:val="12"/>
-        </w:rPr>
-        <w:t xml:space="preserve">" </w:t>
-      </w:r>
-      <w:proofErr w:type="spellStart"/>
-      <w:r>
-        <w:rPr>
-          <w:sz w:val="12"/>
-          <w:szCs w:val="12"/>
-        </w:rPr>
-        <w:t>svo</w:t>
-      </w:r>
-      <w:proofErr w:type="spellEnd"/>
-      <w:r>
-        <w:rPr>
-          <w:sz w:val="12"/>
-          <w:szCs w:val="12"/>
-        </w:rPr>
-        <w:t>="1"</w:t>
-      </w:r>
-    </w:p>
-    <w:p>
-      <w:pPr>
-        <w:pStyle w:val="Funotentext"/>
+        <w:t>cor="e05p" id="e05p-271" ratings="n.a." dat="n.a." pro="maison" svo="1"</w:t>
+      </w:r>
+    </w:p>
+    <w:p>
+      <w:pPr>
+        <w:pStyle w:val="Notedebasdepage"/>
         <w:rPr>
           <w:sz w:val="12"/>
           <w:szCs w:val="12"/>
@@ -19509,338 +20214,112 @@
           <w:sz w:val="12"/>
           <w:szCs w:val="12"/>
         </w:rPr>
-        <w:t xml:space="preserve">                    text="</w:t>
-      </w:r>
-      <w:proofErr w:type="spellStart"/>
-      <w:r>
+        <w:t xml:space="preserve">                    text="n.a."&gt;</w:t>
+      </w:r>
+    </w:p>
+  </w:footnote>
+  <w:footnote w:id="3">
+    <w:p>
+      <w:pPr>
+        <w:pStyle w:val="Notedebasdepage"/>
         <w:rPr>
           <w:sz w:val="12"/>
           <w:szCs w:val="12"/>
         </w:rPr>
-        <w:t>n.a.</w:t>
-      </w:r>
-      <w:proofErr w:type="spellEnd"/>
-      <w:r>
-        <w:rPr>
+      </w:pPr>
+      <w:r>
+        <w:rPr>
+          <w:rStyle w:val="Appelnotedebasdep"/>
           <w:sz w:val="12"/>
           <w:szCs w:val="12"/>
         </w:rPr>
-        <w:t>"&gt;</w:t>
-      </w:r>
-    </w:p>
-  </w:footnote>
-  <w:footnote w:id="3">
-    <w:p>
-      <w:pPr>
-        <w:pStyle w:val="Funotentext"/>
+        <w:footnoteRef/>
+      </w:r>
+      <w:r>
         <w:rPr>
           <w:sz w:val="12"/>
           <w:szCs w:val="12"/>
         </w:rPr>
-      </w:pPr>
-      <w:r>
-        <w:rPr>
-          <w:rStyle w:val="Funotenzeichen"/>
+        <w:t xml:space="preserve"> &lt;post </w:t>
+      </w:r>
+      <w:r>
+        <w:rPr>
           <w:sz w:val="12"/>
           <w:szCs w:val="12"/>
         </w:rPr>
-        <w:footnoteRef/>
-      </w:r>
-      <w:r>
+        <w:t>xml:id="cmr-88milsms-a10211" when-iso="2011-09-24T12:06:27"</w:t>
+      </w:r>
+    </w:p>
+    <w:p>
+      <w:pPr>
+        <w:pStyle w:val="Notedebasdepage"/>
         <w:rPr>
           <w:sz w:val="12"/>
           <w:szCs w:val="12"/>
         </w:rPr>
-        <w:t xml:space="preserve"> &lt;post </w:t>
-      </w:r>
-      <w:proofErr w:type="spellStart"/>
+      </w:pPr>
       <w:r>
         <w:rPr>
           <w:sz w:val="12"/>
           <w:szCs w:val="12"/>
         </w:rPr>
-        <w:t>xml:id</w:t>
-      </w:r>
-      <w:proofErr w:type="spellEnd"/>
-      <w:r>
+        <w:t xml:space="preserve">               who="#cmr-88milsms-p399" type="sms"&gt;</w:t>
+      </w:r>
+    </w:p>
+  </w:footnote>
+  <w:footnote w:id="4">
+    <w:p>
+      <w:pPr>
+        <w:pStyle w:val="Notedebasdepage"/>
         <w:rPr>
           <w:sz w:val="12"/>
           <w:szCs w:val="12"/>
         </w:rPr>
-        <w:t>="</w:t>
-      </w:r>
-      <w:proofErr w:type="spellStart"/>
-      <w:r>
-        <w:rPr>
+      </w:pPr>
+      <w:r>
+        <w:rPr>
+          <w:rStyle w:val="Appelnotedebasdep"/>
           <w:sz w:val="12"/>
           <w:szCs w:val="12"/>
         </w:rPr>
-        <w:t>cmr</w:t>
-      </w:r>
-      <w:proofErr w:type="spellEnd"/>
+        <w:footnoteRef/>
+      </w:r>
       <w:r>
         <w:rPr>
           <w:sz w:val="12"/>
           <w:szCs w:val="12"/>
         </w:rPr>
-        <w:t>-88milsms-</w:t>
-      </w:r>
-      <w:proofErr w:type="spellStart"/>
+        <w:t xml:space="preserve"> &lt;post </w:t>
+      </w:r>
       <w:r>
         <w:rPr>
           <w:sz w:val="12"/>
           <w:szCs w:val="12"/>
         </w:rPr>
-        <w:t>a10211</w:t>
-      </w:r>
-      <w:proofErr w:type="spellEnd"/>
-      <w:r>
+        <w:t>xml:id="cmr-88milsms-a10217" when-iso="2011-09-24T12:07:48"</w:t>
+      </w:r>
+    </w:p>
+    <w:p>
+      <w:pPr>
+        <w:pStyle w:val="Notedebasdepage"/>
         <w:rPr>
           <w:sz w:val="12"/>
           <w:szCs w:val="12"/>
         </w:rPr>
-        <w:t>" when-iso="</w:t>
-      </w:r>
-      <w:proofErr w:type="spellStart"/>
+      </w:pPr>
       <w:r>
         <w:rPr>
           <w:sz w:val="12"/>
           <w:szCs w:val="12"/>
         </w:rPr>
-        <w:t>2011-09-24T12:06:27</w:t>
-      </w:r>
-      <w:proofErr w:type="spellEnd"/>
-      <w:r>
-        <w:rPr>
-          <w:sz w:val="12"/>
-          <w:szCs w:val="12"/>
-        </w:rPr>
-        <w:t>"</w:t>
-      </w:r>
-    </w:p>
-    <w:p>
-      <w:pPr>
-        <w:pStyle w:val="Funotentext"/>
-        <w:rPr>
-          <w:sz w:val="12"/>
-          <w:szCs w:val="12"/>
-        </w:rPr>
-      </w:pPr>
-      <w:r>
-        <w:rPr>
-          <w:sz w:val="12"/>
-          <w:szCs w:val="12"/>
-        </w:rPr>
-        <w:t xml:space="preserve">               who="#</w:t>
-      </w:r>
-      <w:proofErr w:type="spellStart"/>
-      <w:r>
-        <w:rPr>
-          <w:sz w:val="12"/>
-          <w:szCs w:val="12"/>
-        </w:rPr>
-        <w:t>cmr</w:t>
-      </w:r>
-      <w:proofErr w:type="spellEnd"/>
-      <w:r>
-        <w:rPr>
-          <w:sz w:val="12"/>
-          <w:szCs w:val="12"/>
-        </w:rPr>
-        <w:t>-88milsms-</w:t>
-      </w:r>
-      <w:proofErr w:type="spellStart"/>
-      <w:r>
-        <w:rPr>
-          <w:sz w:val="12"/>
-          <w:szCs w:val="12"/>
-        </w:rPr>
-        <w:t>p399</w:t>
-      </w:r>
-      <w:proofErr w:type="spellEnd"/>
-      <w:r>
-        <w:rPr>
-          <w:sz w:val="12"/>
-          <w:szCs w:val="12"/>
-        </w:rPr>
-        <w:t>" type="</w:t>
-      </w:r>
-      <w:proofErr w:type="spellStart"/>
-      <w:r>
-        <w:rPr>
-          <w:sz w:val="12"/>
-          <w:szCs w:val="12"/>
-        </w:rPr>
-        <w:t>sms</w:t>
-      </w:r>
-      <w:proofErr w:type="spellEnd"/>
-      <w:r>
-        <w:rPr>
-          <w:sz w:val="12"/>
-          <w:szCs w:val="12"/>
-        </w:rPr>
-        <w:t>"&gt;</w:t>
-      </w:r>
-    </w:p>
-  </w:footnote>
-  <w:footnote w:id="4">
-    <w:p>
-      <w:pPr>
-        <w:pStyle w:val="Funotentext"/>
-        <w:rPr>
-          <w:sz w:val="12"/>
-          <w:szCs w:val="12"/>
-        </w:rPr>
-      </w:pPr>
-      <w:r>
-        <w:rPr>
-          <w:rStyle w:val="Funotenzeichen"/>
-          <w:sz w:val="12"/>
-          <w:szCs w:val="12"/>
-        </w:rPr>
-        <w:footnoteRef/>
-      </w:r>
-      <w:r>
-        <w:rPr>
-          <w:sz w:val="12"/>
-          <w:szCs w:val="12"/>
-        </w:rPr>
-        <w:t xml:space="preserve"> &lt;post </w:t>
-      </w:r>
-      <w:proofErr w:type="spellStart"/>
-      <w:r>
-        <w:rPr>
-          <w:sz w:val="12"/>
-          <w:szCs w:val="12"/>
-        </w:rPr>
-        <w:t>xml:id</w:t>
-      </w:r>
-      <w:proofErr w:type="spellEnd"/>
-      <w:r>
-        <w:rPr>
-          <w:sz w:val="12"/>
-          <w:szCs w:val="12"/>
-        </w:rPr>
-        <w:t>="</w:t>
-      </w:r>
-      <w:proofErr w:type="spellStart"/>
-      <w:r>
-        <w:rPr>
-          <w:sz w:val="12"/>
-          <w:szCs w:val="12"/>
-        </w:rPr>
-        <w:t>cmr</w:t>
-      </w:r>
-      <w:proofErr w:type="spellEnd"/>
-      <w:r>
-        <w:rPr>
-          <w:sz w:val="12"/>
-          <w:szCs w:val="12"/>
-        </w:rPr>
-        <w:t>-88milsms-</w:t>
-      </w:r>
-      <w:proofErr w:type="spellStart"/>
-      <w:r>
-        <w:rPr>
-          <w:sz w:val="12"/>
-          <w:szCs w:val="12"/>
-        </w:rPr>
-        <w:t>a10217</w:t>
-      </w:r>
-      <w:proofErr w:type="spellEnd"/>
-      <w:r>
-        <w:rPr>
-          <w:sz w:val="12"/>
-          <w:szCs w:val="12"/>
-        </w:rPr>
-        <w:t>" when-iso="</w:t>
-      </w:r>
-      <w:proofErr w:type="spellStart"/>
-      <w:r>
-        <w:rPr>
-          <w:sz w:val="12"/>
-          <w:szCs w:val="12"/>
-        </w:rPr>
-        <w:t>2011-09-24T12:07:48</w:t>
-      </w:r>
-      <w:proofErr w:type="spellEnd"/>
-      <w:r>
-        <w:rPr>
-          <w:sz w:val="12"/>
-          <w:szCs w:val="12"/>
-        </w:rPr>
-        <w:t>"</w:t>
-      </w:r>
-    </w:p>
-    <w:p>
-      <w:pPr>
-        <w:pStyle w:val="Funotentext"/>
-        <w:rPr>
-          <w:sz w:val="12"/>
-          <w:szCs w:val="12"/>
-        </w:rPr>
-      </w:pPr>
-      <w:r>
-        <w:rPr>
-          <w:sz w:val="12"/>
-          <w:szCs w:val="12"/>
-        </w:rPr>
-        <w:t xml:space="preserve">               who="#</w:t>
-      </w:r>
-      <w:proofErr w:type="spellStart"/>
-      <w:r>
-        <w:rPr>
-          <w:sz w:val="12"/>
-          <w:szCs w:val="12"/>
-        </w:rPr>
-        <w:t>cmr</w:t>
-      </w:r>
-      <w:proofErr w:type="spellEnd"/>
-      <w:r>
-        <w:rPr>
-          <w:sz w:val="12"/>
-          <w:szCs w:val="12"/>
-        </w:rPr>
-        <w:t>-88milsms-</w:t>
-      </w:r>
-      <w:proofErr w:type="spellStart"/>
-      <w:r>
-        <w:rPr>
-          <w:sz w:val="12"/>
-          <w:szCs w:val="12"/>
-        </w:rPr>
-        <w:t>p504</w:t>
-      </w:r>
-      <w:proofErr w:type="spellEnd"/>
-      <w:r>
-        <w:rPr>
-          <w:sz w:val="12"/>
-          <w:szCs w:val="12"/>
-        </w:rPr>
-        <w:t>" type="</w:t>
-      </w:r>
-      <w:proofErr w:type="spellStart"/>
-      <w:r>
-        <w:rPr>
-          <w:sz w:val="12"/>
-          <w:szCs w:val="12"/>
-        </w:rPr>
-        <w:t>sms</w:t>
-      </w:r>
-      <w:proofErr w:type="spellEnd"/>
-      <w:r>
-        <w:rPr>
-          <w:sz w:val="12"/>
-          <w:szCs w:val="12"/>
-        </w:rPr>
-        <w:t>"&gt;</w:t>
+        <w:t xml:space="preserve">               who="#cmr-88milsms-p504" type="sms"&gt;</w:t>
       </w:r>
     </w:p>
   </w:footnote>
   <w:footnote w:id="5">
     <w:p>
       <w:pPr>
-        <w:pStyle w:val="Funotentext"/>
+        <w:pStyle w:val="Notedebasdepage"/>
         <w:rPr>
           <w:sz w:val="12"/>
           <w:szCs w:val="12"/>
@@ -19849,7 +20328,7 @@
       </w:pPr>
       <w:r>
         <w:rPr>
-          <w:rStyle w:val="Funotenzeichen"/>
+          <w:rStyle w:val="Appelnotedebasdep"/>
           <w:sz w:val="12"/>
           <w:szCs w:val="12"/>
         </w:rPr>
@@ -19862,228 +20341,50 @@
         </w:rPr>
         <w:t xml:space="preserve"> &lt;text </w:t>
       </w:r>
-      <w:proofErr w:type="spellStart"/>
       <w:r>
         <w:rPr>
           <w:sz w:val="12"/>
           <w:szCs w:val="12"/>
         </w:rPr>
-        <w:t>xml:id</w:t>
-      </w:r>
-      <w:proofErr w:type="spellEnd"/>
-      <w:r>
+        <w:t>xml:id="cmr-wiki-c002-rev5008107" prev="#cmr-wiki-c002-rev5008019"&gt;</w:t>
+      </w:r>
+    </w:p>
+  </w:footnote>
+  <w:footnote w:id="6">
+    <w:p>
+      <w:pPr>
+        <w:pStyle w:val="Notedebasdepage"/>
         <w:rPr>
           <w:sz w:val="12"/>
           <w:szCs w:val="12"/>
         </w:rPr>
-        <w:t>="</w:t>
-      </w:r>
-      <w:proofErr w:type="spellStart"/>
-      <w:r>
-        <w:rPr>
+      </w:pPr>
+      <w:r>
+        <w:rPr>
+          <w:rStyle w:val="Appelnotedebasdep"/>
           <w:sz w:val="12"/>
           <w:szCs w:val="12"/>
         </w:rPr>
-        <w:t>cmr</w:t>
-      </w:r>
-      <w:proofErr w:type="spellEnd"/>
+        <w:footnoteRef/>
+      </w:r>
       <w:r>
         <w:rPr>
           <w:sz w:val="12"/>
           <w:szCs w:val="12"/>
         </w:rPr>
-        <w:t>-wiki-</w:t>
-      </w:r>
-      <w:proofErr w:type="spellStart"/>
+        <w:t xml:space="preserve"> &lt;post </w:t>
+      </w:r>
       <w:r>
         <w:rPr>
           <w:sz w:val="12"/>
           <w:szCs w:val="12"/>
         </w:rPr>
-        <w:t>c002</w:t>
-      </w:r>
-      <w:proofErr w:type="spellEnd"/>
-      <w:r>
-        <w:rPr>
-          <w:sz w:val="12"/>
-          <w:szCs w:val="12"/>
-        </w:rPr>
-        <w:t>-</w:t>
-      </w:r>
-      <w:proofErr w:type="spellStart"/>
-      <w:r>
-        <w:rPr>
-          <w:sz w:val="12"/>
-          <w:szCs w:val="12"/>
-        </w:rPr>
-        <w:t>rev5008107</w:t>
-      </w:r>
-      <w:proofErr w:type="spellEnd"/>
-      <w:r>
-        <w:rPr>
-          <w:sz w:val="12"/>
-          <w:szCs w:val="12"/>
-        </w:rPr>
-        <w:t xml:space="preserve">" </w:t>
-      </w:r>
-      <w:proofErr w:type="spellStart"/>
-      <w:r>
-        <w:rPr>
-          <w:sz w:val="12"/>
-          <w:szCs w:val="12"/>
-        </w:rPr>
-        <w:t>prev</w:t>
-      </w:r>
-      <w:proofErr w:type="spellEnd"/>
-      <w:r>
-        <w:rPr>
-          <w:sz w:val="12"/>
-          <w:szCs w:val="12"/>
-        </w:rPr>
-        <w:t>="#</w:t>
-      </w:r>
-      <w:proofErr w:type="spellStart"/>
-      <w:r>
-        <w:rPr>
-          <w:sz w:val="12"/>
-          <w:szCs w:val="12"/>
-        </w:rPr>
-        <w:t>cmr</w:t>
-      </w:r>
-      <w:proofErr w:type="spellEnd"/>
-      <w:r>
-        <w:rPr>
-          <w:sz w:val="12"/>
-          <w:szCs w:val="12"/>
-        </w:rPr>
-        <w:t>-wiki-</w:t>
-      </w:r>
-      <w:proofErr w:type="spellStart"/>
-      <w:r>
-        <w:rPr>
-          <w:sz w:val="12"/>
-          <w:szCs w:val="12"/>
-        </w:rPr>
-        <w:t>c002</w:t>
-      </w:r>
-      <w:proofErr w:type="spellEnd"/>
-      <w:r>
-        <w:rPr>
-          <w:sz w:val="12"/>
-          <w:szCs w:val="12"/>
-        </w:rPr>
-        <w:t>-</w:t>
-      </w:r>
-      <w:proofErr w:type="spellStart"/>
-      <w:r>
-        <w:rPr>
-          <w:sz w:val="12"/>
-          <w:szCs w:val="12"/>
-        </w:rPr>
-        <w:t>rev5008019</w:t>
-      </w:r>
-      <w:proofErr w:type="spellEnd"/>
-      <w:r>
-        <w:rPr>
-          <w:sz w:val="12"/>
-          <w:szCs w:val="12"/>
-        </w:rPr>
-        <w:t>"&gt;</w:t>
-      </w:r>
-    </w:p>
-  </w:footnote>
-  <w:footnote w:id="6">
-    <w:p>
-      <w:pPr>
-        <w:pStyle w:val="Funotentext"/>
-        <w:rPr>
-          <w:sz w:val="12"/>
-          <w:szCs w:val="12"/>
-        </w:rPr>
-      </w:pPr>
-      <w:r>
-        <w:rPr>
-          <w:rStyle w:val="Funotenzeichen"/>
-          <w:sz w:val="12"/>
-          <w:szCs w:val="12"/>
-        </w:rPr>
-        <w:footnoteRef/>
-      </w:r>
-      <w:r>
-        <w:rPr>
-          <w:sz w:val="12"/>
-          <w:szCs w:val="12"/>
-        </w:rPr>
-        <w:t xml:space="preserve"> &lt;post </w:t>
-      </w:r>
-      <w:proofErr w:type="spellStart"/>
-      <w:r>
-        <w:rPr>
-          <w:sz w:val="12"/>
-          <w:szCs w:val="12"/>
-        </w:rPr>
-        <w:t>xml:id</w:t>
-      </w:r>
-      <w:proofErr w:type="spellEnd"/>
-      <w:r>
-        <w:rPr>
-          <w:sz w:val="12"/>
-          <w:szCs w:val="12"/>
-        </w:rPr>
-        <w:t>="</w:t>
-      </w:r>
-      <w:proofErr w:type="spellStart"/>
-      <w:r>
-        <w:rPr>
-          <w:sz w:val="12"/>
-          <w:szCs w:val="12"/>
-        </w:rPr>
-        <w:t>cmr</w:t>
-      </w:r>
-      <w:proofErr w:type="spellEnd"/>
-      <w:r>
-        <w:rPr>
-          <w:sz w:val="12"/>
-          <w:szCs w:val="12"/>
-        </w:rPr>
-        <w:t>-88milsms-</w:t>
-      </w:r>
-      <w:proofErr w:type="spellStart"/>
-      <w:r>
-        <w:rPr>
-          <w:sz w:val="12"/>
-          <w:szCs w:val="12"/>
-        </w:rPr>
-        <w:t>a42378</w:t>
-      </w:r>
-      <w:proofErr w:type="spellEnd"/>
-      <w:r>
-        <w:rPr>
-          <w:sz w:val="12"/>
-          <w:szCs w:val="12"/>
-        </w:rPr>
-        <w:t>" when-iso="</w:t>
-      </w:r>
-      <w:proofErr w:type="spellStart"/>
-      <w:r>
-        <w:rPr>
-          <w:sz w:val="12"/>
-          <w:szCs w:val="12"/>
-        </w:rPr>
-        <w:t>2011-10-16T23:22:58</w:t>
-      </w:r>
-      <w:proofErr w:type="spellEnd"/>
-      <w:r>
-        <w:rPr>
-          <w:sz w:val="12"/>
-          <w:szCs w:val="12"/>
-        </w:rPr>
-        <w:t>"</w:t>
-      </w:r>
-    </w:p>
-    <w:p>
-      <w:pPr>
-        <w:pStyle w:val="Funotentext"/>
+        <w:t>xml:id="cmr-88milsms-a42378" when-iso="2011-10-16T23:22:58"</w:t>
+      </w:r>
+    </w:p>
+    <w:p>
+      <w:pPr>
+        <w:pStyle w:val="Notedebasdepage"/>
         <w:rPr>
           <w:sz w:val="12"/>
           <w:szCs w:val="12"/>
@@ -20095,62 +20396,14 @@
           <w:sz w:val="12"/>
           <w:szCs w:val="12"/>
         </w:rPr>
-        <w:t xml:space="preserve">               who="#</w:t>
-      </w:r>
-      <w:proofErr w:type="spellStart"/>
-      <w:r>
-        <w:rPr>
-          <w:sz w:val="12"/>
-          <w:szCs w:val="12"/>
-        </w:rPr>
-        <w:t>cmr</w:t>
-      </w:r>
-      <w:proofErr w:type="spellEnd"/>
-      <w:r>
-        <w:rPr>
-          <w:sz w:val="12"/>
-          <w:szCs w:val="12"/>
-        </w:rPr>
-        <w:t>-88milsms-</w:t>
-      </w:r>
-      <w:proofErr w:type="spellStart"/>
-      <w:r>
-        <w:rPr>
-          <w:sz w:val="12"/>
-          <w:szCs w:val="12"/>
-        </w:rPr>
-        <w:t>p248</w:t>
-      </w:r>
-      <w:proofErr w:type="spellEnd"/>
-      <w:r>
-        <w:rPr>
-          <w:sz w:val="12"/>
-          <w:szCs w:val="12"/>
-        </w:rPr>
-        <w:t>" type="</w:t>
-      </w:r>
-      <w:proofErr w:type="spellStart"/>
-      <w:r>
-        <w:rPr>
-          <w:sz w:val="12"/>
-          <w:szCs w:val="12"/>
-        </w:rPr>
-        <w:t>sms</w:t>
-      </w:r>
-      <w:proofErr w:type="spellEnd"/>
-      <w:r>
-        <w:rPr>
-          <w:sz w:val="12"/>
-          <w:szCs w:val="12"/>
-        </w:rPr>
-        <w:t>"&gt;</w:t>
+        <w:t xml:space="preserve">               who="#cmr-88milsms-p248" type="sms"&gt;</w:t>
       </w:r>
     </w:p>
   </w:footnote>
   <w:footnote w:id="7">
     <w:p>
       <w:pPr>
-        <w:pStyle w:val="Funotentext"/>
+        <w:pStyle w:val="Notedebasdepage"/>
         <w:rPr>
           <w:sz w:val="12"/>
           <w:szCs w:val="12"/>
@@ -20159,7 +20412,7 @@
       </w:pPr>
       <w:r>
         <w:rPr>
-          <w:rStyle w:val="Funotenzeichen"/>
+          <w:rStyle w:val="Appelnotedebasdep"/>
           <w:sz w:val="12"/>
           <w:szCs w:val="12"/>
         </w:rPr>
@@ -20172,140 +20425,19 @@
         </w:rPr>
         <w:t xml:space="preserve"> &lt;text </w:t>
       </w:r>
-      <w:proofErr w:type="spellStart"/>
       <w:r>
         <w:rPr>
           <w:sz w:val="12"/>
           <w:szCs w:val="12"/>
         </w:rPr>
-        <w:t>xml:id</w:t>
-      </w:r>
-      <w:proofErr w:type="spellEnd"/>
-      <w:r>
-        <w:rPr>
-          <w:sz w:val="12"/>
-          <w:szCs w:val="12"/>
-        </w:rPr>
-        <w:t>="</w:t>
-      </w:r>
-      <w:proofErr w:type="spellStart"/>
-      <w:r>
-        <w:rPr>
-          <w:sz w:val="12"/>
-          <w:szCs w:val="12"/>
-        </w:rPr>
-        <w:t>cmr</w:t>
-      </w:r>
-      <w:proofErr w:type="spellEnd"/>
-      <w:r>
-        <w:rPr>
-          <w:sz w:val="12"/>
-          <w:szCs w:val="12"/>
-        </w:rPr>
-        <w:t>-wiki-</w:t>
-      </w:r>
-      <w:proofErr w:type="spellStart"/>
-      <w:r>
-        <w:rPr>
-          <w:sz w:val="12"/>
-          <w:szCs w:val="12"/>
-        </w:rPr>
-        <w:t>c002</w:t>
-      </w:r>
-      <w:proofErr w:type="spellEnd"/>
-      <w:r>
-        <w:rPr>
-          <w:sz w:val="12"/>
-          <w:szCs w:val="12"/>
-        </w:rPr>
-        <w:t>-</w:t>
-      </w:r>
-      <w:proofErr w:type="spellStart"/>
-      <w:r>
-        <w:rPr>
-          <w:sz w:val="12"/>
-          <w:szCs w:val="12"/>
-        </w:rPr>
-        <w:t>rev4846889</w:t>
-      </w:r>
-      <w:proofErr w:type="spellEnd"/>
-      <w:r>
-        <w:rPr>
-          <w:sz w:val="12"/>
-          <w:szCs w:val="12"/>
-        </w:rPr>
-        <w:t xml:space="preserve">" </w:t>
-      </w:r>
-      <w:proofErr w:type="spellStart"/>
-      <w:r>
-        <w:rPr>
-          <w:sz w:val="12"/>
-          <w:szCs w:val="12"/>
-        </w:rPr>
-        <w:t>prev</w:t>
-      </w:r>
-      <w:proofErr w:type="spellEnd"/>
-      <w:r>
-        <w:rPr>
-          <w:sz w:val="12"/>
-          <w:szCs w:val="12"/>
-        </w:rPr>
-        <w:t>="#</w:t>
-      </w:r>
-      <w:proofErr w:type="spellStart"/>
-      <w:r>
-        <w:rPr>
-          <w:sz w:val="12"/>
-          <w:szCs w:val="12"/>
-        </w:rPr>
-        <w:t>cmr</w:t>
-      </w:r>
-      <w:proofErr w:type="spellEnd"/>
-      <w:r>
-        <w:rPr>
-          <w:sz w:val="12"/>
-          <w:szCs w:val="12"/>
-        </w:rPr>
-        <w:t>-wiki-</w:t>
-      </w:r>
-      <w:proofErr w:type="spellStart"/>
-      <w:r>
-        <w:rPr>
-          <w:sz w:val="12"/>
-          <w:szCs w:val="12"/>
-        </w:rPr>
-        <w:t>c002</w:t>
-      </w:r>
-      <w:proofErr w:type="spellEnd"/>
-      <w:r>
-        <w:rPr>
-          <w:sz w:val="12"/>
-          <w:szCs w:val="12"/>
-        </w:rPr>
-        <w:t>-</w:t>
-      </w:r>
-      <w:proofErr w:type="spellStart"/>
-      <w:r>
-        <w:rPr>
-          <w:sz w:val="12"/>
-          <w:szCs w:val="12"/>
-        </w:rPr>
-        <w:t>rev4845720</w:t>
-      </w:r>
-      <w:proofErr w:type="spellEnd"/>
-      <w:r>
-        <w:rPr>
-          <w:sz w:val="12"/>
-          <w:szCs w:val="12"/>
-        </w:rPr>
-        <w:t>"&gt;</w:t>
+        <w:t>xml:id="cmr-wiki-c002-rev4846889" prev="#cmr-wiki-c002-rev4845720"&gt;</w:t>
       </w:r>
     </w:p>
   </w:footnote>
   <w:footnote w:id="8">
     <w:p>
       <w:pPr>
-        <w:pStyle w:val="Funotentext"/>
+        <w:pStyle w:val="Notedebasdepage"/>
         <w:rPr>
           <w:sz w:val="12"/>
           <w:szCs w:val="12"/>
@@ -20314,7 +20446,7 @@
       </w:pPr>
       <w:r>
         <w:rPr>
-          <w:rStyle w:val="Funotenzeichen"/>
+          <w:rStyle w:val="Appelnotedebasdep"/>
           <w:sz w:val="12"/>
           <w:szCs w:val="12"/>
         </w:rPr>
@@ -20327,302 +20459,60 @@
         </w:rPr>
         <w:t xml:space="preserve"> &lt;text </w:t>
       </w:r>
-      <w:proofErr w:type="spellStart"/>
       <w:r>
         <w:rPr>
           <w:sz w:val="12"/>
           <w:szCs w:val="12"/>
         </w:rPr>
-        <w:t>xml:id</w:t>
-      </w:r>
-      <w:proofErr w:type="spellEnd"/>
-      <w:r>
+        <w:t>xml:id="cmr-wiki-c002-rev741072" prev="#cmr-wiki-c002-rev740972"&gt;</w:t>
+      </w:r>
+    </w:p>
+  </w:footnote>
+  <w:footnote w:id="9">
+    <w:p>
+      <w:pPr>
+        <w:pStyle w:val="Notedebasdepage"/>
         <w:rPr>
           <w:sz w:val="12"/>
           <w:szCs w:val="12"/>
         </w:rPr>
-        <w:t>="</w:t>
-      </w:r>
-      <w:proofErr w:type="spellStart"/>
-      <w:r>
-        <w:rPr>
+      </w:pPr>
+      <w:r>
+        <w:rPr>
+          <w:rStyle w:val="Appelnotedebasdep"/>
           <w:sz w:val="12"/>
           <w:szCs w:val="12"/>
         </w:rPr>
-        <w:t>cmr</w:t>
-      </w:r>
-      <w:proofErr w:type="spellEnd"/>
+        <w:footnoteRef/>
+      </w:r>
       <w:r>
         <w:rPr>
           <w:sz w:val="12"/>
           <w:szCs w:val="12"/>
         </w:rPr>
-        <w:t>-wiki-</w:t>
-      </w:r>
-      <w:proofErr w:type="spellStart"/>
+        <w:t xml:space="preserve"> &lt;div </w:t>
+      </w:r>
       <w:r>
         <w:rPr>
           <w:sz w:val="12"/>
           <w:szCs w:val="12"/>
         </w:rPr>
-        <w:t>c002</w:t>
-      </w:r>
-      <w:proofErr w:type="spellEnd"/>
+        <w:t>cor="e17p" id="e17p-274" ratings="n.a." dat="201712" pro="loisir"</w:t>
+      </w:r>
+    </w:p>
+    <w:p>
+      <w:pPr>
+        <w:pStyle w:val="Notedebasdepage"/>
+        <w:rPr>
+          <w:lang w:val="de-DE"/>
+        </w:rPr>
+      </w:pPr>
       <w:r>
         <w:rPr>
           <w:sz w:val="12"/>
           <w:szCs w:val="12"/>
         </w:rPr>
-        <w:t>-</w:t>
-      </w:r>
-      <w:proofErr w:type="spellStart"/>
-      <w:r>
-        <w:rPr>
-          <w:sz w:val="12"/>
-          <w:szCs w:val="12"/>
-        </w:rPr>
-        <w:t>rev741072</w:t>
-      </w:r>
-      <w:proofErr w:type="spellEnd"/>
-      <w:r>
-        <w:rPr>
-          <w:sz w:val="12"/>
-          <w:szCs w:val="12"/>
-        </w:rPr>
-        <w:t xml:space="preserve">" </w:t>
-      </w:r>
-      <w:proofErr w:type="spellStart"/>
-      <w:r>
-        <w:rPr>
-          <w:sz w:val="12"/>
-          <w:szCs w:val="12"/>
-        </w:rPr>
-        <w:t>prev</w:t>
-      </w:r>
-      <w:proofErr w:type="spellEnd"/>
-      <w:r>
-        <w:rPr>
-          <w:sz w:val="12"/>
-          <w:szCs w:val="12"/>
-        </w:rPr>
-        <w:t>="#</w:t>
-      </w:r>
-      <w:proofErr w:type="spellStart"/>
-      <w:r>
-        <w:rPr>
-          <w:sz w:val="12"/>
-          <w:szCs w:val="12"/>
-        </w:rPr>
-        <w:t>cmr</w:t>
-      </w:r>
-      <w:proofErr w:type="spellEnd"/>
-      <w:r>
-        <w:rPr>
-          <w:sz w:val="12"/>
-          <w:szCs w:val="12"/>
-        </w:rPr>
-        <w:t>-wiki-</w:t>
-      </w:r>
-      <w:proofErr w:type="spellStart"/>
-      <w:r>
-        <w:rPr>
-          <w:sz w:val="12"/>
-          <w:szCs w:val="12"/>
-        </w:rPr>
-        <w:t>c002</w:t>
-      </w:r>
-      <w:proofErr w:type="spellEnd"/>
-      <w:r>
-        <w:rPr>
-          <w:sz w:val="12"/>
-          <w:szCs w:val="12"/>
-        </w:rPr>
-        <w:t>-</w:t>
-      </w:r>
-      <w:proofErr w:type="spellStart"/>
-      <w:r>
-        <w:rPr>
-          <w:sz w:val="12"/>
-          <w:szCs w:val="12"/>
-        </w:rPr>
-        <w:t>rev740972</w:t>
-      </w:r>
-      <w:proofErr w:type="spellEnd"/>
-      <w:r>
-        <w:rPr>
-          <w:sz w:val="12"/>
-          <w:szCs w:val="12"/>
-        </w:rPr>
-        <w:t>"&gt;</w:t>
-      </w:r>
-    </w:p>
-  </w:footnote>
-  <w:footnote w:id="9">
-    <w:p>
-      <w:pPr>
-        <w:pStyle w:val="Funotentext"/>
-        <w:rPr>
-          <w:sz w:val="12"/>
-          <w:szCs w:val="12"/>
-        </w:rPr>
-      </w:pPr>
-      <w:r>
-        <w:rPr>
-          <w:rStyle w:val="Funotenzeichen"/>
-          <w:sz w:val="12"/>
-          <w:szCs w:val="12"/>
-        </w:rPr>
-        <w:footnoteRef/>
-      </w:r>
-      <w:r>
-        <w:rPr>
-          <w:sz w:val="12"/>
-          <w:szCs w:val="12"/>
-        </w:rPr>
-        <w:t xml:space="preserve"> &lt;div </w:t>
-      </w:r>
-      <w:proofErr w:type="spellStart"/>
-      <w:r>
-        <w:rPr>
-          <w:sz w:val="12"/>
-          <w:szCs w:val="12"/>
-        </w:rPr>
-        <w:t>cor</w:t>
-      </w:r>
-      <w:proofErr w:type="spellEnd"/>
-      <w:r>
-        <w:rPr>
-          <w:sz w:val="12"/>
-          <w:szCs w:val="12"/>
-        </w:rPr>
-        <w:t>="</w:t>
-      </w:r>
-      <w:proofErr w:type="spellStart"/>
-      <w:r>
-        <w:rPr>
-          <w:sz w:val="12"/>
-          <w:szCs w:val="12"/>
-        </w:rPr>
-        <w:t>e17p</w:t>
-      </w:r>
-      <w:proofErr w:type="spellEnd"/>
-      <w:r>
-        <w:rPr>
-          <w:sz w:val="12"/>
-          <w:szCs w:val="12"/>
-        </w:rPr>
-        <w:t>" id="</w:t>
-      </w:r>
-      <w:proofErr w:type="spellStart"/>
-      <w:r>
-        <w:rPr>
-          <w:sz w:val="12"/>
-          <w:szCs w:val="12"/>
-        </w:rPr>
-        <w:t>e17p</w:t>
-      </w:r>
-      <w:proofErr w:type="spellEnd"/>
-      <w:r>
-        <w:rPr>
-          <w:sz w:val="12"/>
-          <w:szCs w:val="12"/>
-        </w:rPr>
-        <w:t>-274" ratings="</w:t>
-      </w:r>
-      <w:proofErr w:type="spellStart"/>
-      <w:r>
-        <w:rPr>
-          <w:sz w:val="12"/>
-          <w:szCs w:val="12"/>
-        </w:rPr>
-        <w:t>n.a.</w:t>
-      </w:r>
-      <w:proofErr w:type="spellEnd"/>
-      <w:r>
-        <w:rPr>
-          <w:sz w:val="12"/>
-          <w:szCs w:val="12"/>
-        </w:rPr>
-        <w:t xml:space="preserve">" </w:t>
-      </w:r>
-      <w:proofErr w:type="spellStart"/>
-      <w:r>
-        <w:rPr>
-          <w:sz w:val="12"/>
-          <w:szCs w:val="12"/>
-        </w:rPr>
-        <w:t>dat</w:t>
-      </w:r>
-      <w:proofErr w:type="spellEnd"/>
-      <w:r>
-        <w:rPr>
-          <w:sz w:val="12"/>
-          <w:szCs w:val="12"/>
-        </w:rPr>
-        <w:t>="201712" pro="</w:t>
-      </w:r>
-      <w:proofErr w:type="spellStart"/>
-      <w:r>
-        <w:rPr>
-          <w:sz w:val="12"/>
-          <w:szCs w:val="12"/>
-        </w:rPr>
-        <w:t>loisir</w:t>
-      </w:r>
-      <w:proofErr w:type="spellEnd"/>
-      <w:r>
-        <w:rPr>
-          <w:sz w:val="12"/>
-          <w:szCs w:val="12"/>
-        </w:rPr>
-        <w:t>"</w:t>
-      </w:r>
-    </w:p>
-    <w:p>
-      <w:pPr>
-        <w:pStyle w:val="Funotentext"/>
-        <w:rPr>
-          <w:lang w:val="de-DE"/>
-        </w:rPr>
-      </w:pPr>
-      <w:r>
-        <w:rPr>
-          <w:sz w:val="12"/>
-          <w:szCs w:val="12"/>
-        </w:rPr>
-        <w:t xml:space="preserve">                  </w:t>
-      </w:r>
-      <w:proofErr w:type="spellStart"/>
-      <w:r>
-        <w:rPr>
-          <w:sz w:val="12"/>
-          <w:szCs w:val="12"/>
-        </w:rPr>
-        <w:t>svo</w:t>
-      </w:r>
-      <w:proofErr w:type="spellEnd"/>
-      <w:r>
-        <w:rPr>
-          <w:sz w:val="12"/>
-          <w:szCs w:val="12"/>
-        </w:rPr>
-        <w:t>="</w:t>
-      </w:r>
-      <w:proofErr w:type="spellStart"/>
-      <w:r>
-        <w:rPr>
-          <w:sz w:val="12"/>
-          <w:szCs w:val="12"/>
-        </w:rPr>
-        <w:t>n.a.</w:t>
-      </w:r>
-      <w:proofErr w:type="spellEnd"/>
-      <w:r>
-        <w:rPr>
-          <w:sz w:val="12"/>
-          <w:szCs w:val="12"/>
-        </w:rPr>
-        <w:t>" text="N"&gt;</w:t>
+        <w:t xml:space="preserve">                  svo="n.a." text="N"&gt;</w:t>
       </w:r>
     </w:p>
   </w:footnote>
@@ -20630,10 +20520,10 @@
 </file>
 
 <file path=word/header1.xml><?xml version="1.0" encoding="utf-8"?>
-<w:hdr xmlns:wpc="http://schemas.microsoft.com/office/word/2010/wordprocessingCanvas" xmlns:cx="http://schemas.microsoft.com/office/drawing/2014/chartex" xmlns:cx1="http://schemas.microsoft.com/office/drawing/2015/9/8/chartex" xmlns:cx2="http://schemas.microsoft.com/office/drawing/2015/10/21/chartex" xmlns:cx3="http://schemas.microsoft.com/office/drawing/2016/5/9/chartex" xmlns:cx4="http://schemas.microsoft.com/office/drawing/2016/5/10/chartex" xmlns:cx5="http://schemas.microsoft.com/office/drawing/2016/5/11/chartex" xmlns:cx6="http://schemas.microsoft.com/office/drawing/2016/5/12/chartex" xmlns:cx7="http://schemas.microsoft.com/office/drawing/2016/5/13/chartex" xmlns:cx8="http://schemas.microsoft.com/office/drawing/2016/5/14/chartex" xmlns:mc="http://schemas.openxmlformats.org/markup-compatibility/2006" xmlns:aink="http://schemas.microsoft.com/office/drawing/2016/ink" xmlns:am3d="http://schemas.microsoft.com/office/drawing/2017/model3d" xmlns:o="urn:schemas-microsoft-com:office:office" xmlns:r="http://schemas.openxmlformats.org/officeDocument/2006/relationships" xmlns:m="http://schemas.openxmlformats.org/officeDocument/2006/math" xmlns:v="urn:schemas-microsoft-com:vml" xmlns:wp14="http://schemas.microsoft.com/office/word/2010/wordprocessingDrawing" xmlns:wp="http://schemas.openxmlformats.org/drawingml/2006/wordprocessingDrawing" xmlns:w10="urn:schemas-microsoft-com:office:word" xmlns:w="http://schemas.openxmlformats.org/wordprocessingml/2006/main" xmlns:w14="http://schemas.microsoft.com/office/word/2010/wordml" xmlns:w15="http://schemas.microsoft.com/office/word/2012/wordml" xmlns:w16cex="http://schemas.microsoft.com/office/word/2018/wordml/cex" xmlns:w16cid="http://schemas.microsoft.com/office/word/2016/wordml/cid" xmlns:w16="http://schemas.microsoft.com/office/word/2018/wordml" xmlns:w16sdtdh="http://schemas.microsoft.com/office/word/2020/wordml/sdtdatahash" xmlns:w16se="http://schemas.microsoft.com/office/word/2015/wordml/symex" xmlns:wpg="http://schemas.microsoft.com/office/word/2010/wordprocessingGroup" xmlns:wpi="http://schemas.microsoft.com/office/word/2010/wordprocessingInk" xmlns:wne="http://schemas.microsoft.com/office/word/2006/wordml" xmlns:wps="http://schemas.microsoft.com/office/word/2010/wordprocessingShape" mc:Ignorable="w14 w15 w16se w16cid w16 w16cex w16sdtdh wp14">
+<w:hdr xmlns:wpc="http://schemas.microsoft.com/office/word/2010/wordprocessingCanvas" xmlns:cx="http://schemas.microsoft.com/office/drawing/2014/chartex" xmlns:cx1="http://schemas.microsoft.com/office/drawing/2015/9/8/chartex" xmlns:cx2="http://schemas.microsoft.com/office/drawing/2015/10/21/chartex" xmlns:cx3="http://schemas.microsoft.com/office/drawing/2016/5/9/chartex" xmlns:cx4="http://schemas.microsoft.com/office/drawing/2016/5/10/chartex" xmlns:cx5="http://schemas.microsoft.com/office/drawing/2016/5/11/chartex" xmlns:cx6="http://schemas.microsoft.com/office/drawing/2016/5/12/chartex" xmlns:cx7="http://schemas.microsoft.com/office/drawing/2016/5/13/chartex" xmlns:cx8="http://schemas.microsoft.com/office/drawing/2016/5/14/chartex" xmlns:mc="http://schemas.openxmlformats.org/markup-compatibility/2006" xmlns:aink="http://schemas.microsoft.com/office/drawing/2016/ink" xmlns:am3d="http://schemas.microsoft.com/office/drawing/2017/model3d" xmlns:o="urn:schemas-microsoft-com:office:office" xmlns:r="http://schemas.openxmlformats.org/officeDocument/2006/relationships" xmlns:m="http://schemas.openxmlformats.org/officeDocument/2006/math" xmlns:v="urn:schemas-microsoft-com:vml" xmlns:wp14="http://schemas.microsoft.com/office/word/2010/wordprocessingDrawing" xmlns:wp="http://schemas.openxmlformats.org/drawingml/2006/wordprocessingDrawing" xmlns:w10="urn:schemas-microsoft-com:office:word" xmlns:w="http://schemas.openxmlformats.org/wordprocessingml/2006/main" xmlns:w14="http://schemas.microsoft.com/office/word/2010/wordml" xmlns:w15="http://schemas.microsoft.com/office/word/2012/wordml" xmlns:w16cex="http://schemas.microsoft.com/office/word/2018/wordml/cex" xmlns:w16cid="http://schemas.microsoft.com/office/word/2016/wordml/cid" xmlns:w16="http://schemas.microsoft.com/office/word/2018/wordml" xmlns:w16se="http://schemas.microsoft.com/office/word/2015/wordml/symex" xmlns:wpg="http://schemas.microsoft.com/office/word/2010/wordprocessingGroup" xmlns:wpi="http://schemas.microsoft.com/office/word/2010/wordprocessingInk" xmlns:wne="http://schemas.microsoft.com/office/word/2006/wordml" xmlns:wps="http://schemas.microsoft.com/office/word/2010/wordprocessingShape" mc:Ignorable="w14 w15 w16se w16cid w16 w16cex wp14">
   <w:p>
     <w:pPr>
-      <w:pStyle w:val="Kopfzeile"/>
+      <w:pStyle w:val="En-tte"/>
       <w:ind w:right="400"/>
       <w:jc w:val="right"/>
       <w:rPr>
@@ -20703,7 +20593,7 @@
   </w:p>
   <w:p>
     <w:pPr>
-      <w:pStyle w:val="Kopfzeile"/>
+      <w:pStyle w:val="En-tte"/>
       <w:jc w:val="right"/>
       <w:rPr>
         <w:sz w:val="20"/>
@@ -20714,7 +20604,7 @@
 </file>
 
 <file path=word/numbering.xml><?xml version="1.0" encoding="utf-8"?>
-<w:numbering xmlns:wpc="http://schemas.microsoft.com/office/word/2010/wordprocessingCanvas" xmlns:cx="http://schemas.microsoft.com/office/drawing/2014/chartex" xmlns:cx1="http://schemas.microsoft.com/office/drawing/2015/9/8/chartex" xmlns:cx2="http://schemas.microsoft.com/office/drawing/2015/10/21/chartex" xmlns:cx3="http://schemas.microsoft.com/office/drawing/2016/5/9/chartex" xmlns:cx4="http://schemas.microsoft.com/office/drawing/2016/5/10/chartex" xmlns:cx5="http://schemas.microsoft.com/office/drawing/2016/5/11/chartex" xmlns:cx6="http://schemas.microsoft.com/office/drawing/2016/5/12/chartex" xmlns:cx7="http://schemas.microsoft.com/office/drawing/2016/5/13/chartex" xmlns:cx8="http://schemas.microsoft.com/office/drawing/2016/5/14/chartex" xmlns:mc="http://schemas.openxmlformats.org/markup-compatibility/2006" xmlns:aink="http://schemas.microsoft.com/office/drawing/2016/ink" xmlns:am3d="http://schemas.microsoft.com/office/drawing/2017/model3d" xmlns:o="urn:schemas-microsoft-com:office:office" xmlns:r="http://schemas.openxmlformats.org/officeDocument/2006/relationships" xmlns:m="http://schemas.openxmlformats.org/officeDocument/2006/math" xmlns:v="urn:schemas-microsoft-com:vml" xmlns:wp14="http://schemas.microsoft.com/office/word/2010/wordprocessingDrawing" xmlns:wp="http://schemas.openxmlformats.org/drawingml/2006/wordprocessingDrawing" xmlns:w10="urn:schemas-microsoft-com:office:word" xmlns:w="http://schemas.openxmlformats.org/wordprocessingml/2006/main" xmlns:w14="http://schemas.microsoft.com/office/word/2010/wordml" xmlns:w15="http://schemas.microsoft.com/office/word/2012/wordml" xmlns:w16cex="http://schemas.microsoft.com/office/word/2018/wordml/cex" xmlns:w16cid="http://schemas.microsoft.com/office/word/2016/wordml/cid" xmlns:w16="http://schemas.microsoft.com/office/word/2018/wordml" xmlns:w16sdtdh="http://schemas.microsoft.com/office/word/2020/wordml/sdtdatahash" xmlns:w16se="http://schemas.microsoft.com/office/word/2015/wordml/symex" xmlns:wpg="http://schemas.microsoft.com/office/word/2010/wordprocessingGroup" xmlns:wpi="http://schemas.microsoft.com/office/word/2010/wordprocessingInk" xmlns:wne="http://schemas.microsoft.com/office/word/2006/wordml" xmlns:wps="http://schemas.microsoft.com/office/word/2010/wordprocessingShape" mc:Ignorable="w14 w15 w16se w16cid w16 w16cex w16sdtdh wp14">
+<w:numbering xmlns:wpc="http://schemas.microsoft.com/office/word/2010/wordprocessingCanvas" xmlns:cx="http://schemas.microsoft.com/office/drawing/2014/chartex" xmlns:cx1="http://schemas.microsoft.com/office/drawing/2015/9/8/chartex" xmlns:cx2="http://schemas.microsoft.com/office/drawing/2015/10/21/chartex" xmlns:cx3="http://schemas.microsoft.com/office/drawing/2016/5/9/chartex" xmlns:cx4="http://schemas.microsoft.com/office/drawing/2016/5/10/chartex" xmlns:cx5="http://schemas.microsoft.com/office/drawing/2016/5/11/chartex" xmlns:cx6="http://schemas.microsoft.com/office/drawing/2016/5/12/chartex" xmlns:cx7="http://schemas.microsoft.com/office/drawing/2016/5/13/chartex" xmlns:cx8="http://schemas.microsoft.com/office/drawing/2016/5/14/chartex" xmlns:mc="http://schemas.openxmlformats.org/markup-compatibility/2006" xmlns:aink="http://schemas.microsoft.com/office/drawing/2016/ink" xmlns:am3d="http://schemas.microsoft.com/office/drawing/2017/model3d" xmlns:o="urn:schemas-microsoft-com:office:office" xmlns:r="http://schemas.openxmlformats.org/officeDocument/2006/relationships" xmlns:m="http://schemas.openxmlformats.org/officeDocument/2006/math" xmlns:v="urn:schemas-microsoft-com:vml" xmlns:wp14="http://schemas.microsoft.com/office/word/2010/wordprocessingDrawing" xmlns:wp="http://schemas.openxmlformats.org/drawingml/2006/wordprocessingDrawing" xmlns:w10="urn:schemas-microsoft-com:office:word" xmlns:w="http://schemas.openxmlformats.org/wordprocessingml/2006/main" xmlns:w14="http://schemas.microsoft.com/office/word/2010/wordml" xmlns:w15="http://schemas.microsoft.com/office/word/2012/wordml" xmlns:w16cex="http://schemas.microsoft.com/office/word/2018/wordml/cex" xmlns:w16cid="http://schemas.microsoft.com/office/word/2016/wordml/cid" xmlns:w16="http://schemas.microsoft.com/office/word/2018/wordml" xmlns:w16se="http://schemas.microsoft.com/office/word/2015/wordml/symex" xmlns:wpg="http://schemas.microsoft.com/office/word/2010/wordprocessingGroup" xmlns:wpi="http://schemas.microsoft.com/office/word/2010/wordprocessingInk" xmlns:wne="http://schemas.microsoft.com/office/word/2006/wordml" xmlns:wps="http://schemas.microsoft.com/office/word/2010/wordprocessingShape" mc:Ignorable="w14 w15 w16se w16cid w16 w16cex wp14">
   <w:abstractNum w:abstractNumId="0" w15:restartNumberingAfterBreak="0">
     <w:nsid w:val="0424188D"/>
     <w:multiLevelType w:val="hybridMultilevel"/>
@@ -23040,7 +22930,7 @@
     <w:lvl w:ilvl="0">
       <w:start w:val="1"/>
       <w:numFmt w:val="decimal"/>
-      <w:pStyle w:val="berschrift1"/>
+      <w:pStyle w:val="Titre1"/>
       <w:lvlText w:val="%1"/>
       <w:lvlJc w:val="left"/>
       <w:pPr>
@@ -23053,7 +22943,7 @@
     <w:lvl w:ilvl="1">
       <w:start w:val="1"/>
       <w:numFmt w:val="decimal"/>
-      <w:pStyle w:val="berschrift2"/>
+      <w:pStyle w:val="Titre2"/>
       <w:lvlText w:val="%1.%2."/>
       <w:lvlJc w:val="left"/>
       <w:pPr>
@@ -23066,7 +22956,7 @@
     <w:lvl w:ilvl="2">
       <w:start w:val="1"/>
       <w:numFmt w:val="decimal"/>
-      <w:pStyle w:val="berschrift3"/>
+      <w:pStyle w:val="Titre3"/>
       <w:lvlText w:val="%1.%2.%3."/>
       <w:lvlJc w:val="left"/>
       <w:pPr>
@@ -23282,7 +23172,7 @@
 </file>
 
 <file path=word/styles.xml><?xml version="1.0" encoding="utf-8"?>
-<w:styles xmlns:mc="http://schemas.openxmlformats.org/markup-compatibility/2006" xmlns:r="http://schemas.openxmlformats.org/officeDocument/2006/relationships" xmlns:w="http://schemas.openxmlformats.org/wordprocessingml/2006/main" xmlns:w14="http://schemas.microsoft.com/office/word/2010/wordml" xmlns:w15="http://schemas.microsoft.com/office/word/2012/wordml" xmlns:w16cex="http://schemas.microsoft.com/office/word/2018/wordml/cex" xmlns:w16cid="http://schemas.microsoft.com/office/word/2016/wordml/cid" xmlns:w16="http://schemas.microsoft.com/office/word/2018/wordml" xmlns:w16sdtdh="http://schemas.microsoft.com/office/word/2020/wordml/sdtdatahash" xmlns:w16se="http://schemas.microsoft.com/office/word/2015/wordml/symex" mc:Ignorable="w14 w15 w16se w16cid w16 w16cex w16sdtdh">
+<w:styles xmlns:mc="http://schemas.openxmlformats.org/markup-compatibility/2006" xmlns:r="http://schemas.openxmlformats.org/officeDocument/2006/relationships" xmlns:w="http://schemas.openxmlformats.org/wordprocessingml/2006/main" xmlns:w14="http://schemas.microsoft.com/office/word/2010/wordml" xmlns:w15="http://schemas.microsoft.com/office/word/2012/wordml" xmlns:w16cex="http://schemas.microsoft.com/office/word/2018/wordml/cex" xmlns:w16cid="http://schemas.microsoft.com/office/word/2016/wordml/cid" xmlns:w16="http://schemas.microsoft.com/office/word/2018/wordml" xmlns:w16se="http://schemas.microsoft.com/office/word/2015/wordml/symex" mc:Ignorable="w14 w15 w16se w16cid w16 w16cex">
   <w:docDefaults>
     <w:rPrDefault>
       <w:rPr>
@@ -23678,7 +23568,7 @@
     <w:lsdException w:name="Unresolved Mention" w:semiHidden="1" w:unhideWhenUsed="1"/>
     <w:lsdException w:name="Smart Link" w:semiHidden="1" w:unhideWhenUsed="1"/>
   </w:latentStyles>
-  <w:style w:type="paragraph" w:default="1" w:styleId="Standard">
+  <w:style w:type="paragraph" w:default="1" w:styleId="Normal">
     <w:name w:val="Normal"/>
     <w:aliases w:val="Normal Text"/>
     <w:qFormat/>
@@ -23693,11 +23583,11 @@
       <w:lang w:val="en-US" w:eastAsia="de-DE"/>
     </w:rPr>
   </w:style>
-  <w:style w:type="paragraph" w:styleId="berschrift1">
+  <w:style w:type="paragraph" w:styleId="Titre1">
     <w:name w:val="heading 1"/>
-    <w:basedOn w:val="Standard"/>
-    <w:next w:val="Standard"/>
-    <w:link w:val="berschrift1Zchn"/>
+    <w:basedOn w:val="Normal"/>
+    <w:next w:val="Normal"/>
+    <w:link w:val="Titre1Car"/>
     <w:uiPriority w:val="9"/>
     <w:qFormat/>
     <w:rsid w:val="00EB1ADA"/>
@@ -23715,11 +23605,11 @@
       <w:szCs w:val="40"/>
     </w:rPr>
   </w:style>
-  <w:style w:type="paragraph" w:styleId="berschrift2">
+  <w:style w:type="paragraph" w:styleId="Titre2">
     <w:name w:val="heading 2"/>
-    <w:basedOn w:val="Standard"/>
-    <w:next w:val="Standard"/>
-    <w:link w:val="berschrift2Zchn"/>
+    <w:basedOn w:val="Normal"/>
+    <w:next w:val="Normal"/>
+    <w:link w:val="Titre2Car"/>
     <w:uiPriority w:val="9"/>
     <w:qFormat/>
     <w:rsid w:val="003D2C3B"/>
@@ -23739,11 +23629,11 @@
       <w:szCs w:val="32"/>
     </w:rPr>
   </w:style>
-  <w:style w:type="paragraph" w:styleId="berschrift3">
+  <w:style w:type="paragraph" w:styleId="Titre3">
     <w:name w:val="heading 3"/>
-    <w:basedOn w:val="Standard"/>
-    <w:next w:val="Standard"/>
-    <w:link w:val="berschrift3Zchn"/>
+    <w:basedOn w:val="Normal"/>
+    <w:next w:val="Normal"/>
+    <w:link w:val="Titre3Car"/>
     <w:uiPriority w:val="9"/>
     <w:qFormat/>
     <w:rsid w:val="00735A51"/>
@@ -23762,13 +23652,13 @@
       <w:szCs w:val="28"/>
     </w:rPr>
   </w:style>
-  <w:style w:type="character" w:default="1" w:styleId="Absatz-Standardschriftart">
+  <w:style w:type="character" w:default="1" w:styleId="Policepardfaut">
     <w:name w:val="Default Paragraph Font"/>
     <w:uiPriority w:val="1"/>
     <w:semiHidden/>
     <w:unhideWhenUsed/>
   </w:style>
-  <w:style w:type="table" w:default="1" w:styleId="NormaleTabelle">
+  <w:style w:type="table" w:default="1" w:styleId="TableauNormal">
     <w:name w:val="Normal Table"/>
     <w:uiPriority w:val="99"/>
     <w:semiHidden/>
@@ -23783,16 +23673,16 @@
       </w:tblCellMar>
     </w:tblPr>
   </w:style>
-  <w:style w:type="numbering" w:default="1" w:styleId="KeineListe">
+  <w:style w:type="numbering" w:default="1" w:styleId="Aucuneliste">
     <w:name w:val="No List"/>
     <w:uiPriority w:val="99"/>
     <w:semiHidden/>
     <w:unhideWhenUsed/>
   </w:style>
-  <w:style w:type="character" w:customStyle="1" w:styleId="berschrift1Zchn">
-    <w:name w:val="Überschrift 1 Zchn"/>
-    <w:basedOn w:val="Absatz-Standardschriftart"/>
-    <w:link w:val="berschrift1"/>
+  <w:style w:type="character" w:customStyle="1" w:styleId="Titre1Car">
+    <w:name w:val="Titre 1 Car"/>
+    <w:basedOn w:val="Policepardfaut"/>
+    <w:link w:val="Titre1"/>
     <w:uiPriority w:val="9"/>
     <w:rsid w:val="00EB1ADA"/>
     <w:rPr>
@@ -23803,10 +23693,10 @@
       <w:lang w:val="en-US" w:eastAsia="de-DE"/>
     </w:rPr>
   </w:style>
-  <w:style w:type="character" w:customStyle="1" w:styleId="berschrift2Zchn">
-    <w:name w:val="Überschrift 2 Zchn"/>
-    <w:basedOn w:val="Absatz-Standardschriftart"/>
-    <w:link w:val="berschrift2"/>
+  <w:style w:type="character" w:customStyle="1" w:styleId="Titre2Car">
+    <w:name w:val="Titre 2 Car"/>
+    <w:basedOn w:val="Policepardfaut"/>
+    <w:link w:val="Titre2"/>
     <w:uiPriority w:val="9"/>
     <w:rsid w:val="003D2C3B"/>
     <w:rPr>
@@ -23816,10 +23706,10 @@
       <w:lang w:val="en-US" w:eastAsia="de-DE"/>
     </w:rPr>
   </w:style>
-  <w:style w:type="character" w:customStyle="1" w:styleId="berschrift3Zchn">
-    <w:name w:val="Überschrift 3 Zchn"/>
-    <w:basedOn w:val="Absatz-Standardschriftart"/>
-    <w:link w:val="berschrift3"/>
+  <w:style w:type="character" w:customStyle="1" w:styleId="Titre3Car">
+    <w:name w:val="Titre 3 Car"/>
+    <w:basedOn w:val="Policepardfaut"/>
+    <w:link w:val="Titre3"/>
     <w:uiPriority w:val="9"/>
     <w:rsid w:val="00735A51"/>
     <w:rPr>
@@ -23829,10 +23719,10 @@
       <w:lang w:val="en-US" w:eastAsia="de-DE"/>
     </w:rPr>
   </w:style>
-  <w:style w:type="paragraph" w:styleId="Kopfzeile">
+  <w:style w:type="paragraph" w:styleId="En-tte">
     <w:name w:val="header"/>
-    <w:basedOn w:val="Standard"/>
-    <w:link w:val="KopfzeileZchn"/>
+    <w:basedOn w:val="Normal"/>
+    <w:link w:val="En-tteCar"/>
     <w:uiPriority w:val="99"/>
     <w:rsid w:val="003D2C3B"/>
     <w:pPr>
@@ -23844,10 +23734,10 @@
       <w:jc w:val="left"/>
     </w:pPr>
   </w:style>
-  <w:style w:type="character" w:customStyle="1" w:styleId="KopfzeileZchn">
-    <w:name w:val="Kopfzeile Zchn"/>
-    <w:basedOn w:val="Absatz-Standardschriftart"/>
-    <w:link w:val="Kopfzeile"/>
+  <w:style w:type="character" w:customStyle="1" w:styleId="En-tteCar">
+    <w:name w:val="En-tête Car"/>
+    <w:basedOn w:val="Policepardfaut"/>
+    <w:link w:val="En-tte"/>
     <w:uiPriority w:val="99"/>
     <w:rsid w:val="003D2C3B"/>
     <w:rPr>
@@ -23857,7 +23747,7 @@
       <w:lang w:val="en-US" w:eastAsia="de-DE"/>
     </w:rPr>
   </w:style>
-  <w:style w:type="character" w:styleId="Hyperlink">
+  <w:style w:type="character" w:styleId="Lienhypertexte">
     <w:name w:val="Hyperlink"/>
     <w:uiPriority w:val="99"/>
     <w:rsid w:val="003D2C3B"/>
@@ -23866,10 +23756,10 @@
       <w:u w:val="single"/>
     </w:rPr>
   </w:style>
-  <w:style w:type="paragraph" w:styleId="Verzeichnis1">
+  <w:style w:type="paragraph" w:styleId="TM1">
     <w:name w:val="toc 1"/>
-    <w:basedOn w:val="Standard"/>
-    <w:next w:val="Standard"/>
+    <w:basedOn w:val="Normal"/>
+    <w:next w:val="Normal"/>
     <w:autoRedefine/>
     <w:uiPriority w:val="39"/>
     <w:rsid w:val="003D2C3B"/>
@@ -23885,10 +23775,10 @@
       <w:sz w:val="20"/>
     </w:rPr>
   </w:style>
-  <w:style w:type="paragraph" w:styleId="Verzeichnis2">
+  <w:style w:type="paragraph" w:styleId="TM2">
     <w:name w:val="toc 2"/>
-    <w:basedOn w:val="Standard"/>
-    <w:next w:val="Standard"/>
+    <w:basedOn w:val="Normal"/>
+    <w:next w:val="Normal"/>
     <w:autoRedefine/>
     <w:uiPriority w:val="39"/>
     <w:rsid w:val="003D2C3B"/>
@@ -23902,9 +23792,9 @@
       <w:sz w:val="20"/>
     </w:rPr>
   </w:style>
-  <w:style w:type="table" w:styleId="Tabellenraster">
+  <w:style w:type="table" w:styleId="Grilledutableau">
     <w:name w:val="Table Grid"/>
-    <w:basedOn w:val="NormaleTabelle"/>
+    <w:basedOn w:val="TableauNormal"/>
     <w:rsid w:val="003D2C3B"/>
     <w:pPr>
       <w:spacing w:line="240" w:lineRule="auto"/>
@@ -23927,9 +23817,9 @@
       </w:tblBorders>
     </w:tblPr>
   </w:style>
-  <w:style w:type="character" w:styleId="Platzhaltertext">
+  <w:style w:type="character" w:styleId="Textedelespacerserv">
     <w:name w:val="Placeholder Text"/>
-    <w:basedOn w:val="Absatz-Standardschriftart"/>
+    <w:basedOn w:val="Policepardfaut"/>
     <w:uiPriority w:val="99"/>
     <w:semiHidden/>
     <w:rsid w:val="009008DA"/>
@@ -23937,9 +23827,9 @@
       <w:color w:val="808080"/>
     </w:rPr>
   </w:style>
-  <w:style w:type="paragraph" w:styleId="Listenabsatz">
+  <w:style w:type="paragraph" w:styleId="Paragraphedeliste">
     <w:name w:val="List Paragraph"/>
-    <w:basedOn w:val="Standard"/>
+    <w:basedOn w:val="Normal"/>
     <w:uiPriority w:val="34"/>
     <w:rsid w:val="009008DA"/>
     <w:pPr>
@@ -23947,9 +23837,9 @@
       <w:contextualSpacing/>
     </w:pPr>
   </w:style>
-  <w:style w:type="table" w:styleId="Gitternetztabelle1hellAkzent6">
+  <w:style w:type="table" w:styleId="TableauGrille1Clair-Accentuation6">
     <w:name w:val="Grid Table 1 Light Accent 6"/>
-    <w:basedOn w:val="NormaleTabelle"/>
+    <w:basedOn w:val="TableauNormal"/>
     <w:uiPriority w:val="46"/>
     <w:rsid w:val="00E30142"/>
     <w:pPr>
@@ -24009,16 +23899,16 @@
   </w:style>
   <w:style w:type="paragraph" w:customStyle="1" w:styleId="Literaturverzeichnis1">
     <w:name w:val="Literaturverzeichnis1"/>
-    <w:basedOn w:val="Standard"/>
+    <w:basedOn w:val="Normal"/>
     <w:qFormat/>
     <w:rsid w:val="009B7531"/>
     <w:pPr>
       <w:ind w:hanging="284"/>
     </w:pPr>
   </w:style>
-  <w:style w:type="character" w:styleId="BesuchterLink">
+  <w:style w:type="character" w:styleId="Lienhypertextesuivivisit">
     <w:name w:val="FollowedHyperlink"/>
-    <w:basedOn w:val="Absatz-Standardschriftart"/>
+    <w:basedOn w:val="Policepardfaut"/>
     <w:uiPriority w:val="99"/>
     <w:semiHidden/>
     <w:unhideWhenUsed/>
@@ -24028,10 +23918,10 @@
       <w:u w:val="single"/>
     </w:rPr>
   </w:style>
-  <w:style w:type="paragraph" w:styleId="Funotentext">
+  <w:style w:type="paragraph" w:styleId="Notedebasdepage">
     <w:name w:val="footnote text"/>
-    <w:basedOn w:val="Standard"/>
-    <w:link w:val="FunotentextZchn"/>
+    <w:basedOn w:val="Normal"/>
+    <w:link w:val="NotedebasdepageCar"/>
     <w:uiPriority w:val="99"/>
     <w:unhideWhenUsed/>
     <w:rsid w:val="00C8524C"/>
@@ -24042,10 +23932,10 @@
       <w:sz w:val="20"/>
     </w:rPr>
   </w:style>
-  <w:style w:type="character" w:customStyle="1" w:styleId="FunotentextZchn">
-    <w:name w:val="Fußnotentext Zchn"/>
-    <w:basedOn w:val="Absatz-Standardschriftart"/>
-    <w:link w:val="Funotentext"/>
+  <w:style w:type="character" w:customStyle="1" w:styleId="NotedebasdepageCar">
+    <w:name w:val="Note de bas de page Car"/>
+    <w:basedOn w:val="Policepardfaut"/>
+    <w:link w:val="Notedebasdepage"/>
     <w:uiPriority w:val="99"/>
     <w:rsid w:val="00C8524C"/>
     <w:rPr>
@@ -24055,9 +23945,9 @@
       <w:lang w:val="en-US" w:eastAsia="de-DE"/>
     </w:rPr>
   </w:style>
-  <w:style w:type="character" w:styleId="Funotenzeichen">
+  <w:style w:type="character" w:styleId="Appelnotedebasdep">
     <w:name w:val="footnote reference"/>
-    <w:basedOn w:val="Absatz-Standardschriftart"/>
+    <w:basedOn w:val="Policepardfaut"/>
     <w:uiPriority w:val="99"/>
     <w:semiHidden/>
     <w:unhideWhenUsed/>
@@ -24066,10 +23956,10 @@
       <w:vertAlign w:val="superscript"/>
     </w:rPr>
   </w:style>
-  <w:style w:type="paragraph" w:styleId="Inhaltsverzeichnisberschrift">
+  <w:style w:type="paragraph" w:styleId="En-ttedetabledesmatires">
     <w:name w:val="TOC Heading"/>
-    <w:basedOn w:val="berschrift1"/>
-    <w:next w:val="Standard"/>
+    <w:basedOn w:val="Titre1"/>
+    <w:next w:val="Normal"/>
     <w:uiPriority w:val="39"/>
     <w:unhideWhenUsed/>
     <w:qFormat/>
@@ -24088,10 +23978,10 @@
       <w:lang w:val="fr-FR" w:eastAsia="ja-JP"/>
     </w:rPr>
   </w:style>
-  <w:style w:type="paragraph" w:styleId="Verzeichnis3">
+  <w:style w:type="paragraph" w:styleId="TM3">
     <w:name w:val="toc 3"/>
-    <w:basedOn w:val="Standard"/>
-    <w:next w:val="Standard"/>
+    <w:basedOn w:val="Normal"/>
+    <w:next w:val="Normal"/>
     <w:autoRedefine/>
     <w:uiPriority w:val="39"/>
     <w:unhideWhenUsed/>
@@ -24107,10 +23997,10 @@
       <w:sz w:val="20"/>
     </w:rPr>
   </w:style>
-  <w:style w:type="paragraph" w:styleId="Verzeichnis4">
+  <w:style w:type="paragraph" w:styleId="TM4">
     <w:name w:val="toc 4"/>
-    <w:basedOn w:val="Standard"/>
-    <w:next w:val="Standard"/>
+    <w:basedOn w:val="Normal"/>
+    <w:next w:val="Normal"/>
     <w:autoRedefine/>
     <w:uiPriority w:val="39"/>
     <w:unhideWhenUsed/>
@@ -24125,10 +24015,10 @@
       <w:szCs w:val="18"/>
     </w:rPr>
   </w:style>
-  <w:style w:type="paragraph" w:styleId="Verzeichnis5">
+  <w:style w:type="paragraph" w:styleId="TM5">
     <w:name w:val="toc 5"/>
-    <w:basedOn w:val="Standard"/>
-    <w:next w:val="Standard"/>
+    <w:basedOn w:val="Normal"/>
+    <w:next w:val="Normal"/>
     <w:autoRedefine/>
     <w:uiPriority w:val="39"/>
     <w:unhideWhenUsed/>
@@ -24143,10 +24033,10 @@
       <w:szCs w:val="18"/>
     </w:rPr>
   </w:style>
-  <w:style w:type="paragraph" w:styleId="Verzeichnis6">
+  <w:style w:type="paragraph" w:styleId="TM6">
     <w:name w:val="toc 6"/>
-    <w:basedOn w:val="Standard"/>
-    <w:next w:val="Standard"/>
+    <w:basedOn w:val="Normal"/>
+    <w:next w:val="Normal"/>
     <w:autoRedefine/>
     <w:uiPriority w:val="39"/>
     <w:unhideWhenUsed/>
@@ -24161,10 +24051,10 @@
       <w:szCs w:val="18"/>
     </w:rPr>
   </w:style>
-  <w:style w:type="paragraph" w:styleId="Verzeichnis7">
+  <w:style w:type="paragraph" w:styleId="TM7">
     <w:name w:val="toc 7"/>
-    <w:basedOn w:val="Standard"/>
-    <w:next w:val="Standard"/>
+    <w:basedOn w:val="Normal"/>
+    <w:next w:val="Normal"/>
     <w:autoRedefine/>
     <w:uiPriority w:val="39"/>
     <w:unhideWhenUsed/>
@@ -24179,10 +24069,10 @@
       <w:szCs w:val="18"/>
     </w:rPr>
   </w:style>
-  <w:style w:type="paragraph" w:styleId="Verzeichnis8">
+  <w:style w:type="paragraph" w:styleId="TM8">
     <w:name w:val="toc 8"/>
-    <w:basedOn w:val="Standard"/>
-    <w:next w:val="Standard"/>
+    <w:basedOn w:val="Normal"/>
+    <w:next w:val="Normal"/>
     <w:autoRedefine/>
     <w:uiPriority w:val="39"/>
     <w:unhideWhenUsed/>
@@ -24197,10 +24087,10 @@
       <w:szCs w:val="18"/>
     </w:rPr>
   </w:style>
-  <w:style w:type="paragraph" w:styleId="Verzeichnis9">
+  <w:style w:type="paragraph" w:styleId="TM9">
     <w:name w:val="toc 9"/>
-    <w:basedOn w:val="Standard"/>
-    <w:next w:val="Standard"/>
+    <w:basedOn w:val="Normal"/>
+    <w:next w:val="Normal"/>
     <w:autoRedefine/>
     <w:uiPriority w:val="39"/>
     <w:unhideWhenUsed/>
@@ -24215,9 +24105,9 @@
       <w:szCs w:val="18"/>
     </w:rPr>
   </w:style>
-  <w:style w:type="character" w:styleId="NichtaufgelsteErwhnung">
+  <w:style w:type="character" w:styleId="Mentionnonrsolue">
     <w:name w:val="Unresolved Mention"/>
-    <w:basedOn w:val="Absatz-Standardschriftart"/>
+    <w:basedOn w:val="Policepardfaut"/>
     <w:uiPriority w:val="99"/>
     <w:semiHidden/>
     <w:unhideWhenUsed/>
@@ -24227,9 +24117,9 @@
       <w:shd w:val="clear" w:color="auto" w:fill="E1DFDD"/>
     </w:rPr>
   </w:style>
-  <w:style w:type="table" w:styleId="Gitternetztabelle1hell">
+  <w:style w:type="table" w:styleId="TableauGrille1Clair">
     <w:name w:val="Grid Table 1 Light"/>
-    <w:basedOn w:val="NormaleTabelle"/>
+    <w:basedOn w:val="TableauNormal"/>
     <w:uiPriority w:val="46"/>
     <w:rsid w:val="000F714C"/>
     <w:pPr>
@@ -24284,10 +24174,10 @@
       </w:rPr>
     </w:tblStylePr>
   </w:style>
-  <w:style w:type="paragraph" w:styleId="Fuzeile">
+  <w:style w:type="paragraph" w:styleId="Pieddepage">
     <w:name w:val="footer"/>
-    <w:basedOn w:val="Standard"/>
-    <w:link w:val="FuzeileZchn"/>
+    <w:basedOn w:val="Normal"/>
+    <w:link w:val="PieddepageCar"/>
     <w:uiPriority w:val="99"/>
     <w:unhideWhenUsed/>
     <w:rsid w:val="00545978"/>
@@ -24299,10 +24189,10 @@
       <w:spacing w:line="240" w:lineRule="auto"/>
     </w:pPr>
   </w:style>
-  <w:style w:type="character" w:customStyle="1" w:styleId="FuzeileZchn">
-    <w:name w:val="Fußzeile Zchn"/>
-    <w:basedOn w:val="Absatz-Standardschriftart"/>
-    <w:link w:val="Fuzeile"/>
+  <w:style w:type="character" w:customStyle="1" w:styleId="PieddepageCar">
+    <w:name w:val="Pied de page Car"/>
+    <w:basedOn w:val="Policepardfaut"/>
+    <w:link w:val="Pieddepage"/>
     <w:uiPriority w:val="99"/>
     <w:rsid w:val="00545978"/>
     <w:rPr>
@@ -24311,10 +24201,10 @@
       <w:lang w:val="en-US" w:eastAsia="de-DE"/>
     </w:rPr>
   </w:style>
-  <w:style w:type="character" w:styleId="Hervorhebung">
+  <w:style w:type="character" w:styleId="Accentuation">
     <w:name w:val="Emphasis"/>
     <w:aliases w:val="1.1 script"/>
-    <w:basedOn w:val="Absatz-Standardschriftart"/>
+    <w:basedOn w:val="Policepardfaut"/>
     <w:uiPriority w:val="20"/>
     <w:rsid w:val="008719C4"/>
     <w:rPr>
@@ -24322,17 +24212,17 @@
       <w:iCs/>
     </w:rPr>
   </w:style>
-  <w:style w:type="paragraph" w:styleId="Literaturverzeichnis">
+  <w:style w:type="paragraph" w:styleId="Bibliographie">
     <w:name w:val="Bibliography"/>
-    <w:basedOn w:val="Standard"/>
-    <w:next w:val="Standard"/>
+    <w:basedOn w:val="Normal"/>
+    <w:next w:val="Normal"/>
     <w:uiPriority w:val="37"/>
     <w:unhideWhenUsed/>
     <w:rsid w:val="00C73D51"/>
   </w:style>
-  <w:style w:type="character" w:styleId="HTMLCode">
+  <w:style w:type="character" w:styleId="CodeHTML">
     <w:name w:val="HTML Code"/>
-    <w:basedOn w:val="Absatz-Standardschriftart"/>
+    <w:basedOn w:val="Policepardfaut"/>
     <w:uiPriority w:val="99"/>
     <w:semiHidden/>
     <w:unhideWhenUsed/>
